--- a/09.04.03/ИНМиТ_ИТиАП_09.04.03_М2.1_Практики, в том числе научно-исследовательская работа.docx
+++ b/09.04.03/ИНМиТ_ИТиАП_09.04.03_М2.1_Практики, в том числе научно-исследовательская работа.docx
@@ -451,19 +451,7 @@
               <w:rPr>
                 <w:b/>
               </w:rPr>
-              <w:t>Образовательная</w:t>
-            </w:r>
-            <w:r>
-              <w:rPr>
-                <w:b/>
-              </w:rPr>
-              <w:t xml:space="preserve"> </w:t>
-            </w:r>
-            <w:r>
-              <w:rPr>
-                <w:b/>
-              </w:rPr>
-              <w:t>программа</w:t>
+              <w:t>Образовательная программа</w:t>
             </w:r>
           </w:p>
           <w:p>
@@ -472,189 +460,7 @@
                 <w:iCs/>
                 <w:spacing w:val="-1"/>
               </w:rPr>
-              <w:t>Автоматизация</w:t>
-            </w:r>
-            <w:r>
-              <w:rPr>
-                <w:iCs/>
-                <w:spacing w:val="-1"/>
-              </w:rPr>
-              <w:t xml:space="preserve"> </w:t>
-            </w:r>
-            <w:r>
-              <w:rPr>
-                <w:iCs/>
-                <w:spacing w:val="-1"/>
-              </w:rPr>
-              <w:t>ко</w:t>
-            </w:r>
-            <w:r>
-              <w:rPr>
-                <w:iCs/>
-                <w:spacing w:val="-1"/>
-              </w:rPr>
-              <w:t>нструкторского</w:t>
-            </w:r>
-            <w:r>
-              <w:rPr>
-                <w:iCs/>
-                <w:spacing w:val="-1"/>
-              </w:rPr>
-              <w:t xml:space="preserve"> </w:t>
-            </w:r>
-            <w:r>
-              <w:rPr>
-                <w:iCs/>
-                <w:spacing w:val="-1"/>
-              </w:rPr>
-              <w:t>и</w:t>
-            </w:r>
-            <w:r>
-              <w:rPr>
-                <w:iCs/>
-                <w:spacing w:val="-1"/>
-              </w:rPr>
-              <w:t xml:space="preserve"> </w:t>
-            </w:r>
-            <w:r>
-              <w:rPr>
-                <w:iCs/>
-                <w:spacing w:val="-1"/>
-              </w:rPr>
-              <w:t>технол</w:t>
-            </w:r>
-            <w:r>
-              <w:rPr>
-                <w:iCs/>
-                <w:spacing w:val="-1"/>
-              </w:rPr>
-              <w:t>о</w:t>
-            </w:r>
-            <w:r>
-              <w:rPr>
-                <w:iCs/>
-                <w:spacing w:val="-1"/>
-              </w:rPr>
-              <w:t>гическо</w:t>
-            </w:r>
-            <w:r>
-              <w:rPr>
-                <w:iCs/>
-                <w:spacing w:val="-1"/>
-              </w:rPr>
-              <w:t>го</w:t>
-            </w:r>
-            <w:r>
-              <w:rPr>
-                <w:iCs/>
-                <w:spacing w:val="-1"/>
-              </w:rPr>
-              <w:t xml:space="preserve"> </w:t>
-            </w:r>
-            <w:r>
-              <w:rPr>
-                <w:iCs/>
-                <w:spacing w:val="-1"/>
-              </w:rPr>
-              <w:t>проектирован</w:t>
-            </w:r>
-            <w:r>
-              <w:rPr>
-                <w:iCs/>
-                <w:spacing w:val="-1"/>
-              </w:rPr>
-              <w:t>ия</w:t>
-            </w:r>
-            <w:r>
-              <w:rPr>
-                <w:iCs/>
-                <w:spacing w:val="-1"/>
-              </w:rPr>
-              <w:t xml:space="preserve"> </w:t>
-            </w:r>
-            <w:r>
-              <w:rPr>
-                <w:iCs/>
-                <w:spacing w:val="-1"/>
-              </w:rPr>
-              <w:t>на</w:t>
-            </w:r>
-            <w:r>
-              <w:rPr>
-                <w:iCs/>
-                <w:spacing w:val="-1"/>
-              </w:rPr>
-              <w:t xml:space="preserve"> </w:t>
-            </w:r>
-            <w:r>
-              <w:rPr>
-                <w:iCs/>
-                <w:spacing w:val="-1"/>
-              </w:rPr>
-              <w:t>базе</w:t>
-            </w:r>
-            <w:r>
-              <w:rPr>
-                <w:iCs/>
-                <w:spacing w:val="-1"/>
-              </w:rPr>
-              <w:t xml:space="preserve"> </w:t>
-            </w:r>
-            <w:r>
-              <w:rPr>
-                <w:iCs/>
-                <w:spacing w:val="-1"/>
-              </w:rPr>
-              <w:t>униве</w:t>
-            </w:r>
-            <w:r>
-              <w:rPr>
-                <w:iCs/>
-                <w:spacing w:val="-1"/>
-              </w:rPr>
-              <w:t>р</w:t>
-            </w:r>
-            <w:r>
-              <w:rPr>
-                <w:iCs/>
-                <w:spacing w:val="-1"/>
-              </w:rPr>
-              <w:t>сальных</w:t>
-            </w:r>
-            <w:r>
-              <w:rPr>
-                <w:iCs/>
-                <w:spacing w:val="-1"/>
-              </w:rPr>
-              <w:t xml:space="preserve"> </w:t>
-            </w:r>
-            <w:r>
-              <w:rPr>
-                <w:iCs/>
-                <w:spacing w:val="-1"/>
-              </w:rPr>
-              <w:t>промыш</w:t>
-            </w:r>
-            <w:r>
-              <w:rPr>
-                <w:iCs/>
-                <w:spacing w:val="-1"/>
-              </w:rPr>
-              <w:t>ленных</w:t>
-            </w:r>
-            <w:r>
-              <w:rPr>
-                <w:iCs/>
-                <w:spacing w:val="-1"/>
-              </w:rPr>
-              <w:t xml:space="preserve"> </w:t>
-            </w:r>
-            <w:r>
-              <w:rPr>
-                <w:iCs/>
-                <w:spacing w:val="-1"/>
-              </w:rPr>
-              <w:t>САПР</w:t>
+              <w:t>Программное обеспечение информационных систем</w:t>
             </w:r>
           </w:p>
         </w:tc>
@@ -664,76 +470,55 @@
             <w:shd w:val="clear" w:color="auto" w:fill="auto"/>
           </w:tcPr>
           <w:p>
-            <w:r>
-              <w:rPr>
-                <w:b/>
-              </w:rPr>
-              <w:t>Код</w:t>
-            </w:r>
-            <w:r>
-              <w:rPr>
-                <w:b/>
-              </w:rPr>
-              <w:t xml:space="preserve"> </w:t>
-            </w:r>
-            <w:r>
-              <w:rPr>
-                <w:b/>
-              </w:rPr>
-              <w:t>ОП</w:t>
-            </w:r>
-            <w:r>
-              <w:t xml:space="preserve"> </w:t>
-            </w:r>
-            <w:r>
-              <w:t>09.0</w:t>
-            </w:r>
-            <w:r>
-              <w:t>4</w:t>
-            </w:r>
-            <w:r>
-              <w:t>.01/01.01</w:t>
-            </w:r>
-          </w:p>
-          <w:p>
-            <w:r>
-              <w:rPr>
-                <w:b/>
-              </w:rPr>
-              <w:t>Учебный</w:t>
-            </w:r>
-            <w:r>
-              <w:rPr>
-                <w:b/>
-              </w:rPr>
-              <w:t xml:space="preserve"> </w:t>
-            </w:r>
-            <w:r>
-              <w:rPr>
-                <w:b/>
-              </w:rPr>
-              <w:t>план</w:t>
-            </w:r>
-            <w:r>
-              <w:rPr>
-                <w:b/>
-              </w:rPr>
-              <w:t xml:space="preserve"> </w:t>
-            </w:r>
-            <w:r>
-              <w:t>6458</w:t>
-            </w:r>
-            <w:r>
-              <w:t xml:space="preserve"> </w:t>
-            </w:r>
-            <w:r>
-              <w:t>(версия</w:t>
-            </w:r>
-            <w:r>
-              <w:t xml:space="preserve"> </w:t>
-            </w:r>
-            <w:r>
-              <w:t>1</w:t>
+            <w:pPr>
+              <w:jc w:val="both"/>
+            </w:pPr>
+            <w:r>
+              <w:rPr>
+                <w:b/>
+              </w:rPr>
+              <w:t>Код ОП</w:t>
+            </w:r>
+            <w:r>
+              <w:rPr>
+                <w:b/>
+              </w:rPr>
+              <w:tab/>
+            </w:r>
+            <w:r>
+              <w:rPr>
+                <w:b/>
+              </w:rPr>
+              <w:tab/>
+            </w:r>
+            <w:r>
+              <w:t>09.04.03/0</w:t>
+            </w:r>
+            <w:r>
+              <w:t>3</w:t>
+            </w:r>
+            <w:r>
+              <w:t>.01</w:t>
+            </w:r>
+          </w:p>
+          <w:p>
+            <w:pPr>
+              <w:jc w:val="both"/>
+            </w:pPr>
+            <w:r>
+              <w:rPr>
+                <w:b/>
+              </w:rPr>
+              <w:t>Учебный план</w:t>
+            </w:r>
+            <w:r>
+              <w:rPr>
+                <w:b/>
+              </w:rPr>
+              <w:tab/>
+            </w:r>
+            <w:r>
+              <w:t>6488 (версия 1</w:t>
             </w:r>
             <w:r>
               <w:t>)</w:t>
@@ -755,19 +540,7 @@
               <w:rPr>
                 <w:b/>
               </w:rPr>
-              <w:t>Направление</w:t>
-            </w:r>
-            <w:r>
-              <w:rPr>
-                <w:b/>
-              </w:rPr>
-              <w:t xml:space="preserve"> </w:t>
-            </w:r>
-            <w:r>
-              <w:rPr>
-                <w:b/>
-              </w:rPr>
-              <w:t>подготовки</w:t>
+              <w:t>Направление подготовки</w:t>
             </w:r>
             <w:r>
               <w:t xml:space="preserve"> </w:t>
@@ -779,49 +552,7 @@
                 <w:iCs/>
                 <w:spacing w:val="-1"/>
               </w:rPr>
-              <w:t>Информатика</w:t>
-            </w:r>
-            <w:r>
-              <w:rPr>
-                <w:iCs/>
-                <w:spacing w:val="-1"/>
-              </w:rPr>
-              <w:t xml:space="preserve"> </w:t>
-            </w:r>
-            <w:r>
-              <w:rPr>
-                <w:iCs/>
-                <w:spacing w:val="-1"/>
-              </w:rPr>
-              <w:t>и</w:t>
-            </w:r>
-            <w:r>
-              <w:rPr>
-                <w:iCs/>
-                <w:spacing w:val="-1"/>
-              </w:rPr>
-              <w:t xml:space="preserve"> </w:t>
-            </w:r>
-            <w:r>
-              <w:rPr>
-                <w:iCs/>
-                <w:spacing w:val="-1"/>
-              </w:rPr>
-              <w:t>вычислительная</w:t>
-            </w:r>
-            <w:r>
-              <w:rPr>
-                <w:iCs/>
-                <w:spacing w:val="-1"/>
-              </w:rPr>
-              <w:t xml:space="preserve"> </w:t>
-            </w:r>
-            <w:r>
-              <w:rPr>
-                <w:iCs/>
-                <w:spacing w:val="-1"/>
-              </w:rPr>
-              <w:t>техника</w:t>
+              <w:t>Прикладная информатика</w:t>
             </w:r>
           </w:p>
         </w:tc>
@@ -839,55 +570,7 @@
               <w:rPr>
                 <w:b/>
               </w:rPr>
-              <w:t>Код</w:t>
-            </w:r>
-            <w:r>
-              <w:rPr>
-                <w:b/>
-              </w:rPr>
-              <w:t xml:space="preserve"> </w:t>
-            </w:r>
-            <w:r>
-              <w:rPr>
-                <w:b/>
-              </w:rPr>
-              <w:t>направления</w:t>
-            </w:r>
-            <w:r>
-              <w:rPr>
-                <w:b/>
-              </w:rPr>
-              <w:t xml:space="preserve"> </w:t>
-            </w:r>
-            <w:r>
-              <w:rPr>
-                <w:b/>
-              </w:rPr>
-              <w:t>и</w:t>
-            </w:r>
-            <w:r>
-              <w:rPr>
-                <w:b/>
-              </w:rPr>
-              <w:t xml:space="preserve"> </w:t>
-            </w:r>
-            <w:r>
-              <w:rPr>
-                <w:b/>
-              </w:rPr>
-              <w:t>уровня</w:t>
-            </w:r>
-            <w:r>
-              <w:rPr>
-                <w:b/>
-              </w:rPr>
-              <w:t xml:space="preserve"> </w:t>
-            </w:r>
-            <w:r>
-              <w:rPr>
-                <w:b/>
-              </w:rPr>
-              <w:t>подготовки</w:t>
+              <w:t>Код направления и уровня подготовки</w:t>
             </w:r>
             <w:r>
               <w:t xml:space="preserve"> </w:t>
@@ -904,7 +587,7 @@
               <w:t>4</w:t>
             </w:r>
             <w:r>
-              <w:t>.01</w:t>
+              <w:t>.03</w:t>
             </w:r>
           </w:p>
         </w:tc>
@@ -923,19 +606,7 @@
               <w:rPr>
                 <w:b/>
               </w:rPr>
-              <w:t>Уровень</w:t>
-            </w:r>
-            <w:r>
-              <w:rPr>
-                <w:b/>
-              </w:rPr>
-              <w:t xml:space="preserve"> </w:t>
-            </w:r>
-            <w:r>
-              <w:rPr>
-                <w:b/>
-              </w:rPr>
-              <w:t>подготовки</w:t>
+              <w:t>Уровень подготовки</w:t>
             </w:r>
             <w:r>
               <w:t xml:space="preserve"> </w:t>
@@ -985,13 +656,7 @@
               <w:rPr>
                 <w:b/>
               </w:rPr>
-              <w:t xml:space="preserve"> </w:t>
-            </w:r>
-            <w:r>
-              <w:rPr>
-                <w:b/>
-              </w:rPr>
-              <w:t>ВО</w:t>
+              <w:t xml:space="preserve"> ВО</w:t>
             </w:r>
           </w:p>
         </w:tc>
@@ -1001,29 +666,14 @@
             <w:shd w:val="clear" w:color="auto" w:fill="auto"/>
           </w:tcPr>
           <w:p>
-            <w:r>
-              <w:rPr>
-                <w:b/>
-              </w:rPr>
-              <w:t>Реквизиты</w:t>
-            </w:r>
-            <w:r>
-              <w:rPr>
-                <w:b/>
-              </w:rPr>
-              <w:t xml:space="preserve"> </w:t>
-            </w:r>
-            <w:r>
-              <w:rPr>
-                <w:b/>
-              </w:rPr>
-              <w:t>приказа</w:t>
-            </w:r>
-            <w:r>
-              <w:rPr>
-                <w:b/>
-              </w:rPr>
-              <w:t xml:space="preserve"> </w:t>
+            <w:pPr>
+              <w:jc w:val="both"/>
+            </w:pPr>
+            <w:r>
+              <w:rPr>
+                <w:b/>
+              </w:rPr>
+              <w:t xml:space="preserve">Реквизиты приказа </w:t>
             </w:r>
             <w:proofErr w:type="spellStart"/>
             <w:r>
@@ -1037,88 +687,30 @@
               <w:rPr>
                 <w:b/>
               </w:rPr>
-              <w:t xml:space="preserve"> </w:t>
-            </w:r>
-            <w:r>
-              <w:rPr>
-                <w:b/>
-              </w:rPr>
-              <w:t>РФ</w:t>
-            </w:r>
-            <w:r>
-              <w:rPr>
-                <w:b/>
-              </w:rPr>
-              <w:t xml:space="preserve"> </w:t>
-            </w:r>
-            <w:r>
-              <w:rPr>
-                <w:b/>
-              </w:rPr>
-              <w:t>об</w:t>
-            </w:r>
-            <w:r>
-              <w:rPr>
-                <w:b/>
-              </w:rPr>
-              <w:t xml:space="preserve"> </w:t>
-            </w:r>
-            <w:r>
-              <w:rPr>
-                <w:b/>
-              </w:rPr>
-              <w:t>утверждении</w:t>
-            </w:r>
-            <w:r>
-              <w:rPr>
-                <w:b/>
-              </w:rPr>
-              <w:t xml:space="preserve"> </w:t>
-            </w:r>
-            <w:r>
-              <w:rPr>
-                <w:b/>
-              </w:rPr>
-              <w:t>ФГОС</w:t>
-            </w:r>
-            <w:r>
-              <w:rPr>
-                <w:b/>
-              </w:rPr>
-              <w:t xml:space="preserve"> </w:t>
-            </w:r>
-            <w:r>
-              <w:rPr>
-                <w:b/>
-              </w:rPr>
-              <w:t>ВО</w:t>
-            </w:r>
-            <w:r>
-              <w:t>:</w:t>
-            </w:r>
-            <w:r>
-              <w:br/>
+              <w:t xml:space="preserve"> РФ об утверждении  ФГОС ВО</w:t>
+            </w:r>
+            <w:r>
+              <w:t xml:space="preserve">:  </w:t>
             </w:r>
             <w:r>
               <w:t>30.10.2014</w:t>
             </w:r>
             <w:r>
-              <w:t xml:space="preserve"> </w:t>
-            </w:r>
-            <w:r>
-              <w:t>г.</w:t>
-            </w:r>
-            <w:r>
-              <w:t xml:space="preserve"> </w:t>
-            </w:r>
-            <w:r>
-              <w:t>№</w:t>
-            </w:r>
-            <w:r>
-              <w:t xml:space="preserve"> </w:t>
-            </w:r>
-            <w:r>
-              <w:t>1420</w:t>
+              <w:t xml:space="preserve"> г. №</w:t>
+            </w:r>
+            <w:r>
+              <w:rPr>
+                <w:lang w:val="en-US"/>
+              </w:rPr>
+              <w:t> </w:t>
+            </w:r>
+            <w:bookmarkStart w:id="0" w:name="_GoBack"/>
+            <w:bookmarkEnd w:id="0"/>
+            <w:r>
+              <w:t>140</w:t>
+            </w:r>
+            <w:r>
+              <w:t>4</w:t>
             </w:r>
           </w:p>
         </w:tc>
@@ -2219,10 +1811,10 @@
       <w:r>
         <w:instrText>"</w:instrText>
       </w:r>
-      <w:bookmarkStart w:id="0" w:name="_Toc354140200"/>
-      <w:bookmarkStart w:id="1" w:name="_Toc354140326"/>
-      <w:bookmarkStart w:id="2" w:name="_Toc354141163"/>
-      <w:bookmarkStart w:id="3" w:name="_Toc358032653"/>
+      <w:bookmarkStart w:id="1" w:name="_Toc354140200"/>
+      <w:bookmarkStart w:id="2" w:name="_Toc354140326"/>
+      <w:bookmarkStart w:id="3" w:name="_Toc354141163"/>
+      <w:bookmarkStart w:id="4" w:name="_Toc358032653"/>
       <w:r>
         <w:instrText>ОБЩАЯ</w:instrText>
       </w:r>
@@ -2238,10 +1830,10 @@
       <w:r>
         <w:instrText>ПРАКТИКИ</w:instrText>
       </w:r>
-      <w:bookmarkEnd w:id="0"/>
       <w:bookmarkEnd w:id="1"/>
       <w:bookmarkEnd w:id="2"/>
       <w:bookmarkEnd w:id="3"/>
+      <w:bookmarkEnd w:id="4"/>
       <w:r>
         <w:instrText>"</w:instrText>
       </w:r>
@@ -12260,12 +11852,12 @@
                 <w:szCs w:val="22"/>
               </w:rPr>
             </w:pPr>
-            <w:bookmarkStart w:id="4" w:name="10110100742.1._Междисциплинарные_связи_с"/>
-            <w:bookmarkStart w:id="5" w:name="10110100752.2._Междисциплинарные_связи_с"/>
-            <w:bookmarkStart w:id="6" w:name="10110000424._ОБЪЕМ_ДИСЦИПЛИНЫ_И_ВИДЫ_УЧЕ"/>
-            <w:bookmarkEnd w:id="4"/>
+            <w:bookmarkStart w:id="5" w:name="10110100742.1._Междисциплинарные_связи_с"/>
+            <w:bookmarkStart w:id="6" w:name="10110100752.2._Междисциплинарные_связи_с"/>
+            <w:bookmarkStart w:id="7" w:name="10110000424._ОБЪЕМ_ДИСЦИПЛИНЫ_И_ВИДЫ_УЧЕ"/>
             <w:bookmarkEnd w:id="5"/>
             <w:bookmarkEnd w:id="6"/>
+            <w:bookmarkEnd w:id="7"/>
             <w:r>
               <w:rPr>
                 <w:sz w:val="22"/>
@@ -14556,7 +14148,7 @@
       </w:tr>
     </w:tbl>
     <w:p>
-      <w:bookmarkStart w:id="7" w:name="_Toc292835156"/>
+      <w:bookmarkStart w:id="8" w:name="_Toc292835156"/>
     </w:p>
     <w:p>
       <w:pPr>
@@ -14936,7 +14528,7 @@
             <w:shd w:val="clear" w:color="auto" w:fill="auto"/>
             <w:vAlign w:val="center"/>
           </w:tcPr>
-          <w:bookmarkEnd w:id="7"/>
+          <w:bookmarkEnd w:id="8"/>
           <w:p>
             <w:pPr>
               <w:jc w:val="center"/>
@@ -22799,7 +22391,7 @@
           <w:b/>
         </w:rPr>
       </w:pPr>
-      <w:bookmarkStart w:id="8" w:name="_Toc292827879"/>
+      <w:bookmarkStart w:id="9" w:name="_Toc292827879"/>
     </w:p>
     <w:p>
       <w:pPr>
@@ -22818,7 +22410,7 @@
         </w:rPr>
         <w:t xml:space="preserve"> </w:t>
       </w:r>
-      <w:bookmarkEnd w:id="8"/>
+      <w:bookmarkEnd w:id="9"/>
       <w:r>
         <w:rPr>
           <w:b/>
@@ -22964,13 +22556,7 @@
         <w:jc w:val="both"/>
       </w:pPr>
       <w:r>
-        <w:t>Костюк, А.В. Информационные системы и технологии. Информационные технологии. Б</w:t>
-      </w:r>
-      <w:r>
-        <w:t>а</w:t>
-      </w:r>
-      <w:r>
-        <w:t xml:space="preserve">зовый курс. Ч.1. [Текст] учебник/ А.В. Костюк, С.А. </w:t>
+        <w:t xml:space="preserve">Костюк, А.В. Информационные системы и технологии. Информационные технологии. Базовый курс. Ч.1. [Текст] учебник/ А.В. Костюк, С.А. </w:t>
       </w:r>
       <w:proofErr w:type="spellStart"/>
       <w:r>
@@ -23423,12 +23009,7 @@
       </w:pPr>
       <w:r>
         <w:lastRenderedPageBreak/>
-        <w:t>МАТЕРИАЛЬНО-ТЕХНИЧЕСКО</w:t>
-      </w:r>
-      <w:bookmarkStart w:id="9" w:name="_GoBack"/>
-      <w:bookmarkEnd w:id="9"/>
-      <w:r>
-        <w:t>Е</w:t>
+        <w:t>МАТЕРИАЛЬНО-ТЕХНИЧЕСКОЕ</w:t>
       </w:r>
       <w:r>
         <w:t xml:space="preserve"> </w:t>

--- a/09.04.03/ИНМиТ_ИТиАП_09.04.03_М2.1_Практики, в том числе научно-исследовательская работа.docx
+++ b/09.04.03/ИНМиТ_ИТиАП_09.04.03_М2.1_Практики, в том числе научно-исследовательская работа.docx
@@ -704,8 +704,6 @@
               </w:rPr>
               <w:t> </w:t>
             </w:r>
-            <w:bookmarkStart w:id="0" w:name="_GoBack"/>
-            <w:bookmarkEnd w:id="0"/>
             <w:r>
               <w:t>140</w:t>
             </w:r>
@@ -1811,10 +1809,10 @@
       <w:r>
         <w:instrText>"</w:instrText>
       </w:r>
-      <w:bookmarkStart w:id="1" w:name="_Toc354140200"/>
-      <w:bookmarkStart w:id="2" w:name="_Toc354140326"/>
-      <w:bookmarkStart w:id="3" w:name="_Toc354141163"/>
-      <w:bookmarkStart w:id="4" w:name="_Toc358032653"/>
+      <w:bookmarkStart w:id="0" w:name="_Toc354140200"/>
+      <w:bookmarkStart w:id="1" w:name="_Toc354140326"/>
+      <w:bookmarkStart w:id="2" w:name="_Toc354141163"/>
+      <w:bookmarkStart w:id="3" w:name="_Toc358032653"/>
       <w:r>
         <w:instrText>ОБЩАЯ</w:instrText>
       </w:r>
@@ -1830,10 +1828,10 @@
       <w:r>
         <w:instrText>ПРАКТИКИ</w:instrText>
       </w:r>
+      <w:bookmarkEnd w:id="0"/>
       <w:bookmarkEnd w:id="1"/>
       <w:bookmarkEnd w:id="2"/>
       <w:bookmarkEnd w:id="3"/>
-      <w:bookmarkEnd w:id="4"/>
       <w:r>
         <w:instrText>"</w:instrText>
       </w:r>
@@ -2004,101 +2002,79 @@
           <w:iCs/>
           <w:spacing w:val="-1"/>
         </w:rPr>
-        <w:t>Автоматизация</w:t>
-      </w:r>
-      <w:r>
-        <w:rPr>
-          <w:iCs/>
-          <w:spacing w:val="-1"/>
+        <w:t>Программное обеспечение информационных систем</w:t>
+      </w:r>
+      <w:r>
+        <w:rPr>
+          <w:spacing w:val="-5"/>
+        </w:rPr>
+        <w:t xml:space="preserve">» </w:t>
+      </w:r>
+      <w:r>
+        <w:rPr>
+          <w:spacing w:val="-5"/>
+        </w:rPr>
+        <w:t>представляет</w:t>
+      </w:r>
+      <w:r>
+        <w:rPr>
+          <w:spacing w:val="-5"/>
         </w:rPr>
         <w:t xml:space="preserve"> </w:t>
       </w:r>
       <w:r>
         <w:rPr>
-          <w:iCs/>
-          <w:spacing w:val="-1"/>
-        </w:rPr>
-        <w:t>ко</w:t>
-      </w:r>
-      <w:r>
-        <w:rPr>
-          <w:iCs/>
-          <w:spacing w:val="-1"/>
-        </w:rPr>
-        <w:t>нструкторского и технологическо</w:t>
-      </w:r>
-      <w:r>
-        <w:rPr>
-          <w:iCs/>
-          <w:spacing w:val="-1"/>
-        </w:rPr>
-        <w:t>го</w:t>
-      </w:r>
-      <w:r>
-        <w:rPr>
-          <w:iCs/>
-          <w:spacing w:val="-1"/>
+          <w:spacing w:val="-5"/>
+        </w:rPr>
+        <w:t>собой</w:t>
+      </w:r>
+      <w:r>
+        <w:rPr>
+          <w:spacing w:val="-5"/>
         </w:rPr>
         <w:t xml:space="preserve"> </w:t>
       </w:r>
       <w:r>
         <w:rPr>
-          <w:iCs/>
-          <w:spacing w:val="-1"/>
-        </w:rPr>
-        <w:t>проектирован</w:t>
-      </w:r>
-      <w:r>
-        <w:rPr>
-          <w:iCs/>
-          <w:spacing w:val="-1"/>
-        </w:rPr>
-        <w:t>ия на базе универсальных промыш</w:t>
-      </w:r>
-      <w:r>
-        <w:rPr>
-          <w:iCs/>
-          <w:spacing w:val="-1"/>
-        </w:rPr>
-        <w:t>ленных</w:t>
-      </w:r>
-      <w:r>
-        <w:rPr>
-          <w:iCs/>
-          <w:spacing w:val="-1"/>
+          <w:spacing w:val="-5"/>
+        </w:rPr>
+        <w:t>форму</w:t>
+      </w:r>
+      <w:r>
+        <w:rPr>
+          <w:spacing w:val="-5"/>
         </w:rPr>
         <w:t xml:space="preserve"> </w:t>
       </w:r>
       <w:r>
         <w:rPr>
-          <w:iCs/>
-          <w:spacing w:val="-1"/>
-        </w:rPr>
-        <w:t>САПР</w:t>
-      </w:r>
-      <w:r>
-        <w:rPr>
           <w:spacing w:val="-5"/>
         </w:rPr>
-        <w:t xml:space="preserve">» </w:t>
+        <w:t>организации</w:t>
       </w:r>
       <w:r>
         <w:rPr>
           <w:spacing w:val="-5"/>
         </w:rPr>
-        <w:t>представляет</w:t>
+        <w:t xml:space="preserve"> </w:t>
       </w:r>
       <w:r>
         <w:rPr>
           <w:spacing w:val="-5"/>
         </w:rPr>
+        <w:t>учебного</w:t>
+      </w:r>
+      <w:r>
+        <w:rPr>
+          <w:spacing w:val="-5"/>
+        </w:rPr>
         <w:t xml:space="preserve"> </w:t>
       </w:r>
       <w:r>
         <w:rPr>
           <w:spacing w:val="-5"/>
         </w:rPr>
-        <w:t>собой</w:t>
+        <w:t>процесса,</w:t>
       </w:r>
       <w:r>
         <w:rPr>
@@ -2110,7 +2086,7 @@
         <w:rPr>
           <w:spacing w:val="-5"/>
         </w:rPr>
-        <w:t>форму</w:t>
+        <w:t>непосредственно</w:t>
       </w:r>
       <w:r>
         <w:rPr>
@@ -2122,19 +2098,31 @@
         <w:rPr>
           <w:spacing w:val="-5"/>
         </w:rPr>
-        <w:t>организации</w:t>
+        <w:t>ориентирова</w:t>
       </w:r>
       <w:r>
         <w:rPr>
           <w:spacing w:val="-5"/>
         </w:rPr>
+        <w:t>н</w:t>
+      </w:r>
+      <w:r>
+        <w:rPr>
+          <w:spacing w:val="-5"/>
+        </w:rPr>
+        <w:t>ную</w:t>
+      </w:r>
+      <w:r>
+        <w:rPr>
+          <w:spacing w:val="-5"/>
+        </w:rPr>
         <w:t xml:space="preserve"> </w:t>
       </w:r>
       <w:r>
         <w:rPr>
           <w:spacing w:val="-5"/>
         </w:rPr>
-        <w:t>учебного</w:t>
+        <w:t>на</w:t>
       </w:r>
       <w:r>
         <w:rPr>
@@ -2146,7 +2134,7 @@
         <w:rPr>
           <w:spacing w:val="-5"/>
         </w:rPr>
-        <w:t>процесса,</w:t>
+        <w:t>профессионально-практическую</w:t>
       </w:r>
       <w:r>
         <w:rPr>
@@ -2158,7 +2146,7 @@
         <w:rPr>
           <w:spacing w:val="-5"/>
         </w:rPr>
-        <w:t>непосредственно</w:t>
+        <w:t>подготовку</w:t>
       </w:r>
       <w:r>
         <w:rPr>
@@ -2170,30 +2158,450 @@
         <w:rPr>
           <w:spacing w:val="-5"/>
         </w:rPr>
-        <w:t>ориентирова</w:t>
+        <w:t>обучающихся.</w:t>
       </w:r>
       <w:r>
         <w:rPr>
           <w:spacing w:val="-5"/>
         </w:rPr>
+        <w:t xml:space="preserve"> </w:t>
+      </w:r>
+      <w:r>
+        <w:rPr>
+          <w:spacing w:val="-5"/>
+        </w:rPr>
+        <w:t>В</w:t>
+      </w:r>
+      <w:r>
+        <w:rPr>
+          <w:spacing w:val="-5"/>
+        </w:rPr>
+        <w:t xml:space="preserve"> </w:t>
+      </w:r>
+      <w:r>
+        <w:rPr>
+          <w:spacing w:val="-5"/>
+        </w:rPr>
+        <w:t>период</w:t>
+      </w:r>
+      <w:r>
+        <w:rPr>
+          <w:spacing w:val="-5"/>
+        </w:rPr>
+        <w:t xml:space="preserve"> </w:t>
+      </w:r>
+      <w:r>
+        <w:rPr>
+          <w:spacing w:val="-5"/>
+        </w:rPr>
+        <w:t>прохождения</w:t>
+      </w:r>
+      <w:r>
+        <w:rPr>
+          <w:spacing w:val="-5"/>
+        </w:rPr>
+        <w:t xml:space="preserve"> </w:t>
+      </w:r>
+      <w:r>
+        <w:rPr>
+          <w:spacing w:val="-5"/>
+        </w:rPr>
+        <w:t>практики</w:t>
+      </w:r>
+      <w:r>
+        <w:rPr>
+          <w:spacing w:val="-5"/>
+        </w:rPr>
+        <w:t xml:space="preserve"> </w:t>
+      </w:r>
+      <w:r>
+        <w:rPr>
+          <w:spacing w:val="-5"/>
+        </w:rPr>
+        <w:t>студенты</w:t>
+      </w:r>
+      <w:r>
+        <w:rPr>
+          <w:spacing w:val="-5"/>
+        </w:rPr>
+        <w:t xml:space="preserve"> </w:t>
+      </w:r>
+      <w:r>
+        <w:rPr>
+          <w:spacing w:val="-5"/>
+        </w:rPr>
+        <w:t>закрепляют</w:t>
+      </w:r>
+      <w:r>
+        <w:rPr>
+          <w:spacing w:val="-5"/>
+        </w:rPr>
+        <w:t xml:space="preserve"> </w:t>
+      </w:r>
+      <w:r>
+        <w:rPr>
+          <w:spacing w:val="-5"/>
+        </w:rPr>
+        <w:t>теоретические</w:t>
+      </w:r>
+      <w:r>
+        <w:rPr>
+          <w:spacing w:val="-5"/>
+        </w:rPr>
+        <w:t xml:space="preserve"> </w:t>
+      </w:r>
+      <w:r>
+        <w:rPr>
+          <w:spacing w:val="-5"/>
+        </w:rPr>
+        <w:t>знания,</w:t>
+      </w:r>
+      <w:r>
+        <w:rPr>
+          <w:spacing w:val="-5"/>
+        </w:rPr>
+        <w:t xml:space="preserve"> </w:t>
+      </w:r>
+      <w:r>
+        <w:rPr>
+          <w:spacing w:val="-5"/>
+        </w:rPr>
+        <w:t>полученные</w:t>
+      </w:r>
+      <w:r>
+        <w:rPr>
+          <w:spacing w:val="-5"/>
+        </w:rPr>
+        <w:t xml:space="preserve"> </w:t>
+      </w:r>
+      <w:r>
+        <w:rPr>
+          <w:spacing w:val="-5"/>
+        </w:rPr>
+        <w:t>при</w:t>
+      </w:r>
+      <w:r>
+        <w:rPr>
+          <w:spacing w:val="-5"/>
+        </w:rPr>
+        <w:t xml:space="preserve"> </w:t>
+      </w:r>
+      <w:r>
+        <w:rPr>
+          <w:spacing w:val="-5"/>
+        </w:rPr>
+        <w:t>изучении</w:t>
+      </w:r>
+      <w:r>
+        <w:rPr>
+          <w:spacing w:val="-5"/>
+        </w:rPr>
+        <w:t xml:space="preserve"> </w:t>
+      </w:r>
+      <w:r>
+        <w:rPr>
+          <w:spacing w:val="-5"/>
+        </w:rPr>
+        <w:t>дисциплин</w:t>
+      </w:r>
+      <w:r>
+        <w:rPr>
+          <w:spacing w:val="-5"/>
+        </w:rPr>
+        <w:t xml:space="preserve"> </w:t>
+      </w:r>
+      <w:r>
+        <w:rPr>
+          <w:spacing w:val="-5"/>
+        </w:rPr>
+        <w:t>общепрофессионального</w:t>
+      </w:r>
+      <w:r>
+        <w:rPr>
+          <w:spacing w:val="-5"/>
+        </w:rPr>
+        <w:t xml:space="preserve"> </w:t>
+      </w:r>
+      <w:r>
+        <w:rPr>
+          <w:spacing w:val="-5"/>
+        </w:rPr>
+        <w:t>цикла</w:t>
+      </w:r>
+      <w:r>
+        <w:rPr>
+          <w:spacing w:val="-5"/>
+        </w:rPr>
+        <w:t xml:space="preserve"> </w:t>
+      </w:r>
+      <w:r>
+        <w:rPr>
+          <w:spacing w:val="-5"/>
+        </w:rPr>
+        <w:t>и</w:t>
+      </w:r>
+      <w:r>
+        <w:rPr>
+          <w:spacing w:val="-5"/>
+        </w:rPr>
+        <w:t xml:space="preserve"> </w:t>
+      </w:r>
+      <w:r>
+        <w:rPr>
+          <w:spacing w:val="-5"/>
+        </w:rPr>
+        <w:t>дисциплин</w:t>
+      </w:r>
+      <w:r>
+        <w:rPr>
+          <w:spacing w:val="-5"/>
+        </w:rPr>
+        <w:t xml:space="preserve"> </w:t>
+      </w:r>
+      <w:r>
+        <w:rPr>
+          <w:spacing w:val="-5"/>
+        </w:rPr>
+        <w:t>специализации,</w:t>
+      </w:r>
+      <w:r>
+        <w:rPr>
+          <w:spacing w:val="-5"/>
+        </w:rPr>
+        <w:t xml:space="preserve"> </w:t>
+      </w:r>
+      <w:r>
+        <w:rPr>
+          <w:spacing w:val="-5"/>
+        </w:rPr>
+        <w:t>приобретают</w:t>
+      </w:r>
+      <w:r>
+        <w:rPr>
+          <w:spacing w:val="-5"/>
+        </w:rPr>
+        <w:t xml:space="preserve"> </w:t>
+      </w:r>
+      <w:r>
+        <w:rPr>
+          <w:spacing w:val="-5"/>
+        </w:rPr>
+        <w:t>и</w:t>
+      </w:r>
+      <w:r>
+        <w:rPr>
+          <w:spacing w:val="-5"/>
+        </w:rPr>
+        <w:t xml:space="preserve"> </w:t>
+      </w:r>
+      <w:r>
+        <w:rPr>
+          <w:spacing w:val="-5"/>
+        </w:rPr>
+        <w:t>развивают</w:t>
+      </w:r>
+      <w:r>
+        <w:rPr>
+          <w:spacing w:val="-5"/>
+        </w:rPr>
+        <w:t xml:space="preserve"> </w:t>
+      </w:r>
+      <w:r>
+        <w:rPr>
+          <w:spacing w:val="-5"/>
+        </w:rPr>
         <w:t>н</w:t>
       </w:r>
       <w:r>
         <w:rPr>
           <w:spacing w:val="-5"/>
         </w:rPr>
-        <w:t>ную</w:t>
+        <w:t>е</w:t>
       </w:r>
       <w:r>
         <w:rPr>
           <w:spacing w:val="-5"/>
         </w:rPr>
+        <w:t>обходимые</w:t>
+      </w:r>
+      <w:r>
+        <w:rPr>
+          <w:spacing w:val="-5"/>
+        </w:rPr>
         <w:t xml:space="preserve"> </w:t>
       </w:r>
       <w:r>
         <w:rPr>
           <w:spacing w:val="-5"/>
         </w:rPr>
+        <w:t>практические</w:t>
+      </w:r>
+      <w:r>
+        <w:rPr>
+          <w:spacing w:val="-5"/>
+        </w:rPr>
+        <w:t xml:space="preserve"> </w:t>
+      </w:r>
+      <w:r>
+        <w:rPr>
+          <w:spacing w:val="-5"/>
+        </w:rPr>
+        <w:t>умения</w:t>
+      </w:r>
+      <w:r>
+        <w:rPr>
+          <w:spacing w:val="-5"/>
+        </w:rPr>
+        <w:t xml:space="preserve"> </w:t>
+      </w:r>
+      <w:r>
+        <w:rPr>
+          <w:spacing w:val="-5"/>
+        </w:rPr>
+        <w:t>и</w:t>
+      </w:r>
+      <w:r>
+        <w:rPr>
+          <w:spacing w:val="-5"/>
+        </w:rPr>
+        <w:t xml:space="preserve"> </w:t>
+      </w:r>
+      <w:r>
+        <w:rPr>
+          <w:spacing w:val="-5"/>
+        </w:rPr>
+        <w:t>навыки</w:t>
+      </w:r>
+      <w:r>
+        <w:rPr>
+          <w:spacing w:val="-5"/>
+        </w:rPr>
+        <w:t xml:space="preserve"> </w:t>
+      </w:r>
+      <w:r>
+        <w:rPr>
+          <w:spacing w:val="-5"/>
+        </w:rPr>
+        <w:t>в</w:t>
+      </w:r>
+      <w:r>
+        <w:rPr>
+          <w:spacing w:val="-5"/>
+        </w:rPr>
+        <w:t xml:space="preserve"> </w:t>
+      </w:r>
+      <w:r>
+        <w:rPr>
+          <w:spacing w:val="-5"/>
+        </w:rPr>
+        <w:t>соответствии</w:t>
+      </w:r>
+      <w:r>
+        <w:rPr>
+          <w:spacing w:val="-5"/>
+        </w:rPr>
+        <w:t xml:space="preserve"> </w:t>
+      </w:r>
+      <w:r>
+        <w:rPr>
+          <w:spacing w:val="-5"/>
+        </w:rPr>
+        <w:t>с</w:t>
+      </w:r>
+      <w:r>
+        <w:rPr>
+          <w:spacing w:val="-5"/>
+        </w:rPr>
+        <w:t xml:space="preserve"> </w:t>
+      </w:r>
+      <w:r>
+        <w:rPr>
+          <w:spacing w:val="-5"/>
+        </w:rPr>
+        <w:t>требованиями</w:t>
+      </w:r>
+      <w:r>
+        <w:rPr>
+          <w:spacing w:val="-5"/>
+        </w:rPr>
+        <w:t xml:space="preserve"> </w:t>
+      </w:r>
+      <w:r>
+        <w:rPr>
+          <w:spacing w:val="-5"/>
+        </w:rPr>
+        <w:t>предприятия.</w:t>
+      </w:r>
+      <w:r>
+        <w:rPr>
+          <w:spacing w:val="-5"/>
+        </w:rPr>
+        <w:t xml:space="preserve"> </w:t>
+      </w:r>
+      <w:r>
+        <w:rPr>
+          <w:spacing w:val="-5"/>
+        </w:rPr>
+        <w:t>Аттестация</w:t>
+      </w:r>
+      <w:r>
+        <w:rPr>
+          <w:spacing w:val="-5"/>
+        </w:rPr>
+        <w:t xml:space="preserve"> </w:t>
+      </w:r>
+      <w:r>
+        <w:rPr>
+          <w:spacing w:val="-5"/>
+        </w:rPr>
+        <w:t>по</w:t>
+      </w:r>
+      <w:r>
+        <w:rPr>
+          <w:spacing w:val="-5"/>
+        </w:rPr>
+        <w:t xml:space="preserve"> </w:t>
+      </w:r>
+      <w:r>
+        <w:rPr>
+          <w:spacing w:val="-5"/>
+        </w:rPr>
+        <w:t>итогам</w:t>
+      </w:r>
+      <w:r>
+        <w:rPr>
+          <w:spacing w:val="-5"/>
+        </w:rPr>
+        <w:t xml:space="preserve"> </w:t>
+      </w:r>
+      <w:r>
+        <w:rPr>
+          <w:spacing w:val="-5"/>
+        </w:rPr>
+        <w:t>практики</w:t>
+      </w:r>
+      <w:r>
+        <w:rPr>
+          <w:spacing w:val="-5"/>
+        </w:rPr>
+        <w:t xml:space="preserve"> </w:t>
+      </w:r>
+      <w:r>
+        <w:rPr>
+          <w:spacing w:val="-5"/>
+        </w:rPr>
+        <w:t>проводится</w:t>
+      </w:r>
+      <w:r>
+        <w:rPr>
+          <w:spacing w:val="-5"/>
+        </w:rPr>
+        <w:t xml:space="preserve"> </w:t>
+      </w:r>
+      <w:r>
+        <w:rPr>
+          <w:spacing w:val="-5"/>
+        </w:rPr>
         <w:t>на</w:t>
       </w:r>
       <w:r>
@@ -2206,7 +2614,7 @@
         <w:rPr>
           <w:spacing w:val="-5"/>
         </w:rPr>
-        <w:t>профессионально-практическую</w:t>
+        <w:t>основании</w:t>
       </w:r>
       <w:r>
         <w:rPr>
@@ -2218,7 +2626,7 @@
         <w:rPr>
           <w:spacing w:val="-5"/>
         </w:rPr>
-        <w:t>подготовку</w:t>
+        <w:t>оформленного</w:t>
       </w:r>
       <w:r>
         <w:rPr>
@@ -2230,7 +2638,7 @@
         <w:rPr>
           <w:spacing w:val="-5"/>
         </w:rPr>
-        <w:t>обучающихся.</w:t>
+        <w:t>в</w:t>
       </w:r>
       <w:r>
         <w:rPr>
@@ -2242,7 +2650,7 @@
         <w:rPr>
           <w:spacing w:val="-5"/>
         </w:rPr>
-        <w:t>В</w:t>
+        <w:t>соответствии</w:t>
       </w:r>
       <w:r>
         <w:rPr>
@@ -2254,7 +2662,7 @@
         <w:rPr>
           <w:spacing w:val="-5"/>
         </w:rPr>
-        <w:t>период</w:t>
+        <w:t>с</w:t>
       </w:r>
       <w:r>
         <w:rPr>
@@ -2266,7 +2674,7 @@
         <w:rPr>
           <w:spacing w:val="-5"/>
         </w:rPr>
-        <w:t>прохождения</w:t>
+        <w:t>установленными</w:t>
       </w:r>
       <w:r>
         <w:rPr>
@@ -2278,499 +2686,19 @@
         <w:rPr>
           <w:spacing w:val="-5"/>
         </w:rPr>
-        <w:t>практики</w:t>
+        <w:t>требов</w:t>
       </w:r>
       <w:r>
         <w:rPr>
           <w:spacing w:val="-5"/>
         </w:rPr>
-        <w:t xml:space="preserve"> </w:t>
+        <w:t>а</w:t>
       </w:r>
       <w:r>
         <w:rPr>
           <w:spacing w:val="-5"/>
         </w:rPr>
-        <w:t>студенты</w:t>
-      </w:r>
-      <w:r>
-        <w:rPr>
-          <w:spacing w:val="-5"/>
-        </w:rPr>
-        <w:t xml:space="preserve"> </w:t>
-      </w:r>
-      <w:r>
-        <w:rPr>
-          <w:spacing w:val="-5"/>
-        </w:rPr>
-        <w:t>закрепляют</w:t>
-      </w:r>
-      <w:r>
-        <w:rPr>
-          <w:spacing w:val="-5"/>
-        </w:rPr>
-        <w:t xml:space="preserve"> </w:t>
-      </w:r>
-      <w:r>
-        <w:rPr>
-          <w:spacing w:val="-5"/>
-        </w:rPr>
-        <w:t>теоретические</w:t>
-      </w:r>
-      <w:r>
-        <w:rPr>
-          <w:spacing w:val="-5"/>
-        </w:rPr>
-        <w:t xml:space="preserve"> </w:t>
-      </w:r>
-      <w:r>
-        <w:rPr>
-          <w:spacing w:val="-5"/>
-        </w:rPr>
-        <w:t>знания,</w:t>
-      </w:r>
-      <w:r>
-        <w:rPr>
-          <w:spacing w:val="-5"/>
-        </w:rPr>
-        <w:t xml:space="preserve"> </w:t>
-      </w:r>
-      <w:r>
-        <w:rPr>
-          <w:spacing w:val="-5"/>
-        </w:rPr>
-        <w:t>полученные</w:t>
-      </w:r>
-      <w:r>
-        <w:rPr>
-          <w:spacing w:val="-5"/>
-        </w:rPr>
-        <w:t xml:space="preserve"> </w:t>
-      </w:r>
-      <w:r>
-        <w:rPr>
-          <w:spacing w:val="-5"/>
-        </w:rPr>
-        <w:t>при</w:t>
-      </w:r>
-      <w:r>
-        <w:rPr>
-          <w:spacing w:val="-5"/>
-        </w:rPr>
-        <w:t xml:space="preserve"> </w:t>
-      </w:r>
-      <w:r>
-        <w:rPr>
-          <w:spacing w:val="-5"/>
-        </w:rPr>
-        <w:t>изучении</w:t>
-      </w:r>
-      <w:r>
-        <w:rPr>
-          <w:spacing w:val="-5"/>
-        </w:rPr>
-        <w:t xml:space="preserve"> </w:t>
-      </w:r>
-      <w:r>
-        <w:rPr>
-          <w:spacing w:val="-5"/>
-        </w:rPr>
-        <w:t>дисциплин</w:t>
-      </w:r>
-      <w:r>
-        <w:rPr>
-          <w:spacing w:val="-5"/>
-        </w:rPr>
-        <w:t xml:space="preserve"> </w:t>
-      </w:r>
-      <w:r>
-        <w:rPr>
-          <w:spacing w:val="-5"/>
-        </w:rPr>
-        <w:t>общепрофесси</w:t>
-      </w:r>
-      <w:r>
-        <w:rPr>
-          <w:spacing w:val="-5"/>
-        </w:rPr>
-        <w:t>о</w:t>
-      </w:r>
-      <w:r>
-        <w:rPr>
-          <w:spacing w:val="-5"/>
-        </w:rPr>
-        <w:t>нального</w:t>
-      </w:r>
-      <w:r>
-        <w:rPr>
-          <w:spacing w:val="-5"/>
-        </w:rPr>
-        <w:t xml:space="preserve"> </w:t>
-      </w:r>
-      <w:r>
-        <w:rPr>
-          <w:spacing w:val="-5"/>
-        </w:rPr>
-        <w:t>цикла</w:t>
-      </w:r>
-      <w:r>
-        <w:rPr>
-          <w:spacing w:val="-5"/>
-        </w:rPr>
-        <w:t xml:space="preserve"> </w:t>
-      </w:r>
-      <w:r>
-        <w:rPr>
-          <w:spacing w:val="-5"/>
-        </w:rPr>
-        <w:t>и</w:t>
-      </w:r>
-      <w:r>
-        <w:rPr>
-          <w:spacing w:val="-5"/>
-        </w:rPr>
-        <w:t xml:space="preserve"> </w:t>
-      </w:r>
-      <w:r>
-        <w:rPr>
-          <w:spacing w:val="-5"/>
-        </w:rPr>
-        <w:t>дисциплин</w:t>
-      </w:r>
-      <w:r>
-        <w:rPr>
-          <w:spacing w:val="-5"/>
-        </w:rPr>
-        <w:t xml:space="preserve"> </w:t>
-      </w:r>
-      <w:r>
-        <w:rPr>
-          <w:spacing w:val="-5"/>
-        </w:rPr>
-        <w:t>специализации,</w:t>
-      </w:r>
-      <w:r>
-        <w:rPr>
-          <w:spacing w:val="-5"/>
-        </w:rPr>
-        <w:t xml:space="preserve"> </w:t>
-      </w:r>
-      <w:r>
-        <w:rPr>
-          <w:spacing w:val="-5"/>
-        </w:rPr>
-        <w:t>приобретают</w:t>
-      </w:r>
-      <w:r>
-        <w:rPr>
-          <w:spacing w:val="-5"/>
-        </w:rPr>
-        <w:t xml:space="preserve"> </w:t>
-      </w:r>
-      <w:r>
-        <w:rPr>
-          <w:spacing w:val="-5"/>
-        </w:rPr>
-        <w:t>и</w:t>
-      </w:r>
-      <w:r>
-        <w:rPr>
-          <w:spacing w:val="-5"/>
-        </w:rPr>
-        <w:t xml:space="preserve"> </w:t>
-      </w:r>
-      <w:r>
-        <w:rPr>
-          <w:spacing w:val="-5"/>
-        </w:rPr>
-        <w:t>развивают</w:t>
-      </w:r>
-      <w:r>
-        <w:rPr>
-          <w:spacing w:val="-5"/>
-        </w:rPr>
-        <w:t xml:space="preserve"> </w:t>
-      </w:r>
-      <w:r>
-        <w:rPr>
-          <w:spacing w:val="-5"/>
-        </w:rPr>
-        <w:t>необходимые</w:t>
-      </w:r>
-      <w:r>
-        <w:rPr>
-          <w:spacing w:val="-5"/>
-        </w:rPr>
-        <w:t xml:space="preserve"> </w:t>
-      </w:r>
-      <w:r>
-        <w:rPr>
-          <w:spacing w:val="-5"/>
-        </w:rPr>
-        <w:t>практические</w:t>
-      </w:r>
-      <w:r>
-        <w:rPr>
-          <w:spacing w:val="-5"/>
-        </w:rPr>
-        <w:t xml:space="preserve"> </w:t>
-      </w:r>
-      <w:r>
-        <w:rPr>
-          <w:spacing w:val="-5"/>
-        </w:rPr>
-        <w:t>умения</w:t>
-      </w:r>
-      <w:r>
-        <w:rPr>
-          <w:spacing w:val="-5"/>
-        </w:rPr>
-        <w:t xml:space="preserve"> </w:t>
-      </w:r>
-      <w:r>
-        <w:rPr>
-          <w:spacing w:val="-5"/>
-        </w:rPr>
-        <w:t>и</w:t>
-      </w:r>
-      <w:r>
-        <w:rPr>
-          <w:spacing w:val="-5"/>
-        </w:rPr>
-        <w:t xml:space="preserve"> </w:t>
-      </w:r>
-      <w:r>
-        <w:rPr>
-          <w:spacing w:val="-5"/>
-        </w:rPr>
-        <w:t>навыки</w:t>
-      </w:r>
-      <w:r>
-        <w:rPr>
-          <w:spacing w:val="-5"/>
-        </w:rPr>
-        <w:t xml:space="preserve"> </w:t>
-      </w:r>
-      <w:r>
-        <w:rPr>
-          <w:spacing w:val="-5"/>
-        </w:rPr>
-        <w:t>в</w:t>
-      </w:r>
-      <w:r>
-        <w:rPr>
-          <w:spacing w:val="-5"/>
-        </w:rPr>
-        <w:t xml:space="preserve"> </w:t>
-      </w:r>
-      <w:r>
-        <w:rPr>
-          <w:spacing w:val="-5"/>
-        </w:rPr>
-        <w:t>соответствии</w:t>
-      </w:r>
-      <w:r>
-        <w:rPr>
-          <w:spacing w:val="-5"/>
-        </w:rPr>
-        <w:t xml:space="preserve"> </w:t>
-      </w:r>
-      <w:r>
-        <w:rPr>
-          <w:spacing w:val="-5"/>
-        </w:rPr>
-        <w:t>с</w:t>
-      </w:r>
-      <w:r>
-        <w:rPr>
-          <w:spacing w:val="-5"/>
-        </w:rPr>
-        <w:t xml:space="preserve"> </w:t>
-      </w:r>
-      <w:r>
-        <w:rPr>
-          <w:spacing w:val="-5"/>
-        </w:rPr>
-        <w:t>требованиями</w:t>
-      </w:r>
-      <w:r>
-        <w:rPr>
-          <w:spacing w:val="-5"/>
-        </w:rPr>
-        <w:t xml:space="preserve"> </w:t>
-      </w:r>
-      <w:r>
-        <w:rPr>
-          <w:spacing w:val="-5"/>
-        </w:rPr>
-        <w:t>предприятия.</w:t>
-      </w:r>
-      <w:r>
-        <w:rPr>
-          <w:spacing w:val="-5"/>
-        </w:rPr>
-        <w:t xml:space="preserve"> </w:t>
-      </w:r>
-      <w:r>
-        <w:rPr>
-          <w:spacing w:val="-5"/>
-        </w:rPr>
-        <w:t>Аттестация</w:t>
-      </w:r>
-      <w:r>
-        <w:rPr>
-          <w:spacing w:val="-5"/>
-        </w:rPr>
-        <w:t xml:space="preserve"> </w:t>
-      </w:r>
-      <w:r>
-        <w:rPr>
-          <w:spacing w:val="-5"/>
-        </w:rPr>
-        <w:t>по</w:t>
-      </w:r>
-      <w:r>
-        <w:rPr>
-          <w:spacing w:val="-5"/>
-        </w:rPr>
-        <w:t xml:space="preserve"> </w:t>
-      </w:r>
-      <w:r>
-        <w:rPr>
-          <w:spacing w:val="-5"/>
-        </w:rPr>
-        <w:t>итогам</w:t>
-      </w:r>
-      <w:r>
-        <w:rPr>
-          <w:spacing w:val="-5"/>
-        </w:rPr>
-        <w:t xml:space="preserve"> </w:t>
-      </w:r>
-      <w:r>
-        <w:rPr>
-          <w:spacing w:val="-5"/>
-        </w:rPr>
-        <w:t>практики</w:t>
-      </w:r>
-      <w:r>
-        <w:rPr>
-          <w:spacing w:val="-5"/>
-        </w:rPr>
-        <w:t xml:space="preserve"> </w:t>
-      </w:r>
-      <w:r>
-        <w:rPr>
-          <w:spacing w:val="-5"/>
-        </w:rPr>
-        <w:t>пров</w:t>
-      </w:r>
-      <w:r>
-        <w:rPr>
-          <w:spacing w:val="-5"/>
-        </w:rPr>
-        <w:t>о</w:t>
-      </w:r>
-      <w:r>
-        <w:rPr>
-          <w:spacing w:val="-5"/>
-        </w:rPr>
-        <w:t>дится</w:t>
-      </w:r>
-      <w:r>
-        <w:rPr>
-          <w:spacing w:val="-5"/>
-        </w:rPr>
-        <w:t xml:space="preserve"> </w:t>
-      </w:r>
-      <w:r>
-        <w:rPr>
-          <w:spacing w:val="-5"/>
-        </w:rPr>
-        <w:t>на</w:t>
-      </w:r>
-      <w:r>
-        <w:rPr>
-          <w:spacing w:val="-5"/>
-        </w:rPr>
-        <w:t xml:space="preserve"> </w:t>
-      </w:r>
-      <w:r>
-        <w:rPr>
-          <w:spacing w:val="-5"/>
-        </w:rPr>
-        <w:t>основании</w:t>
-      </w:r>
-      <w:r>
-        <w:rPr>
-          <w:spacing w:val="-5"/>
-        </w:rPr>
-        <w:t xml:space="preserve"> </w:t>
-      </w:r>
-      <w:r>
-        <w:rPr>
-          <w:spacing w:val="-5"/>
-        </w:rPr>
-        <w:t>оформленного</w:t>
-      </w:r>
-      <w:r>
-        <w:rPr>
-          <w:spacing w:val="-5"/>
-        </w:rPr>
-        <w:t xml:space="preserve"> </w:t>
-      </w:r>
-      <w:r>
-        <w:rPr>
-          <w:spacing w:val="-5"/>
-        </w:rPr>
-        <w:t>в</w:t>
-      </w:r>
-      <w:r>
-        <w:rPr>
-          <w:spacing w:val="-5"/>
-        </w:rPr>
-        <w:t xml:space="preserve"> </w:t>
-      </w:r>
-      <w:r>
-        <w:rPr>
-          <w:spacing w:val="-5"/>
-        </w:rPr>
-        <w:t>соответствии</w:t>
-      </w:r>
-      <w:r>
-        <w:rPr>
-          <w:spacing w:val="-5"/>
-        </w:rPr>
-        <w:t xml:space="preserve"> </w:t>
-      </w:r>
-      <w:r>
-        <w:rPr>
-          <w:spacing w:val="-5"/>
-        </w:rPr>
-        <w:t>с</w:t>
-      </w:r>
-      <w:r>
-        <w:rPr>
-          <w:spacing w:val="-5"/>
-        </w:rPr>
-        <w:t xml:space="preserve"> </w:t>
-      </w:r>
-      <w:r>
-        <w:rPr>
-          <w:spacing w:val="-5"/>
-        </w:rPr>
-        <w:t>установленными</w:t>
-      </w:r>
-      <w:r>
-        <w:rPr>
-          <w:spacing w:val="-5"/>
-        </w:rPr>
-        <w:t xml:space="preserve"> </w:t>
-      </w:r>
-      <w:r>
-        <w:rPr>
-          <w:spacing w:val="-5"/>
-        </w:rPr>
-        <w:t>требованиями</w:t>
+        <w:t>ниями</w:t>
       </w:r>
       <w:r>
         <w:rPr>
@@ -3092,29 +3020,13 @@
           <w:sz w:val="22"/>
           <w:szCs w:val="22"/>
         </w:rPr>
-        <w:t>Педагогическая практика по получению профессиональных умений и опыта профессионал</w:t>
-      </w:r>
-      <w:r>
-        <w:rPr>
-          <w:b/>
+        <w:t>Практика по получению профессиональных умений и опыта профессиональной деятельности</w:t>
+      </w:r>
+      <w:r>
+        <w:rPr>
           <w:sz w:val="22"/>
           <w:szCs w:val="22"/>
         </w:rPr>
-        <w:t>ь</w:t>
-      </w:r>
-      <w:r>
-        <w:rPr>
-          <w:b/>
-          <w:sz w:val="22"/>
-          <w:szCs w:val="22"/>
-        </w:rPr>
-        <w:t>ной деятельности</w:t>
-      </w:r>
-      <w:r>
-        <w:rPr>
-          <w:sz w:val="22"/>
-          <w:szCs w:val="22"/>
-        </w:rPr>
         <w:t xml:space="preserve"> </w:t>
       </w:r>
       <w:r>
@@ -3124,19 +3036,19 @@
         <w:rPr>
           <w:spacing w:val="-5"/>
         </w:rPr>
-        <w:t xml:space="preserve"> во 2 семестре и базируется на навыках, полученных в результате осво</w:t>
+        <w:t xml:space="preserve"> во 2 семестре и базируется на навыках, полученных в результате освоения модулей, изуч</w:t>
       </w:r>
       <w:r>
         <w:rPr>
           <w:spacing w:val="-5"/>
         </w:rPr>
-        <w:t>е</w:t>
+        <w:t>а</w:t>
       </w:r>
       <w:r>
         <w:rPr>
           <w:spacing w:val="-5"/>
         </w:rPr>
-        <w:t xml:space="preserve">ния модулей, изучаемых в 1-2 семестрах. </w:t>
+        <w:t xml:space="preserve">емых в 1-2 семестрах. </w:t>
       </w:r>
     </w:p>
     <w:p>
@@ -3376,6 +3288,7 @@
         <w:trPr>
           <w:cantSplit/>
           <w:trHeight w:val="398"/>
+          <w:tblHeader/>
           <w:jc w:val="center"/>
         </w:trPr>
         <w:tc>
@@ -3388,6 +3301,8 @@
           <w:p>
             <w:pPr>
               <w:pStyle w:val="20"/>
+              <w:keepNext/>
+              <w:keepLines/>
               <w:numPr>
                 <w:ilvl w:val="0"/>
                 <w:numId w:val="0"/>
@@ -3440,6 +3355,8 @@
           <w:p>
             <w:pPr>
               <w:pStyle w:val="20"/>
+              <w:keepNext/>
+              <w:keepLines/>
               <w:numPr>
                 <w:ilvl w:val="0"/>
                 <w:numId w:val="0"/>
@@ -3483,6 +3400,8 @@
           <w:p>
             <w:pPr>
               <w:pStyle w:val="20"/>
+              <w:keepNext/>
+              <w:keepLines/>
               <w:numPr>
                 <w:ilvl w:val="0"/>
                 <w:numId w:val="0"/>
@@ -3504,6 +3423,8 @@
           <w:p>
             <w:pPr>
               <w:pStyle w:val="20"/>
+              <w:keepNext/>
+              <w:keepLines/>
               <w:numPr>
                 <w:ilvl w:val="0"/>
                 <w:numId w:val="0"/>
@@ -3525,6 +3446,8 @@
           <w:p>
             <w:pPr>
               <w:pStyle w:val="20"/>
+              <w:keepNext/>
+              <w:keepLines/>
               <w:numPr>
                 <w:ilvl w:val="0"/>
                 <w:numId w:val="0"/>
@@ -3554,6 +3477,8 @@
           <w:p>
             <w:pPr>
               <w:pStyle w:val="20"/>
+              <w:keepNext/>
+              <w:keepLines/>
               <w:numPr>
                 <w:ilvl w:val="0"/>
                 <w:numId w:val="0"/>
@@ -4195,151 +4120,7 @@
                 <w:sz w:val="22"/>
                 <w:szCs w:val="22"/>
               </w:rPr>
-              <w:t>Педагогическая</w:t>
-            </w:r>
-            <w:r>
-              <w:rPr>
-                <w:b w:val="0"/>
-                <w:sz w:val="22"/>
-                <w:szCs w:val="22"/>
-              </w:rPr>
-              <w:t xml:space="preserve"> </w:t>
-            </w:r>
-            <w:r>
-              <w:rPr>
-                <w:b w:val="0"/>
-                <w:sz w:val="22"/>
-                <w:szCs w:val="22"/>
-              </w:rPr>
-              <w:t>практика</w:t>
-            </w:r>
-            <w:r>
-              <w:rPr>
-                <w:b w:val="0"/>
-                <w:sz w:val="22"/>
-                <w:szCs w:val="22"/>
-              </w:rPr>
-              <w:t xml:space="preserve"> </w:t>
-            </w:r>
-            <w:r>
-              <w:rPr>
-                <w:b w:val="0"/>
-                <w:sz w:val="22"/>
-                <w:szCs w:val="22"/>
-              </w:rPr>
-              <w:t>по</w:t>
-            </w:r>
-            <w:r>
-              <w:rPr>
-                <w:b w:val="0"/>
-                <w:sz w:val="22"/>
-                <w:szCs w:val="22"/>
-              </w:rPr>
-              <w:t xml:space="preserve"> </w:t>
-            </w:r>
-            <w:r>
-              <w:rPr>
-                <w:b w:val="0"/>
-                <w:sz w:val="22"/>
-                <w:szCs w:val="22"/>
-              </w:rPr>
-              <w:t>получению</w:t>
-            </w:r>
-            <w:r>
-              <w:rPr>
-                <w:b w:val="0"/>
-                <w:sz w:val="22"/>
-                <w:szCs w:val="22"/>
-              </w:rPr>
-              <w:t xml:space="preserve"> </w:t>
-            </w:r>
-            <w:r>
-              <w:rPr>
-                <w:b w:val="0"/>
-                <w:sz w:val="22"/>
-                <w:szCs w:val="22"/>
-              </w:rPr>
-              <w:t>профессиональных</w:t>
-            </w:r>
-            <w:r>
-              <w:rPr>
-                <w:b w:val="0"/>
-                <w:sz w:val="22"/>
-                <w:szCs w:val="22"/>
-              </w:rPr>
-              <w:t xml:space="preserve"> </w:t>
-            </w:r>
-            <w:r>
-              <w:rPr>
-                <w:b w:val="0"/>
-                <w:sz w:val="22"/>
-                <w:szCs w:val="22"/>
-              </w:rPr>
-              <w:t>умений</w:t>
-            </w:r>
-            <w:r>
-              <w:rPr>
-                <w:b w:val="0"/>
-                <w:sz w:val="22"/>
-                <w:szCs w:val="22"/>
-              </w:rPr>
-              <w:t xml:space="preserve"> </w:t>
-            </w:r>
-            <w:r>
-              <w:rPr>
-                <w:b w:val="0"/>
-                <w:sz w:val="22"/>
-                <w:szCs w:val="22"/>
-              </w:rPr>
-              <w:t>и</w:t>
-            </w:r>
-            <w:r>
-              <w:rPr>
-                <w:b w:val="0"/>
-                <w:sz w:val="22"/>
-                <w:szCs w:val="22"/>
-              </w:rPr>
-              <w:t xml:space="preserve"> </w:t>
-            </w:r>
-            <w:r>
-              <w:rPr>
-                <w:b w:val="0"/>
-                <w:sz w:val="22"/>
-                <w:szCs w:val="22"/>
-              </w:rPr>
-              <w:t>опыта</w:t>
-            </w:r>
-            <w:r>
-              <w:rPr>
-                <w:b w:val="0"/>
-                <w:sz w:val="22"/>
-                <w:szCs w:val="22"/>
-              </w:rPr>
-              <w:t xml:space="preserve"> </w:t>
-            </w:r>
-            <w:r>
-              <w:rPr>
-                <w:b w:val="0"/>
-                <w:sz w:val="22"/>
-                <w:szCs w:val="22"/>
-              </w:rPr>
-              <w:t>профессиональной</w:t>
-            </w:r>
-            <w:r>
-              <w:rPr>
-                <w:b w:val="0"/>
-                <w:sz w:val="22"/>
-                <w:szCs w:val="22"/>
-              </w:rPr>
-              <w:t xml:space="preserve"> </w:t>
-            </w:r>
-            <w:r>
-              <w:rPr>
-                <w:b w:val="0"/>
-                <w:sz w:val="22"/>
-                <w:szCs w:val="22"/>
-              </w:rPr>
-              <w:t>деятельности</w:t>
+              <w:t>Практика по получению профессиональных умений и опыта профессиональной деятельности</w:t>
             </w:r>
           </w:p>
         </w:tc>
@@ -4533,13 +4314,15 @@
               <w:jc w:val="center"/>
               <w:rPr>
                 <w:b w:val="0"/>
-              </w:rPr>
-            </w:pPr>
-            <w:r>
-              <w:rPr>
-                <w:b w:val="0"/>
-              </w:rPr>
-              <w:t>6</w:t>
+                <w:lang w:val="en-US"/>
+              </w:rPr>
+            </w:pPr>
+            <w:r>
+              <w:rPr>
+                <w:b w:val="0"/>
+                <w:lang w:val="en-US"/>
+              </w:rPr>
+              <w:t>4</w:t>
             </w:r>
           </w:p>
         </w:tc>
@@ -4558,13 +4341,15 @@
               <w:jc w:val="center"/>
               <w:rPr>
                 <w:b w:val="0"/>
-              </w:rPr>
-            </w:pPr>
-            <w:r>
-              <w:rPr>
-                <w:b w:val="0"/>
-              </w:rPr>
-              <w:t>9</w:t>
+                <w:lang w:val="en-US"/>
+              </w:rPr>
+            </w:pPr>
+            <w:r>
+              <w:rPr>
+                <w:b w:val="0"/>
+                <w:lang w:val="en-US"/>
+              </w:rPr>
+              <w:t>6</w:t>
             </w:r>
           </w:p>
         </w:tc>
@@ -4616,13 +4401,21 @@
               <w:jc w:val="center"/>
               <w:rPr>
                 <w:b w:val="0"/>
-              </w:rPr>
-            </w:pPr>
-            <w:r>
-              <w:rPr>
-                <w:b w:val="0"/>
-              </w:rPr>
-              <w:t>28</w:t>
+                <w:lang w:val="en-US"/>
+              </w:rPr>
+            </w:pPr>
+            <w:r>
+              <w:rPr>
+                <w:b w:val="0"/>
+              </w:rPr>
+              <w:t>2</w:t>
+            </w:r>
+            <w:r>
+              <w:rPr>
+                <w:b w:val="0"/>
+                <w:lang w:val="en-US"/>
+              </w:rPr>
+              <w:t>6</w:t>
             </w:r>
           </w:p>
         </w:tc>
@@ -4641,13 +4434,21 @@
               <w:jc w:val="center"/>
               <w:rPr>
                 <w:b w:val="0"/>
-              </w:rPr>
-            </w:pPr>
-            <w:r>
-              <w:rPr>
-                <w:b w:val="0"/>
-              </w:rPr>
-              <w:t>48</w:t>
+                <w:lang w:val="en-US"/>
+              </w:rPr>
+            </w:pPr>
+            <w:r>
+              <w:rPr>
+                <w:b w:val="0"/>
+              </w:rPr>
+              <w:t>4</w:t>
+            </w:r>
+            <w:r>
+              <w:rPr>
+                <w:b w:val="0"/>
+                <w:lang w:val="en-US"/>
+              </w:rPr>
+              <w:t>5</w:t>
             </w:r>
           </w:p>
         </w:tc>
@@ -6613,183 +6414,39 @@
                 <w:sz w:val="22"/>
                 <w:szCs w:val="22"/>
               </w:rPr>
-              <w:t>Педагогическая</w:t>
-            </w:r>
-            <w:r>
-              <w:rPr>
-                <w:b w:val="0"/>
-                <w:sz w:val="22"/>
-                <w:szCs w:val="22"/>
-              </w:rPr>
-              <w:t xml:space="preserve"> </w:t>
-            </w:r>
-            <w:r>
-              <w:rPr>
-                <w:b w:val="0"/>
-                <w:sz w:val="22"/>
-                <w:szCs w:val="22"/>
-              </w:rPr>
-              <w:t>практика</w:t>
-            </w:r>
-            <w:r>
-              <w:rPr>
-                <w:b w:val="0"/>
-                <w:sz w:val="22"/>
-                <w:szCs w:val="22"/>
-              </w:rPr>
-              <w:t xml:space="preserve"> </w:t>
-            </w:r>
-            <w:r>
-              <w:rPr>
-                <w:b w:val="0"/>
-                <w:sz w:val="22"/>
-                <w:szCs w:val="22"/>
-              </w:rPr>
-              <w:t>по</w:t>
-            </w:r>
-            <w:r>
-              <w:rPr>
-                <w:b w:val="0"/>
-                <w:sz w:val="22"/>
-                <w:szCs w:val="22"/>
-              </w:rPr>
-              <w:t xml:space="preserve"> </w:t>
-            </w:r>
-            <w:r>
-              <w:rPr>
-                <w:b w:val="0"/>
-                <w:sz w:val="22"/>
-                <w:szCs w:val="22"/>
-              </w:rPr>
-              <w:t>получению</w:t>
-            </w:r>
-            <w:r>
-              <w:rPr>
-                <w:b w:val="0"/>
-                <w:sz w:val="22"/>
-                <w:szCs w:val="22"/>
-              </w:rPr>
-              <w:t xml:space="preserve"> </w:t>
-            </w:r>
-            <w:r>
-              <w:rPr>
-                <w:b w:val="0"/>
-                <w:sz w:val="22"/>
-                <w:szCs w:val="22"/>
-              </w:rPr>
-              <w:t>профессионал</w:t>
-            </w:r>
-            <w:r>
-              <w:rPr>
-                <w:b w:val="0"/>
-                <w:sz w:val="22"/>
-                <w:szCs w:val="22"/>
-              </w:rPr>
-              <w:t>ь</w:t>
-            </w:r>
-            <w:r>
-              <w:rPr>
-                <w:b w:val="0"/>
-                <w:sz w:val="22"/>
-                <w:szCs w:val="22"/>
-              </w:rPr>
-              <w:t>ных</w:t>
-            </w:r>
-            <w:r>
-              <w:rPr>
-                <w:b w:val="0"/>
-                <w:sz w:val="22"/>
-                <w:szCs w:val="22"/>
-              </w:rPr>
-              <w:t xml:space="preserve"> </w:t>
-            </w:r>
-            <w:r>
-              <w:rPr>
-                <w:b w:val="0"/>
-                <w:sz w:val="22"/>
-                <w:szCs w:val="22"/>
-              </w:rPr>
-              <w:t>умений</w:t>
-            </w:r>
-            <w:r>
-              <w:rPr>
-                <w:b w:val="0"/>
-                <w:sz w:val="22"/>
-                <w:szCs w:val="22"/>
-              </w:rPr>
-              <w:t xml:space="preserve"> </w:t>
-            </w:r>
-            <w:r>
-              <w:rPr>
-                <w:b w:val="0"/>
-                <w:sz w:val="22"/>
-                <w:szCs w:val="22"/>
-              </w:rPr>
-              <w:t>и</w:t>
-            </w:r>
-            <w:r>
-              <w:rPr>
-                <w:b w:val="0"/>
-                <w:sz w:val="22"/>
-                <w:szCs w:val="22"/>
-              </w:rPr>
-              <w:t xml:space="preserve"> </w:t>
-            </w:r>
-            <w:r>
-              <w:rPr>
-                <w:b w:val="0"/>
-                <w:sz w:val="22"/>
-                <w:szCs w:val="22"/>
-              </w:rPr>
-              <w:t>опыта</w:t>
-            </w:r>
-            <w:r>
-              <w:rPr>
-                <w:b w:val="0"/>
-                <w:sz w:val="22"/>
-                <w:szCs w:val="22"/>
-              </w:rPr>
-              <w:t xml:space="preserve"> </w:t>
-            </w:r>
-            <w:r>
-              <w:rPr>
-                <w:b w:val="0"/>
-                <w:sz w:val="22"/>
-                <w:szCs w:val="22"/>
-              </w:rPr>
-              <w:t>профе</w:t>
-            </w:r>
-            <w:r>
-              <w:rPr>
-                <w:b w:val="0"/>
-                <w:sz w:val="22"/>
-                <w:szCs w:val="22"/>
-              </w:rPr>
-              <w:t>с</w:t>
-            </w:r>
-            <w:r>
-              <w:rPr>
-                <w:b w:val="0"/>
-                <w:sz w:val="22"/>
-                <w:szCs w:val="22"/>
-              </w:rPr>
-              <w:t>сиональной</w:t>
-            </w:r>
-            <w:r>
-              <w:rPr>
-                <w:b w:val="0"/>
-                <w:sz w:val="22"/>
-                <w:szCs w:val="22"/>
-              </w:rPr>
-              <w:t xml:space="preserve"> </w:t>
-            </w:r>
-            <w:r>
-              <w:rPr>
-                <w:b w:val="0"/>
-                <w:sz w:val="22"/>
-                <w:szCs w:val="22"/>
-              </w:rPr>
-              <w:t>деятельности</w:t>
+              <w:t>Практика по получению пр</w:t>
+            </w:r>
+            <w:r>
+              <w:rPr>
+                <w:b w:val="0"/>
+                <w:sz w:val="22"/>
+                <w:szCs w:val="22"/>
+              </w:rPr>
+              <w:t>о</w:t>
+            </w:r>
+            <w:r>
+              <w:rPr>
+                <w:b w:val="0"/>
+                <w:sz w:val="22"/>
+                <w:szCs w:val="22"/>
+              </w:rPr>
+              <w:t>фессиональных умений и опыта профессиональной де</w:t>
+            </w:r>
+            <w:r>
+              <w:rPr>
+                <w:b w:val="0"/>
+                <w:sz w:val="22"/>
+                <w:szCs w:val="22"/>
+              </w:rPr>
+              <w:t>я</w:t>
+            </w:r>
+            <w:r>
+              <w:rPr>
+                <w:b w:val="0"/>
+                <w:sz w:val="22"/>
+                <w:szCs w:val="22"/>
+              </w:rPr>
+              <w:t>тельности</w:t>
             </w:r>
           </w:p>
         </w:tc>
@@ -6907,6 +6564,353 @@
                 <w:ilvl w:val="0"/>
                 <w:numId w:val="0"/>
               </w:numPr>
+              <w:spacing w:before="0" w:after="0"/>
+              <w:rPr>
+                <w:b w:val="0"/>
+                <w:sz w:val="22"/>
+                <w:szCs w:val="22"/>
+              </w:rPr>
+            </w:pPr>
+            <w:r>
+              <w:rPr>
+                <w:b w:val="0"/>
+                <w:sz w:val="22"/>
+                <w:szCs w:val="22"/>
+              </w:rPr>
+              <w:t>Стационарная:</w:t>
+            </w:r>
+            <w:r>
+              <w:rPr>
+                <w:b w:val="0"/>
+                <w:sz w:val="22"/>
+                <w:szCs w:val="22"/>
+              </w:rPr>
+              <w:t xml:space="preserve"> </w:t>
+            </w:r>
+            <w:r>
+              <w:rPr>
+                <w:b w:val="0"/>
+                <w:sz w:val="22"/>
+                <w:szCs w:val="22"/>
+              </w:rPr>
+              <w:t>ЗАО</w:t>
+            </w:r>
+            <w:r>
+              <w:rPr>
+                <w:b w:val="0"/>
+                <w:sz w:val="22"/>
+                <w:szCs w:val="22"/>
+              </w:rPr>
+              <w:t xml:space="preserve"> </w:t>
+            </w:r>
+            <w:r>
+              <w:rPr>
+                <w:b w:val="0"/>
+                <w:sz w:val="22"/>
+                <w:szCs w:val="22"/>
+              </w:rPr>
+              <w:t>РЦЛТ»,</w:t>
+            </w:r>
+            <w:r>
+              <w:rPr>
+                <w:b w:val="0"/>
+                <w:sz w:val="22"/>
+                <w:szCs w:val="22"/>
+              </w:rPr>
+              <w:t xml:space="preserve"> </w:t>
+            </w:r>
+            <w:r>
+              <w:rPr>
+                <w:b w:val="0"/>
+                <w:sz w:val="22"/>
+                <w:szCs w:val="22"/>
+              </w:rPr>
+              <w:t>ПАО</w:t>
+            </w:r>
+            <w:r>
+              <w:rPr>
+                <w:b w:val="0"/>
+                <w:sz w:val="22"/>
+                <w:szCs w:val="22"/>
+              </w:rPr>
+              <w:t xml:space="preserve"> </w:t>
+            </w:r>
+            <w:r>
+              <w:rPr>
+                <w:b w:val="0"/>
+                <w:sz w:val="22"/>
+                <w:szCs w:val="22"/>
+              </w:rPr>
+              <w:t>«</w:t>
+            </w:r>
+            <w:proofErr w:type="spellStart"/>
+            <w:r>
+              <w:rPr>
+                <w:b w:val="0"/>
+                <w:sz w:val="22"/>
+                <w:szCs w:val="22"/>
+              </w:rPr>
+              <w:t>МЗиК</w:t>
+            </w:r>
+            <w:proofErr w:type="spellEnd"/>
+            <w:r>
+              <w:rPr>
+                <w:b w:val="0"/>
+                <w:sz w:val="22"/>
+                <w:szCs w:val="22"/>
+              </w:rPr>
+              <w:t>»,</w:t>
+            </w:r>
+            <w:r>
+              <w:rPr>
+                <w:b w:val="0"/>
+                <w:sz w:val="22"/>
+                <w:szCs w:val="22"/>
+              </w:rPr>
+              <w:t xml:space="preserve"> </w:t>
+            </w:r>
+            <w:r>
+              <w:rPr>
+                <w:b w:val="0"/>
+                <w:sz w:val="22"/>
+                <w:szCs w:val="22"/>
+              </w:rPr>
+              <w:t>ОАО</w:t>
+            </w:r>
+            <w:r>
+              <w:rPr>
+                <w:b w:val="0"/>
+                <w:sz w:val="22"/>
+                <w:szCs w:val="22"/>
+              </w:rPr>
+              <w:t xml:space="preserve"> </w:t>
+            </w:r>
+            <w:r>
+              <w:rPr>
+                <w:b w:val="0"/>
+                <w:sz w:val="22"/>
+                <w:szCs w:val="22"/>
+              </w:rPr>
+              <w:t>«СИЗ»,</w:t>
+            </w:r>
+            <w:r>
+              <w:rPr>
+                <w:b w:val="0"/>
+                <w:sz w:val="22"/>
+                <w:szCs w:val="22"/>
+              </w:rPr>
+              <w:t xml:space="preserve"> </w:t>
+            </w:r>
+            <w:r>
+              <w:rPr>
+                <w:b w:val="0"/>
+                <w:sz w:val="22"/>
+                <w:szCs w:val="22"/>
+              </w:rPr>
+              <w:t>АО</w:t>
+            </w:r>
+            <w:r>
+              <w:rPr>
+                <w:b w:val="0"/>
+                <w:sz w:val="22"/>
+                <w:szCs w:val="22"/>
+              </w:rPr>
+              <w:t xml:space="preserve"> </w:t>
+            </w:r>
+            <w:r>
+              <w:rPr>
+                <w:b w:val="0"/>
+                <w:sz w:val="22"/>
+                <w:szCs w:val="22"/>
+              </w:rPr>
+              <w:t>«УЗТМ»,</w:t>
+            </w:r>
+            <w:r>
+              <w:rPr>
+                <w:b w:val="0"/>
+                <w:sz w:val="22"/>
+                <w:szCs w:val="22"/>
+              </w:rPr>
+              <w:t xml:space="preserve"> </w:t>
+            </w:r>
+            <w:r>
+              <w:rPr>
+                <w:b w:val="0"/>
+                <w:sz w:val="22"/>
+                <w:szCs w:val="22"/>
+              </w:rPr>
+              <w:t>ОАО</w:t>
+            </w:r>
+            <w:r>
+              <w:rPr>
+                <w:b w:val="0"/>
+                <w:sz w:val="22"/>
+                <w:szCs w:val="22"/>
+              </w:rPr>
+              <w:t xml:space="preserve"> </w:t>
+            </w:r>
+            <w:r>
+              <w:rPr>
+                <w:b w:val="0"/>
+                <w:sz w:val="22"/>
+                <w:szCs w:val="22"/>
+              </w:rPr>
+              <w:t>УПП</w:t>
+            </w:r>
+            <w:r>
+              <w:rPr>
+                <w:b w:val="0"/>
+                <w:sz w:val="22"/>
+                <w:szCs w:val="22"/>
+              </w:rPr>
+              <w:t xml:space="preserve"> </w:t>
+            </w:r>
+            <w:r>
+              <w:rPr>
+                <w:b w:val="0"/>
+                <w:sz w:val="22"/>
+                <w:szCs w:val="22"/>
+              </w:rPr>
+              <w:t>«Вектор»,</w:t>
+            </w:r>
+            <w:r>
+              <w:rPr>
+                <w:b w:val="0"/>
+                <w:sz w:val="22"/>
+                <w:szCs w:val="22"/>
+              </w:rPr>
+              <w:t xml:space="preserve"> </w:t>
+            </w:r>
+            <w:r>
+              <w:rPr>
+                <w:b w:val="0"/>
+                <w:sz w:val="22"/>
+                <w:szCs w:val="22"/>
+              </w:rPr>
+              <w:t>ОАО</w:t>
+            </w:r>
+            <w:r>
+              <w:rPr>
+                <w:b w:val="0"/>
+                <w:sz w:val="22"/>
+                <w:szCs w:val="22"/>
+              </w:rPr>
+              <w:t xml:space="preserve"> </w:t>
+            </w:r>
+            <w:r>
+              <w:rPr>
+                <w:b w:val="0"/>
+                <w:sz w:val="22"/>
+                <w:szCs w:val="22"/>
+              </w:rPr>
+              <w:t>«Уралэлектротяжмаш»,</w:t>
+            </w:r>
+            <w:r>
+              <w:rPr>
+                <w:b w:val="0"/>
+                <w:sz w:val="22"/>
+                <w:szCs w:val="22"/>
+              </w:rPr>
+              <w:t xml:space="preserve"> </w:t>
+            </w:r>
+            <w:r>
+              <w:rPr>
+                <w:b w:val="0"/>
+                <w:sz w:val="22"/>
+                <w:szCs w:val="22"/>
+              </w:rPr>
+              <w:t>ОАО</w:t>
+            </w:r>
+            <w:r>
+              <w:rPr>
+                <w:b w:val="0"/>
+                <w:sz w:val="22"/>
+                <w:szCs w:val="22"/>
+              </w:rPr>
+              <w:t xml:space="preserve"> </w:t>
+            </w:r>
+            <w:r>
+              <w:rPr>
+                <w:b w:val="0"/>
+                <w:sz w:val="22"/>
+                <w:szCs w:val="22"/>
+              </w:rPr>
+              <w:t>«</w:t>
+            </w:r>
+            <w:proofErr w:type="spellStart"/>
+            <w:r>
+              <w:rPr>
+                <w:b w:val="0"/>
+                <w:sz w:val="22"/>
+                <w:szCs w:val="22"/>
+              </w:rPr>
+              <w:t>Уралтрансмаш</w:t>
+            </w:r>
+            <w:proofErr w:type="spellEnd"/>
+            <w:r>
+              <w:rPr>
+                <w:b w:val="0"/>
+                <w:sz w:val="22"/>
+                <w:szCs w:val="22"/>
+              </w:rPr>
+              <w:t>»,</w:t>
+            </w:r>
+            <w:r>
+              <w:rPr>
+                <w:b w:val="0"/>
+                <w:sz w:val="22"/>
+                <w:szCs w:val="22"/>
+              </w:rPr>
+              <w:t xml:space="preserve"> </w:t>
+            </w:r>
+            <w:r>
+              <w:rPr>
+                <w:b w:val="0"/>
+                <w:sz w:val="22"/>
+                <w:szCs w:val="22"/>
+              </w:rPr>
+              <w:t>АО</w:t>
+            </w:r>
+            <w:r>
+              <w:rPr>
+                <w:b w:val="0"/>
+                <w:sz w:val="22"/>
+                <w:szCs w:val="22"/>
+              </w:rPr>
+              <w:t xml:space="preserve"> </w:t>
+            </w:r>
+            <w:r>
+              <w:rPr>
+                <w:b w:val="0"/>
+                <w:sz w:val="22"/>
+                <w:szCs w:val="22"/>
+              </w:rPr>
+              <w:t>НПО</w:t>
+            </w:r>
+            <w:r>
+              <w:rPr>
+                <w:b w:val="0"/>
+                <w:sz w:val="22"/>
+                <w:szCs w:val="22"/>
+              </w:rPr>
+              <w:t xml:space="preserve"> </w:t>
+            </w:r>
+            <w:r>
+              <w:rPr>
+                <w:b w:val="0"/>
+                <w:sz w:val="22"/>
+                <w:szCs w:val="22"/>
+              </w:rPr>
+              <w:t>«Автоматики»</w:t>
+            </w:r>
+          </w:p>
+          <w:p>
+            <w:pPr>
+              <w:pStyle w:val="20"/>
+              <w:numPr>
+                <w:ilvl w:val="0"/>
+                <w:numId w:val="0"/>
+              </w:numPr>
               <w:rPr>
                 <w:b w:val="0"/>
                 <w:color w:val="FF0000"/>
@@ -6920,103 +6924,65 @@
                 <w:sz w:val="22"/>
                 <w:szCs w:val="22"/>
               </w:rPr>
-              <w:t>Стационарная:</w:t>
-            </w:r>
-            <w:r>
-              <w:rPr>
-                <w:b w:val="0"/>
-                <w:sz w:val="22"/>
-                <w:szCs w:val="22"/>
-              </w:rPr>
-              <w:t xml:space="preserve"> </w:t>
-            </w:r>
-            <w:r>
-              <w:rPr>
-                <w:b w:val="0"/>
-                <w:sz w:val="22"/>
-                <w:szCs w:val="22"/>
-              </w:rPr>
-              <w:t>кафедра</w:t>
-            </w:r>
-            <w:r>
-              <w:rPr>
-                <w:b w:val="0"/>
-                <w:sz w:val="22"/>
-                <w:szCs w:val="22"/>
-              </w:rPr>
-              <w:t xml:space="preserve"> </w:t>
-            </w:r>
-            <w:r>
-              <w:rPr>
-                <w:b w:val="0"/>
-                <w:sz w:val="22"/>
-                <w:szCs w:val="22"/>
-              </w:rPr>
-              <w:t>Инфо</w:t>
-            </w:r>
-            <w:r>
-              <w:rPr>
-                <w:b w:val="0"/>
-                <w:sz w:val="22"/>
-                <w:szCs w:val="22"/>
-              </w:rPr>
-              <w:t>р</w:t>
-            </w:r>
-            <w:r>
-              <w:rPr>
-                <w:b w:val="0"/>
-                <w:sz w:val="22"/>
-                <w:szCs w:val="22"/>
-              </w:rPr>
-              <w:t>мационных</w:t>
-            </w:r>
-            <w:r>
-              <w:rPr>
-                <w:b w:val="0"/>
-                <w:sz w:val="22"/>
-                <w:szCs w:val="22"/>
-              </w:rPr>
-              <w:t xml:space="preserve"> </w:t>
-            </w:r>
-            <w:r>
-              <w:rPr>
-                <w:b w:val="0"/>
-                <w:sz w:val="22"/>
-                <w:szCs w:val="22"/>
-              </w:rPr>
-              <w:t>технологий</w:t>
-            </w:r>
-            <w:r>
-              <w:rPr>
-                <w:b w:val="0"/>
-                <w:sz w:val="22"/>
-                <w:szCs w:val="22"/>
-              </w:rPr>
-              <w:t xml:space="preserve"> </w:t>
-            </w:r>
-            <w:r>
-              <w:rPr>
-                <w:b w:val="0"/>
-                <w:sz w:val="22"/>
-                <w:szCs w:val="22"/>
-              </w:rPr>
-              <w:t>и</w:t>
-            </w:r>
-            <w:r>
-              <w:rPr>
-                <w:b w:val="0"/>
-                <w:sz w:val="22"/>
-                <w:szCs w:val="22"/>
-              </w:rPr>
-              <w:t xml:space="preserve"> </w:t>
-            </w:r>
-            <w:r>
-              <w:rPr>
-                <w:b w:val="0"/>
-                <w:sz w:val="22"/>
-                <w:szCs w:val="22"/>
-              </w:rPr>
-              <w:t>автом</w:t>
+              <w:t>Выездная:</w:t>
+            </w:r>
+            <w:r>
+              <w:rPr>
+                <w:b w:val="0"/>
+                <w:sz w:val="22"/>
+                <w:szCs w:val="22"/>
+              </w:rPr>
+              <w:t xml:space="preserve"> </w:t>
+            </w:r>
+            <w:r>
+              <w:rPr>
+                <w:b w:val="0"/>
+                <w:sz w:val="22"/>
+                <w:szCs w:val="22"/>
+              </w:rPr>
+              <w:t>АО</w:t>
+            </w:r>
+            <w:r>
+              <w:rPr>
+                <w:b w:val="0"/>
+                <w:sz w:val="22"/>
+                <w:szCs w:val="22"/>
+              </w:rPr>
+              <w:t xml:space="preserve"> </w:t>
+            </w:r>
+            <w:r>
+              <w:rPr>
+                <w:b w:val="0"/>
+                <w:sz w:val="22"/>
+                <w:szCs w:val="22"/>
+              </w:rPr>
+              <w:t>«</w:t>
+            </w:r>
+            <w:proofErr w:type="spellStart"/>
+            <w:r>
+              <w:rPr>
+                <w:b w:val="0"/>
+                <w:sz w:val="22"/>
+                <w:szCs w:val="22"/>
+              </w:rPr>
+              <w:t>Серовский</w:t>
+            </w:r>
+            <w:proofErr w:type="spellEnd"/>
+            <w:r>
+              <w:rPr>
+                <w:b w:val="0"/>
+                <w:sz w:val="22"/>
+                <w:szCs w:val="22"/>
+              </w:rPr>
+              <w:t xml:space="preserve"> </w:t>
+            </w:r>
+            <w:r>
+              <w:rPr>
+                <w:b w:val="0"/>
+                <w:sz w:val="22"/>
+                <w:szCs w:val="22"/>
+              </w:rPr>
+              <w:t>мех</w:t>
             </w:r>
             <w:r>
               <w:rPr>
@@ -7032,23 +6998,31 @@
                 <w:sz w:val="22"/>
                 <w:szCs w:val="22"/>
               </w:rPr>
-              <w:t>тизации</w:t>
-            </w:r>
-            <w:r>
-              <w:rPr>
-                <w:b w:val="0"/>
-                <w:sz w:val="22"/>
-                <w:szCs w:val="22"/>
-              </w:rPr>
-              <w:t xml:space="preserve"> </w:t>
-            </w:r>
-            <w:r>
-              <w:rPr>
-                <w:b w:val="0"/>
-                <w:sz w:val="22"/>
-                <w:szCs w:val="22"/>
-              </w:rPr>
-              <w:t>проектирования</w:t>
+              <w:t>нический</w:t>
+            </w:r>
+            <w:r>
+              <w:rPr>
+                <w:b w:val="0"/>
+                <w:sz w:val="22"/>
+                <w:szCs w:val="22"/>
+              </w:rPr>
+              <w:t xml:space="preserve"> </w:t>
+            </w:r>
+            <w:r>
+              <w:rPr>
+                <w:b w:val="0"/>
+                <w:sz w:val="22"/>
+                <w:szCs w:val="22"/>
+              </w:rPr>
+              <w:t>завод</w:t>
+            </w:r>
+            <w:r>
+              <w:rPr>
+                <w:b w:val="0"/>
+                <w:sz w:val="22"/>
+                <w:szCs w:val="22"/>
+              </w:rPr>
+              <w:t>»</w:t>
             </w:r>
           </w:p>
         </w:tc>
@@ -9431,167 +9405,7 @@
                 <w:sz w:val="22"/>
                 <w:szCs w:val="22"/>
               </w:rPr>
-              <w:t>Педагогическая</w:t>
-            </w:r>
-            <w:r>
-              <w:rPr>
-                <w:b w:val="0"/>
-                <w:sz w:val="22"/>
-                <w:szCs w:val="22"/>
-              </w:rPr>
-              <w:t xml:space="preserve"> </w:t>
-            </w:r>
-            <w:r>
-              <w:rPr>
-                <w:b w:val="0"/>
-                <w:sz w:val="22"/>
-                <w:szCs w:val="22"/>
-              </w:rPr>
-              <w:t>практика</w:t>
-            </w:r>
-            <w:r>
-              <w:rPr>
-                <w:b w:val="0"/>
-                <w:sz w:val="22"/>
-                <w:szCs w:val="22"/>
-              </w:rPr>
-              <w:t xml:space="preserve"> </w:t>
-            </w:r>
-            <w:r>
-              <w:rPr>
-                <w:b w:val="0"/>
-                <w:sz w:val="22"/>
-                <w:szCs w:val="22"/>
-              </w:rPr>
-              <w:t>по</w:t>
-            </w:r>
-            <w:r>
-              <w:rPr>
-                <w:b w:val="0"/>
-                <w:sz w:val="22"/>
-                <w:szCs w:val="22"/>
-              </w:rPr>
-              <w:t xml:space="preserve"> </w:t>
-            </w:r>
-            <w:r>
-              <w:rPr>
-                <w:b w:val="0"/>
-                <w:sz w:val="22"/>
-                <w:szCs w:val="22"/>
-              </w:rPr>
-              <w:t>получ</w:t>
-            </w:r>
-            <w:r>
-              <w:rPr>
-                <w:b w:val="0"/>
-                <w:sz w:val="22"/>
-                <w:szCs w:val="22"/>
-              </w:rPr>
-              <w:t>е</w:t>
-            </w:r>
-            <w:r>
-              <w:rPr>
-                <w:b w:val="0"/>
-                <w:sz w:val="22"/>
-                <w:szCs w:val="22"/>
-              </w:rPr>
-              <w:t>нию</w:t>
-            </w:r>
-            <w:r>
-              <w:rPr>
-                <w:b w:val="0"/>
-                <w:sz w:val="22"/>
-                <w:szCs w:val="22"/>
-              </w:rPr>
-              <w:t xml:space="preserve"> </w:t>
-            </w:r>
-            <w:r>
-              <w:rPr>
-                <w:b w:val="0"/>
-                <w:sz w:val="22"/>
-                <w:szCs w:val="22"/>
-              </w:rPr>
-              <w:t>профессиональных</w:t>
-            </w:r>
-            <w:r>
-              <w:rPr>
-                <w:b w:val="0"/>
-                <w:sz w:val="22"/>
-                <w:szCs w:val="22"/>
-              </w:rPr>
-              <w:t xml:space="preserve"> </w:t>
-            </w:r>
-            <w:r>
-              <w:rPr>
-                <w:b w:val="0"/>
-                <w:sz w:val="22"/>
-                <w:szCs w:val="22"/>
-              </w:rPr>
-              <w:t>умений</w:t>
-            </w:r>
-            <w:r>
-              <w:rPr>
-                <w:b w:val="0"/>
-                <w:sz w:val="22"/>
-                <w:szCs w:val="22"/>
-              </w:rPr>
-              <w:t xml:space="preserve"> </w:t>
-            </w:r>
-            <w:r>
-              <w:rPr>
-                <w:b w:val="0"/>
-                <w:sz w:val="22"/>
-                <w:szCs w:val="22"/>
-              </w:rPr>
-              <w:t>и</w:t>
-            </w:r>
-            <w:r>
-              <w:rPr>
-                <w:b w:val="0"/>
-                <w:sz w:val="22"/>
-                <w:szCs w:val="22"/>
-              </w:rPr>
-              <w:t xml:space="preserve"> </w:t>
-            </w:r>
-            <w:r>
-              <w:rPr>
-                <w:b w:val="0"/>
-                <w:sz w:val="22"/>
-                <w:szCs w:val="22"/>
-              </w:rPr>
-              <w:t>опыта</w:t>
-            </w:r>
-            <w:r>
-              <w:rPr>
-                <w:b w:val="0"/>
-                <w:sz w:val="22"/>
-                <w:szCs w:val="22"/>
-              </w:rPr>
-              <w:t xml:space="preserve"> </w:t>
-            </w:r>
-            <w:r>
-              <w:rPr>
-                <w:b w:val="0"/>
-                <w:sz w:val="22"/>
-                <w:szCs w:val="22"/>
-              </w:rPr>
-              <w:t>профессиональной</w:t>
-            </w:r>
-            <w:r>
-              <w:rPr>
-                <w:b w:val="0"/>
-                <w:sz w:val="22"/>
-                <w:szCs w:val="22"/>
-              </w:rPr>
-              <w:t xml:space="preserve"> </w:t>
-            </w:r>
-            <w:r>
-              <w:rPr>
-                <w:b w:val="0"/>
-                <w:sz w:val="22"/>
-                <w:szCs w:val="22"/>
-              </w:rPr>
-              <w:t>деятельн</w:t>
+              <w:t>Практика по получению професси</w:t>
             </w:r>
             <w:r>
               <w:rPr>
@@ -9607,7 +9421,23 @@
                 <w:sz w:val="22"/>
                 <w:szCs w:val="22"/>
               </w:rPr>
-              <w:t>сти</w:t>
+              <w:t>нальных умений и опыта професси</w:t>
+            </w:r>
+            <w:r>
+              <w:rPr>
+                <w:b w:val="0"/>
+                <w:sz w:val="22"/>
+                <w:szCs w:val="22"/>
+              </w:rPr>
+              <w:t>о</w:t>
+            </w:r>
+            <w:r>
+              <w:rPr>
+                <w:b w:val="0"/>
+                <w:sz w:val="22"/>
+                <w:szCs w:val="22"/>
+              </w:rPr>
+              <w:t>нальной деятельности</w:t>
             </w:r>
           </w:p>
         </w:tc>
@@ -11027,183 +10857,7 @@
                 <w:sz w:val="22"/>
                 <w:szCs w:val="22"/>
               </w:rPr>
-              <w:t>Педагогическая</w:t>
-            </w:r>
-            <w:r>
-              <w:rPr>
-                <w:b w:val="0"/>
-                <w:sz w:val="22"/>
-                <w:szCs w:val="22"/>
-              </w:rPr>
-              <w:t xml:space="preserve"> </w:t>
-            </w:r>
-            <w:r>
-              <w:rPr>
-                <w:b w:val="0"/>
-                <w:sz w:val="22"/>
-                <w:szCs w:val="22"/>
-              </w:rPr>
-              <w:t>практика</w:t>
-            </w:r>
-            <w:r>
-              <w:rPr>
-                <w:b w:val="0"/>
-                <w:sz w:val="22"/>
-                <w:szCs w:val="22"/>
-              </w:rPr>
-              <w:t xml:space="preserve"> </w:t>
-            </w:r>
-            <w:r>
-              <w:rPr>
-                <w:b w:val="0"/>
-                <w:sz w:val="22"/>
-                <w:szCs w:val="22"/>
-              </w:rPr>
-              <w:t>по</w:t>
-            </w:r>
-            <w:r>
-              <w:rPr>
-                <w:b w:val="0"/>
-                <w:sz w:val="22"/>
-                <w:szCs w:val="22"/>
-              </w:rPr>
-              <w:t xml:space="preserve"> </w:t>
-            </w:r>
-            <w:r>
-              <w:rPr>
-                <w:b w:val="0"/>
-                <w:sz w:val="22"/>
-                <w:szCs w:val="22"/>
-              </w:rPr>
-              <w:t>получению</w:t>
-            </w:r>
-            <w:r>
-              <w:rPr>
-                <w:b w:val="0"/>
-                <w:sz w:val="22"/>
-                <w:szCs w:val="22"/>
-              </w:rPr>
-              <w:t xml:space="preserve"> </w:t>
-            </w:r>
-            <w:r>
-              <w:rPr>
-                <w:b w:val="0"/>
-                <w:sz w:val="22"/>
-                <w:szCs w:val="22"/>
-              </w:rPr>
-              <w:t>професси</w:t>
-            </w:r>
-            <w:r>
-              <w:rPr>
-                <w:b w:val="0"/>
-                <w:sz w:val="22"/>
-                <w:szCs w:val="22"/>
-              </w:rPr>
-              <w:t>о</w:t>
-            </w:r>
-            <w:r>
-              <w:rPr>
-                <w:b w:val="0"/>
-                <w:sz w:val="22"/>
-                <w:szCs w:val="22"/>
-              </w:rPr>
-              <w:t>нальных</w:t>
-            </w:r>
-            <w:r>
-              <w:rPr>
-                <w:b w:val="0"/>
-                <w:sz w:val="22"/>
-                <w:szCs w:val="22"/>
-              </w:rPr>
-              <w:t xml:space="preserve"> </w:t>
-            </w:r>
-            <w:r>
-              <w:rPr>
-                <w:b w:val="0"/>
-                <w:sz w:val="22"/>
-                <w:szCs w:val="22"/>
-              </w:rPr>
-              <w:t>умений</w:t>
-            </w:r>
-            <w:r>
-              <w:rPr>
-                <w:b w:val="0"/>
-                <w:sz w:val="22"/>
-                <w:szCs w:val="22"/>
-              </w:rPr>
-              <w:t xml:space="preserve"> </w:t>
-            </w:r>
-            <w:r>
-              <w:rPr>
-                <w:b w:val="0"/>
-                <w:sz w:val="22"/>
-                <w:szCs w:val="22"/>
-              </w:rPr>
-              <w:t>и</w:t>
-            </w:r>
-            <w:r>
-              <w:rPr>
-                <w:b w:val="0"/>
-                <w:sz w:val="22"/>
-                <w:szCs w:val="22"/>
-              </w:rPr>
-              <w:t xml:space="preserve"> </w:t>
-            </w:r>
-            <w:r>
-              <w:rPr>
-                <w:b w:val="0"/>
-                <w:sz w:val="22"/>
-                <w:szCs w:val="22"/>
-              </w:rPr>
-              <w:t>опыта</w:t>
-            </w:r>
-            <w:r>
-              <w:rPr>
-                <w:b w:val="0"/>
-                <w:sz w:val="22"/>
-                <w:szCs w:val="22"/>
-              </w:rPr>
-              <w:t xml:space="preserve"> </w:t>
-            </w:r>
-            <w:r>
-              <w:rPr>
-                <w:b w:val="0"/>
-                <w:sz w:val="22"/>
-                <w:szCs w:val="22"/>
-              </w:rPr>
-              <w:t>профессиональной</w:t>
-            </w:r>
-            <w:r>
-              <w:rPr>
-                <w:b w:val="0"/>
-                <w:sz w:val="22"/>
-                <w:szCs w:val="22"/>
-              </w:rPr>
-              <w:t xml:space="preserve"> </w:t>
-            </w:r>
-            <w:r>
-              <w:rPr>
-                <w:b w:val="0"/>
-                <w:sz w:val="22"/>
-                <w:szCs w:val="22"/>
-              </w:rPr>
-              <w:t>де</w:t>
-            </w:r>
-            <w:r>
-              <w:rPr>
-                <w:b w:val="0"/>
-                <w:sz w:val="22"/>
-                <w:szCs w:val="22"/>
-              </w:rPr>
-              <w:t>я</w:t>
-            </w:r>
-            <w:r>
-              <w:rPr>
-                <w:b w:val="0"/>
-                <w:sz w:val="22"/>
-                <w:szCs w:val="22"/>
-              </w:rPr>
-              <w:t>тельности</w:t>
+              <w:t>Практика по получению профессиональных умений и опыта профессиональной деятельности</w:t>
             </w:r>
           </w:p>
         </w:tc>
@@ -11852,12 +11506,12 @@
                 <w:szCs w:val="22"/>
               </w:rPr>
             </w:pPr>
-            <w:bookmarkStart w:id="5" w:name="10110100742.1._Междисциплинарные_связи_с"/>
-            <w:bookmarkStart w:id="6" w:name="10110100752.2._Междисциплинарные_связи_с"/>
-            <w:bookmarkStart w:id="7" w:name="10110000424._ОБЪЕМ_ДИСЦИПЛИНЫ_И_ВИДЫ_УЧЕ"/>
+            <w:bookmarkStart w:id="4" w:name="10110100742.1._Междисциплинарные_связи_с"/>
+            <w:bookmarkStart w:id="5" w:name="10110100752.2._Междисциплинарные_связи_с"/>
+            <w:bookmarkStart w:id="6" w:name="10110000424._ОБЪЕМ_ДИСЦИПЛИНЫ_И_ВИДЫ_УЧЕ"/>
+            <w:bookmarkEnd w:id="4"/>
             <w:bookmarkEnd w:id="5"/>
             <w:bookmarkEnd w:id="6"/>
-            <w:bookmarkEnd w:id="7"/>
             <w:r>
               <w:rPr>
                 <w:sz w:val="22"/>
@@ -13185,183 +12839,39 @@
                 <w:sz w:val="22"/>
                 <w:szCs w:val="22"/>
               </w:rPr>
-              <w:t>Педагогическая</w:t>
-            </w:r>
-            <w:r>
-              <w:rPr>
-                <w:b w:val="0"/>
-                <w:sz w:val="22"/>
-                <w:szCs w:val="22"/>
-              </w:rPr>
-              <w:t xml:space="preserve"> </w:t>
-            </w:r>
-            <w:r>
-              <w:rPr>
-                <w:b w:val="0"/>
-                <w:sz w:val="22"/>
-                <w:szCs w:val="22"/>
-              </w:rPr>
-              <w:t>пра</w:t>
-            </w:r>
-            <w:r>
-              <w:rPr>
-                <w:b w:val="0"/>
-                <w:sz w:val="22"/>
-                <w:szCs w:val="22"/>
-              </w:rPr>
-              <w:t>к</w:t>
-            </w:r>
-            <w:r>
-              <w:rPr>
-                <w:b w:val="0"/>
-                <w:sz w:val="22"/>
-                <w:szCs w:val="22"/>
-              </w:rPr>
-              <w:t>тика</w:t>
-            </w:r>
-            <w:r>
-              <w:rPr>
-                <w:b w:val="0"/>
-                <w:sz w:val="22"/>
-                <w:szCs w:val="22"/>
-              </w:rPr>
-              <w:t xml:space="preserve"> </w:t>
-            </w:r>
-            <w:r>
-              <w:rPr>
-                <w:b w:val="0"/>
-                <w:sz w:val="22"/>
-                <w:szCs w:val="22"/>
-              </w:rPr>
-              <w:t>по</w:t>
-            </w:r>
-            <w:r>
-              <w:rPr>
-                <w:b w:val="0"/>
-                <w:sz w:val="22"/>
-                <w:szCs w:val="22"/>
-              </w:rPr>
-              <w:t xml:space="preserve"> </w:t>
-            </w:r>
-            <w:r>
-              <w:rPr>
-                <w:b w:val="0"/>
-                <w:sz w:val="22"/>
-                <w:szCs w:val="22"/>
-              </w:rPr>
-              <w:t>получению</w:t>
-            </w:r>
-            <w:r>
-              <w:rPr>
-                <w:b w:val="0"/>
-                <w:sz w:val="22"/>
-                <w:szCs w:val="22"/>
-              </w:rPr>
-              <w:t xml:space="preserve"> </w:t>
-            </w:r>
-            <w:r>
-              <w:rPr>
-                <w:b w:val="0"/>
-                <w:sz w:val="22"/>
-                <w:szCs w:val="22"/>
-              </w:rPr>
-              <w:t>профессиональных</w:t>
-            </w:r>
-            <w:r>
-              <w:rPr>
-                <w:b w:val="0"/>
-                <w:sz w:val="22"/>
-                <w:szCs w:val="22"/>
-              </w:rPr>
-              <w:t xml:space="preserve"> </w:t>
-            </w:r>
-            <w:r>
-              <w:rPr>
-                <w:b w:val="0"/>
-                <w:sz w:val="22"/>
-                <w:szCs w:val="22"/>
-              </w:rPr>
-              <w:t>умений</w:t>
-            </w:r>
-            <w:r>
-              <w:rPr>
-                <w:b w:val="0"/>
-                <w:sz w:val="22"/>
-                <w:szCs w:val="22"/>
-              </w:rPr>
-              <w:t xml:space="preserve"> </w:t>
-            </w:r>
-            <w:r>
-              <w:rPr>
-                <w:b w:val="0"/>
-                <w:sz w:val="22"/>
-                <w:szCs w:val="22"/>
-              </w:rPr>
-              <w:t>и</w:t>
-            </w:r>
-            <w:r>
-              <w:rPr>
-                <w:b w:val="0"/>
-                <w:sz w:val="22"/>
-                <w:szCs w:val="22"/>
-              </w:rPr>
-              <w:t xml:space="preserve"> </w:t>
-            </w:r>
-            <w:r>
-              <w:rPr>
-                <w:b w:val="0"/>
-                <w:sz w:val="22"/>
-                <w:szCs w:val="22"/>
-              </w:rPr>
-              <w:t>опыта</w:t>
-            </w:r>
-            <w:r>
-              <w:rPr>
-                <w:b w:val="0"/>
-                <w:sz w:val="22"/>
-                <w:szCs w:val="22"/>
-              </w:rPr>
-              <w:t xml:space="preserve"> </w:t>
-            </w:r>
-            <w:r>
-              <w:rPr>
-                <w:b w:val="0"/>
-                <w:sz w:val="22"/>
-                <w:szCs w:val="22"/>
-              </w:rPr>
-              <w:t>пр</w:t>
-            </w:r>
-            <w:r>
-              <w:rPr>
-                <w:b w:val="0"/>
-                <w:sz w:val="22"/>
-                <w:szCs w:val="22"/>
-              </w:rPr>
-              <w:t>о</w:t>
-            </w:r>
-            <w:r>
-              <w:rPr>
-                <w:b w:val="0"/>
-                <w:sz w:val="22"/>
-                <w:szCs w:val="22"/>
-              </w:rPr>
-              <w:t>фессиональной</w:t>
-            </w:r>
-            <w:r>
-              <w:rPr>
-                <w:b w:val="0"/>
-                <w:sz w:val="22"/>
-                <w:szCs w:val="22"/>
-              </w:rPr>
-              <w:t xml:space="preserve"> </w:t>
-            </w:r>
-            <w:r>
-              <w:rPr>
-                <w:b w:val="0"/>
-                <w:sz w:val="22"/>
-                <w:szCs w:val="22"/>
-              </w:rPr>
-              <w:t>де</w:t>
+              <w:t>Практика по получ</w:t>
+            </w:r>
+            <w:r>
+              <w:rPr>
+                <w:b w:val="0"/>
+                <w:sz w:val="22"/>
+                <w:szCs w:val="22"/>
+              </w:rPr>
+              <w:t>е</w:t>
+            </w:r>
+            <w:r>
+              <w:rPr>
+                <w:b w:val="0"/>
+                <w:sz w:val="22"/>
+                <w:szCs w:val="22"/>
+              </w:rPr>
+              <w:t>нию профессионал</w:t>
+            </w:r>
+            <w:r>
+              <w:rPr>
+                <w:b w:val="0"/>
+                <w:sz w:val="22"/>
+                <w:szCs w:val="22"/>
+              </w:rPr>
+              <w:t>ь</w:t>
+            </w:r>
+            <w:r>
+              <w:rPr>
+                <w:b w:val="0"/>
+                <w:sz w:val="22"/>
+                <w:szCs w:val="22"/>
+              </w:rPr>
+              <w:t>ных умений и опыта профессиональной де</w:t>
             </w:r>
             <w:r>
               <w:rPr>
@@ -14148,7 +13658,7 @@
       </w:tr>
     </w:tbl>
     <w:p>
-      <w:bookmarkStart w:id="8" w:name="_Toc292835156"/>
+      <w:bookmarkStart w:id="7" w:name="_Toc292835156"/>
     </w:p>
     <w:p>
       <w:pPr>
@@ -14528,7 +14038,7 @@
             <w:shd w:val="clear" w:color="auto" w:fill="auto"/>
             <w:vAlign w:val="center"/>
           </w:tcPr>
-          <w:bookmarkEnd w:id="8"/>
+          <w:bookmarkEnd w:id="7"/>
           <w:p>
             <w:pPr>
               <w:jc w:val="center"/>
@@ -14984,175 +14494,15 @@
                 <w:sz w:val="22"/>
                 <w:szCs w:val="22"/>
               </w:rPr>
-              <w:t>Педагогическая</w:t>
-            </w:r>
-            <w:r>
-              <w:rPr>
-                <w:b w:val="0"/>
-                <w:sz w:val="22"/>
-                <w:szCs w:val="22"/>
-              </w:rPr>
-              <w:t xml:space="preserve"> </w:t>
-            </w:r>
-            <w:r>
-              <w:rPr>
-                <w:b w:val="0"/>
-                <w:sz w:val="22"/>
-                <w:szCs w:val="22"/>
-              </w:rPr>
-              <w:t>практика</w:t>
-            </w:r>
-            <w:r>
-              <w:rPr>
-                <w:b w:val="0"/>
-                <w:sz w:val="22"/>
-                <w:szCs w:val="22"/>
-              </w:rPr>
-              <w:t xml:space="preserve"> </w:t>
-            </w:r>
-            <w:r>
-              <w:rPr>
-                <w:b w:val="0"/>
-                <w:sz w:val="22"/>
-                <w:szCs w:val="22"/>
-              </w:rPr>
-              <w:t>по</w:t>
-            </w:r>
-            <w:r>
-              <w:rPr>
-                <w:b w:val="0"/>
-                <w:sz w:val="22"/>
-                <w:szCs w:val="22"/>
-              </w:rPr>
-              <w:t xml:space="preserve"> </w:t>
-            </w:r>
-            <w:r>
-              <w:rPr>
-                <w:b w:val="0"/>
-                <w:sz w:val="22"/>
-                <w:szCs w:val="22"/>
-              </w:rPr>
-              <w:t>получению</w:t>
-            </w:r>
-            <w:r>
-              <w:rPr>
-                <w:b w:val="0"/>
-                <w:sz w:val="22"/>
-                <w:szCs w:val="22"/>
-              </w:rPr>
-              <w:t xml:space="preserve"> </w:t>
-            </w:r>
-            <w:r>
-              <w:rPr>
-                <w:b w:val="0"/>
-                <w:sz w:val="22"/>
-                <w:szCs w:val="22"/>
-              </w:rPr>
-              <w:t>профессиональных</w:t>
-            </w:r>
-            <w:r>
-              <w:rPr>
-                <w:b w:val="0"/>
-                <w:sz w:val="22"/>
-                <w:szCs w:val="22"/>
-              </w:rPr>
-              <w:t xml:space="preserve"> </w:t>
-            </w:r>
-            <w:r>
-              <w:rPr>
-                <w:b w:val="0"/>
-                <w:sz w:val="22"/>
-                <w:szCs w:val="22"/>
-              </w:rPr>
-              <w:t>ум</w:t>
-            </w:r>
-            <w:r>
-              <w:rPr>
-                <w:b w:val="0"/>
-                <w:sz w:val="22"/>
-                <w:szCs w:val="22"/>
-              </w:rPr>
-              <w:t>е</w:t>
-            </w:r>
-            <w:r>
-              <w:rPr>
-                <w:b w:val="0"/>
-                <w:sz w:val="22"/>
-                <w:szCs w:val="22"/>
-              </w:rPr>
-              <w:t>ний</w:t>
-            </w:r>
-            <w:r>
-              <w:rPr>
-                <w:b w:val="0"/>
-                <w:sz w:val="22"/>
-                <w:szCs w:val="22"/>
-              </w:rPr>
-              <w:t xml:space="preserve"> </w:t>
-            </w:r>
-            <w:r>
-              <w:rPr>
-                <w:b w:val="0"/>
-                <w:sz w:val="22"/>
-                <w:szCs w:val="22"/>
-              </w:rPr>
-              <w:t>и</w:t>
-            </w:r>
-            <w:r>
-              <w:rPr>
-                <w:b w:val="0"/>
-                <w:sz w:val="22"/>
-                <w:szCs w:val="22"/>
-              </w:rPr>
-              <w:t xml:space="preserve"> </w:t>
-            </w:r>
-            <w:r>
-              <w:rPr>
-                <w:b w:val="0"/>
-                <w:sz w:val="22"/>
-                <w:szCs w:val="22"/>
-              </w:rPr>
-              <w:t>опыта</w:t>
-            </w:r>
-            <w:r>
-              <w:rPr>
-                <w:b w:val="0"/>
-                <w:sz w:val="22"/>
-                <w:szCs w:val="22"/>
-              </w:rPr>
-              <w:t xml:space="preserve"> </w:t>
-            </w:r>
-            <w:r>
-              <w:rPr>
-                <w:b w:val="0"/>
-                <w:sz w:val="22"/>
-                <w:szCs w:val="22"/>
-              </w:rPr>
-              <w:t>профессиональной</w:t>
-            </w:r>
-            <w:r>
-              <w:rPr>
-                <w:b w:val="0"/>
-                <w:sz w:val="22"/>
-                <w:szCs w:val="22"/>
-              </w:rPr>
-              <w:t xml:space="preserve"> </w:t>
-            </w:r>
-            <w:r>
-              <w:rPr>
-                <w:b w:val="0"/>
-                <w:sz w:val="22"/>
-                <w:szCs w:val="22"/>
-              </w:rPr>
-              <w:t>деятельности</w:t>
-            </w:r>
-            <w:r>
-              <w:rPr>
-                <w:b w:val="0"/>
-                <w:sz w:val="22"/>
-                <w:szCs w:val="22"/>
-              </w:rPr>
-              <w:t xml:space="preserve"> – семестр 2</w:t>
+              <w:t xml:space="preserve">Практика по получению профессиональных умений и опыта профессиональной деятельности </w:t>
+            </w:r>
+            <w:r>
+              <w:rPr>
+                <w:b w:val="0"/>
+                <w:sz w:val="22"/>
+                <w:szCs w:val="22"/>
+              </w:rPr>
+              <w:t>– семестр 2</w:t>
             </w:r>
           </w:p>
         </w:tc>
@@ -18931,23 +18281,7 @@
           <w:sz w:val="22"/>
           <w:szCs w:val="22"/>
         </w:rPr>
-        <w:t>Педагогическая практика по получению профессиональных умений и опыта профессиональной де</w:t>
-      </w:r>
-      <w:r>
-        <w:rPr>
-          <w:b/>
-          <w:sz w:val="22"/>
-          <w:szCs w:val="22"/>
-        </w:rPr>
-        <w:t>я</w:t>
-      </w:r>
-      <w:r>
-        <w:rPr>
-          <w:b/>
-          <w:sz w:val="22"/>
-          <w:szCs w:val="22"/>
-        </w:rPr>
-        <w:t>тельности</w:t>
+        <w:t>Практика по получению профессиональных умений и опыта профессиональной деятельности</w:t>
       </w:r>
     </w:p>
     <w:tbl>
@@ -19674,7 +19008,6 @@
           <w:sz w:val="22"/>
           <w:szCs w:val="22"/>
         </w:rPr>
-        <w:lastRenderedPageBreak/>
         <w:t>Преддипломная практика</w:t>
       </w:r>
     </w:p>
@@ -20398,6 +19731,7 @@
         <w:ind w:left="284"/>
       </w:pPr>
       <w:r>
+        <w:lastRenderedPageBreak/>
         <w:t>4.</w:t>
       </w:r>
       <w:r>
@@ -20750,81 +20084,21 @@
                 <w:sz w:val="22"/>
                 <w:szCs w:val="22"/>
               </w:rPr>
-              <w:t>Педагогическая</w:t>
-            </w:r>
-            <w:r>
-              <w:rPr>
-                <w:b/>
-                <w:sz w:val="22"/>
-                <w:szCs w:val="22"/>
-              </w:rPr>
-              <w:t xml:space="preserve"> </w:t>
-            </w:r>
-            <w:r>
-              <w:rPr>
-                <w:sz w:val="22"/>
-                <w:szCs w:val="22"/>
-              </w:rPr>
-              <w:t>практ</w:t>
-            </w:r>
-            <w:r>
-              <w:rPr>
-                <w:sz w:val="22"/>
-                <w:szCs w:val="22"/>
-              </w:rPr>
-              <w:t>и</w:t>
-            </w:r>
-            <w:r>
-              <w:rPr>
-                <w:sz w:val="22"/>
-                <w:szCs w:val="22"/>
-              </w:rPr>
-              <w:t>ка</w:t>
-            </w:r>
-            <w:r>
-              <w:rPr>
-                <w:b/>
-                <w:sz w:val="22"/>
-                <w:szCs w:val="22"/>
-              </w:rPr>
-              <w:t xml:space="preserve"> </w:t>
-            </w:r>
-            <w:r>
-              <w:rPr>
-                <w:sz w:val="22"/>
-                <w:szCs w:val="22"/>
-              </w:rPr>
-              <w:t>по</w:t>
-            </w:r>
-            <w:r>
-              <w:rPr>
-                <w:b/>
-                <w:sz w:val="22"/>
-                <w:szCs w:val="22"/>
-              </w:rPr>
-              <w:t xml:space="preserve"> </w:t>
-            </w:r>
-            <w:r>
-              <w:rPr>
-                <w:sz w:val="22"/>
-                <w:szCs w:val="22"/>
-              </w:rPr>
-              <w:t>получению</w:t>
-            </w:r>
-            <w:r>
-              <w:rPr>
-                <w:b/>
-                <w:sz w:val="22"/>
-                <w:szCs w:val="22"/>
-              </w:rPr>
-              <w:t xml:space="preserve"> </w:t>
-            </w:r>
-            <w:r>
-              <w:rPr>
-                <w:sz w:val="22"/>
-                <w:szCs w:val="22"/>
-              </w:rPr>
-              <w:t>пр</w:t>
+              <w:t>Практика по получению профессиональных ум</w:t>
+            </w:r>
+            <w:r>
+              <w:rPr>
+                <w:sz w:val="22"/>
+                <w:szCs w:val="22"/>
+              </w:rPr>
+              <w:t>е</w:t>
+            </w:r>
+            <w:r>
+              <w:rPr>
+                <w:sz w:val="22"/>
+                <w:szCs w:val="22"/>
+              </w:rPr>
+              <w:t>ний и опыта професси</w:t>
             </w:r>
             <w:r>
               <w:rPr>
@@ -20838,97 +20112,10 @@
                 <w:sz w:val="22"/>
                 <w:szCs w:val="22"/>
               </w:rPr>
-              <w:t>фессиональных</w:t>
-            </w:r>
-            <w:r>
-              <w:rPr>
-                <w:b/>
-                <w:sz w:val="22"/>
-                <w:szCs w:val="22"/>
-              </w:rPr>
-              <w:t xml:space="preserve"> </w:t>
-            </w:r>
-            <w:r>
-              <w:rPr>
-                <w:sz w:val="22"/>
-                <w:szCs w:val="22"/>
-              </w:rPr>
-              <w:t>умений</w:t>
-            </w:r>
-            <w:r>
-              <w:rPr>
-                <w:b/>
-                <w:sz w:val="22"/>
-                <w:szCs w:val="22"/>
-              </w:rPr>
-              <w:t xml:space="preserve"> </w:t>
-            </w:r>
-            <w:r>
-              <w:rPr>
-                <w:sz w:val="22"/>
-                <w:szCs w:val="22"/>
-              </w:rPr>
-              <w:t>и</w:t>
-            </w:r>
-            <w:r>
-              <w:rPr>
-                <w:b/>
-                <w:sz w:val="22"/>
-                <w:szCs w:val="22"/>
-              </w:rPr>
-              <w:t xml:space="preserve"> </w:t>
-            </w:r>
-            <w:r>
-              <w:rPr>
-                <w:sz w:val="22"/>
-                <w:szCs w:val="22"/>
-              </w:rPr>
-              <w:t>опыта</w:t>
-            </w:r>
-            <w:r>
-              <w:rPr>
-                <w:b/>
-                <w:sz w:val="22"/>
-                <w:szCs w:val="22"/>
-              </w:rPr>
-              <w:t xml:space="preserve"> </w:t>
-            </w:r>
-            <w:r>
-              <w:rPr>
-                <w:sz w:val="22"/>
-                <w:szCs w:val="22"/>
-              </w:rPr>
-              <w:t>профессионал</w:t>
-            </w:r>
-            <w:r>
-              <w:rPr>
-                <w:sz w:val="22"/>
-                <w:szCs w:val="22"/>
-              </w:rPr>
-              <w:t>ь</w:t>
-            </w:r>
-            <w:r>
-              <w:rPr>
-                <w:sz w:val="22"/>
-                <w:szCs w:val="22"/>
-              </w:rPr>
-              <w:t>ной</w:t>
-            </w:r>
-            <w:r>
-              <w:rPr>
-                <w:b/>
-                <w:sz w:val="22"/>
-                <w:szCs w:val="22"/>
-              </w:rPr>
-              <w:t xml:space="preserve"> </w:t>
-            </w:r>
-            <w:r>
-              <w:rPr>
-                <w:sz w:val="22"/>
-                <w:szCs w:val="22"/>
-              </w:rPr>
-              <w:t>деятельности</w:t>
-            </w:r>
+              <w:t>нальной деятельности</w:t>
+            </w:r>
+            <w:bookmarkStart w:id="8" w:name="_GoBack"/>
+            <w:bookmarkEnd w:id="8"/>
           </w:p>
         </w:tc>
         <w:tc>
@@ -22082,7 +21269,6 @@
                 <w:sz w:val="22"/>
                 <w:szCs w:val="22"/>
               </w:rPr>
-              <w:lastRenderedPageBreak/>
               <w:t>ным  дисциплинам  учебного плана</w:t>
             </w:r>
           </w:p>
@@ -22185,7 +21371,6 @@
                 <w:sz w:val="22"/>
                 <w:szCs w:val="22"/>
               </w:rPr>
-              <w:lastRenderedPageBreak/>
               <w:t>Примерный перечень тем дипломных прое</w:t>
             </w:r>
             <w:r>
@@ -22402,6 +21587,7 @@
         <w:rPr>
           <w:b/>
         </w:rPr>
+        <w:lastRenderedPageBreak/>
         <w:t>5.УЧЕБНО-МЕТОДИЧЕСКОЕ</w:t>
       </w:r>
       <w:r>
@@ -23008,7 +22194,6 @@
         <w:ind w:left="568" w:hanging="284"/>
       </w:pPr>
       <w:r>
-        <w:lastRenderedPageBreak/>
         <w:t>МАТЕРИАЛЬНО-ТЕХНИЧЕСКОЕ</w:t>
       </w:r>
       <w:r>

--- a/09.04.03/ИНМиТ_ИТиАП_09.04.03_М2.1_Практики, в том числе научно-исследовательская работа.docx
+++ b/09.04.03/ИНМиТ_ИТиАП_09.04.03_М2.1_Практики, в том числе научно-исследовательская работа.docx
@@ -673,21 +673,7 @@
               <w:rPr>
                 <w:b/>
               </w:rPr>
-              <w:t xml:space="preserve">Реквизиты приказа </w:t>
-            </w:r>
-            <w:proofErr w:type="spellStart"/>
-            <w:r>
-              <w:rPr>
-                <w:b/>
-              </w:rPr>
-              <w:t>Минобрнауки</w:t>
-            </w:r>
-            <w:proofErr w:type="spellEnd"/>
-            <w:r>
-              <w:rPr>
-                <w:b/>
-              </w:rPr>
-              <w:t xml:space="preserve"> РФ об утверждении  ФГОС ВО</w:t>
+              <w:t>Реквизиты приказа Минобрнауки РФ об утверждении  ФГОС ВО</w:t>
             </w:r>
             <w:r>
               <w:t xml:space="preserve">:  </w:t>
@@ -940,19 +926,11 @@
               </w:rPr>
               <w:t xml:space="preserve"> </w:t>
             </w:r>
-            <w:proofErr w:type="gramStart"/>
-            <w:r>
-              <w:rPr>
-                <w:b/>
-              </w:rPr>
-              <w:t>п</w:t>
-            </w:r>
-            <w:proofErr w:type="gramEnd"/>
-            <w:r>
-              <w:rPr>
-                <w:b/>
-              </w:rPr>
-              <w:t>/п</w:t>
+            <w:r>
+              <w:rPr>
+                <w:b/>
+              </w:rPr>
+              <w:t>п/п</w:t>
             </w:r>
           </w:p>
         </w:tc>
@@ -1608,11 +1586,9 @@
       <w:r>
         <w:t xml:space="preserve"> </w:t>
       </w:r>
-      <w:proofErr w:type="spellStart"/>
       <w:r>
         <w:t>ИНМиТ</w:t>
       </w:r>
-      <w:proofErr w:type="spellEnd"/>
       <w:r>
         <w:tab/>
       </w:r>
@@ -1682,13 +1658,8 @@
       <w:r>
         <w:t xml:space="preserve"> </w:t>
       </w:r>
-      <w:proofErr w:type="gramStart"/>
-      <w:r>
-        <w:t>г</w:t>
-      </w:r>
-      <w:proofErr w:type="gramEnd"/>
-      <w:r>
-        <w:t>.</w:t>
+      <w:r>
+        <w:t>г.</w:t>
       </w:r>
     </w:p>
     <w:p>
@@ -2943,7 +2914,6 @@
         <w:ind w:firstLine="720"/>
         <w:jc w:val="both"/>
       </w:pPr>
-      <w:proofErr w:type="gramStart"/>
       <w:r>
         <w:rPr>
           <w:spacing w:val="-5"/>
@@ -2999,11 +2969,7 @@
         <w:t>и</w:t>
       </w:r>
       <w:r>
-        <w:t>вающих решение проблем использования информации; формирование общего представления об информационной среде предприятия, методах и средствах ее создания;</w:t>
-      </w:r>
-      <w:proofErr w:type="gramEnd"/>
-      <w:r>
-        <w:t xml:space="preserve"> изучение комплексного применения методов и средств обеспечения информационной безопасности; изучение источников информации и системы оценок эффективности ее использования; повышение уровня освоения компетенций в профессиональной деятельности.</w:t>
+        <w:t>вающих решение проблем использования информации; формирование общего представления об информационной среде предприятия, методах и средствах ее создания; изучение комплексного применения методов и средств обеспечения информационной безопасности; изучение источников информации и системы оценок эффективности ее использования; повышение уровня освоения компетенций в профессиональной деятельности.</w:t>
       </w:r>
     </w:p>
     <w:p>
@@ -3144,7 +3110,6 @@
         <w:ind w:firstLine="720"/>
         <w:jc w:val="both"/>
       </w:pPr>
-      <w:proofErr w:type="gramStart"/>
       <w:r>
         <w:t>Целью преддипломной практики является сбор материалов для выполнения выпускной квалификационной работы; подготовка выпускников к производственной деятельно</w:t>
       </w:r>
@@ -3181,7 +3146,6 @@
       <w:r>
         <w:t>стем, включая модели баз данных;</w:t>
       </w:r>
-      <w:proofErr w:type="gramEnd"/>
       <w:r>
         <w:t xml:space="preserve"> приобретение студент</w:t>
       </w:r>
@@ -3327,21 +3291,12 @@
               </w:rPr>
               <w:br/>
             </w:r>
-            <w:proofErr w:type="gramStart"/>
-            <w:r>
-              <w:rPr>
-                <w:sz w:val="22"/>
-                <w:szCs w:val="22"/>
-              </w:rPr>
-              <w:t>п</w:t>
-            </w:r>
-            <w:proofErr w:type="gramEnd"/>
-            <w:r>
-              <w:rPr>
-                <w:sz w:val="22"/>
-                <w:szCs w:val="22"/>
-              </w:rPr>
-              <w:t>/п</w:t>
+            <w:r>
+              <w:rPr>
+                <w:sz w:val="22"/>
+                <w:szCs w:val="22"/>
+              </w:rPr>
+              <w:t>п/п</w:t>
             </w:r>
           </w:p>
         </w:tc>
@@ -3657,21 +3612,12 @@
               </w:rPr>
               <w:br/>
             </w:r>
-            <w:proofErr w:type="spellStart"/>
-            <w:r>
-              <w:rPr>
-                <w:sz w:val="22"/>
-                <w:szCs w:val="22"/>
-              </w:rPr>
-              <w:t>з.е</w:t>
-            </w:r>
-            <w:proofErr w:type="spellEnd"/>
-            <w:r>
-              <w:rPr>
-                <w:sz w:val="22"/>
-                <w:szCs w:val="22"/>
-              </w:rPr>
-              <w:t>.</w:t>
+            <w:r>
+              <w:rPr>
+                <w:sz w:val="22"/>
+                <w:szCs w:val="22"/>
+              </w:rPr>
+              <w:t>з.е.</w:t>
             </w:r>
           </w:p>
         </w:tc>
@@ -4597,21 +4543,12 @@
               </w:rPr>
               <w:t xml:space="preserve"> </w:t>
             </w:r>
-            <w:proofErr w:type="gramStart"/>
-            <w:r>
-              <w:rPr>
-                <w:sz w:val="22"/>
-                <w:szCs w:val="22"/>
-              </w:rPr>
-              <w:t>п</w:t>
-            </w:r>
-            <w:proofErr w:type="gramEnd"/>
-            <w:r>
-              <w:rPr>
-                <w:sz w:val="22"/>
-                <w:szCs w:val="22"/>
-              </w:rPr>
-              <w:t>/п</w:t>
+            <w:r>
+              <w:rPr>
+                <w:sz w:val="22"/>
+                <w:szCs w:val="22"/>
+              </w:rPr>
+              <w:t>п/п</w:t>
             </w:r>
           </w:p>
         </w:tc>
@@ -5154,25 +5091,7 @@
                 <w:sz w:val="22"/>
                 <w:szCs w:val="22"/>
               </w:rPr>
-              <w:t>«</w:t>
-            </w:r>
-            <w:proofErr w:type="spellStart"/>
-            <w:r>
-              <w:rPr>
-                <w:b w:val="0"/>
-                <w:sz w:val="22"/>
-                <w:szCs w:val="22"/>
-              </w:rPr>
-              <w:t>МЗиК</w:t>
-            </w:r>
-            <w:proofErr w:type="spellEnd"/>
-            <w:r>
-              <w:rPr>
-                <w:b w:val="0"/>
-                <w:sz w:val="22"/>
-                <w:szCs w:val="22"/>
-              </w:rPr>
-              <w:t>»,</w:t>
+              <w:t>«МЗиК»,</w:t>
             </w:r>
             <w:r>
               <w:rPr>
@@ -5364,25 +5283,7 @@
                 <w:sz w:val="22"/>
                 <w:szCs w:val="22"/>
               </w:rPr>
-              <w:t>«</w:t>
-            </w:r>
-            <w:proofErr w:type="spellStart"/>
-            <w:r>
-              <w:rPr>
-                <w:b w:val="0"/>
-                <w:sz w:val="22"/>
-                <w:szCs w:val="22"/>
-              </w:rPr>
-              <w:t>Уралтрансмаш</w:t>
-            </w:r>
-            <w:proofErr w:type="spellEnd"/>
-            <w:r>
-              <w:rPr>
-                <w:b w:val="0"/>
-                <w:sz w:val="22"/>
-                <w:szCs w:val="22"/>
-              </w:rPr>
-              <w:t>»,</w:t>
+              <w:t>«Уралтрансмаш»,</w:t>
             </w:r>
             <w:r>
               <w:rPr>
@@ -5977,25 +5878,7 @@
                 <w:sz w:val="22"/>
                 <w:szCs w:val="22"/>
               </w:rPr>
-              <w:t>«</w:t>
-            </w:r>
-            <w:proofErr w:type="spellStart"/>
-            <w:r>
-              <w:rPr>
-                <w:b w:val="0"/>
-                <w:sz w:val="22"/>
-                <w:szCs w:val="22"/>
-              </w:rPr>
-              <w:t>МЗиК</w:t>
-            </w:r>
-            <w:proofErr w:type="spellEnd"/>
-            <w:r>
-              <w:rPr>
-                <w:b w:val="0"/>
-                <w:sz w:val="22"/>
-                <w:szCs w:val="22"/>
-              </w:rPr>
-              <w:t>»,</w:t>
+              <w:t>«МЗиК»,</w:t>
             </w:r>
             <w:r>
               <w:rPr>
@@ -6171,25 +6054,7 @@
                 <w:sz w:val="22"/>
                 <w:szCs w:val="22"/>
               </w:rPr>
-              <w:t>«</w:t>
-            </w:r>
-            <w:proofErr w:type="spellStart"/>
-            <w:r>
-              <w:rPr>
-                <w:b w:val="0"/>
-                <w:sz w:val="22"/>
-                <w:szCs w:val="22"/>
-              </w:rPr>
-              <w:t>Уралтрансмаш</w:t>
-            </w:r>
-            <w:proofErr w:type="spellEnd"/>
-            <w:r>
-              <w:rPr>
-                <w:b w:val="0"/>
-                <w:sz w:val="22"/>
-                <w:szCs w:val="22"/>
-              </w:rPr>
-              <w:t>»,</w:t>
+              <w:t>«Уралтрансмаш»,</w:t>
             </w:r>
             <w:r>
               <w:rPr>
@@ -6292,18 +6157,8 @@
                 <w:sz w:val="22"/>
                 <w:szCs w:val="22"/>
               </w:rPr>
-              <w:t>«</w:t>
-            </w:r>
-            <w:proofErr w:type="spellStart"/>
-            <w:r>
-              <w:rPr>
-                <w:b w:val="0"/>
-                <w:sz w:val="22"/>
-                <w:szCs w:val="22"/>
-              </w:rPr>
-              <w:t>Серовский</w:t>
-            </w:r>
-            <w:proofErr w:type="spellEnd"/>
+              <w:t>«Серовский</w:t>
+            </w:r>
             <w:r>
               <w:rPr>
                 <w:b w:val="0"/>
@@ -6641,25 +6496,7 @@
                 <w:sz w:val="22"/>
                 <w:szCs w:val="22"/>
               </w:rPr>
-              <w:t>«</w:t>
-            </w:r>
-            <w:proofErr w:type="spellStart"/>
-            <w:r>
-              <w:rPr>
-                <w:b w:val="0"/>
-                <w:sz w:val="22"/>
-                <w:szCs w:val="22"/>
-              </w:rPr>
-              <w:t>МЗиК</w:t>
-            </w:r>
-            <w:proofErr w:type="spellEnd"/>
-            <w:r>
-              <w:rPr>
-                <w:b w:val="0"/>
-                <w:sz w:val="22"/>
-                <w:szCs w:val="22"/>
-              </w:rPr>
-              <w:t>»,</w:t>
+              <w:t>«МЗиК»,</w:t>
             </w:r>
             <w:r>
               <w:rPr>
@@ -6835,25 +6672,7 @@
                 <w:sz w:val="22"/>
                 <w:szCs w:val="22"/>
               </w:rPr>
-              <w:t>«</w:t>
-            </w:r>
-            <w:proofErr w:type="spellStart"/>
-            <w:r>
-              <w:rPr>
-                <w:b w:val="0"/>
-                <w:sz w:val="22"/>
-                <w:szCs w:val="22"/>
-              </w:rPr>
-              <w:t>Уралтрансмаш</w:t>
-            </w:r>
-            <w:proofErr w:type="spellEnd"/>
-            <w:r>
-              <w:rPr>
-                <w:b w:val="0"/>
-                <w:sz w:val="22"/>
-                <w:szCs w:val="22"/>
-              </w:rPr>
-              <w:t>»,</w:t>
+              <w:t>«Уралтрансмаш»,</w:t>
             </w:r>
             <w:r>
               <w:rPr>
@@ -6956,18 +6775,8 @@
                 <w:sz w:val="22"/>
                 <w:szCs w:val="22"/>
               </w:rPr>
-              <w:t>«</w:t>
-            </w:r>
-            <w:proofErr w:type="spellStart"/>
-            <w:r>
-              <w:rPr>
-                <w:b w:val="0"/>
-                <w:sz w:val="22"/>
-                <w:szCs w:val="22"/>
-              </w:rPr>
-              <w:t>Серовский</w:t>
-            </w:r>
-            <w:proofErr w:type="spellEnd"/>
+              <w:t>«Серовский</w:t>
+            </w:r>
             <w:r>
               <w:rPr>
                 <w:b w:val="0"/>
@@ -7443,25 +7252,7 @@
                 <w:sz w:val="22"/>
                 <w:szCs w:val="22"/>
               </w:rPr>
-              <w:t>«</w:t>
-            </w:r>
-            <w:proofErr w:type="spellStart"/>
-            <w:r>
-              <w:rPr>
-                <w:b w:val="0"/>
-                <w:sz w:val="22"/>
-                <w:szCs w:val="22"/>
-              </w:rPr>
-              <w:t>МЗиК</w:t>
-            </w:r>
-            <w:proofErr w:type="spellEnd"/>
-            <w:r>
-              <w:rPr>
-                <w:b w:val="0"/>
-                <w:sz w:val="22"/>
-                <w:szCs w:val="22"/>
-              </w:rPr>
-              <w:t>»,</w:t>
+              <w:t>«МЗиК»,</w:t>
             </w:r>
             <w:r>
               <w:rPr>
@@ -7653,25 +7444,7 @@
                 <w:sz w:val="22"/>
                 <w:szCs w:val="22"/>
               </w:rPr>
-              <w:t>«</w:t>
-            </w:r>
-            <w:proofErr w:type="spellStart"/>
-            <w:r>
-              <w:rPr>
-                <w:b w:val="0"/>
-                <w:sz w:val="22"/>
-                <w:szCs w:val="22"/>
-              </w:rPr>
-              <w:t>Уралтрансмаш</w:t>
-            </w:r>
-            <w:proofErr w:type="spellEnd"/>
-            <w:r>
-              <w:rPr>
-                <w:b w:val="0"/>
-                <w:sz w:val="22"/>
-                <w:szCs w:val="22"/>
-              </w:rPr>
-              <w:t>»,</w:t>
+              <w:t>«Уралтрансмаш»,</w:t>
             </w:r>
             <w:r>
               <w:rPr>
@@ -7918,16 +7691,7 @@
                 <w:sz w:val="22"/>
                 <w:szCs w:val="22"/>
               </w:rPr>
-              <w:t>«</w:t>
-            </w:r>
-            <w:proofErr w:type="spellStart"/>
-            <w:r>
-              <w:rPr>
-                <w:b w:val="0"/>
-                <w:sz w:val="22"/>
-                <w:szCs w:val="22"/>
-              </w:rPr>
-              <w:t>Курганмашз</w:t>
+              <w:t>«Курганмашз</w:t>
             </w:r>
             <w:r>
               <w:rPr>
@@ -7943,16 +7707,7 @@
                 <w:sz w:val="22"/>
                 <w:szCs w:val="22"/>
               </w:rPr>
-              <w:t>вод</w:t>
-            </w:r>
-            <w:proofErr w:type="spellEnd"/>
-            <w:r>
-              <w:rPr>
-                <w:b w:val="0"/>
-                <w:sz w:val="22"/>
-                <w:szCs w:val="22"/>
-              </w:rPr>
-              <w:t>»,</w:t>
+              <w:t>вод»,</w:t>
             </w:r>
             <w:r>
               <w:rPr>
@@ -7984,18 +7739,8 @@
                 <w:sz w:val="22"/>
                 <w:szCs w:val="22"/>
               </w:rPr>
-              <w:t>«</w:t>
-            </w:r>
-            <w:proofErr w:type="spellStart"/>
-            <w:r>
-              <w:rPr>
-                <w:b w:val="0"/>
-                <w:sz w:val="22"/>
-                <w:szCs w:val="22"/>
-              </w:rPr>
-              <w:t>Серовский</w:t>
-            </w:r>
-            <w:proofErr w:type="spellEnd"/>
+              <w:t>«Серовский</w:t>
+            </w:r>
             <w:r>
               <w:rPr>
                 <w:b w:val="0"/>
@@ -8777,7 +8522,7 @@
     </w:p>
     <w:tbl>
       <w:tblPr>
-        <w:tblW w:w="9464" w:type="dxa"/>
+        <w:tblW w:w="9553" w:type="dxa"/>
         <w:jc w:val="center"/>
         <w:tblBorders>
           <w:top w:val="single" w:sz="4" w:space="0" w:color="auto"/>
@@ -8791,8 +8536,8 @@
       </w:tblPr>
       <w:tblGrid>
         <w:gridCol w:w="556"/>
-        <w:gridCol w:w="3805"/>
-        <w:gridCol w:w="5103"/>
+        <w:gridCol w:w="3610"/>
+        <w:gridCol w:w="5387"/>
       </w:tblGrid>
       <w:tr>
         <w:trPr>
@@ -8840,27 +8585,18 @@
                 <w:szCs w:val="22"/>
               </w:rPr>
             </w:pPr>
-            <w:proofErr w:type="gramStart"/>
-            <w:r>
-              <w:rPr>
-                <w:sz w:val="22"/>
-                <w:szCs w:val="22"/>
-              </w:rPr>
-              <w:t>п</w:t>
-            </w:r>
-            <w:proofErr w:type="gramEnd"/>
-            <w:r>
-              <w:rPr>
-                <w:sz w:val="22"/>
-                <w:szCs w:val="22"/>
-              </w:rPr>
-              <w:t>/п</w:t>
+            <w:r>
+              <w:rPr>
+                <w:sz w:val="22"/>
+                <w:szCs w:val="22"/>
+              </w:rPr>
+              <w:t>п/п</w:t>
             </w:r>
           </w:p>
         </w:tc>
         <w:tc>
           <w:tcPr>
-            <w:tcW w:w="3805" w:type="dxa"/>
+            <w:tcW w:w="3610" w:type="dxa"/>
             <w:shd w:val="clear" w:color="auto" w:fill="auto"/>
             <w:vAlign w:val="center"/>
           </w:tcPr>
@@ -8904,7 +8640,7 @@
         </w:tc>
         <w:tc>
           <w:tcPr>
-            <w:tcW w:w="5103" w:type="dxa"/>
+            <w:tcW w:w="5387" w:type="dxa"/>
             <w:shd w:val="clear" w:color="auto" w:fill="auto"/>
             <w:vAlign w:val="center"/>
           </w:tcPr>
@@ -8978,7 +8714,7 @@
         </w:tc>
         <w:tc>
           <w:tcPr>
-            <w:tcW w:w="3805" w:type="dxa"/>
+            <w:tcW w:w="3610" w:type="dxa"/>
             <w:shd w:val="clear" w:color="auto" w:fill="auto"/>
           </w:tcPr>
           <w:p>
@@ -9021,7 +8757,7 @@
         </w:tc>
         <w:tc>
           <w:tcPr>
-            <w:tcW w:w="5103" w:type="dxa"/>
+            <w:tcW w:w="5387" w:type="dxa"/>
             <w:shd w:val="clear" w:color="auto" w:fill="auto"/>
           </w:tcPr>
           <w:p>
@@ -9046,7 +8782,56 @@
                 <w:sz w:val="22"/>
                 <w:szCs w:val="22"/>
               </w:rPr>
-              <w:t xml:space="preserve"> ОК-1, ОК-3, ОК-4, ОПК-2, ПК-2</w:t>
+              <w:t xml:space="preserve"> ОК-1, </w:t>
+            </w:r>
+            <w:r>
+              <w:rPr>
+                <w:sz w:val="22"/>
+                <w:szCs w:val="22"/>
+              </w:rPr>
+              <w:t xml:space="preserve">ОПК-3, </w:t>
+            </w:r>
+            <w:r>
+              <w:rPr>
+                <w:sz w:val="22"/>
+                <w:szCs w:val="22"/>
+              </w:rPr>
+              <w:t>О</w:t>
+            </w:r>
+            <w:r>
+              <w:rPr>
+                <w:sz w:val="22"/>
+                <w:szCs w:val="22"/>
+              </w:rPr>
+              <w:t>П</w:t>
+            </w:r>
+            <w:r>
+              <w:rPr>
+                <w:sz w:val="22"/>
+                <w:szCs w:val="22"/>
+              </w:rPr>
+              <w:t>К-</w:t>
+            </w:r>
+            <w:r>
+              <w:rPr>
+                <w:sz w:val="22"/>
+                <w:szCs w:val="22"/>
+              </w:rPr>
+              <w:t>5</w:t>
+            </w:r>
+            <w:r>
+              <w:rPr>
+                <w:sz w:val="22"/>
+                <w:szCs w:val="22"/>
+              </w:rPr>
+              <w:t>,</w:t>
+            </w:r>
+            <w:r>
+              <w:rPr>
+                <w:sz w:val="22"/>
+                <w:szCs w:val="22"/>
+              </w:rPr>
+              <w:t xml:space="preserve"> ПК-1, ПК-2, ПК-4</w:t>
             </w:r>
           </w:p>
           <w:p>
@@ -9064,7 +8849,14 @@
                 <w:sz w:val="22"/>
                 <w:szCs w:val="22"/>
               </w:rPr>
-              <w:t>РО-03</w:t>
+              <w:t>РО-0</w:t>
+            </w:r>
+            <w:r>
+              <w:rPr>
+                <w:sz w:val="22"/>
+                <w:szCs w:val="22"/>
+              </w:rPr>
+              <w:t>2</w:t>
             </w:r>
             <w:r>
               <w:rPr>
@@ -9078,7 +8870,7 @@
                 <w:sz w:val="22"/>
                 <w:szCs w:val="22"/>
               </w:rPr>
-              <w:t xml:space="preserve"> ОПК-4</w:t>
+              <w:t xml:space="preserve"> ОК-3, ПК-14</w:t>
             </w:r>
           </w:p>
           <w:p>
@@ -9096,7 +8888,28 @@
                 <w:sz w:val="22"/>
                 <w:szCs w:val="22"/>
               </w:rPr>
-              <w:t>РО-04: ОК-8, ПК-17</w:t>
+              <w:t>РО-0</w:t>
+            </w:r>
+            <w:r>
+              <w:rPr>
+                <w:sz w:val="22"/>
+                <w:szCs w:val="22"/>
+              </w:rPr>
+              <w:t>3</w:t>
+            </w:r>
+            <w:r>
+              <w:rPr>
+                <w:sz w:val="22"/>
+                <w:szCs w:val="22"/>
+              </w:rPr>
+              <w:t>: О</w:t>
+            </w:r>
+            <w:r>
+              <w:rPr>
+                <w:sz w:val="22"/>
+                <w:szCs w:val="22"/>
+              </w:rPr>
+              <w:t>ПК-1</w:t>
             </w:r>
           </w:p>
           <w:p>
@@ -9114,7 +8927,56 @@
                 <w:sz w:val="22"/>
                 <w:szCs w:val="22"/>
               </w:rPr>
-              <w:t>РО-05: ПК-3, ПК-7, ПК-12, ПК-15</w:t>
+              <w:t>РО-0</w:t>
+            </w:r>
+            <w:r>
+              <w:rPr>
+                <w:sz w:val="22"/>
+                <w:szCs w:val="22"/>
+              </w:rPr>
+              <w:t>4</w:t>
+            </w:r>
+            <w:r>
+              <w:rPr>
+                <w:sz w:val="22"/>
+                <w:szCs w:val="22"/>
+              </w:rPr>
+              <w:t xml:space="preserve">: </w:t>
+            </w:r>
+            <w:r>
+              <w:rPr>
+                <w:sz w:val="22"/>
+                <w:szCs w:val="22"/>
+              </w:rPr>
+              <w:t>О</w:t>
+            </w:r>
+            <w:r>
+              <w:rPr>
+                <w:sz w:val="22"/>
+                <w:szCs w:val="22"/>
+              </w:rPr>
+              <w:t>ПК-3, ПК-</w:t>
+            </w:r>
+            <w:r>
+              <w:rPr>
+                <w:sz w:val="22"/>
+                <w:szCs w:val="22"/>
+              </w:rPr>
+              <w:t>1</w:t>
+            </w:r>
+            <w:r>
+              <w:rPr>
+                <w:sz w:val="22"/>
+                <w:szCs w:val="22"/>
+              </w:rPr>
+              <w:t>, ПК-2, ПК-1</w:t>
+            </w:r>
+            <w:r>
+              <w:rPr>
+                <w:sz w:val="22"/>
+                <w:szCs w:val="22"/>
+              </w:rPr>
+              <w:t>1, ПК-12, ПК-23</w:t>
             </w:r>
           </w:p>
           <w:p>
@@ -9123,6 +8985,66 @@
                 <w:tab w:val="center" w:pos="9923"/>
               </w:tabs>
               <w:rPr>
+                <w:sz w:val="22"/>
+                <w:szCs w:val="22"/>
+              </w:rPr>
+            </w:pPr>
+            <w:r>
+              <w:rPr>
+                <w:sz w:val="22"/>
+                <w:szCs w:val="22"/>
+              </w:rPr>
+              <w:t>РО-0</w:t>
+            </w:r>
+            <w:r>
+              <w:rPr>
+                <w:sz w:val="22"/>
+                <w:szCs w:val="22"/>
+              </w:rPr>
+              <w:t>5</w:t>
+            </w:r>
+            <w:r>
+              <w:rPr>
+                <w:sz w:val="22"/>
+                <w:szCs w:val="22"/>
+              </w:rPr>
+              <w:t>: ОК-</w:t>
+            </w:r>
+            <w:r>
+              <w:rPr>
+                <w:sz w:val="22"/>
+                <w:szCs w:val="22"/>
+              </w:rPr>
+              <w:t>1</w:t>
+            </w:r>
+            <w:r>
+              <w:rPr>
+                <w:sz w:val="22"/>
+                <w:szCs w:val="22"/>
+              </w:rPr>
+              <w:t>,</w:t>
+            </w:r>
+            <w:r>
+              <w:rPr>
+                <w:sz w:val="22"/>
+                <w:szCs w:val="22"/>
+              </w:rPr>
+              <w:t xml:space="preserve"> ОПК-</w:t>
+            </w:r>
+            <w:r>
+              <w:rPr>
+                <w:sz w:val="22"/>
+                <w:szCs w:val="22"/>
+              </w:rPr>
+              <w:t>1, ПК-22</w:t>
+            </w:r>
+          </w:p>
+          <w:p>
+            <w:pPr>
+              <w:tabs>
+                <w:tab w:val="center" w:pos="9923"/>
+              </w:tabs>
+              <w:rPr>
                 <w:iCs/>
                 <w:spacing w:val="-1"/>
               </w:rPr>
@@ -9132,14 +9054,7 @@
                 <w:sz w:val="22"/>
                 <w:szCs w:val="22"/>
               </w:rPr>
-              <w:t>РО-06: ОПК-4,</w:t>
-            </w:r>
-            <w:r>
-              <w:rPr>
-                <w:sz w:val="22"/>
-                <w:szCs w:val="22"/>
-              </w:rPr>
-              <w:t xml:space="preserve"> ОПК-6</w:t>
+              <w:t>РО-06: ПК-2, ПК-6, ПК-10, ПК-23, ПК-24</w:t>
             </w:r>
           </w:p>
         </w:tc>
@@ -9175,7 +9090,7 @@
         </w:tc>
         <w:tc>
           <w:tcPr>
-            <w:tcW w:w="3805" w:type="dxa"/>
+            <w:tcW w:w="3610" w:type="dxa"/>
             <w:shd w:val="clear" w:color="auto" w:fill="auto"/>
           </w:tcPr>
           <w:p>
@@ -9307,13 +9222,29 @@
                 <w:sz w:val="22"/>
                 <w:szCs w:val="22"/>
               </w:rPr>
-              <w:t>навыков</w:t>
+              <w:t>нав</w:t>
+            </w:r>
+            <w:r>
+              <w:rPr>
+                <w:b w:val="0"/>
+                <w:sz w:val="22"/>
+                <w:szCs w:val="22"/>
+              </w:rPr>
+              <w:t>ы</w:t>
+            </w:r>
+            <w:r>
+              <w:rPr>
+                <w:b w:val="0"/>
+                <w:sz w:val="22"/>
+                <w:szCs w:val="22"/>
+              </w:rPr>
+              <w:t>ков</w:t>
             </w:r>
           </w:p>
         </w:tc>
         <w:tc>
           <w:tcPr>
-            <w:tcW w:w="5103" w:type="dxa"/>
+            <w:tcW w:w="5387" w:type="dxa"/>
             <w:shd w:val="clear" w:color="auto" w:fill="auto"/>
           </w:tcPr>
           <w:p>
@@ -9331,7 +9262,56 @@
                 <w:iCs/>
                 <w:spacing w:val="-1"/>
               </w:rPr>
-              <w:t>РО-02: ОК-5, ОК-6, ОК-7, ОПК-3, ОПК-6</w:t>
+              <w:t>РО-02: ОК-</w:t>
+            </w:r>
+            <w:r>
+              <w:rPr>
+                <w:iCs/>
+                <w:spacing w:val="-1"/>
+              </w:rPr>
+              <w:t>2</w:t>
+            </w:r>
+            <w:r>
+              <w:rPr>
+                <w:iCs/>
+                <w:spacing w:val="-1"/>
+              </w:rPr>
+              <w:t>, ОК-</w:t>
+            </w:r>
+            <w:r>
+              <w:rPr>
+                <w:iCs/>
+                <w:spacing w:val="-1"/>
+              </w:rPr>
+              <w:t>3</w:t>
+            </w:r>
+            <w:r>
+              <w:rPr>
+                <w:iCs/>
+                <w:spacing w:val="-1"/>
+              </w:rPr>
+              <w:t>, ОПК-</w:t>
+            </w:r>
+            <w:r>
+              <w:rPr>
+                <w:iCs/>
+                <w:spacing w:val="-1"/>
+              </w:rPr>
+              <w:t>2</w:t>
+            </w:r>
+            <w:r>
+              <w:rPr>
+                <w:iCs/>
+                <w:spacing w:val="-1"/>
+              </w:rPr>
+              <w:t xml:space="preserve">, </w:t>
+            </w:r>
+            <w:r>
+              <w:rPr>
+                <w:iCs/>
+                <w:spacing w:val="-1"/>
+              </w:rPr>
+              <w:t>ПК-14,</w:t>
             </w:r>
           </w:p>
           <w:p>
@@ -9349,7 +9329,64 @@
                 <w:iCs/>
                 <w:spacing w:val="-1"/>
               </w:rPr>
-              <w:t>РО-04: ОК-8, ПК-5, ПК-6</w:t>
+              <w:t>РО-0</w:t>
+            </w:r>
+            <w:r>
+              <w:rPr>
+                <w:iCs/>
+                <w:spacing w:val="-1"/>
+              </w:rPr>
+              <w:t>3</w:t>
+            </w:r>
+            <w:r>
+              <w:rPr>
+                <w:iCs/>
+                <w:spacing w:val="-1"/>
+              </w:rPr>
+              <w:t>: О</w:t>
+            </w:r>
+            <w:r>
+              <w:rPr>
+                <w:iCs/>
+                <w:spacing w:val="-1"/>
+              </w:rPr>
+              <w:t>ПК-1</w:t>
+            </w:r>
+          </w:p>
+          <w:p>
+            <w:pPr>
+              <w:tabs>
+                <w:tab w:val="center" w:pos="9923"/>
+              </w:tabs>
+              <w:rPr>
+                <w:iCs/>
+                <w:spacing w:val="-1"/>
+              </w:rPr>
+            </w:pPr>
+            <w:r>
+              <w:rPr>
+                <w:iCs/>
+                <w:spacing w:val="-1"/>
+              </w:rPr>
+              <w:t>РО-05: ОК-1, ОПК-1, ПК-19</w:t>
+            </w:r>
+          </w:p>
+          <w:p>
+            <w:pPr>
+              <w:tabs>
+                <w:tab w:val="center" w:pos="9923"/>
+              </w:tabs>
+              <w:rPr>
+                <w:iCs/>
+                <w:spacing w:val="-1"/>
+              </w:rPr>
+            </w:pPr>
+            <w:r>
+              <w:rPr>
+                <w:iCs/>
+                <w:spacing w:val="-1"/>
+              </w:rPr>
+              <w:t>РО-06: ПК-2, ПК-6, ПК-23</w:t>
             </w:r>
           </w:p>
         </w:tc>
@@ -9385,7 +9422,7 @@
         </w:tc>
         <w:tc>
           <w:tcPr>
-            <w:tcW w:w="3805" w:type="dxa"/>
+            <w:tcW w:w="3610" w:type="dxa"/>
             <w:shd w:val="clear" w:color="auto" w:fill="auto"/>
           </w:tcPr>
           <w:p>
@@ -9405,23 +9442,39 @@
                 <w:sz w:val="22"/>
                 <w:szCs w:val="22"/>
               </w:rPr>
-              <w:t>Практика по получению професси</w:t>
-            </w:r>
-            <w:r>
-              <w:rPr>
-                <w:b w:val="0"/>
-                <w:sz w:val="22"/>
-                <w:szCs w:val="22"/>
-              </w:rPr>
-              <w:t>о</w:t>
-            </w:r>
-            <w:r>
-              <w:rPr>
-                <w:b w:val="0"/>
-                <w:sz w:val="22"/>
-                <w:szCs w:val="22"/>
-              </w:rPr>
-              <w:t>нальных умений и опыта професси</w:t>
+              <w:t>Практика по получению професс</w:t>
+            </w:r>
+            <w:r>
+              <w:rPr>
+                <w:b w:val="0"/>
+                <w:sz w:val="22"/>
+                <w:szCs w:val="22"/>
+              </w:rPr>
+              <w:t>и</w:t>
+            </w:r>
+            <w:r>
+              <w:rPr>
+                <w:b w:val="0"/>
+                <w:sz w:val="22"/>
+                <w:szCs w:val="22"/>
+              </w:rPr>
+              <w:t>ональных умений и опыта профе</w:t>
+            </w:r>
+            <w:r>
+              <w:rPr>
+                <w:b w:val="0"/>
+                <w:sz w:val="22"/>
+                <w:szCs w:val="22"/>
+              </w:rPr>
+              <w:t>с</w:t>
+            </w:r>
+            <w:r>
+              <w:rPr>
+                <w:b w:val="0"/>
+                <w:sz w:val="22"/>
+                <w:szCs w:val="22"/>
+              </w:rPr>
+              <w:t>си</w:t>
             </w:r>
             <w:r>
               <w:rPr>
@@ -9443,7 +9496,7 @@
         </w:tc>
         <w:tc>
           <w:tcPr>
-            <w:tcW w:w="5103" w:type="dxa"/>
+            <w:tcW w:w="5387" w:type="dxa"/>
             <w:shd w:val="clear" w:color="auto" w:fill="auto"/>
           </w:tcPr>
           <w:p>
@@ -9461,7 +9514,56 @@
                 <w:iCs/>
                 <w:spacing w:val="-1"/>
               </w:rPr>
-              <w:t>РО-02: ОК-5, ОК-6, ОК-7, ОПК-1, ОПК-6</w:t>
+              <w:t>РО-02: ОК-</w:t>
+            </w:r>
+            <w:r>
+              <w:rPr>
+                <w:iCs/>
+                <w:spacing w:val="-1"/>
+              </w:rPr>
+              <w:t>2</w:t>
+            </w:r>
+            <w:r>
+              <w:rPr>
+                <w:iCs/>
+                <w:spacing w:val="-1"/>
+              </w:rPr>
+              <w:t>, ОК-</w:t>
+            </w:r>
+            <w:r>
+              <w:rPr>
+                <w:iCs/>
+                <w:spacing w:val="-1"/>
+              </w:rPr>
+              <w:t>3</w:t>
+            </w:r>
+            <w:r>
+              <w:rPr>
+                <w:iCs/>
+                <w:spacing w:val="-1"/>
+              </w:rPr>
+              <w:t>, ОПК-</w:t>
+            </w:r>
+            <w:r>
+              <w:rPr>
+                <w:iCs/>
+                <w:spacing w:val="-1"/>
+              </w:rPr>
+              <w:t>2</w:t>
+            </w:r>
+            <w:r>
+              <w:rPr>
+                <w:iCs/>
+                <w:spacing w:val="-1"/>
+              </w:rPr>
+              <w:t>, ПК-6</w:t>
+            </w:r>
+            <w:r>
+              <w:rPr>
+                <w:iCs/>
+                <w:spacing w:val="-1"/>
+              </w:rPr>
+              <w:t>, ПК-7, ПК-15</w:t>
             </w:r>
           </w:p>
           <w:p>
@@ -9479,7 +9581,7 @@
                 <w:iCs/>
                 <w:spacing w:val="-1"/>
               </w:rPr>
-              <w:t>РО-03: ОПК-4</w:t>
+              <w:t>РО-03: ОПК-1</w:t>
             </w:r>
           </w:p>
           <w:p>
@@ -9497,7 +9599,42 @@
                 <w:iCs/>
                 <w:spacing w:val="-1"/>
               </w:rPr>
-              <w:t>РО-05: ПК-3, ПК-7, ПК-12</w:t>
+              <w:t>РО-0</w:t>
+            </w:r>
+            <w:r>
+              <w:rPr>
+                <w:iCs/>
+                <w:spacing w:val="-1"/>
+              </w:rPr>
+              <w:t>4</w:t>
+            </w:r>
+            <w:r>
+              <w:rPr>
+                <w:iCs/>
+                <w:spacing w:val="-1"/>
+              </w:rPr>
+              <w:t xml:space="preserve">: </w:t>
+            </w:r>
+            <w:r>
+              <w:rPr>
+                <w:iCs/>
+                <w:spacing w:val="-1"/>
+              </w:rPr>
+              <w:t>О</w:t>
+            </w:r>
+            <w:r>
+              <w:rPr>
+                <w:iCs/>
+                <w:spacing w:val="-1"/>
+              </w:rPr>
+              <w:t>ПК-3, ПК-</w:t>
+            </w:r>
+            <w:r>
+              <w:rPr>
+                <w:iCs/>
+                <w:spacing w:val="-1"/>
+              </w:rPr>
+              <w:t>1, ПК-5, ПК-11, ПК-13</w:t>
             </w:r>
           </w:p>
           <w:p>
@@ -9506,7 +9643,6 @@
                 <w:tab w:val="center" w:pos="9923"/>
               </w:tabs>
               <w:rPr>
-                <w:b/>
                 <w:iCs/>
                 <w:spacing w:val="-1"/>
               </w:rPr>
@@ -9516,7 +9652,40 @@
                 <w:iCs/>
                 <w:spacing w:val="-1"/>
               </w:rPr>
-              <w:t>РО-06: ОПК-6</w:t>
+              <w:t>РО-05: ОК-1, ОПК-1, ОПК-2, ПК-19, ПК-22</w:t>
+            </w:r>
+          </w:p>
+          <w:p>
+            <w:pPr>
+              <w:tabs>
+                <w:tab w:val="center" w:pos="9923"/>
+              </w:tabs>
+              <w:rPr>
+                <w:b/>
+                <w:iCs/>
+                <w:spacing w:val="-1"/>
+              </w:rPr>
+            </w:pPr>
+            <w:r>
+              <w:rPr>
+                <w:iCs/>
+                <w:spacing w:val="-1"/>
+              </w:rPr>
+              <w:t xml:space="preserve">РО-06: </w:t>
+            </w:r>
+            <w:r>
+              <w:rPr>
+                <w:iCs/>
+                <w:spacing w:val="-1"/>
+              </w:rPr>
+              <w:t>ПК-</w:t>
+            </w:r>
+            <w:r>
+              <w:rPr>
+                <w:iCs/>
+                <w:spacing w:val="-1"/>
+              </w:rPr>
+              <w:t>2, ПК-6, ПК-10, ПК-24</w:t>
             </w:r>
           </w:p>
         </w:tc>
@@ -9552,7 +9721,7 @@
         </w:tc>
         <w:tc>
           <w:tcPr>
-            <w:tcW w:w="3805" w:type="dxa"/>
+            <w:tcW w:w="3610" w:type="dxa"/>
             <w:shd w:val="clear" w:color="auto" w:fill="auto"/>
           </w:tcPr>
           <w:p>
@@ -9596,7 +9765,7 @@
         </w:tc>
         <w:tc>
           <w:tcPr>
-            <w:tcW w:w="5103" w:type="dxa"/>
+            <w:tcW w:w="5387" w:type="dxa"/>
             <w:shd w:val="clear" w:color="auto" w:fill="auto"/>
           </w:tcPr>
           <w:p>
@@ -9621,7 +9790,147 @@
                 <w:sz w:val="22"/>
                 <w:szCs w:val="22"/>
               </w:rPr>
-              <w:t xml:space="preserve"> ОК-2, ОК-3, ОК-4, ОК-9,  ОПК-2, ПК-1</w:t>
+              <w:t xml:space="preserve"> ОК-</w:t>
+            </w:r>
+            <w:r>
+              <w:rPr>
+                <w:sz w:val="22"/>
+                <w:szCs w:val="22"/>
+              </w:rPr>
+              <w:t>3</w:t>
+            </w:r>
+            <w:r>
+              <w:rPr>
+                <w:sz w:val="22"/>
+                <w:szCs w:val="22"/>
+              </w:rPr>
+              <w:t xml:space="preserve">, </w:t>
+            </w:r>
+            <w:r>
+              <w:rPr>
+                <w:sz w:val="22"/>
+                <w:szCs w:val="22"/>
+              </w:rPr>
+              <w:t>О</w:t>
+            </w:r>
+            <w:r>
+              <w:rPr>
+                <w:sz w:val="22"/>
+                <w:szCs w:val="22"/>
+              </w:rPr>
+              <w:t>П</w:t>
+            </w:r>
+            <w:r>
+              <w:rPr>
+                <w:sz w:val="22"/>
+                <w:szCs w:val="22"/>
+              </w:rPr>
+              <w:t>К-</w:t>
+            </w:r>
+            <w:r>
+              <w:rPr>
+                <w:sz w:val="22"/>
+                <w:szCs w:val="22"/>
+              </w:rPr>
+              <w:t>3</w:t>
+            </w:r>
+            <w:r>
+              <w:rPr>
+                <w:sz w:val="22"/>
+                <w:szCs w:val="22"/>
+              </w:rPr>
+              <w:t xml:space="preserve">, </w:t>
+            </w:r>
+            <w:r>
+              <w:rPr>
+                <w:sz w:val="22"/>
+                <w:szCs w:val="22"/>
+              </w:rPr>
+              <w:t>О</w:t>
+            </w:r>
+            <w:r>
+              <w:rPr>
+                <w:sz w:val="22"/>
+                <w:szCs w:val="22"/>
+              </w:rPr>
+              <w:t>П</w:t>
+            </w:r>
+            <w:r>
+              <w:rPr>
+                <w:sz w:val="22"/>
+                <w:szCs w:val="22"/>
+              </w:rPr>
+              <w:t>К-</w:t>
+            </w:r>
+            <w:r>
+              <w:rPr>
+                <w:sz w:val="22"/>
+                <w:szCs w:val="22"/>
+              </w:rPr>
+              <w:t>5</w:t>
+            </w:r>
+            <w:r>
+              <w:rPr>
+                <w:sz w:val="22"/>
+                <w:szCs w:val="22"/>
+              </w:rPr>
+              <w:t xml:space="preserve">, </w:t>
+            </w:r>
+            <w:r>
+              <w:rPr>
+                <w:sz w:val="22"/>
+                <w:szCs w:val="22"/>
+              </w:rPr>
+              <w:t>ПК</w:t>
+            </w:r>
+            <w:r>
+              <w:rPr>
+                <w:sz w:val="22"/>
+                <w:szCs w:val="22"/>
+              </w:rPr>
+              <w:t>-</w:t>
+            </w:r>
+            <w:r>
+              <w:rPr>
+                <w:sz w:val="22"/>
+                <w:szCs w:val="22"/>
+              </w:rPr>
+              <w:t>1</w:t>
+            </w:r>
+            <w:r>
+              <w:rPr>
+                <w:sz w:val="22"/>
+                <w:szCs w:val="22"/>
+              </w:rPr>
+              <w:t>,</w:t>
+            </w:r>
+            <w:r>
+              <w:rPr>
+                <w:sz w:val="22"/>
+                <w:szCs w:val="22"/>
+              </w:rPr>
+              <w:t xml:space="preserve">  ПК-</w:t>
+            </w:r>
+            <w:r>
+              <w:rPr>
+                <w:sz w:val="22"/>
+                <w:szCs w:val="22"/>
+              </w:rPr>
+              <w:t>3</w:t>
+            </w:r>
+            <w:r>
+              <w:rPr>
+                <w:sz w:val="22"/>
+                <w:szCs w:val="22"/>
+              </w:rPr>
+              <w:t>, ПК-</w:t>
+            </w:r>
+            <w:r>
+              <w:rPr>
+                <w:sz w:val="22"/>
+                <w:szCs w:val="22"/>
+              </w:rPr>
+              <w:t>4, ПК-8</w:t>
             </w:r>
           </w:p>
           <w:p>
@@ -9660,14 +9969,56 @@
                 <w:sz w:val="22"/>
                 <w:szCs w:val="22"/>
               </w:rPr>
-              <w:t xml:space="preserve">ОК-5, </w:t>
-            </w:r>
-            <w:r>
-              <w:rPr>
-                <w:sz w:val="22"/>
-                <w:szCs w:val="22"/>
-              </w:rPr>
-              <w:t>ОК-6, ОПК-1, ОПК-6</w:t>
+              <w:t>ОК-2</w:t>
+            </w:r>
+            <w:r>
+              <w:rPr>
+                <w:sz w:val="22"/>
+                <w:szCs w:val="22"/>
+              </w:rPr>
+              <w:t xml:space="preserve">, </w:t>
+            </w:r>
+            <w:r>
+              <w:rPr>
+                <w:sz w:val="22"/>
+                <w:szCs w:val="22"/>
+              </w:rPr>
+              <w:t>ОК-</w:t>
+            </w:r>
+            <w:r>
+              <w:rPr>
+                <w:sz w:val="22"/>
+                <w:szCs w:val="22"/>
+              </w:rPr>
+              <w:t>3</w:t>
+            </w:r>
+            <w:r>
+              <w:rPr>
+                <w:sz w:val="22"/>
+                <w:szCs w:val="22"/>
+              </w:rPr>
+              <w:t>, ПК-</w:t>
+            </w:r>
+            <w:r>
+              <w:rPr>
+                <w:sz w:val="22"/>
+                <w:szCs w:val="22"/>
+              </w:rPr>
+              <w:t>6</w:t>
+            </w:r>
+            <w:r>
+              <w:rPr>
+                <w:sz w:val="22"/>
+                <w:szCs w:val="22"/>
+              </w:rPr>
+              <w:t xml:space="preserve">, </w:t>
+            </w:r>
+            <w:r>
+              <w:rPr>
+                <w:sz w:val="22"/>
+                <w:szCs w:val="22"/>
+              </w:rPr>
+              <w:t>ПК-14, ПК-20</w:t>
             </w:r>
           </w:p>
           <w:p>
@@ -9685,14 +10036,42 @@
                 <w:sz w:val="22"/>
                 <w:szCs w:val="22"/>
               </w:rPr>
-              <w:t>РО-04: ОК-8, ПК-</w:t>
-            </w:r>
-            <w:r>
-              <w:rPr>
-                <w:sz w:val="22"/>
-                <w:szCs w:val="22"/>
-              </w:rPr>
-              <w:t>5</w:t>
+              <w:t>РО-0</w:t>
+            </w:r>
+            <w:r>
+              <w:rPr>
+                <w:sz w:val="22"/>
+                <w:szCs w:val="22"/>
+              </w:rPr>
+              <w:t>3</w:t>
+            </w:r>
+            <w:r>
+              <w:rPr>
+                <w:sz w:val="22"/>
+                <w:szCs w:val="22"/>
+              </w:rPr>
+              <w:t>: О</w:t>
+            </w:r>
+            <w:r>
+              <w:rPr>
+                <w:sz w:val="22"/>
+                <w:szCs w:val="22"/>
+              </w:rPr>
+              <w:t>П</w:t>
+            </w:r>
+            <w:r>
+              <w:rPr>
+                <w:sz w:val="22"/>
+                <w:szCs w:val="22"/>
+              </w:rPr>
+              <w:t>К-</w:t>
+            </w:r>
+            <w:r>
+              <w:rPr>
+                <w:sz w:val="22"/>
+                <w:szCs w:val="22"/>
+              </w:rPr>
+              <w:t>1</w:t>
             </w:r>
           </w:p>
           <w:p>
@@ -9710,7 +10089,7 @@
                 <w:sz w:val="22"/>
                 <w:szCs w:val="22"/>
               </w:rPr>
-              <w:t>РО-05: ПК-3, ПК-7, ПК-12, ПК-1</w:t>
+              <w:t>РО-0</w:t>
             </w:r>
             <w:r>
               <w:rPr>
@@ -9718,6 +10097,62 @@
                 <w:szCs w:val="22"/>
               </w:rPr>
               <w:t>4</w:t>
+            </w:r>
+            <w:r>
+              <w:rPr>
+                <w:sz w:val="22"/>
+                <w:szCs w:val="22"/>
+              </w:rPr>
+              <w:t xml:space="preserve">: </w:t>
+            </w:r>
+            <w:r>
+              <w:rPr>
+                <w:sz w:val="22"/>
+                <w:szCs w:val="22"/>
+              </w:rPr>
+              <w:t>О</w:t>
+            </w:r>
+            <w:r>
+              <w:rPr>
+                <w:sz w:val="22"/>
+                <w:szCs w:val="22"/>
+              </w:rPr>
+              <w:t>ПК-3, ПК-</w:t>
+            </w:r>
+            <w:r>
+              <w:rPr>
+                <w:sz w:val="22"/>
+                <w:szCs w:val="22"/>
+              </w:rPr>
+              <w:t>1</w:t>
+            </w:r>
+            <w:r>
+              <w:rPr>
+                <w:sz w:val="22"/>
+                <w:szCs w:val="22"/>
+              </w:rPr>
+              <w:t>, ПК-</w:t>
+            </w:r>
+            <w:r>
+              <w:rPr>
+                <w:sz w:val="22"/>
+                <w:szCs w:val="22"/>
+              </w:rPr>
+              <w:t>5</w:t>
+            </w:r>
+            <w:r>
+              <w:rPr>
+                <w:sz w:val="22"/>
+                <w:szCs w:val="22"/>
+              </w:rPr>
+              <w:t>, ПК-1</w:t>
+            </w:r>
+            <w:r>
+              <w:rPr>
+                <w:sz w:val="22"/>
+                <w:szCs w:val="22"/>
+              </w:rPr>
+              <w:t>1, ПК-12, ПК-23</w:t>
             </w:r>
           </w:p>
           <w:p>
@@ -9726,6 +10161,73 @@
                 <w:tab w:val="center" w:pos="9923"/>
               </w:tabs>
               <w:rPr>
+                <w:sz w:val="22"/>
+                <w:szCs w:val="22"/>
+              </w:rPr>
+            </w:pPr>
+            <w:r>
+              <w:rPr>
+                <w:sz w:val="22"/>
+                <w:szCs w:val="22"/>
+              </w:rPr>
+              <w:t>РО-0</w:t>
+            </w:r>
+            <w:r>
+              <w:rPr>
+                <w:sz w:val="22"/>
+                <w:szCs w:val="22"/>
+              </w:rPr>
+              <w:t>5</w:t>
+            </w:r>
+            <w:r>
+              <w:rPr>
+                <w:sz w:val="22"/>
+                <w:szCs w:val="22"/>
+              </w:rPr>
+              <w:t>: О</w:t>
+            </w:r>
+            <w:r>
+              <w:rPr>
+                <w:sz w:val="22"/>
+                <w:szCs w:val="22"/>
+              </w:rPr>
+              <w:t>К-</w:t>
+            </w:r>
+            <w:r>
+              <w:rPr>
+                <w:sz w:val="22"/>
+                <w:szCs w:val="22"/>
+              </w:rPr>
+              <w:t>1</w:t>
+            </w:r>
+            <w:r>
+              <w:rPr>
+                <w:sz w:val="22"/>
+                <w:szCs w:val="22"/>
+              </w:rPr>
+              <w:t>,</w:t>
+            </w:r>
+            <w:r>
+              <w:rPr>
+                <w:sz w:val="22"/>
+                <w:szCs w:val="22"/>
+              </w:rPr>
+              <w:t xml:space="preserve"> ОПК-</w:t>
+            </w:r>
+            <w:r>
+              <w:rPr>
+                <w:sz w:val="22"/>
+                <w:szCs w:val="22"/>
+              </w:rPr>
+              <w:t>1, ПК-19, ПК-22</w:t>
+            </w:r>
+          </w:p>
+          <w:p>
+            <w:pPr>
+              <w:tabs>
+                <w:tab w:val="center" w:pos="9923"/>
+              </w:tabs>
+              <w:rPr>
                 <w:b/>
                 <w:iCs/>
                 <w:spacing w:val="-1"/>
@@ -9736,15 +10238,10 @@
                 <w:sz w:val="22"/>
                 <w:szCs w:val="22"/>
               </w:rPr>
-              <w:t>РО-06: ОПК-4,</w:t>
-            </w:r>
-            <w:r>
-              <w:rPr>
-                <w:sz w:val="22"/>
-                <w:szCs w:val="22"/>
-              </w:rPr>
-              <w:t xml:space="preserve"> ОПК-6</w:t>
-            </w:r>
+              <w:t>РО-06: ПК-6, ПК-10, ПК-23, ПК-24</w:t>
+            </w:r>
+            <w:bookmarkStart w:id="4" w:name="_GoBack"/>
+            <w:bookmarkEnd w:id="4"/>
           </w:p>
         </w:tc>
       </w:tr>
@@ -9770,7 +10267,6 @@
         <w:rPr>
           <w:spacing w:val="-5"/>
         </w:rPr>
-        <w:lastRenderedPageBreak/>
         <w:t>В</w:t>
       </w:r>
       <w:r>
@@ -10051,21 +10547,12 @@
                 <w:szCs w:val="22"/>
               </w:rPr>
             </w:pPr>
-            <w:proofErr w:type="gramStart"/>
-            <w:r>
-              <w:rPr>
-                <w:sz w:val="22"/>
-                <w:szCs w:val="22"/>
-              </w:rPr>
-              <w:t>п</w:t>
-            </w:r>
-            <w:proofErr w:type="gramEnd"/>
-            <w:r>
-              <w:rPr>
-                <w:sz w:val="22"/>
-                <w:szCs w:val="22"/>
-              </w:rPr>
-              <w:t>/п</w:t>
+            <w:r>
+              <w:rPr>
+                <w:sz w:val="22"/>
+                <w:szCs w:val="22"/>
+              </w:rPr>
+              <w:t>п/п</w:t>
             </w:r>
           </w:p>
         </w:tc>
@@ -10717,21 +11204,7 @@
               <w:rPr>
                 <w:spacing w:val="-5"/>
               </w:rPr>
-              <w:t xml:space="preserve"> предприятий по </w:t>
-            </w:r>
-            <w:proofErr w:type="spellStart"/>
-            <w:r>
-              <w:rPr>
-                <w:spacing w:val="-5"/>
-              </w:rPr>
-              <w:t>подотраслям</w:t>
-            </w:r>
-            <w:proofErr w:type="spellEnd"/>
-            <w:r>
-              <w:rPr>
-                <w:spacing w:val="-5"/>
-              </w:rPr>
-              <w:t xml:space="preserve"> машиностроения и о</w:t>
+              <w:t xml:space="preserve"> предприятий по подотраслям машиностроения и о</w:t>
             </w:r>
             <w:r>
               <w:rPr>
@@ -10902,21 +11375,7 @@
               <w:rPr>
                 <w:spacing w:val="-5"/>
               </w:rPr>
-              <w:t xml:space="preserve"> составлять план занятия, следовать стандартам </w:t>
-            </w:r>
-            <w:proofErr w:type="spellStart"/>
-            <w:r>
-              <w:rPr>
-                <w:spacing w:val="-5"/>
-              </w:rPr>
-              <w:t>образова</w:t>
-            </w:r>
-            <w:proofErr w:type="spellEnd"/>
-            <w:r>
-              <w:rPr>
-                <w:spacing w:val="-5"/>
-              </w:rPr>
-              <w:t>-</w:t>
+              <w:t xml:space="preserve"> составлять план занятия, следовать стандартам образова-</w:t>
             </w:r>
           </w:p>
           <w:p>
@@ -11506,12 +11965,12 @@
                 <w:szCs w:val="22"/>
               </w:rPr>
             </w:pPr>
-            <w:bookmarkStart w:id="4" w:name="10110100742.1._Междисциплинарные_связи_с"/>
-            <w:bookmarkStart w:id="5" w:name="10110100752.2._Междисциплинарные_связи_с"/>
-            <w:bookmarkStart w:id="6" w:name="10110000424._ОБЪЕМ_ДИСЦИПЛИНЫ_И_ВИДЫ_УЧЕ"/>
-            <w:bookmarkEnd w:id="4"/>
+            <w:bookmarkStart w:id="5" w:name="10110100742.1._Междисциплинарные_связи_с"/>
+            <w:bookmarkStart w:id="6" w:name="10110100752.2._Междисциплинарные_связи_с"/>
+            <w:bookmarkStart w:id="7" w:name="10110000424._ОБЪЕМ_ДИСЦИПЛИНЫ_И_ВИДЫ_УЧЕ"/>
             <w:bookmarkEnd w:id="5"/>
             <w:bookmarkEnd w:id="6"/>
+            <w:bookmarkEnd w:id="7"/>
             <w:r>
               <w:rPr>
                 <w:sz w:val="22"/>
@@ -11534,21 +11993,12 @@
                 <w:szCs w:val="22"/>
               </w:rPr>
             </w:pPr>
-            <w:proofErr w:type="gramStart"/>
-            <w:r>
-              <w:rPr>
-                <w:sz w:val="22"/>
-                <w:szCs w:val="22"/>
-              </w:rPr>
-              <w:t>п</w:t>
-            </w:r>
-            <w:proofErr w:type="gramEnd"/>
-            <w:r>
-              <w:rPr>
-                <w:sz w:val="22"/>
-                <w:szCs w:val="22"/>
-              </w:rPr>
-              <w:t>/п</w:t>
+            <w:r>
+              <w:rPr>
+                <w:sz w:val="22"/>
+                <w:szCs w:val="22"/>
+              </w:rPr>
+              <w:t>п/п</w:t>
             </w:r>
           </w:p>
         </w:tc>
@@ -12072,15 +12522,7 @@
               <w:t>д</w:t>
             </w:r>
             <w:r>
-              <w:t>ственного оборудования</w:t>
-            </w:r>
-            <w:proofErr w:type="gramStart"/>
-            <w:r>
-              <w:t xml:space="preserve"> ,</w:t>
-            </w:r>
-            <w:proofErr w:type="gramEnd"/>
-            <w:r>
-              <w:t xml:space="preserve"> аппаратным и программным средствам. Анализ с</w:t>
+              <w:t>ственного оборудования , аппаратным и программным средствам. Анализ с</w:t>
             </w:r>
             <w:r>
               <w:t>о</w:t>
@@ -13658,7 +14100,7 @@
       </w:tr>
     </w:tbl>
     <w:p>
-      <w:bookmarkStart w:id="7" w:name="_Toc292835156"/>
+      <w:bookmarkStart w:id="8" w:name="_Toc292835156"/>
     </w:p>
     <w:p>
       <w:pPr>
@@ -14038,7 +14480,7 @@
             <w:shd w:val="clear" w:color="auto" w:fill="auto"/>
             <w:vAlign w:val="center"/>
           </w:tcPr>
-          <w:bookmarkEnd w:id="7"/>
+          <w:bookmarkEnd w:id="8"/>
           <w:p>
             <w:pPr>
               <w:jc w:val="center"/>
@@ -20114,8 +20556,6 @@
               </w:rPr>
               <w:t>нальной деятельности</w:t>
             </w:r>
-            <w:bookmarkStart w:id="8" w:name="_GoBack"/>
-            <w:bookmarkEnd w:id="8"/>
           </w:p>
         </w:tc>
         <w:tc>
@@ -20848,25 +21288,7 @@
                 <w:sz w:val="22"/>
                 <w:szCs w:val="22"/>
               </w:rPr>
-              <w:t xml:space="preserve">самостоятельных </w:t>
-            </w:r>
-            <w:proofErr w:type="spellStart"/>
-            <w:r>
-              <w:rPr>
-                <w:b/>
-                <w:sz w:val="22"/>
-                <w:szCs w:val="22"/>
-              </w:rPr>
-              <w:t>ра</w:t>
-            </w:r>
-            <w:proofErr w:type="spellEnd"/>
-            <w:r>
-              <w:rPr>
-                <w:b/>
-                <w:sz w:val="22"/>
-                <w:szCs w:val="22"/>
-              </w:rPr>
-              <w:t>-</w:t>
+              <w:t>самостоятельных ра-</w:t>
             </w:r>
           </w:p>
           <w:p>
@@ -21742,31 +22164,7 @@
         <w:jc w:val="both"/>
       </w:pPr>
       <w:r>
-        <w:t xml:space="preserve">Костюк, А.В. Информационные системы и технологии. Информационные технологии. Базовый курс. Ч.1. [Текст] учебник/ А.В. Костюк, С.А. </w:t>
-      </w:r>
-      <w:proofErr w:type="spellStart"/>
-      <w:r>
-        <w:t>Бобонец</w:t>
-      </w:r>
-      <w:proofErr w:type="spellEnd"/>
-      <w:r>
-        <w:t>, А.В. Флегонтов [ и др.]</w:t>
-      </w:r>
-      <w:proofErr w:type="gramStart"/>
-      <w:r>
-        <w:t>.-</w:t>
-      </w:r>
-      <w:proofErr w:type="gramEnd"/>
-      <w:r>
-        <w:t xml:space="preserve">СПб.: Изд-во РГПУ </w:t>
-      </w:r>
-      <w:proofErr w:type="spellStart"/>
-      <w:r>
-        <w:t>им.А.И</w:t>
-      </w:r>
-      <w:proofErr w:type="spellEnd"/>
-      <w:r>
-        <w:t xml:space="preserve">. Герцена, 2014.-242 с. </w:t>
+        <w:t xml:space="preserve">Костюк, А.В. Информационные системы и технологии. Информационные технологии. Базовый курс. Ч.1. [Текст] учебник/ А.В. Костюк, С.А. Бобонец, А.В. Флегонтов [ и др.].-СПб.: Изд-во РГПУ им.А.И. Герцена, 2014.-242 с. </w:t>
       </w:r>
     </w:p>
     <w:p>
@@ -21801,21 +22199,8 @@
         <w:ind w:left="284" w:hanging="284"/>
         <w:jc w:val="both"/>
       </w:pPr>
-      <w:proofErr w:type="spellStart"/>
-      <w:r>
-        <w:t>Таненбаум</w:t>
-      </w:r>
-      <w:proofErr w:type="spellEnd"/>
-      <w:r>
-        <w:t xml:space="preserve"> Э. Архитектура компьютера. [Текст] 4-е издание / Э. </w:t>
-      </w:r>
-      <w:proofErr w:type="spellStart"/>
-      <w:r>
-        <w:t>Таненбаум</w:t>
-      </w:r>
-      <w:proofErr w:type="spellEnd"/>
-      <w:r>
-        <w:t xml:space="preserve"> - Санкт-Петербург, Питер, 2010</w:t>
+      <w:r>
+        <w:t>Таненбаум Э. Архитектура компьютера. [Текст] 4-е издание / Э. Таненбаум - Санкт-Петербург, Питер, 2010</w:t>
       </w:r>
     </w:p>
     <w:p>
@@ -21863,15 +22248,7 @@
         <w:t>Положения о</w:t>
       </w:r>
       <w:r>
-        <w:t xml:space="preserve"> практике </w:t>
-      </w:r>
-      <w:proofErr w:type="gramStart"/>
-      <w:r>
-        <w:t>обучающихся</w:t>
-      </w:r>
-      <w:proofErr w:type="gramEnd"/>
-      <w:r>
-        <w:t>, осваивающих основные профессиональные образов</w:t>
+        <w:t xml:space="preserve"> практике обучающихся, осваивающих основные профессиональные образов</w:t>
       </w:r>
       <w:r>
         <w:t>а</w:t>
@@ -21936,55 +22313,33 @@
         <w:ind w:left="284" w:hanging="284"/>
         <w:jc w:val="both"/>
       </w:pPr>
-      <w:proofErr w:type="spellStart"/>
+      <w:r>
+        <w:t>Керниган Б., Ритчи Д. Язык программирования Си</w:t>
+      </w:r>
+      <w:r>
+        <w:t>:</w:t>
+      </w:r>
+      <w:r>
+        <w:t xml:space="preserve">[Текст] </w:t>
+      </w:r>
+      <w:r>
+        <w:t>Пер. с англ.</w:t>
+      </w:r>
+      <w:r>
+        <w:t xml:space="preserve"> / Б.</w:t>
+      </w:r>
+      <w:r>
+        <w:t xml:space="preserve"> </w:t>
+      </w:r>
       <w:r>
         <w:t>Керниган</w:t>
       </w:r>
-      <w:proofErr w:type="spellEnd"/>
-      <w:r>
-        <w:t xml:space="preserve"> Б., </w:t>
-      </w:r>
-      <w:proofErr w:type="spellStart"/>
+      <w:r>
+        <w:t xml:space="preserve">, Д. </w:t>
+      </w:r>
       <w:r>
         <w:t>Ритчи</w:t>
       </w:r>
-      <w:proofErr w:type="spellEnd"/>
-      <w:r>
-        <w:t xml:space="preserve"> Д. Язык программирования Си</w:t>
-      </w:r>
-      <w:proofErr w:type="gramStart"/>
-      <w:r>
-        <w:t>:</w:t>
-      </w:r>
-      <w:r>
-        <w:t>[</w:t>
-      </w:r>
-      <w:proofErr w:type="gramEnd"/>
-      <w:r>
-        <w:t xml:space="preserve">Текст] </w:t>
-      </w:r>
-      <w:r>
-        <w:t>Пер. с англ.</w:t>
-      </w:r>
-      <w:r>
-        <w:t xml:space="preserve"> / Б.</w:t>
-      </w:r>
-      <w:r>
-        <w:t xml:space="preserve"> </w:t>
-      </w:r>
-      <w:proofErr w:type="spellStart"/>
-      <w:r>
-        <w:t>Керниган</w:t>
-      </w:r>
-      <w:proofErr w:type="spellEnd"/>
-      <w:r>
-        <w:t xml:space="preserve">, Д. </w:t>
-      </w:r>
-      <w:proofErr w:type="spellStart"/>
-      <w:r>
-        <w:t>Ритчи</w:t>
-      </w:r>
-      <w:proofErr w:type="spellEnd"/>
       <w:r>
         <w:t xml:space="preserve"> </w:t>
       </w:r>
@@ -22055,19 +22410,11 @@
           <w:spacing w:val="-5"/>
         </w:rPr>
       </w:pPr>
-      <w:proofErr w:type="gramStart"/>
       <w:r>
         <w:rPr>
           <w:spacing w:val="-5"/>
         </w:rPr>
-        <w:t>Размещенное</w:t>
-      </w:r>
-      <w:proofErr w:type="gramEnd"/>
-      <w:r>
-        <w:rPr>
-          <w:spacing w:val="-5"/>
-        </w:rPr>
-        <w:t xml:space="preserve"> на предприятиях и организациях.</w:t>
+        <w:t>Размещенное на предприятиях и организациях.</w:t>
       </w:r>
     </w:p>
     <w:p/>

--- a/09.04.03/ИНМиТ_ИТиАП_09.04.03_М2.1_Практики, в том числе научно-исследовательская работа.docx
+++ b/09.04.03/ИНМиТ_ИТиАП_09.04.03_М2.1_Практики, в том числе научно-исследовательская работа.docx
@@ -673,7 +673,21 @@
               <w:rPr>
                 <w:b/>
               </w:rPr>
-              <w:t>Реквизиты приказа Минобрнауки РФ об утверждении  ФГОС ВО</w:t>
+              <w:t xml:space="preserve">Реквизиты приказа </w:t>
+            </w:r>
+            <w:proofErr w:type="spellStart"/>
+            <w:r>
+              <w:rPr>
+                <w:b/>
+              </w:rPr>
+              <w:t>Минобрнауки</w:t>
+            </w:r>
+            <w:proofErr w:type="spellEnd"/>
+            <w:r>
+              <w:rPr>
+                <w:b/>
+              </w:rPr>
+              <w:t xml:space="preserve"> РФ об утверждении  ФГОС ВО</w:t>
             </w:r>
             <w:r>
               <w:t xml:space="preserve">:  </w:t>
@@ -926,11 +940,19 @@
               </w:rPr>
               <w:t xml:space="preserve"> </w:t>
             </w:r>
-            <w:r>
-              <w:rPr>
-                <w:b/>
-              </w:rPr>
-              <w:t>п/п</w:t>
+            <w:proofErr w:type="gramStart"/>
+            <w:r>
+              <w:rPr>
+                <w:b/>
+              </w:rPr>
+              <w:t>п</w:t>
+            </w:r>
+            <w:proofErr w:type="gramEnd"/>
+            <w:r>
+              <w:rPr>
+                <w:b/>
+              </w:rPr>
+              <w:t>/п</w:t>
             </w:r>
           </w:p>
         </w:tc>
@@ -1586,9 +1608,11 @@
       <w:r>
         <w:t xml:space="preserve"> </w:t>
       </w:r>
+      <w:proofErr w:type="spellStart"/>
       <w:r>
         <w:t>ИНМиТ</w:t>
       </w:r>
+      <w:proofErr w:type="spellEnd"/>
       <w:r>
         <w:tab/>
       </w:r>
@@ -1658,8 +1682,13 @@
       <w:r>
         <w:t xml:space="preserve"> </w:t>
       </w:r>
-      <w:r>
-        <w:t>г.</w:t>
+      <w:proofErr w:type="gramStart"/>
+      <w:r>
+        <w:t>г</w:t>
+      </w:r>
+      <w:proofErr w:type="gramEnd"/>
+      <w:r>
+        <w:t>.</w:t>
       </w:r>
     </w:p>
     <w:p>
@@ -2069,30 +2098,498 @@
         <w:rPr>
           <w:spacing w:val="-5"/>
         </w:rPr>
-        <w:t>ориентирова</w:t>
+        <w:t>ориентированную</w:t>
       </w:r>
       <w:r>
         <w:rPr>
           <w:spacing w:val="-5"/>
         </w:rPr>
+        <w:t xml:space="preserve"> </w:t>
+      </w:r>
+      <w:r>
+        <w:rPr>
+          <w:spacing w:val="-5"/>
+        </w:rPr>
+        <w:t>на</w:t>
+      </w:r>
+      <w:r>
+        <w:rPr>
+          <w:spacing w:val="-5"/>
+        </w:rPr>
+        <w:t xml:space="preserve"> </w:t>
+      </w:r>
+      <w:r>
+        <w:rPr>
+          <w:spacing w:val="-5"/>
+        </w:rPr>
+        <w:t>профессионально-практическую</w:t>
+      </w:r>
+      <w:r>
+        <w:rPr>
+          <w:spacing w:val="-5"/>
+        </w:rPr>
+        <w:t xml:space="preserve"> </w:t>
+      </w:r>
+      <w:r>
+        <w:rPr>
+          <w:spacing w:val="-5"/>
+        </w:rPr>
+        <w:t>подготовку</w:t>
+      </w:r>
+      <w:r>
+        <w:rPr>
+          <w:spacing w:val="-5"/>
+        </w:rPr>
+        <w:t xml:space="preserve"> </w:t>
+      </w:r>
+      <w:r>
+        <w:rPr>
+          <w:spacing w:val="-5"/>
+        </w:rPr>
+        <w:t>обучающихся.</w:t>
+      </w:r>
+      <w:r>
+        <w:rPr>
+          <w:spacing w:val="-5"/>
+        </w:rPr>
+        <w:t xml:space="preserve"> </w:t>
+      </w:r>
+      <w:r>
+        <w:rPr>
+          <w:spacing w:val="-5"/>
+        </w:rPr>
+        <w:t>В</w:t>
+      </w:r>
+      <w:r>
+        <w:rPr>
+          <w:spacing w:val="-5"/>
+        </w:rPr>
+        <w:t xml:space="preserve"> </w:t>
+      </w:r>
+      <w:r>
+        <w:rPr>
+          <w:spacing w:val="-5"/>
+        </w:rPr>
+        <w:t>период</w:t>
+      </w:r>
+      <w:r>
+        <w:rPr>
+          <w:spacing w:val="-5"/>
+        </w:rPr>
+        <w:t xml:space="preserve"> </w:t>
+      </w:r>
+      <w:r>
+        <w:rPr>
+          <w:spacing w:val="-5"/>
+        </w:rPr>
+        <w:t>прохождения</w:t>
+      </w:r>
+      <w:r>
+        <w:rPr>
+          <w:spacing w:val="-5"/>
+        </w:rPr>
+        <w:t xml:space="preserve"> </w:t>
+      </w:r>
+      <w:r>
+        <w:rPr>
+          <w:spacing w:val="-5"/>
+        </w:rPr>
+        <w:t>практики</w:t>
+      </w:r>
+      <w:r>
+        <w:rPr>
+          <w:spacing w:val="-5"/>
+        </w:rPr>
+        <w:t xml:space="preserve"> </w:t>
+      </w:r>
+      <w:r>
+        <w:rPr>
+          <w:spacing w:val="-5"/>
+        </w:rPr>
+        <w:t>студенты</w:t>
+      </w:r>
+      <w:r>
+        <w:rPr>
+          <w:spacing w:val="-5"/>
+        </w:rPr>
+        <w:t xml:space="preserve"> </w:t>
+      </w:r>
+      <w:r>
+        <w:rPr>
+          <w:spacing w:val="-5"/>
+        </w:rPr>
+        <w:t>закрепляют</w:t>
+      </w:r>
+      <w:r>
+        <w:rPr>
+          <w:spacing w:val="-5"/>
+        </w:rPr>
+        <w:t xml:space="preserve"> </w:t>
+      </w:r>
+      <w:r>
+        <w:rPr>
+          <w:spacing w:val="-5"/>
+        </w:rPr>
+        <w:t>теоретические</w:t>
+      </w:r>
+      <w:r>
+        <w:rPr>
+          <w:spacing w:val="-5"/>
+        </w:rPr>
+        <w:t xml:space="preserve"> </w:t>
+      </w:r>
+      <w:r>
+        <w:rPr>
+          <w:spacing w:val="-5"/>
+        </w:rPr>
+        <w:t>знания,</w:t>
+      </w:r>
+      <w:r>
+        <w:rPr>
+          <w:spacing w:val="-5"/>
+        </w:rPr>
+        <w:t xml:space="preserve"> </w:t>
+      </w:r>
+      <w:r>
+        <w:rPr>
+          <w:spacing w:val="-5"/>
+        </w:rPr>
+        <w:t>полученные</w:t>
+      </w:r>
+      <w:r>
+        <w:rPr>
+          <w:spacing w:val="-5"/>
+        </w:rPr>
+        <w:t xml:space="preserve"> </w:t>
+      </w:r>
+      <w:r>
+        <w:rPr>
+          <w:spacing w:val="-5"/>
+        </w:rPr>
+        <w:t>при</w:t>
+      </w:r>
+      <w:r>
+        <w:rPr>
+          <w:spacing w:val="-5"/>
+        </w:rPr>
+        <w:t xml:space="preserve"> </w:t>
+      </w:r>
+      <w:r>
+        <w:rPr>
+          <w:spacing w:val="-5"/>
+        </w:rPr>
+        <w:t>изучении</w:t>
+      </w:r>
+      <w:r>
+        <w:rPr>
+          <w:spacing w:val="-5"/>
+        </w:rPr>
+        <w:t xml:space="preserve"> </w:t>
+      </w:r>
+      <w:r>
+        <w:rPr>
+          <w:spacing w:val="-5"/>
+        </w:rPr>
+        <w:t>дисциплин</w:t>
+      </w:r>
+      <w:r>
+        <w:rPr>
+          <w:spacing w:val="-5"/>
+        </w:rPr>
+        <w:t xml:space="preserve"> </w:t>
+      </w:r>
+      <w:r>
+        <w:rPr>
+          <w:spacing w:val="-5"/>
+        </w:rPr>
+        <w:t>общепрофессионального</w:t>
+      </w:r>
+      <w:r>
+        <w:rPr>
+          <w:spacing w:val="-5"/>
+        </w:rPr>
+        <w:t xml:space="preserve"> </w:t>
+      </w:r>
+      <w:r>
+        <w:rPr>
+          <w:spacing w:val="-5"/>
+        </w:rPr>
+        <w:t>цикла</w:t>
+      </w:r>
+      <w:r>
+        <w:rPr>
+          <w:spacing w:val="-5"/>
+        </w:rPr>
+        <w:t xml:space="preserve"> </w:t>
+      </w:r>
+      <w:r>
+        <w:rPr>
+          <w:spacing w:val="-5"/>
+        </w:rPr>
+        <w:t>и</w:t>
+      </w:r>
+      <w:r>
+        <w:rPr>
+          <w:spacing w:val="-5"/>
+        </w:rPr>
+        <w:t xml:space="preserve"> </w:t>
+      </w:r>
+      <w:r>
+        <w:rPr>
+          <w:spacing w:val="-5"/>
+        </w:rPr>
+        <w:t>дисциплин</w:t>
+      </w:r>
+      <w:r>
+        <w:rPr>
+          <w:spacing w:val="-5"/>
+        </w:rPr>
+        <w:t xml:space="preserve"> </w:t>
+      </w:r>
+      <w:r>
+        <w:rPr>
+          <w:spacing w:val="-5"/>
+        </w:rPr>
+        <w:t>специализации,</w:t>
+      </w:r>
+      <w:r>
+        <w:rPr>
+          <w:spacing w:val="-5"/>
+        </w:rPr>
+        <w:t xml:space="preserve"> </w:t>
+      </w:r>
+      <w:r>
+        <w:rPr>
+          <w:spacing w:val="-5"/>
+        </w:rPr>
+        <w:t>приобретают</w:t>
+      </w:r>
+      <w:r>
+        <w:rPr>
+          <w:spacing w:val="-5"/>
+        </w:rPr>
+        <w:t xml:space="preserve"> </w:t>
+      </w:r>
+      <w:r>
+        <w:rPr>
+          <w:spacing w:val="-5"/>
+        </w:rPr>
+        <w:t>и</w:t>
+      </w:r>
+      <w:r>
+        <w:rPr>
+          <w:spacing w:val="-5"/>
+        </w:rPr>
+        <w:t xml:space="preserve"> </w:t>
+      </w:r>
+      <w:r>
+        <w:rPr>
+          <w:spacing w:val="-5"/>
+        </w:rPr>
+        <w:t>развивают</w:t>
+      </w:r>
+      <w:r>
+        <w:rPr>
+          <w:spacing w:val="-5"/>
+        </w:rPr>
+        <w:t xml:space="preserve"> </w:t>
+      </w:r>
+      <w:r>
+        <w:rPr>
+          <w:spacing w:val="-5"/>
+        </w:rPr>
         <w:t>н</w:t>
       </w:r>
       <w:r>
         <w:rPr>
           <w:spacing w:val="-5"/>
         </w:rPr>
-        <w:t>ную</w:t>
+        <w:t>е</w:t>
       </w:r>
       <w:r>
         <w:rPr>
           <w:spacing w:val="-5"/>
         </w:rPr>
+        <w:t>обходимые</w:t>
+      </w:r>
+      <w:r>
+        <w:rPr>
+          <w:spacing w:val="-5"/>
+        </w:rPr>
         <w:t xml:space="preserve"> </w:t>
       </w:r>
       <w:r>
         <w:rPr>
           <w:spacing w:val="-5"/>
         </w:rPr>
+        <w:t>практические</w:t>
+      </w:r>
+      <w:r>
+        <w:rPr>
+          <w:spacing w:val="-5"/>
+        </w:rPr>
+        <w:t xml:space="preserve"> </w:t>
+      </w:r>
+      <w:r>
+        <w:rPr>
+          <w:spacing w:val="-5"/>
+        </w:rPr>
+        <w:t>умения</w:t>
+      </w:r>
+      <w:r>
+        <w:rPr>
+          <w:spacing w:val="-5"/>
+        </w:rPr>
+        <w:t xml:space="preserve"> </w:t>
+      </w:r>
+      <w:r>
+        <w:rPr>
+          <w:spacing w:val="-5"/>
+        </w:rPr>
+        <w:t>и</w:t>
+      </w:r>
+      <w:r>
+        <w:rPr>
+          <w:spacing w:val="-5"/>
+        </w:rPr>
+        <w:t xml:space="preserve"> </w:t>
+      </w:r>
+      <w:r>
+        <w:rPr>
+          <w:spacing w:val="-5"/>
+        </w:rPr>
+        <w:t>навыки</w:t>
+      </w:r>
+      <w:r>
+        <w:rPr>
+          <w:spacing w:val="-5"/>
+        </w:rPr>
+        <w:t xml:space="preserve"> </w:t>
+      </w:r>
+      <w:r>
+        <w:rPr>
+          <w:spacing w:val="-5"/>
+        </w:rPr>
+        <w:t>в</w:t>
+      </w:r>
+      <w:r>
+        <w:rPr>
+          <w:spacing w:val="-5"/>
+        </w:rPr>
+        <w:t xml:space="preserve"> </w:t>
+      </w:r>
+      <w:r>
+        <w:rPr>
+          <w:spacing w:val="-5"/>
+        </w:rPr>
+        <w:t>соответствии</w:t>
+      </w:r>
+      <w:r>
+        <w:rPr>
+          <w:spacing w:val="-5"/>
+        </w:rPr>
+        <w:t xml:space="preserve"> </w:t>
+      </w:r>
+      <w:r>
+        <w:rPr>
+          <w:spacing w:val="-5"/>
+        </w:rPr>
+        <w:t>с</w:t>
+      </w:r>
+      <w:r>
+        <w:rPr>
+          <w:spacing w:val="-5"/>
+        </w:rPr>
+        <w:t xml:space="preserve"> </w:t>
+      </w:r>
+      <w:r>
+        <w:rPr>
+          <w:spacing w:val="-5"/>
+        </w:rPr>
+        <w:t>требованиями</w:t>
+      </w:r>
+      <w:r>
+        <w:rPr>
+          <w:spacing w:val="-5"/>
+        </w:rPr>
+        <w:t xml:space="preserve"> </w:t>
+      </w:r>
+      <w:r>
+        <w:rPr>
+          <w:spacing w:val="-5"/>
+        </w:rPr>
+        <w:t>предприятия.</w:t>
+      </w:r>
+      <w:r>
+        <w:rPr>
+          <w:spacing w:val="-5"/>
+        </w:rPr>
+        <w:t xml:space="preserve"> </w:t>
+      </w:r>
+      <w:r>
+        <w:rPr>
+          <w:spacing w:val="-5"/>
+        </w:rPr>
+        <w:t>Аттестация</w:t>
+      </w:r>
+      <w:r>
+        <w:rPr>
+          <w:spacing w:val="-5"/>
+        </w:rPr>
+        <w:t xml:space="preserve"> </w:t>
+      </w:r>
+      <w:r>
+        <w:rPr>
+          <w:spacing w:val="-5"/>
+        </w:rPr>
+        <w:t>по</w:t>
+      </w:r>
+      <w:r>
+        <w:rPr>
+          <w:spacing w:val="-5"/>
+        </w:rPr>
+        <w:t xml:space="preserve"> </w:t>
+      </w:r>
+      <w:r>
+        <w:rPr>
+          <w:spacing w:val="-5"/>
+        </w:rPr>
+        <w:t>итогам</w:t>
+      </w:r>
+      <w:r>
+        <w:rPr>
+          <w:spacing w:val="-5"/>
+        </w:rPr>
+        <w:t xml:space="preserve"> </w:t>
+      </w:r>
+      <w:r>
+        <w:rPr>
+          <w:spacing w:val="-5"/>
+        </w:rPr>
+        <w:t>практики</w:t>
+      </w:r>
+      <w:r>
+        <w:rPr>
+          <w:spacing w:val="-5"/>
+        </w:rPr>
+        <w:t xml:space="preserve"> </w:t>
+      </w:r>
+      <w:r>
+        <w:rPr>
+          <w:spacing w:val="-5"/>
+        </w:rPr>
+        <w:t>проводится</w:t>
+      </w:r>
+      <w:r>
+        <w:rPr>
+          <w:spacing w:val="-5"/>
+        </w:rPr>
+        <w:t xml:space="preserve"> </w:t>
+      </w:r>
+      <w:r>
+        <w:rPr>
+          <w:spacing w:val="-5"/>
+        </w:rPr>
         <w:t>на</w:t>
       </w:r>
       <w:r>
@@ -2105,7 +2602,7 @@
         <w:rPr>
           <w:spacing w:val="-5"/>
         </w:rPr>
-        <w:t>профессионально-практическую</w:t>
+        <w:t>основании</w:t>
       </w:r>
       <w:r>
         <w:rPr>
@@ -2117,7 +2614,7 @@
         <w:rPr>
           <w:spacing w:val="-5"/>
         </w:rPr>
-        <w:t>подготовку</w:t>
+        <w:t>оформленного</w:t>
       </w:r>
       <w:r>
         <w:rPr>
@@ -2129,7 +2626,7 @@
         <w:rPr>
           <w:spacing w:val="-5"/>
         </w:rPr>
-        <w:t>обучающихся.</w:t>
+        <w:t>в</w:t>
       </w:r>
       <w:r>
         <w:rPr>
@@ -2141,7 +2638,7 @@
         <w:rPr>
           <w:spacing w:val="-5"/>
         </w:rPr>
-        <w:t>В</w:t>
+        <w:t>соответствии</w:t>
       </w:r>
       <w:r>
         <w:rPr>
@@ -2153,7 +2650,7 @@
         <w:rPr>
           <w:spacing w:val="-5"/>
         </w:rPr>
-        <w:t>период</w:t>
+        <w:t>с</w:t>
       </w:r>
       <w:r>
         <w:rPr>
@@ -2165,7 +2662,7 @@
         <w:rPr>
           <w:spacing w:val="-5"/>
         </w:rPr>
-        <w:t>прохождения</w:t>
+        <w:t>установленными</w:t>
       </w:r>
       <w:r>
         <w:rPr>
@@ -2177,19 +2674,31 @@
         <w:rPr>
           <w:spacing w:val="-5"/>
         </w:rPr>
-        <w:t>практики</w:t>
+        <w:t>требов</w:t>
       </w:r>
       <w:r>
         <w:rPr>
           <w:spacing w:val="-5"/>
         </w:rPr>
+        <w:t>а</w:t>
+      </w:r>
+      <w:r>
+        <w:rPr>
+          <w:spacing w:val="-5"/>
+        </w:rPr>
+        <w:t>ниями</w:t>
+      </w:r>
+      <w:r>
+        <w:rPr>
+          <w:spacing w:val="-5"/>
+        </w:rPr>
         <w:t xml:space="preserve"> </w:t>
       </w:r>
       <w:r>
         <w:rPr>
           <w:spacing w:val="-5"/>
         </w:rPr>
-        <w:t>студенты</w:t>
+        <w:t>письменного</w:t>
       </w:r>
       <w:r>
         <w:rPr>
@@ -2201,511 +2710,7 @@
         <w:rPr>
           <w:spacing w:val="-5"/>
         </w:rPr>
-        <w:t>закрепляют</w:t>
-      </w:r>
-      <w:r>
-        <w:rPr>
-          <w:spacing w:val="-5"/>
-        </w:rPr>
-        <w:t xml:space="preserve"> </w:t>
-      </w:r>
-      <w:r>
-        <w:rPr>
-          <w:spacing w:val="-5"/>
-        </w:rPr>
-        <w:t>теоретические</w:t>
-      </w:r>
-      <w:r>
-        <w:rPr>
-          <w:spacing w:val="-5"/>
-        </w:rPr>
-        <w:t xml:space="preserve"> </w:t>
-      </w:r>
-      <w:r>
-        <w:rPr>
-          <w:spacing w:val="-5"/>
-        </w:rPr>
-        <w:t>знания,</w:t>
-      </w:r>
-      <w:r>
-        <w:rPr>
-          <w:spacing w:val="-5"/>
-        </w:rPr>
-        <w:t xml:space="preserve"> </w:t>
-      </w:r>
-      <w:r>
-        <w:rPr>
-          <w:spacing w:val="-5"/>
-        </w:rPr>
-        <w:t>полученные</w:t>
-      </w:r>
-      <w:r>
-        <w:rPr>
-          <w:spacing w:val="-5"/>
-        </w:rPr>
-        <w:t xml:space="preserve"> </w:t>
-      </w:r>
-      <w:r>
-        <w:rPr>
-          <w:spacing w:val="-5"/>
-        </w:rPr>
-        <w:t>при</w:t>
-      </w:r>
-      <w:r>
-        <w:rPr>
-          <w:spacing w:val="-5"/>
-        </w:rPr>
-        <w:t xml:space="preserve"> </w:t>
-      </w:r>
-      <w:r>
-        <w:rPr>
-          <w:spacing w:val="-5"/>
-        </w:rPr>
-        <w:t>изучении</w:t>
-      </w:r>
-      <w:r>
-        <w:rPr>
-          <w:spacing w:val="-5"/>
-        </w:rPr>
-        <w:t xml:space="preserve"> </w:t>
-      </w:r>
-      <w:r>
-        <w:rPr>
-          <w:spacing w:val="-5"/>
-        </w:rPr>
-        <w:t>дисциплин</w:t>
-      </w:r>
-      <w:r>
-        <w:rPr>
-          <w:spacing w:val="-5"/>
-        </w:rPr>
-        <w:t xml:space="preserve"> </w:t>
-      </w:r>
-      <w:r>
-        <w:rPr>
-          <w:spacing w:val="-5"/>
-        </w:rPr>
-        <w:t>общепрофессионального</w:t>
-      </w:r>
-      <w:r>
-        <w:rPr>
-          <w:spacing w:val="-5"/>
-        </w:rPr>
-        <w:t xml:space="preserve"> </w:t>
-      </w:r>
-      <w:r>
-        <w:rPr>
-          <w:spacing w:val="-5"/>
-        </w:rPr>
-        <w:t>цикла</w:t>
-      </w:r>
-      <w:r>
-        <w:rPr>
-          <w:spacing w:val="-5"/>
-        </w:rPr>
-        <w:t xml:space="preserve"> </w:t>
-      </w:r>
-      <w:r>
-        <w:rPr>
-          <w:spacing w:val="-5"/>
-        </w:rPr>
-        <w:t>и</w:t>
-      </w:r>
-      <w:r>
-        <w:rPr>
-          <w:spacing w:val="-5"/>
-        </w:rPr>
-        <w:t xml:space="preserve"> </w:t>
-      </w:r>
-      <w:r>
-        <w:rPr>
-          <w:spacing w:val="-5"/>
-        </w:rPr>
-        <w:t>дисциплин</w:t>
-      </w:r>
-      <w:r>
-        <w:rPr>
-          <w:spacing w:val="-5"/>
-        </w:rPr>
-        <w:t xml:space="preserve"> </w:t>
-      </w:r>
-      <w:r>
-        <w:rPr>
-          <w:spacing w:val="-5"/>
-        </w:rPr>
-        <w:t>специализации,</w:t>
-      </w:r>
-      <w:r>
-        <w:rPr>
-          <w:spacing w:val="-5"/>
-        </w:rPr>
-        <w:t xml:space="preserve"> </w:t>
-      </w:r>
-      <w:r>
-        <w:rPr>
-          <w:spacing w:val="-5"/>
-        </w:rPr>
-        <w:t>приобретают</w:t>
-      </w:r>
-      <w:r>
-        <w:rPr>
-          <w:spacing w:val="-5"/>
-        </w:rPr>
-        <w:t xml:space="preserve"> </w:t>
-      </w:r>
-      <w:r>
-        <w:rPr>
-          <w:spacing w:val="-5"/>
-        </w:rPr>
-        <w:t>и</w:t>
-      </w:r>
-      <w:r>
-        <w:rPr>
-          <w:spacing w:val="-5"/>
-        </w:rPr>
-        <w:t xml:space="preserve"> </w:t>
-      </w:r>
-      <w:r>
-        <w:rPr>
-          <w:spacing w:val="-5"/>
-        </w:rPr>
-        <w:t>развивают</w:t>
-      </w:r>
-      <w:r>
-        <w:rPr>
-          <w:spacing w:val="-5"/>
-        </w:rPr>
-        <w:t xml:space="preserve"> </w:t>
-      </w:r>
-      <w:r>
-        <w:rPr>
-          <w:spacing w:val="-5"/>
-        </w:rPr>
-        <w:t>н</w:t>
-      </w:r>
-      <w:r>
-        <w:rPr>
-          <w:spacing w:val="-5"/>
-        </w:rPr>
-        <w:t>е</w:t>
-      </w:r>
-      <w:r>
-        <w:rPr>
-          <w:spacing w:val="-5"/>
-        </w:rPr>
-        <w:t>обходимые</w:t>
-      </w:r>
-      <w:r>
-        <w:rPr>
-          <w:spacing w:val="-5"/>
-        </w:rPr>
-        <w:t xml:space="preserve"> </w:t>
-      </w:r>
-      <w:r>
-        <w:rPr>
-          <w:spacing w:val="-5"/>
-        </w:rPr>
-        <w:t>практические</w:t>
-      </w:r>
-      <w:r>
-        <w:rPr>
-          <w:spacing w:val="-5"/>
-        </w:rPr>
-        <w:t xml:space="preserve"> </w:t>
-      </w:r>
-      <w:r>
-        <w:rPr>
-          <w:spacing w:val="-5"/>
-        </w:rPr>
-        <w:t>умения</w:t>
-      </w:r>
-      <w:r>
-        <w:rPr>
-          <w:spacing w:val="-5"/>
-        </w:rPr>
-        <w:t xml:space="preserve"> </w:t>
-      </w:r>
-      <w:r>
-        <w:rPr>
-          <w:spacing w:val="-5"/>
-        </w:rPr>
-        <w:t>и</w:t>
-      </w:r>
-      <w:r>
-        <w:rPr>
-          <w:spacing w:val="-5"/>
-        </w:rPr>
-        <w:t xml:space="preserve"> </w:t>
-      </w:r>
-      <w:r>
-        <w:rPr>
-          <w:spacing w:val="-5"/>
-        </w:rPr>
-        <w:t>навыки</w:t>
-      </w:r>
-      <w:r>
-        <w:rPr>
-          <w:spacing w:val="-5"/>
-        </w:rPr>
-        <w:t xml:space="preserve"> </w:t>
-      </w:r>
-      <w:r>
-        <w:rPr>
-          <w:spacing w:val="-5"/>
-        </w:rPr>
-        <w:t>в</w:t>
-      </w:r>
-      <w:r>
-        <w:rPr>
-          <w:spacing w:val="-5"/>
-        </w:rPr>
-        <w:t xml:space="preserve"> </w:t>
-      </w:r>
-      <w:r>
-        <w:rPr>
-          <w:spacing w:val="-5"/>
-        </w:rPr>
-        <w:t>соответствии</w:t>
-      </w:r>
-      <w:r>
-        <w:rPr>
-          <w:spacing w:val="-5"/>
-        </w:rPr>
-        <w:t xml:space="preserve"> </w:t>
-      </w:r>
-      <w:r>
-        <w:rPr>
-          <w:spacing w:val="-5"/>
-        </w:rPr>
-        <w:t>с</w:t>
-      </w:r>
-      <w:r>
-        <w:rPr>
-          <w:spacing w:val="-5"/>
-        </w:rPr>
-        <w:t xml:space="preserve"> </w:t>
-      </w:r>
-      <w:r>
-        <w:rPr>
-          <w:spacing w:val="-5"/>
-        </w:rPr>
-        <w:t>требованиями</w:t>
-      </w:r>
-      <w:r>
-        <w:rPr>
-          <w:spacing w:val="-5"/>
-        </w:rPr>
-        <w:t xml:space="preserve"> </w:t>
-      </w:r>
-      <w:r>
-        <w:rPr>
-          <w:spacing w:val="-5"/>
-        </w:rPr>
-        <w:t>предприятия.</w:t>
-      </w:r>
-      <w:r>
-        <w:rPr>
-          <w:spacing w:val="-5"/>
-        </w:rPr>
-        <w:t xml:space="preserve"> </w:t>
-      </w:r>
-      <w:r>
-        <w:rPr>
-          <w:spacing w:val="-5"/>
-        </w:rPr>
-        <w:t>Аттестация</w:t>
-      </w:r>
-      <w:r>
-        <w:rPr>
-          <w:spacing w:val="-5"/>
-        </w:rPr>
-        <w:t xml:space="preserve"> </w:t>
-      </w:r>
-      <w:r>
-        <w:rPr>
-          <w:spacing w:val="-5"/>
-        </w:rPr>
-        <w:t>по</w:t>
-      </w:r>
-      <w:r>
-        <w:rPr>
-          <w:spacing w:val="-5"/>
-        </w:rPr>
-        <w:t xml:space="preserve"> </w:t>
-      </w:r>
-      <w:r>
-        <w:rPr>
-          <w:spacing w:val="-5"/>
-        </w:rPr>
-        <w:t>итогам</w:t>
-      </w:r>
-      <w:r>
-        <w:rPr>
-          <w:spacing w:val="-5"/>
-        </w:rPr>
-        <w:t xml:space="preserve"> </w:t>
-      </w:r>
-      <w:r>
-        <w:rPr>
-          <w:spacing w:val="-5"/>
-        </w:rPr>
-        <w:t>практики</w:t>
-      </w:r>
-      <w:r>
-        <w:rPr>
-          <w:spacing w:val="-5"/>
-        </w:rPr>
-        <w:t xml:space="preserve"> </w:t>
-      </w:r>
-      <w:r>
-        <w:rPr>
-          <w:spacing w:val="-5"/>
-        </w:rPr>
-        <w:t>проводится</w:t>
-      </w:r>
-      <w:r>
-        <w:rPr>
-          <w:spacing w:val="-5"/>
-        </w:rPr>
-        <w:t xml:space="preserve"> </w:t>
-      </w:r>
-      <w:r>
-        <w:rPr>
-          <w:spacing w:val="-5"/>
-        </w:rPr>
-        <w:t>на</w:t>
-      </w:r>
-      <w:r>
-        <w:rPr>
-          <w:spacing w:val="-5"/>
-        </w:rPr>
-        <w:t xml:space="preserve"> </w:t>
-      </w:r>
-      <w:r>
-        <w:rPr>
-          <w:spacing w:val="-5"/>
-        </w:rPr>
-        <w:t>основании</w:t>
-      </w:r>
-      <w:r>
-        <w:rPr>
-          <w:spacing w:val="-5"/>
-        </w:rPr>
-        <w:t xml:space="preserve"> </w:t>
-      </w:r>
-      <w:r>
-        <w:rPr>
-          <w:spacing w:val="-5"/>
-        </w:rPr>
-        <w:t>оформленного</w:t>
-      </w:r>
-      <w:r>
-        <w:rPr>
-          <w:spacing w:val="-5"/>
-        </w:rPr>
-        <w:t xml:space="preserve"> </w:t>
-      </w:r>
-      <w:r>
-        <w:rPr>
-          <w:spacing w:val="-5"/>
-        </w:rPr>
-        <w:t>в</w:t>
-      </w:r>
-      <w:r>
-        <w:rPr>
-          <w:spacing w:val="-5"/>
-        </w:rPr>
-        <w:t xml:space="preserve"> </w:t>
-      </w:r>
-      <w:r>
-        <w:rPr>
-          <w:spacing w:val="-5"/>
-        </w:rPr>
-        <w:t>соответствии</w:t>
-      </w:r>
-      <w:r>
-        <w:rPr>
-          <w:spacing w:val="-5"/>
-        </w:rPr>
-        <w:t xml:space="preserve"> </w:t>
-      </w:r>
-      <w:r>
-        <w:rPr>
-          <w:spacing w:val="-5"/>
-        </w:rPr>
-        <w:t>с</w:t>
-      </w:r>
-      <w:r>
-        <w:rPr>
-          <w:spacing w:val="-5"/>
-        </w:rPr>
-        <w:t xml:space="preserve"> </w:t>
-      </w:r>
-      <w:r>
-        <w:rPr>
-          <w:spacing w:val="-5"/>
-        </w:rPr>
-        <w:t>установленными</w:t>
-      </w:r>
-      <w:r>
-        <w:rPr>
-          <w:spacing w:val="-5"/>
-        </w:rPr>
-        <w:t xml:space="preserve"> </w:t>
-      </w:r>
-      <w:r>
-        <w:rPr>
-          <w:spacing w:val="-5"/>
-        </w:rPr>
-        <w:t>требов</w:t>
-      </w:r>
-      <w:r>
-        <w:rPr>
-          <w:spacing w:val="-5"/>
-        </w:rPr>
-        <w:t>а</w:t>
-      </w:r>
-      <w:r>
-        <w:rPr>
-          <w:spacing w:val="-5"/>
-        </w:rPr>
-        <w:t>ниями</w:t>
-      </w:r>
-      <w:r>
-        <w:rPr>
-          <w:spacing w:val="-5"/>
-        </w:rPr>
-        <w:t xml:space="preserve"> </w:t>
-      </w:r>
-      <w:r>
-        <w:rPr>
-          <w:spacing w:val="-5"/>
-        </w:rPr>
-        <w:t>письменного</w:t>
-      </w:r>
-      <w:r>
-        <w:rPr>
-          <w:spacing w:val="-5"/>
-        </w:rPr>
-        <w:t xml:space="preserve"> </w:t>
-      </w:r>
-      <w:r>
-        <w:rPr>
-          <w:spacing w:val="-5"/>
-        </w:rPr>
-        <w:t>отч</w:t>
-      </w:r>
-      <w:r>
-        <w:rPr>
-          <w:spacing w:val="-5"/>
-        </w:rPr>
-        <w:t>е</w:t>
-      </w:r>
-      <w:r>
-        <w:rPr>
-          <w:spacing w:val="-5"/>
-        </w:rPr>
-        <w:t>та</w:t>
+        <w:t>отчета</w:t>
       </w:r>
       <w:r>
         <w:rPr>
@@ -2914,6 +2919,7 @@
         <w:ind w:firstLine="720"/>
         <w:jc w:val="both"/>
       </w:pPr>
+      <w:proofErr w:type="gramStart"/>
       <w:r>
         <w:rPr>
           <w:spacing w:val="-5"/>
@@ -2969,7 +2975,11 @@
         <w:t>и</w:t>
       </w:r>
       <w:r>
-        <w:t>вающих решение проблем использования информации; формирование общего представления об информационной среде предприятия, методах и средствах ее создания; изучение комплексного применения методов и средств обеспечения информационной безопасности; изучение источников информации и системы оценок эффективности ее использования; повышение уровня освоения компетенций в профессиональной деятельности.</w:t>
+        <w:t>вающих решение проблем использования информации; формирование общего представления об информационной среде предприятия, методах и средствах ее создания;</w:t>
+      </w:r>
+      <w:proofErr w:type="gramEnd"/>
+      <w:r>
+        <w:t xml:space="preserve"> изучение комплексного применения методов и средств обеспечения информационной безопасности; изучение источников информации и системы оценок эффективности ее использования; повышение уровня освоения компетенций в профессиональной деятельности.</w:t>
       </w:r>
     </w:p>
     <w:p>
@@ -3110,6 +3120,7 @@
         <w:ind w:firstLine="720"/>
         <w:jc w:val="both"/>
       </w:pPr>
+      <w:proofErr w:type="gramStart"/>
       <w:r>
         <w:t>Целью преддипломной практики является сбор материалов для выполнения выпускной квалификационной работы; подготовка выпускников к производственной деятельно</w:t>
       </w:r>
@@ -3146,6 +3157,7 @@
       <w:r>
         <w:t>стем, включая модели баз данных;</w:t>
       </w:r>
+      <w:proofErr w:type="gramEnd"/>
       <w:r>
         <w:t xml:space="preserve"> приобретение студент</w:t>
       </w:r>
@@ -3291,12 +3303,21 @@
               </w:rPr>
               <w:br/>
             </w:r>
-            <w:r>
-              <w:rPr>
-                <w:sz w:val="22"/>
-                <w:szCs w:val="22"/>
-              </w:rPr>
-              <w:t>п/п</w:t>
+            <w:proofErr w:type="gramStart"/>
+            <w:r>
+              <w:rPr>
+                <w:sz w:val="22"/>
+                <w:szCs w:val="22"/>
+              </w:rPr>
+              <w:t>п</w:t>
+            </w:r>
+            <w:proofErr w:type="gramEnd"/>
+            <w:r>
+              <w:rPr>
+                <w:sz w:val="22"/>
+                <w:szCs w:val="22"/>
+              </w:rPr>
+              <w:t>/п</w:t>
             </w:r>
           </w:p>
         </w:tc>
@@ -3612,12 +3633,21 @@
               </w:rPr>
               <w:br/>
             </w:r>
-            <w:r>
-              <w:rPr>
-                <w:sz w:val="22"/>
-                <w:szCs w:val="22"/>
-              </w:rPr>
-              <w:t>з.е.</w:t>
+            <w:proofErr w:type="spellStart"/>
+            <w:r>
+              <w:rPr>
+                <w:sz w:val="22"/>
+                <w:szCs w:val="22"/>
+              </w:rPr>
+              <w:t>з.е</w:t>
+            </w:r>
+            <w:proofErr w:type="spellEnd"/>
+            <w:r>
+              <w:rPr>
+                <w:sz w:val="22"/>
+                <w:szCs w:val="22"/>
+              </w:rPr>
+              <w:t>.</w:t>
             </w:r>
           </w:p>
         </w:tc>
@@ -4543,12 +4573,21 @@
               </w:rPr>
               <w:t xml:space="preserve"> </w:t>
             </w:r>
-            <w:r>
-              <w:rPr>
-                <w:sz w:val="22"/>
-                <w:szCs w:val="22"/>
-              </w:rPr>
-              <w:t>п/п</w:t>
+            <w:proofErr w:type="gramStart"/>
+            <w:r>
+              <w:rPr>
+                <w:sz w:val="22"/>
+                <w:szCs w:val="22"/>
+              </w:rPr>
+              <w:t>п</w:t>
+            </w:r>
+            <w:proofErr w:type="gramEnd"/>
+            <w:r>
+              <w:rPr>
+                <w:sz w:val="22"/>
+                <w:szCs w:val="22"/>
+              </w:rPr>
+              <w:t>/п</w:t>
             </w:r>
           </w:p>
         </w:tc>
@@ -5091,7 +5130,25 @@
                 <w:sz w:val="22"/>
                 <w:szCs w:val="22"/>
               </w:rPr>
-              <w:t>«МЗиК»,</w:t>
+              <w:t>«</w:t>
+            </w:r>
+            <w:proofErr w:type="spellStart"/>
+            <w:r>
+              <w:rPr>
+                <w:b w:val="0"/>
+                <w:sz w:val="22"/>
+                <w:szCs w:val="22"/>
+              </w:rPr>
+              <w:t>МЗиК</w:t>
+            </w:r>
+            <w:proofErr w:type="spellEnd"/>
+            <w:r>
+              <w:rPr>
+                <w:b w:val="0"/>
+                <w:sz w:val="22"/>
+                <w:szCs w:val="22"/>
+              </w:rPr>
+              <w:t>»,</w:t>
             </w:r>
             <w:r>
               <w:rPr>
@@ -5283,7 +5340,25 @@
                 <w:sz w:val="22"/>
                 <w:szCs w:val="22"/>
               </w:rPr>
-              <w:t>«Уралтрансмаш»,</w:t>
+              <w:t>«</w:t>
+            </w:r>
+            <w:proofErr w:type="spellStart"/>
+            <w:r>
+              <w:rPr>
+                <w:b w:val="0"/>
+                <w:sz w:val="22"/>
+                <w:szCs w:val="22"/>
+              </w:rPr>
+              <w:t>Уралтрансмаш</w:t>
+            </w:r>
+            <w:proofErr w:type="spellEnd"/>
+            <w:r>
+              <w:rPr>
+                <w:b w:val="0"/>
+                <w:sz w:val="22"/>
+                <w:szCs w:val="22"/>
+              </w:rPr>
+              <w:t>»,</w:t>
             </w:r>
             <w:r>
               <w:rPr>
@@ -5878,7 +5953,25 @@
                 <w:sz w:val="22"/>
                 <w:szCs w:val="22"/>
               </w:rPr>
-              <w:t>«МЗиК»,</w:t>
+              <w:t>«</w:t>
+            </w:r>
+            <w:proofErr w:type="spellStart"/>
+            <w:r>
+              <w:rPr>
+                <w:b w:val="0"/>
+                <w:sz w:val="22"/>
+                <w:szCs w:val="22"/>
+              </w:rPr>
+              <w:t>МЗиК</w:t>
+            </w:r>
+            <w:proofErr w:type="spellEnd"/>
+            <w:r>
+              <w:rPr>
+                <w:b w:val="0"/>
+                <w:sz w:val="22"/>
+                <w:szCs w:val="22"/>
+              </w:rPr>
+              <w:t>»,</w:t>
             </w:r>
             <w:r>
               <w:rPr>
@@ -6054,7 +6147,25 @@
                 <w:sz w:val="22"/>
                 <w:szCs w:val="22"/>
               </w:rPr>
-              <w:t>«Уралтрансмаш»,</w:t>
+              <w:t>«</w:t>
+            </w:r>
+            <w:proofErr w:type="spellStart"/>
+            <w:r>
+              <w:rPr>
+                <w:b w:val="0"/>
+                <w:sz w:val="22"/>
+                <w:szCs w:val="22"/>
+              </w:rPr>
+              <w:t>Уралтрансмаш</w:t>
+            </w:r>
+            <w:proofErr w:type="spellEnd"/>
+            <w:r>
+              <w:rPr>
+                <w:b w:val="0"/>
+                <w:sz w:val="22"/>
+                <w:szCs w:val="22"/>
+              </w:rPr>
+              <w:t>»,</w:t>
             </w:r>
             <w:r>
               <w:rPr>
@@ -6157,8 +6268,18 @@
                 <w:sz w:val="22"/>
                 <w:szCs w:val="22"/>
               </w:rPr>
-              <w:t>«Серовский</w:t>
-            </w:r>
+              <w:t>«</w:t>
+            </w:r>
+            <w:proofErr w:type="spellStart"/>
+            <w:r>
+              <w:rPr>
+                <w:b w:val="0"/>
+                <w:sz w:val="22"/>
+                <w:szCs w:val="22"/>
+              </w:rPr>
+              <w:t>Серовский</w:t>
+            </w:r>
+            <w:proofErr w:type="spellEnd"/>
             <w:r>
               <w:rPr>
                 <w:b w:val="0"/>
@@ -6496,7 +6617,25 @@
                 <w:sz w:val="22"/>
                 <w:szCs w:val="22"/>
               </w:rPr>
-              <w:t>«МЗиК»,</w:t>
+              <w:t>«</w:t>
+            </w:r>
+            <w:proofErr w:type="spellStart"/>
+            <w:r>
+              <w:rPr>
+                <w:b w:val="0"/>
+                <w:sz w:val="22"/>
+                <w:szCs w:val="22"/>
+              </w:rPr>
+              <w:t>МЗиК</w:t>
+            </w:r>
+            <w:proofErr w:type="spellEnd"/>
+            <w:r>
+              <w:rPr>
+                <w:b w:val="0"/>
+                <w:sz w:val="22"/>
+                <w:szCs w:val="22"/>
+              </w:rPr>
+              <w:t>»,</w:t>
             </w:r>
             <w:r>
               <w:rPr>
@@ -6672,7 +6811,25 @@
                 <w:sz w:val="22"/>
                 <w:szCs w:val="22"/>
               </w:rPr>
-              <w:t>«Уралтрансмаш»,</w:t>
+              <w:t>«</w:t>
+            </w:r>
+            <w:proofErr w:type="spellStart"/>
+            <w:r>
+              <w:rPr>
+                <w:b w:val="0"/>
+                <w:sz w:val="22"/>
+                <w:szCs w:val="22"/>
+              </w:rPr>
+              <w:t>Уралтрансмаш</w:t>
+            </w:r>
+            <w:proofErr w:type="spellEnd"/>
+            <w:r>
+              <w:rPr>
+                <w:b w:val="0"/>
+                <w:sz w:val="22"/>
+                <w:szCs w:val="22"/>
+              </w:rPr>
+              <w:t>»,</w:t>
             </w:r>
             <w:r>
               <w:rPr>
@@ -6775,8 +6932,18 @@
                 <w:sz w:val="22"/>
                 <w:szCs w:val="22"/>
               </w:rPr>
-              <w:t>«Серовский</w:t>
-            </w:r>
+              <w:t>«</w:t>
+            </w:r>
+            <w:proofErr w:type="spellStart"/>
+            <w:r>
+              <w:rPr>
+                <w:b w:val="0"/>
+                <w:sz w:val="22"/>
+                <w:szCs w:val="22"/>
+              </w:rPr>
+              <w:t>Серовский</w:t>
+            </w:r>
+            <w:proofErr w:type="spellEnd"/>
             <w:r>
               <w:rPr>
                 <w:b w:val="0"/>
@@ -7252,7 +7419,25 @@
                 <w:sz w:val="22"/>
                 <w:szCs w:val="22"/>
               </w:rPr>
-              <w:t>«МЗиК»,</w:t>
+              <w:t>«</w:t>
+            </w:r>
+            <w:proofErr w:type="spellStart"/>
+            <w:r>
+              <w:rPr>
+                <w:b w:val="0"/>
+                <w:sz w:val="22"/>
+                <w:szCs w:val="22"/>
+              </w:rPr>
+              <w:t>МЗиК</w:t>
+            </w:r>
+            <w:proofErr w:type="spellEnd"/>
+            <w:r>
+              <w:rPr>
+                <w:b w:val="0"/>
+                <w:sz w:val="22"/>
+                <w:szCs w:val="22"/>
+              </w:rPr>
+              <w:t>»,</w:t>
             </w:r>
             <w:r>
               <w:rPr>
@@ -7444,7 +7629,25 @@
                 <w:sz w:val="22"/>
                 <w:szCs w:val="22"/>
               </w:rPr>
-              <w:t>«Уралтрансмаш»,</w:t>
+              <w:t>«</w:t>
+            </w:r>
+            <w:proofErr w:type="spellStart"/>
+            <w:r>
+              <w:rPr>
+                <w:b w:val="0"/>
+                <w:sz w:val="22"/>
+                <w:szCs w:val="22"/>
+              </w:rPr>
+              <w:t>Уралтрансмаш</w:t>
+            </w:r>
+            <w:proofErr w:type="spellEnd"/>
+            <w:r>
+              <w:rPr>
+                <w:b w:val="0"/>
+                <w:sz w:val="22"/>
+                <w:szCs w:val="22"/>
+              </w:rPr>
+              <w:t>»,</w:t>
             </w:r>
             <w:r>
               <w:rPr>
@@ -7691,7 +7894,16 @@
                 <w:sz w:val="22"/>
                 <w:szCs w:val="22"/>
               </w:rPr>
-              <w:t>«Курганмашз</w:t>
+              <w:t>«</w:t>
+            </w:r>
+            <w:proofErr w:type="spellStart"/>
+            <w:r>
+              <w:rPr>
+                <w:b w:val="0"/>
+                <w:sz w:val="22"/>
+                <w:szCs w:val="22"/>
+              </w:rPr>
+              <w:t>Курганмашз</w:t>
             </w:r>
             <w:r>
               <w:rPr>
@@ -7707,7 +7919,16 @@
                 <w:sz w:val="22"/>
                 <w:szCs w:val="22"/>
               </w:rPr>
-              <w:t>вод»,</w:t>
+              <w:t>вод</w:t>
+            </w:r>
+            <w:proofErr w:type="spellEnd"/>
+            <w:r>
+              <w:rPr>
+                <w:b w:val="0"/>
+                <w:sz w:val="22"/>
+                <w:szCs w:val="22"/>
+              </w:rPr>
+              <w:t>»,</w:t>
             </w:r>
             <w:r>
               <w:rPr>
@@ -7739,8 +7960,18 @@
                 <w:sz w:val="22"/>
                 <w:szCs w:val="22"/>
               </w:rPr>
-              <w:t>«Серовский</w:t>
-            </w:r>
+              <w:t>«</w:t>
+            </w:r>
+            <w:proofErr w:type="spellStart"/>
+            <w:r>
+              <w:rPr>
+                <w:b w:val="0"/>
+                <w:sz w:val="22"/>
+                <w:szCs w:val="22"/>
+              </w:rPr>
+              <w:t>Серовский</w:t>
+            </w:r>
+            <w:proofErr w:type="spellEnd"/>
             <w:r>
               <w:rPr>
                 <w:b w:val="0"/>
@@ -7944,7 +8175,13 @@
         <w:instrText xml:space="preserve"> </w:instrText>
       </w:r>
       <w:r>
-        <w:instrText>практики</w:instrText>
+        <w:instrText>пра</w:instrText>
+      </w:r>
+      <w:r>
+        <w:instrText>к</w:instrText>
+      </w:r>
+      <w:r>
+        <w:instrText>тики</w:instrText>
       </w:r>
       <w:r>
         <w:instrText xml:space="preserve"> </w:instrText>
@@ -8585,12 +8822,21 @@
                 <w:szCs w:val="22"/>
               </w:rPr>
             </w:pPr>
-            <w:r>
-              <w:rPr>
-                <w:sz w:val="22"/>
-                <w:szCs w:val="22"/>
-              </w:rPr>
-              <w:t>п/п</w:t>
+            <w:proofErr w:type="gramStart"/>
+            <w:r>
+              <w:rPr>
+                <w:sz w:val="22"/>
+                <w:szCs w:val="22"/>
+              </w:rPr>
+              <w:t>п</w:t>
+            </w:r>
+            <w:proofErr w:type="gramEnd"/>
+            <w:r>
+              <w:rPr>
+                <w:sz w:val="22"/>
+                <w:szCs w:val="22"/>
+              </w:rPr>
+              <w:t>/п</w:t>
             </w:r>
           </w:p>
         </w:tc>
@@ -9474,23 +9720,7 @@
                 <w:sz w:val="22"/>
                 <w:szCs w:val="22"/>
               </w:rPr>
-              <w:t>си</w:t>
-            </w:r>
-            <w:r>
-              <w:rPr>
-                <w:b w:val="0"/>
-                <w:sz w:val="22"/>
-                <w:szCs w:val="22"/>
-              </w:rPr>
-              <w:t>о</w:t>
-            </w:r>
-            <w:r>
-              <w:rPr>
-                <w:b w:val="0"/>
-                <w:sz w:val="22"/>
-                <w:szCs w:val="22"/>
-              </w:rPr>
-              <w:t>нальной деятельности</w:t>
+              <w:t>сиональной деятельности</w:t>
             </w:r>
           </w:p>
         </w:tc>
@@ -9715,6 +9945,7 @@
               <w:rPr>
                 <w:b w:val="0"/>
               </w:rPr>
+              <w:lastRenderedPageBreak/>
               <w:t>4.</w:t>
             </w:r>
           </w:p>
@@ -10240,8 +10471,6 @@
               </w:rPr>
               <w:t>РО-06: ПК-6, ПК-10, ПК-23, ПК-24</w:t>
             </w:r>
-            <w:bookmarkStart w:id="4" w:name="_GoBack"/>
-            <w:bookmarkEnd w:id="4"/>
           </w:p>
         </w:tc>
       </w:tr>
@@ -10506,7 +10735,9 @@
       </w:tblGrid>
       <w:tr>
         <w:trPr>
+          <w:cantSplit/>
           <w:trHeight w:val="1180"/>
+          <w:tblHeader/>
         </w:trPr>
         <w:tc>
           <w:tcPr>
@@ -10547,12 +10778,21 @@
                 <w:szCs w:val="22"/>
               </w:rPr>
             </w:pPr>
-            <w:r>
-              <w:rPr>
-                <w:sz w:val="22"/>
-                <w:szCs w:val="22"/>
-              </w:rPr>
-              <w:t>п/п</w:t>
+            <w:proofErr w:type="gramStart"/>
+            <w:r>
+              <w:rPr>
+                <w:sz w:val="22"/>
+                <w:szCs w:val="22"/>
+              </w:rPr>
+              <w:t>п</w:t>
+            </w:r>
+            <w:proofErr w:type="gramEnd"/>
+            <w:r>
+              <w:rPr>
+                <w:sz w:val="22"/>
+                <w:szCs w:val="22"/>
+              </w:rPr>
+              <w:t>/п</w:t>
             </w:r>
           </w:p>
         </w:tc>
@@ -10647,6 +10887,7 @@
       </w:tr>
       <w:tr>
         <w:trPr>
+          <w:cantSplit/>
           <w:trHeight w:val="591"/>
         </w:trPr>
         <w:tc>
@@ -10848,6 +11089,7 @@
       </w:tr>
       <w:tr>
         <w:trPr>
+          <w:cantSplit/>
           <w:trHeight w:val="284"/>
         </w:trPr>
         <w:tc>
@@ -11204,7 +11446,21 @@
               <w:rPr>
                 <w:spacing w:val="-5"/>
               </w:rPr>
-              <w:t xml:space="preserve"> предприятий по подотраслям машиностроения и о</w:t>
+              <w:t xml:space="preserve"> предприятий по </w:t>
+            </w:r>
+            <w:proofErr w:type="spellStart"/>
+            <w:r>
+              <w:rPr>
+                <w:spacing w:val="-5"/>
+              </w:rPr>
+              <w:t>подотраслям</w:t>
+            </w:r>
+            <w:proofErr w:type="spellEnd"/>
+            <w:r>
+              <w:rPr>
+                <w:spacing w:val="-5"/>
+              </w:rPr>
+              <w:t xml:space="preserve"> машиностроения и о</w:t>
             </w:r>
             <w:r>
               <w:rPr>
@@ -11283,6 +11539,7 @@
       </w:tr>
       <w:tr>
         <w:trPr>
+          <w:cantSplit/>
           <w:trHeight w:val="284"/>
         </w:trPr>
         <w:tc>
@@ -11375,7 +11632,21 @@
               <w:rPr>
                 <w:spacing w:val="-5"/>
               </w:rPr>
-              <w:t xml:space="preserve"> составлять план занятия, следовать стандартам образова-</w:t>
+              <w:t xml:space="preserve"> составлять план занятия, следовать стандартам </w:t>
+            </w:r>
+            <w:proofErr w:type="spellStart"/>
+            <w:r>
+              <w:rPr>
+                <w:spacing w:val="-5"/>
+              </w:rPr>
+              <w:t>образова</w:t>
+            </w:r>
+            <w:proofErr w:type="spellEnd"/>
+            <w:r>
+              <w:rPr>
+                <w:spacing w:val="-5"/>
+              </w:rPr>
+              <w:t>-</w:t>
             </w:r>
           </w:p>
           <w:p>
@@ -11622,6 +11893,7 @@
       </w:tr>
       <w:tr>
         <w:trPr>
+          <w:cantSplit/>
           <w:trHeight w:val="284"/>
         </w:trPr>
         <w:tc>
@@ -11643,6 +11915,7 @@
               <w:rPr>
                 <w:b w:val="0"/>
               </w:rPr>
+              <w:lastRenderedPageBreak/>
               <w:t>4.</w:t>
             </w:r>
           </w:p>
@@ -11904,7 +12177,6 @@
         <w:ind w:left="284"/>
       </w:pPr>
       <w:r>
-        <w:lastRenderedPageBreak/>
         <w:t>2.</w:t>
       </w:r>
       <w:r>
@@ -11965,12 +12237,12 @@
                 <w:szCs w:val="22"/>
               </w:rPr>
             </w:pPr>
-            <w:bookmarkStart w:id="5" w:name="10110100742.1._Междисциплинарные_связи_с"/>
-            <w:bookmarkStart w:id="6" w:name="10110100752.2._Междисциплинарные_связи_с"/>
-            <w:bookmarkStart w:id="7" w:name="10110000424._ОБЪЕМ_ДИСЦИПЛИНЫ_И_ВИДЫ_УЧЕ"/>
+            <w:bookmarkStart w:id="4" w:name="10110100742.1._Междисциплинарные_связи_с"/>
+            <w:bookmarkStart w:id="5" w:name="10110100752.2._Междисциплинарные_связи_с"/>
+            <w:bookmarkStart w:id="6" w:name="10110000424._ОБЪЕМ_ДИСЦИПЛИНЫ_И_ВИДЫ_УЧЕ"/>
+            <w:bookmarkEnd w:id="4"/>
             <w:bookmarkEnd w:id="5"/>
             <w:bookmarkEnd w:id="6"/>
-            <w:bookmarkEnd w:id="7"/>
             <w:r>
               <w:rPr>
                 <w:sz w:val="22"/>
@@ -11993,12 +12265,21 @@
                 <w:szCs w:val="22"/>
               </w:rPr>
             </w:pPr>
-            <w:r>
-              <w:rPr>
-                <w:sz w:val="22"/>
-                <w:szCs w:val="22"/>
-              </w:rPr>
-              <w:t>п/п</w:t>
+            <w:proofErr w:type="gramStart"/>
+            <w:r>
+              <w:rPr>
+                <w:sz w:val="22"/>
+                <w:szCs w:val="22"/>
+              </w:rPr>
+              <w:t>п</w:t>
+            </w:r>
+            <w:proofErr w:type="gramEnd"/>
+            <w:r>
+              <w:rPr>
+                <w:sz w:val="22"/>
+                <w:szCs w:val="22"/>
+              </w:rPr>
+              <w:t>/п</w:t>
             </w:r>
           </w:p>
         </w:tc>
@@ -12522,7 +12803,15 @@
               <w:t>д</w:t>
             </w:r>
             <w:r>
-              <w:t>ственного оборудования , аппаратным и программным средствам. Анализ с</w:t>
+              <w:t>ственного оборудования</w:t>
+            </w:r>
+            <w:proofErr w:type="gramStart"/>
+            <w:r>
+              <w:t xml:space="preserve"> ,</w:t>
+            </w:r>
+            <w:proofErr w:type="gramEnd"/>
+            <w:r>
+              <w:t xml:space="preserve"> аппаратным и программным средствам. Анализ с</w:t>
             </w:r>
             <w:r>
               <w:t>о</w:t>
@@ -14100,7 +14389,7 @@
       </w:tr>
     </w:tbl>
     <w:p>
-      <w:bookmarkStart w:id="8" w:name="_Toc292835156"/>
+      <w:bookmarkStart w:id="7" w:name="_Toc292835156"/>
     </w:p>
     <w:p>
       <w:pPr>
@@ -14480,7 +14769,7 @@
             <w:shd w:val="clear" w:color="auto" w:fill="auto"/>
             <w:vAlign w:val="center"/>
           </w:tcPr>
-          <w:bookmarkEnd w:id="8"/>
+          <w:bookmarkEnd w:id="7"/>
           <w:p>
             <w:pPr>
               <w:jc w:val="center"/>
@@ -15918,7 +16207,6 @@
                 <w:bCs/>
                 <w:spacing w:val="-1"/>
               </w:rPr>
-              <w:lastRenderedPageBreak/>
               <w:t>Коэффициент</w:t>
             </w:r>
             <w:r>
@@ -18712,6 +19000,8 @@
     </w:p>
     <w:p>
       <w:pPr>
+        <w:keepNext/>
+        <w:keepLines/>
         <w:jc w:val="center"/>
         <w:rPr>
           <w:b/>
@@ -18723,7 +19013,18 @@
           <w:sz w:val="22"/>
           <w:szCs w:val="22"/>
         </w:rPr>
-        <w:t>Практика по получению профессиональных умений и опыта профессиональной деятельности</w:t>
+        <w:lastRenderedPageBreak/>
+        <w:t>Практика по получению профессиональных умений</w:t>
+      </w:r>
+      <w:bookmarkStart w:id="8" w:name="_GoBack"/>
+      <w:bookmarkEnd w:id="8"/>
+      <w:r>
+        <w:rPr>
+          <w:b/>
+          <w:sz w:val="22"/>
+          <w:szCs w:val="22"/>
+        </w:rPr>
+        <w:t xml:space="preserve"> и опыта профессиональной деятельности</w:t>
       </w:r>
     </w:p>
     <w:tbl>
@@ -20173,7 +20474,6 @@
         <w:ind w:left="284"/>
       </w:pPr>
       <w:r>
-        <w:lastRenderedPageBreak/>
         <w:t>4.</w:t>
       </w:r>
       <w:r>
@@ -20946,6 +21246,7 @@
                 <w:sz w:val="22"/>
                 <w:szCs w:val="22"/>
               </w:rPr>
+              <w:lastRenderedPageBreak/>
               <w:t>вой развития в выпус</w:t>
             </w:r>
             <w:r>
@@ -20981,6 +21282,7 @@
                 <w:sz w:val="22"/>
                 <w:szCs w:val="22"/>
               </w:rPr>
+              <w:lastRenderedPageBreak/>
               <w:t>Примерная тематика самостоятельных р</w:t>
             </w:r>
             <w:r>
@@ -21288,7 +21590,25 @@
                 <w:sz w:val="22"/>
                 <w:szCs w:val="22"/>
               </w:rPr>
-              <w:t>самостоятельных ра-</w:t>
+              <w:t xml:space="preserve">самостоятельных </w:t>
+            </w:r>
+            <w:proofErr w:type="spellStart"/>
+            <w:r>
+              <w:rPr>
+                <w:b/>
+                <w:sz w:val="22"/>
+                <w:szCs w:val="22"/>
+              </w:rPr>
+              <w:t>ра</w:t>
+            </w:r>
+            <w:proofErr w:type="spellEnd"/>
+            <w:r>
+              <w:rPr>
+                <w:b/>
+                <w:sz w:val="22"/>
+                <w:szCs w:val="22"/>
+              </w:rPr>
+              <w:t>-</w:t>
             </w:r>
           </w:p>
           <w:p>
@@ -21583,7 +21903,15 @@
                 <w:sz w:val="22"/>
                 <w:szCs w:val="22"/>
               </w:rPr>
-              <w:t>торной работе, навыки организации  и провед</w:t>
+              <w:t xml:space="preserve">торной работе, навыки </w:t>
+            </w:r>
+            <w:r>
+              <w:rPr>
+                <w:sz w:val="22"/>
+                <w:szCs w:val="22"/>
+              </w:rPr>
+              <w:lastRenderedPageBreak/>
+              <w:t>организации  и провед</w:t>
             </w:r>
             <w:r>
               <w:rPr>
@@ -21793,6 +22121,7 @@
                 <w:sz w:val="22"/>
                 <w:szCs w:val="22"/>
               </w:rPr>
+              <w:lastRenderedPageBreak/>
               <w:t>Примерный перечень тем дипломных прое</w:t>
             </w:r>
             <w:r>
@@ -22009,7 +22338,6 @@
         <w:rPr>
           <w:b/>
         </w:rPr>
-        <w:lastRenderedPageBreak/>
         <w:t>5.УЧЕБНО-МЕТОДИЧЕСКОЕ</w:t>
       </w:r>
       <w:r>
@@ -22164,7 +22492,31 @@
         <w:jc w:val="both"/>
       </w:pPr>
       <w:r>
-        <w:t xml:space="preserve">Костюк, А.В. Информационные системы и технологии. Информационные технологии. Базовый курс. Ч.1. [Текст] учебник/ А.В. Костюк, С.А. Бобонец, А.В. Флегонтов [ и др.].-СПб.: Изд-во РГПУ им.А.И. Герцена, 2014.-242 с. </w:t>
+        <w:t xml:space="preserve">Костюк, А.В. Информационные системы и технологии. Информационные технологии. Базовый курс. Ч.1. [Текст] учебник/ А.В. Костюк, С.А. </w:t>
+      </w:r>
+      <w:proofErr w:type="spellStart"/>
+      <w:r>
+        <w:t>Бобонец</w:t>
+      </w:r>
+      <w:proofErr w:type="spellEnd"/>
+      <w:r>
+        <w:t>, А.В. Флегонтов [ и др.]</w:t>
+      </w:r>
+      <w:proofErr w:type="gramStart"/>
+      <w:r>
+        <w:t>.-</w:t>
+      </w:r>
+      <w:proofErr w:type="gramEnd"/>
+      <w:r>
+        <w:t xml:space="preserve">СПб.: Изд-во РГПУ </w:t>
+      </w:r>
+      <w:proofErr w:type="spellStart"/>
+      <w:r>
+        <w:t>им.А.И</w:t>
+      </w:r>
+      <w:proofErr w:type="spellEnd"/>
+      <w:r>
+        <w:t xml:space="preserve">. Герцена, 2014.-242 с. </w:t>
       </w:r>
     </w:p>
     <w:p>
@@ -22199,8 +22551,21 @@
         <w:ind w:left="284" w:hanging="284"/>
         <w:jc w:val="both"/>
       </w:pPr>
-      <w:r>
-        <w:t>Таненбаум Э. Архитектура компьютера. [Текст] 4-е издание / Э. Таненбаум - Санкт-Петербург, Питер, 2010</w:t>
+      <w:proofErr w:type="spellStart"/>
+      <w:r>
+        <w:t>Таненбаум</w:t>
+      </w:r>
+      <w:proofErr w:type="spellEnd"/>
+      <w:r>
+        <w:t xml:space="preserve"> Э. Архитектура компьютера. [Текст] 4-е издание / Э. </w:t>
+      </w:r>
+      <w:proofErr w:type="spellStart"/>
+      <w:r>
+        <w:t>Таненбаум</w:t>
+      </w:r>
+      <w:proofErr w:type="spellEnd"/>
+      <w:r>
+        <w:t xml:space="preserve"> - Санкт-Петербург, Питер, 2010</w:t>
       </w:r>
     </w:p>
     <w:p>
@@ -22248,7 +22613,15 @@
         <w:t>Положения о</w:t>
       </w:r>
       <w:r>
-        <w:t xml:space="preserve"> практике обучающихся, осваивающих основные профессиональные образов</w:t>
+        <w:t xml:space="preserve"> практике </w:t>
+      </w:r>
+      <w:proofErr w:type="gramStart"/>
+      <w:r>
+        <w:t>обучающихся</w:t>
+      </w:r>
+      <w:proofErr w:type="gramEnd"/>
+      <w:r>
+        <w:t>, осваивающих основные профессиональные образов</w:t>
       </w:r>
       <w:r>
         <w:t>а</w:t>
@@ -22313,14 +22686,32 @@
         <w:ind w:left="284" w:hanging="284"/>
         <w:jc w:val="both"/>
       </w:pPr>
-      <w:r>
-        <w:t>Керниган Б., Ритчи Д. Язык программирования Си</w:t>
-      </w:r>
+      <w:proofErr w:type="spellStart"/>
+      <w:r>
+        <w:t>Керниган</w:t>
+      </w:r>
+      <w:proofErr w:type="spellEnd"/>
+      <w:r>
+        <w:t xml:space="preserve"> Б., </w:t>
+      </w:r>
+      <w:proofErr w:type="spellStart"/>
+      <w:r>
+        <w:t>Ритчи</w:t>
+      </w:r>
+      <w:proofErr w:type="spellEnd"/>
+      <w:r>
+        <w:t xml:space="preserve"> Д. Язык программирования Си</w:t>
+      </w:r>
+      <w:proofErr w:type="gramStart"/>
       <w:r>
         <w:t>:</w:t>
       </w:r>
       <w:r>
-        <w:t xml:space="preserve">[Текст] </w:t>
+        <w:t>[</w:t>
+      </w:r>
+      <w:proofErr w:type="gramEnd"/>
+      <w:r>
+        <w:t xml:space="preserve">Текст] </w:t>
       </w:r>
       <w:r>
         <w:t>Пер. с англ.</w:t>
@@ -22331,15 +22722,19 @@
       <w:r>
         <w:t xml:space="preserve"> </w:t>
       </w:r>
+      <w:proofErr w:type="spellStart"/>
       <w:r>
         <w:t>Керниган</w:t>
       </w:r>
+      <w:proofErr w:type="spellEnd"/>
       <w:r>
         <w:t xml:space="preserve">, Д. </w:t>
       </w:r>
+      <w:proofErr w:type="spellStart"/>
       <w:r>
         <w:t>Ритчи</w:t>
       </w:r>
+      <w:proofErr w:type="spellEnd"/>
       <w:r>
         <w:t xml:space="preserve"> </w:t>
       </w:r>
@@ -22410,11 +22805,19 @@
           <w:spacing w:val="-5"/>
         </w:rPr>
       </w:pPr>
+      <w:proofErr w:type="gramStart"/>
       <w:r>
         <w:rPr>
           <w:spacing w:val="-5"/>
         </w:rPr>
-        <w:t>Размещенное на предприятиях и организациях.</w:t>
+        <w:t>Размещенное</w:t>
+      </w:r>
+      <w:proofErr w:type="gramEnd"/>
+      <w:r>
+        <w:rPr>
+          <w:spacing w:val="-5"/>
+        </w:rPr>
+        <w:t xml:space="preserve"> на предприятиях и организациях.</w:t>
       </w:r>
     </w:p>
     <w:p/>

--- a/09.04.03/ИНМиТ_ИТиАП_09.04.03_М2.1_Практики, в том числе научно-исследовательская работа.docx
+++ b/09.04.03/ИНМиТ_ИТиАП_09.04.03_М2.1_Практики, в том числе научно-исследовательская работа.docx
@@ -2787,6 +2787,24 @@
     </w:p>
     <w:p>
       <w:pPr>
+        <w:pStyle w:val="aa"/>
+        <w:numPr>
+          <w:ilvl w:val="2"/>
+          <w:numId w:val="30"/>
+        </w:numPr>
+        <w:rPr>
+          <w:b/>
+        </w:rPr>
+      </w:pPr>
+      <w:r>
+        <w:rPr>
+          <w:b/>
+        </w:rPr>
+        <w:t>Учебная практика</w:t>
+      </w:r>
+    </w:p>
+    <w:p>
+      <w:pPr>
         <w:ind w:firstLine="720"/>
         <w:jc w:val="both"/>
         <w:rPr>
@@ -2796,92 +2814,166 @@
       <w:r>
         <w:rPr>
           <w:b/>
+        </w:rPr>
+        <w:t>Практика по получению первичных профессиональных умений и навыков</w:t>
+      </w:r>
+      <w:r>
+        <w:t xml:space="preserve"> проводится</w:t>
+      </w:r>
+      <w:r>
+        <w:rPr>
           <w:spacing w:val="-5"/>
         </w:rPr>
-        <w:t>Научно-исследовательская работа</w:t>
-      </w:r>
-      <w:r>
-        <w:t xml:space="preserve"> </w:t>
-      </w:r>
-      <w:r>
-        <w:t>проводится</w:t>
+        <w:t xml:space="preserve"> во 2 семестре и базируется на навыках, полученных в результате освоения модулей, изучаемых в 1-2 семе</w:t>
       </w:r>
       <w:r>
         <w:rPr>
           <w:spacing w:val="-5"/>
         </w:rPr>
-        <w:t xml:space="preserve"> в</w:t>
-      </w:r>
-      <w:r>
-        <w:rPr>
-          <w:spacing w:val="-5"/>
-        </w:rPr>
-        <w:t>о всех</w:t>
-      </w:r>
-      <w:r>
-        <w:rPr>
-          <w:spacing w:val="-5"/>
-        </w:rPr>
-        <w:t xml:space="preserve"> </w:t>
-      </w:r>
-      <w:r>
-        <w:rPr>
-          <w:spacing w:val="-5"/>
-        </w:rPr>
-        <w:t>4 семестрах</w:t>
-      </w:r>
-      <w:r>
-        <w:rPr>
-          <w:spacing w:val="-5"/>
-        </w:rPr>
-        <w:t xml:space="preserve"> и базируется на навыках, полученных в результате освоения </w:t>
-      </w:r>
-      <w:r>
-        <w:rPr>
-          <w:spacing w:val="-5"/>
-        </w:rPr>
-        <w:t xml:space="preserve">всех </w:t>
-      </w:r>
-      <w:r>
-        <w:rPr>
-          <w:spacing w:val="-5"/>
-        </w:rPr>
-        <w:t>модулей</w:t>
-      </w:r>
-      <w:r>
-        <w:rPr>
-          <w:spacing w:val="-5"/>
-        </w:rPr>
-        <w:t xml:space="preserve"> образовательной программы</w:t>
-      </w:r>
-      <w:r>
-        <w:rPr>
-          <w:spacing w:val="-5"/>
-        </w:rPr>
-        <w:t xml:space="preserve">. </w:t>
+        <w:t>страх.</w:t>
       </w:r>
     </w:p>
     <w:p>
       <w:pPr>
         <w:ind w:firstLine="720"/>
         <w:jc w:val="both"/>
+      </w:pPr>
+      <w:proofErr w:type="gramStart"/>
+      <w:r>
+        <w:rPr>
+          <w:spacing w:val="-5"/>
+        </w:rPr>
+        <w:t xml:space="preserve">Целью </w:t>
+      </w:r>
+      <w:r>
+        <w:rPr>
+          <w:spacing w:val="-5"/>
+        </w:rPr>
+        <w:t>данной</w:t>
+      </w:r>
+      <w:r>
+        <w:rPr>
+          <w:spacing w:val="-5"/>
+        </w:rPr>
+        <w:t xml:space="preserve"> практики является</w:t>
+      </w:r>
+      <w:r>
+        <w:rPr>
+          <w:spacing w:val="-5"/>
+        </w:rPr>
+        <w:t>:</w:t>
+      </w:r>
+      <w:r>
+        <w:rPr>
+          <w:spacing w:val="-5"/>
+        </w:rPr>
+        <w:t xml:space="preserve"> </w:t>
+      </w:r>
+      <w:r>
+        <w:rPr>
+          <w:spacing w:val="-5"/>
+        </w:rPr>
+        <w:t>получение представления о деятельности предприятия или организации в реальных условиях; приобретение опыта работы с информацией и ее публичного пре</w:t>
+      </w:r>
+      <w:r>
+        <w:rPr>
+          <w:spacing w:val="-5"/>
+        </w:rPr>
+        <w:t>д</w:t>
+      </w:r>
+      <w:r>
+        <w:rPr>
+          <w:spacing w:val="-5"/>
+        </w:rPr>
+        <w:t>ставления;</w:t>
+      </w:r>
+      <w:r>
+        <w:t xml:space="preserve"> изучение современного состояния и направлений развития компьютерной техники и информационных технологий; изучение обязанностей должностных лиц предприятия, обеспеч</w:t>
+      </w:r>
+      <w:r>
+        <w:t>и</w:t>
+      </w:r>
+      <w:r>
+        <w:t>вающих решение проблем использования информации; формирование общего представления об информационной среде предприятия, методах и средствах ее создания;</w:t>
+      </w:r>
+      <w:proofErr w:type="gramEnd"/>
+      <w:r>
+        <w:t xml:space="preserve"> изучение комплексного применения методов и средств обеспечения информационной безопасности; изучение источников информации и системы оценок эффективности ее использования; повышение уровня освоения компетенций в профессиональной деятельности.</w:t>
+      </w:r>
+    </w:p>
+    <w:p>
+      <w:pPr>
+        <w:pStyle w:val="aa"/>
+        <w:numPr>
+          <w:ilvl w:val="2"/>
+          <w:numId w:val="30"/>
+        </w:numPr>
+        <w:rPr>
+          <w:b/>
+        </w:rPr>
+      </w:pPr>
+      <w:r>
+        <w:rPr>
+          <w:b/>
+        </w:rPr>
+        <w:t>Производственная</w:t>
+      </w:r>
+      <w:r>
+        <w:rPr>
+          <w:b/>
+        </w:rPr>
+        <w:t xml:space="preserve"> практика</w:t>
+      </w:r>
+    </w:p>
+    <w:p>
+      <w:pPr>
+        <w:ind w:firstLine="708"/>
+        <w:jc w:val="both"/>
+        <w:rPr>
+          <w:spacing w:val="-5"/>
+        </w:rPr>
+      </w:pPr>
+      <w:r>
         <w:rPr>
           <w:color w:val="000000"/>
           <w:spacing w:val="-1"/>
         </w:rPr>
-      </w:pPr>
-      <w:r>
-        <w:rPr>
-          <w:spacing w:val="-5"/>
-        </w:rPr>
-        <w:t>Целью научно-исследовательской работы является получение навыков и умений проведения исследований в сфере профессиональной деятельности.</w:t>
+        <w:t>В</w:t>
       </w:r>
       <w:r>
         <w:rPr>
           <w:color w:val="000000"/>
           <w:spacing w:val="-1"/>
         </w:rPr>
-        <w:t xml:space="preserve"> </w:t>
+        <w:t>ключает в себя</w:t>
+      </w:r>
+      <w:r>
+        <w:rPr>
+          <w:color w:val="000000"/>
+          <w:spacing w:val="-1"/>
+        </w:rPr>
+        <w:t xml:space="preserve"> три типа практик: </w:t>
+      </w:r>
+      <w:r>
+        <w:rPr>
+          <w:color w:val="000000"/>
+          <w:spacing w:val="-1"/>
+        </w:rPr>
+        <w:t>практику по получению профессиональных умений и опыта профессиональной деятельности; научно-исследовательскую работу; преддипломную пра</w:t>
+      </w:r>
+      <w:r>
+        <w:rPr>
+          <w:color w:val="000000"/>
+          <w:spacing w:val="-1"/>
+        </w:rPr>
+        <w:t>к</w:t>
+      </w:r>
+      <w:r>
+        <w:rPr>
+          <w:color w:val="000000"/>
+          <w:spacing w:val="-1"/>
+        </w:rPr>
+        <w:t>тику.</w:t>
       </w:r>
     </w:p>
     <w:p>
@@ -2895,91 +2987,92 @@
       <w:r>
         <w:rPr>
           <w:b/>
-        </w:rPr>
-        <w:t>Практика по получению первичных профессиональных умений и навыков</w:t>
-      </w:r>
-      <w:r>
-        <w:t xml:space="preserve"> проводится</w:t>
-      </w:r>
-      <w:r>
-        <w:rPr>
           <w:spacing w:val="-5"/>
         </w:rPr>
-        <w:t xml:space="preserve"> во 2 семестре и базируется на навыках, полученных в результате освоения модулей, изучаемых в 1-2 семе</w:t>
+        <w:t>Научно-исследовательская работа</w:t>
+      </w:r>
+      <w:r>
+        <w:t xml:space="preserve"> </w:t>
+      </w:r>
+      <w:r>
+        <w:t>проводится</w:t>
       </w:r>
       <w:r>
         <w:rPr>
           <w:spacing w:val="-5"/>
         </w:rPr>
-        <w:t>страх.</w:t>
+        <w:t xml:space="preserve"> в</w:t>
+      </w:r>
+      <w:r>
+        <w:rPr>
+          <w:spacing w:val="-5"/>
+        </w:rPr>
+        <w:t>о всех</w:t>
+      </w:r>
+      <w:r>
+        <w:rPr>
+          <w:spacing w:val="-5"/>
+        </w:rPr>
+        <w:t xml:space="preserve"> </w:t>
+      </w:r>
+      <w:r>
+        <w:rPr>
+          <w:spacing w:val="-5"/>
+        </w:rPr>
+        <w:t>4 семестрах</w:t>
+      </w:r>
+      <w:r>
+        <w:rPr>
+          <w:spacing w:val="-5"/>
+        </w:rPr>
+        <w:t xml:space="preserve"> и базируется на навыках, полученных в результате освоения </w:t>
+      </w:r>
+      <w:r>
+        <w:rPr>
+          <w:spacing w:val="-5"/>
+        </w:rPr>
+        <w:t xml:space="preserve">всех </w:t>
+      </w:r>
+      <w:r>
+        <w:rPr>
+          <w:spacing w:val="-5"/>
+        </w:rPr>
+        <w:t>модулей</w:t>
+      </w:r>
+      <w:r>
+        <w:rPr>
+          <w:spacing w:val="-5"/>
+        </w:rPr>
+        <w:t xml:space="preserve"> образовательной программы</w:t>
+      </w:r>
+      <w:r>
+        <w:rPr>
+          <w:spacing w:val="-5"/>
+        </w:rPr>
+        <w:t xml:space="preserve">. </w:t>
       </w:r>
     </w:p>
     <w:p>
       <w:pPr>
         <w:ind w:firstLine="720"/>
         <w:jc w:val="both"/>
-      </w:pPr>
-      <w:proofErr w:type="gramStart"/>
+        <w:rPr>
+          <w:color w:val="000000"/>
+          <w:spacing w:val="-1"/>
+        </w:rPr>
+      </w:pPr>
       <w:r>
         <w:rPr>
           <w:spacing w:val="-5"/>
         </w:rPr>
-        <w:t xml:space="preserve">Целью </w:t>
-      </w:r>
-      <w:r>
-        <w:rPr>
-          <w:spacing w:val="-5"/>
-        </w:rPr>
-        <w:t>данной</w:t>
-      </w:r>
-      <w:r>
-        <w:rPr>
-          <w:spacing w:val="-5"/>
-        </w:rPr>
-        <w:t xml:space="preserve"> практики является</w:t>
-      </w:r>
-      <w:r>
-        <w:rPr>
-          <w:spacing w:val="-5"/>
-        </w:rPr>
-        <w:t>:</w:t>
-      </w:r>
-      <w:r>
-        <w:rPr>
-          <w:spacing w:val="-5"/>
+        <w:t>Целью научно-исследовательской работы является получение навыков и умений проведения исследований в сфере профессиональной деятельности.</w:t>
+      </w:r>
+      <w:r>
+        <w:rPr>
+          <w:color w:val="000000"/>
+          <w:spacing w:val="-1"/>
         </w:rPr>
         <w:t xml:space="preserve"> </w:t>
-      </w:r>
-      <w:r>
-        <w:rPr>
-          <w:spacing w:val="-5"/>
-        </w:rPr>
-        <w:t>получение представления о деятельности предприятия или организации в реальных условиях; приобретение опыта работы с информацией и ее публичного пре</w:t>
-      </w:r>
-      <w:r>
-        <w:rPr>
-          <w:spacing w:val="-5"/>
-        </w:rPr>
-        <w:t>д</w:t>
-      </w:r>
-      <w:r>
-        <w:rPr>
-          <w:spacing w:val="-5"/>
-        </w:rPr>
-        <w:t>ставления;</w:t>
-      </w:r>
-      <w:r>
-        <w:t xml:space="preserve"> изучение современного состояния и направлений развития компьютерной техники и информационных технологий; изучение обязанностей должностных лиц предприятия, обеспеч</w:t>
-      </w:r>
-      <w:r>
-        <w:t>и</w:t>
-      </w:r>
-      <w:r>
-        <w:t>вающих решение проблем использования информации; формирование общего представления об информационной среде предприятия, методах и средствах ее создания;</w:t>
-      </w:r>
-      <w:proofErr w:type="gramEnd"/>
-      <w:r>
-        <w:t xml:space="preserve"> изучение комплексного применения методов и средств обеспечения информационной безопасности; изучение источников информации и системы оценок эффективности ее использования; повышение уровня освоения компетенций в профессиональной деятельности.</w:t>
       </w:r>
     </w:p>
     <w:p>
@@ -3029,35 +3122,129 @@
     </w:p>
     <w:p>
       <w:pPr>
-        <w:ind w:firstLine="709"/>
+        <w:ind w:firstLine="720"/>
         <w:jc w:val="both"/>
       </w:pPr>
       <w:r>
-        <w:t>Целью педагогической практики являются закрепление и  углубление теоретической подг</w:t>
+        <w:rPr>
+          <w:color w:val="000000"/>
+          <w:spacing w:val="-1"/>
+        </w:rPr>
+        <w:t xml:space="preserve">Целью </w:t>
+      </w:r>
+      <w:r>
+        <w:rPr>
+          <w:color w:val="000000"/>
+          <w:spacing w:val="-1"/>
+        </w:rPr>
+        <w:t xml:space="preserve">практики </w:t>
+      </w:r>
+      <w:r>
+        <w:rPr>
+          <w:color w:val="000000"/>
+          <w:spacing w:val="-1"/>
+        </w:rPr>
+        <w:t>является</w:t>
+      </w:r>
+      <w:r>
+        <w:rPr>
+          <w:color w:val="000000"/>
+          <w:spacing w:val="-1"/>
+        </w:rPr>
+        <w:t>:</w:t>
+      </w:r>
+      <w:r>
+        <w:rPr>
+          <w:color w:val="000000"/>
+          <w:spacing w:val="-1"/>
+        </w:rPr>
+        <w:t xml:space="preserve"> </w:t>
+      </w:r>
+      <w:r>
+        <w:rPr>
+          <w:color w:val="000000"/>
+          <w:spacing w:val="-1"/>
+        </w:rPr>
+        <w:t>формирование профессиональных умений, ознакомление с орг</w:t>
+      </w:r>
+      <w:r>
+        <w:rPr>
+          <w:color w:val="000000"/>
+          <w:spacing w:val="-1"/>
+        </w:rPr>
+        <w:t>а</w:t>
+      </w:r>
+      <w:r>
+        <w:rPr>
+          <w:color w:val="000000"/>
+          <w:spacing w:val="-1"/>
+        </w:rPr>
+        <w:t xml:space="preserve">низацией производства в машиностроении; изучение функций персонала в </w:t>
+      </w:r>
+      <w:r>
+        <w:rPr>
+          <w:color w:val="000000"/>
+          <w:spacing w:val="-1"/>
+          <w:lang w:val="en-US"/>
+        </w:rPr>
+        <w:t>IT</w:t>
+      </w:r>
+      <w:r>
+        <w:rPr>
+          <w:color w:val="000000"/>
+          <w:spacing w:val="-1"/>
+        </w:rPr>
+        <w:t>-подразделении</w:t>
+      </w:r>
+      <w:r>
+        <w:rPr>
+          <w:color w:val="000000"/>
+          <w:spacing w:val="-1"/>
+        </w:rPr>
+        <w:t xml:space="preserve"> м</w:t>
+      </w:r>
+      <w:r>
+        <w:rPr>
+          <w:color w:val="000000"/>
+          <w:spacing w:val="-1"/>
+        </w:rPr>
+        <w:t>а</w:t>
+      </w:r>
+      <w:r>
+        <w:rPr>
+          <w:color w:val="000000"/>
+          <w:spacing w:val="-1"/>
+        </w:rPr>
+        <w:t xml:space="preserve">шиностроительного предприятия; </w:t>
+      </w:r>
+      <w:r>
+        <w:t>подготовка обучающихся к профессиональной деятельности, в основном путем самостоятельного решения реальных научно-исследовательских и/или произво</w:t>
+      </w:r>
+      <w:r>
+        <w:t>д</w:t>
+      </w:r>
+      <w:r>
+        <w:t>ствен</w:t>
+      </w:r>
+      <w:r>
+        <w:t>но-</w:t>
+      </w:r>
+      <w:bookmarkStart w:id="4" w:name="_GoBack"/>
+      <w:bookmarkEnd w:id="4"/>
+      <w:r>
+        <w:t>хозяйственных задач; приобретение практического опыта работы с прикладными пр</w:t>
       </w:r>
       <w:r>
         <w:t>о</w:t>
       </w:r>
       <w:r>
-        <w:t>товки обучающегося, приобретение им практических навыков проведения различных видов уче</w:t>
-      </w:r>
-      <w:r>
-        <w:t>б</w:t>
-      </w:r>
-      <w:r>
-        <w:t>ных занятий по специальным дисциплинам, связанным с будущей профессиональной  деятельн</w:t>
-      </w:r>
-      <w:r>
-        <w:t>о</w:t>
-      </w:r>
-      <w:r>
-        <w:t>стью  в  области  математического  и  программного  обеспечения вычислительных машин, ко</w:t>
-      </w:r>
-      <w:r>
-        <w:t>м</w:t>
-      </w:r>
-      <w:r>
-        <w:t>плексов и компьютерных сетей.</w:t>
+        <w:t>граммами; формирование навыков профессионал</w:t>
+      </w:r>
+      <w:r>
+        <w:t>ь</w:t>
+      </w:r>
+      <w:r>
+        <w:t xml:space="preserve">ной деятельности. </w:t>
       </w:r>
     </w:p>
     <w:p>
@@ -3159,7 +3346,11 @@
       </w:r>
       <w:proofErr w:type="gramEnd"/>
       <w:r>
-        <w:t xml:space="preserve"> приобретение студент</w:t>
+        <w:t xml:space="preserve"> </w:t>
+      </w:r>
+      <w:r>
+        <w:lastRenderedPageBreak/>
+        <w:t>приобретение студент</w:t>
       </w:r>
       <w:r>
         <w:t>ами</w:t>
@@ -3195,7 +3386,6 @@
         <w:ind w:left="284" w:firstLine="425"/>
       </w:pPr>
       <w:r>
-        <w:lastRenderedPageBreak/>
         <w:t>1.2</w:t>
       </w:r>
       <w:r>
@@ -8175,13 +8365,7 @@
         <w:instrText xml:space="preserve"> </w:instrText>
       </w:r>
       <w:r>
-        <w:instrText>пра</w:instrText>
-      </w:r>
-      <w:r>
-        <w:instrText>к</w:instrText>
-      </w:r>
-      <w:r>
-        <w:instrText>тики</w:instrText>
+        <w:instrText>практики</w:instrText>
       </w:r>
       <w:r>
         <w:instrText xml:space="preserve"> </w:instrText>
@@ -9945,7 +10129,6 @@
               <w:rPr>
                 <w:b w:val="0"/>
               </w:rPr>
-              <w:lastRenderedPageBreak/>
               <w:t>4.</w:t>
             </w:r>
           </w:p>
@@ -11915,7 +12098,6 @@
               <w:rPr>
                 <w:b w:val="0"/>
               </w:rPr>
-              <w:lastRenderedPageBreak/>
               <w:t>4.</w:t>
             </w:r>
           </w:p>
@@ -12177,6 +12359,7 @@
         <w:ind w:left="284"/>
       </w:pPr>
       <w:r>
+        <w:lastRenderedPageBreak/>
         <w:t>2.</w:t>
       </w:r>
       <w:r>
@@ -12237,12 +12420,12 @@
                 <w:szCs w:val="22"/>
               </w:rPr>
             </w:pPr>
-            <w:bookmarkStart w:id="4" w:name="10110100742.1._Междисциплинарные_связи_с"/>
-            <w:bookmarkStart w:id="5" w:name="10110100752.2._Междисциплинарные_связи_с"/>
-            <w:bookmarkStart w:id="6" w:name="10110000424._ОБЪЕМ_ДИСЦИПЛИНЫ_И_ВИДЫ_УЧЕ"/>
-            <w:bookmarkEnd w:id="4"/>
+            <w:bookmarkStart w:id="5" w:name="10110100742.1._Междисциплинарные_связи_с"/>
+            <w:bookmarkStart w:id="6" w:name="10110100752.2._Междисциплинарные_связи_с"/>
+            <w:bookmarkStart w:id="7" w:name="10110000424._ОБЪЕМ_ДИСЦИПЛИНЫ_И_ВИДЫ_УЧЕ"/>
             <w:bookmarkEnd w:id="5"/>
             <w:bookmarkEnd w:id="6"/>
+            <w:bookmarkEnd w:id="7"/>
             <w:r>
               <w:rPr>
                 <w:sz w:val="22"/>
@@ -14389,7 +14572,7 @@
       </w:tr>
     </w:tbl>
     <w:p>
-      <w:bookmarkStart w:id="7" w:name="_Toc292835156"/>
+      <w:bookmarkStart w:id="8" w:name="_Toc292835156"/>
     </w:p>
     <w:p>
       <w:pPr>
@@ -14769,7 +14952,7 @@
             <w:shd w:val="clear" w:color="auto" w:fill="auto"/>
             <w:vAlign w:val="center"/>
           </w:tcPr>
-          <w:bookmarkEnd w:id="7"/>
+          <w:bookmarkEnd w:id="8"/>
           <w:p>
             <w:pPr>
               <w:jc w:val="center"/>
@@ -16207,6 +16390,7 @@
                 <w:bCs/>
                 <w:spacing w:val="-1"/>
               </w:rPr>
+              <w:lastRenderedPageBreak/>
               <w:t>Коэффициент</w:t>
             </w:r>
             <w:r>
@@ -19013,18 +19197,7 @@
           <w:sz w:val="22"/>
           <w:szCs w:val="22"/>
         </w:rPr>
-        <w:lastRenderedPageBreak/>
-        <w:t>Практика по получению профессиональных умений</w:t>
-      </w:r>
-      <w:bookmarkStart w:id="8" w:name="_GoBack"/>
-      <w:bookmarkEnd w:id="8"/>
-      <w:r>
-        <w:rPr>
-          <w:b/>
-          <w:sz w:val="22"/>
-          <w:szCs w:val="22"/>
-        </w:rPr>
-        <w:t xml:space="preserve"> и опыта профессиональной деятельности</w:t>
+        <w:t>Практика по получению профессиональных умений и опыта профессиональной деятельности</w:t>
       </w:r>
     </w:p>
     <w:tbl>
@@ -20474,6 +20647,7 @@
         <w:ind w:left="284"/>
       </w:pPr>
       <w:r>
+        <w:lastRenderedPageBreak/>
         <w:t>4.</w:t>
       </w:r>
       <w:r>
@@ -21246,7 +21420,6 @@
                 <w:sz w:val="22"/>
                 <w:szCs w:val="22"/>
               </w:rPr>
-              <w:lastRenderedPageBreak/>
               <w:t>вой развития в выпус</w:t>
             </w:r>
             <w:r>
@@ -21282,7 +21455,6 @@
                 <w:sz w:val="22"/>
                 <w:szCs w:val="22"/>
               </w:rPr>
-              <w:lastRenderedPageBreak/>
               <w:t>Примерная тематика самостоятельных р</w:t>
             </w:r>
             <w:r>
@@ -21903,15 +22075,7 @@
                 <w:sz w:val="22"/>
                 <w:szCs w:val="22"/>
               </w:rPr>
-              <w:t xml:space="preserve">торной работе, навыки </w:t>
-            </w:r>
-            <w:r>
-              <w:rPr>
-                <w:sz w:val="22"/>
-                <w:szCs w:val="22"/>
-              </w:rPr>
-              <w:lastRenderedPageBreak/>
-              <w:t>организации  и провед</w:t>
+              <w:t>торной работе, навыки организации  и провед</w:t>
             </w:r>
             <w:r>
               <w:rPr>
@@ -22121,7 +22285,6 @@
                 <w:sz w:val="22"/>
                 <w:szCs w:val="22"/>
               </w:rPr>
-              <w:lastRenderedPageBreak/>
               <w:t>Примерный перечень тем дипломных прое</w:t>
             </w:r>
             <w:r>
@@ -22338,6 +22501,7 @@
         <w:rPr>
           <w:b/>
         </w:rPr>
+        <w:lastRenderedPageBreak/>
         <w:t>5.УЧЕБНО-МЕТОДИЧЕСКОЕ</w:t>
       </w:r>
       <w:r>
@@ -25380,6 +25544,119 @@
       </w:rPr>
     </w:lvl>
   </w:abstractNum>
+  <w:abstractNum w:abstractNumId="17">
+    <w:nsid w:val="7AA557B1"/>
+    <w:multiLevelType w:val="multilevel"/>
+    <w:tmpl w:val="DA220B80"/>
+    <w:lvl w:ilvl="0">
+      <w:start w:val="1"/>
+      <w:numFmt w:val="decimal"/>
+      <w:lvlText w:val="%1"/>
+      <w:lvlJc w:val="left"/>
+      <w:pPr>
+        <w:ind w:left="540" w:hanging="540"/>
+      </w:pPr>
+      <w:rPr>
+        <w:rFonts w:hint="default"/>
+      </w:rPr>
+    </w:lvl>
+    <w:lvl w:ilvl="1">
+      <w:start w:val="1"/>
+      <w:numFmt w:val="decimal"/>
+      <w:lvlText w:val="%1.%2"/>
+      <w:lvlJc w:val="left"/>
+      <w:pPr>
+        <w:ind w:left="894" w:hanging="540"/>
+      </w:pPr>
+      <w:rPr>
+        <w:rFonts w:hint="default"/>
+      </w:rPr>
+    </w:lvl>
+    <w:lvl w:ilvl="2">
+      <w:start w:val="1"/>
+      <w:numFmt w:val="decimal"/>
+      <w:lvlText w:val="%1.%2.%3"/>
+      <w:lvlJc w:val="left"/>
+      <w:pPr>
+        <w:ind w:left="1428" w:hanging="720"/>
+      </w:pPr>
+      <w:rPr>
+        <w:rFonts w:hint="default"/>
+      </w:rPr>
+    </w:lvl>
+    <w:lvl w:ilvl="3">
+      <w:start w:val="1"/>
+      <w:numFmt w:val="decimal"/>
+      <w:lvlText w:val="%1.%2.%3.%4"/>
+      <w:lvlJc w:val="left"/>
+      <w:pPr>
+        <w:ind w:left="1782" w:hanging="720"/>
+      </w:pPr>
+      <w:rPr>
+        <w:rFonts w:hint="default"/>
+      </w:rPr>
+    </w:lvl>
+    <w:lvl w:ilvl="4">
+      <w:start w:val="1"/>
+      <w:numFmt w:val="decimal"/>
+      <w:lvlText w:val="%1.%2.%3.%4.%5"/>
+      <w:lvlJc w:val="left"/>
+      <w:pPr>
+        <w:ind w:left="2496" w:hanging="1080"/>
+      </w:pPr>
+      <w:rPr>
+        <w:rFonts w:hint="default"/>
+      </w:rPr>
+    </w:lvl>
+    <w:lvl w:ilvl="5">
+      <w:start w:val="1"/>
+      <w:numFmt w:val="decimal"/>
+      <w:lvlText w:val="%1.%2.%3.%4.%5.%6"/>
+      <w:lvlJc w:val="left"/>
+      <w:pPr>
+        <w:ind w:left="2850" w:hanging="1080"/>
+      </w:pPr>
+      <w:rPr>
+        <w:rFonts w:hint="default"/>
+      </w:rPr>
+    </w:lvl>
+    <w:lvl w:ilvl="6">
+      <w:start w:val="1"/>
+      <w:numFmt w:val="decimal"/>
+      <w:lvlText w:val="%1.%2.%3.%4.%5.%6.%7"/>
+      <w:lvlJc w:val="left"/>
+      <w:pPr>
+        <w:ind w:left="3564" w:hanging="1440"/>
+      </w:pPr>
+      <w:rPr>
+        <w:rFonts w:hint="default"/>
+      </w:rPr>
+    </w:lvl>
+    <w:lvl w:ilvl="7">
+      <w:start w:val="1"/>
+      <w:numFmt w:val="decimal"/>
+      <w:lvlText w:val="%1.%2.%3.%4.%5.%6.%7.%8"/>
+      <w:lvlJc w:val="left"/>
+      <w:pPr>
+        <w:ind w:left="3918" w:hanging="1440"/>
+      </w:pPr>
+      <w:rPr>
+        <w:rFonts w:hint="default"/>
+      </w:rPr>
+    </w:lvl>
+    <w:lvl w:ilvl="8">
+      <w:start w:val="1"/>
+      <w:numFmt w:val="decimal"/>
+      <w:lvlText w:val="%1.%2.%3.%4.%5.%6.%7.%8.%9"/>
+      <w:lvlJc w:val="left"/>
+      <w:pPr>
+        <w:ind w:left="4632" w:hanging="1800"/>
+      </w:pPr>
+      <w:rPr>
+        <w:rFonts w:hint="default"/>
+      </w:rPr>
+    </w:lvl>
+  </w:abstractNum>
   <w:num w:numId="1">
     <w:abstractNumId w:val="9"/>
   </w:num>
@@ -26480,6 +26757,9 @@
   </w:num>
   <w:num w:numId="29">
     <w:abstractNumId w:val="5"/>
+  </w:num>
+  <w:num w:numId="30">
+    <w:abstractNumId w:val="17"/>
   </w:num>
   <w:numIdMacAtCleanup w:val="4"/>
 </w:numbering>

--- a/09.04.03/ИНМиТ_ИТиАП_09.04.03_М2.1_Практики, в том числе научно-исследовательская работа.docx
+++ b/09.04.03/ИНМиТ_ИТиАП_09.04.03_М2.1_Практики, в том числе научно-исследовательская работа.docx
@@ -3229,8 +3229,6 @@
       <w:r>
         <w:t>но-</w:t>
       </w:r>
-      <w:bookmarkStart w:id="4" w:name="_GoBack"/>
-      <w:bookmarkEnd w:id="4"/>
       <w:r>
         <w:t>хозяйственных задач; приобретение практического опыта работы с прикладными пр</w:t>
       </w:r>
@@ -3894,23 +3892,63 @@
                 <w:sz w:val="22"/>
                 <w:szCs w:val="22"/>
               </w:rPr>
-              <w:t>Научно-исследовательская</w:t>
-            </w:r>
-            <w:r>
-              <w:rPr>
-                <w:b w:val="0"/>
-                <w:sz w:val="22"/>
-                <w:szCs w:val="22"/>
-              </w:rPr>
-              <w:t xml:space="preserve"> </w:t>
-            </w:r>
-            <w:r>
-              <w:rPr>
-                <w:b w:val="0"/>
-                <w:sz w:val="22"/>
-                <w:szCs w:val="22"/>
-              </w:rPr>
-              <w:t>работа</w:t>
+              <w:t>Производственная практика (</w:t>
+            </w:r>
+            <w:r>
+              <w:rPr>
+                <w:b w:val="0"/>
+                <w:sz w:val="22"/>
+                <w:szCs w:val="22"/>
+              </w:rPr>
+              <w:t>научно</w:t>
+            </w:r>
+            <w:r>
+              <w:rPr>
+                <w:b w:val="0"/>
+                <w:sz w:val="22"/>
+                <w:szCs w:val="22"/>
+              </w:rPr>
+              <w:t>-исследовательская</w:t>
+            </w:r>
+            <w:r>
+              <w:rPr>
+                <w:b w:val="0"/>
+                <w:sz w:val="22"/>
+                <w:szCs w:val="22"/>
+              </w:rPr>
+              <w:t xml:space="preserve"> </w:t>
+            </w:r>
+            <w:r>
+              <w:rPr>
+                <w:b w:val="0"/>
+                <w:sz w:val="22"/>
+                <w:szCs w:val="22"/>
+              </w:rPr>
+              <w:t>р</w:t>
+            </w:r>
+            <w:r>
+              <w:rPr>
+                <w:b w:val="0"/>
+                <w:sz w:val="22"/>
+                <w:szCs w:val="22"/>
+              </w:rPr>
+              <w:t>а</w:t>
+            </w:r>
+            <w:r>
+              <w:rPr>
+                <w:b w:val="0"/>
+                <w:sz w:val="22"/>
+                <w:szCs w:val="22"/>
+              </w:rPr>
+              <w:t>бота</w:t>
+            </w:r>
+            <w:r>
+              <w:rPr>
+                <w:b w:val="0"/>
+                <w:sz w:val="22"/>
+                <w:szCs w:val="22"/>
+              </w:rPr>
+              <w:t>)</w:t>
             </w:r>
           </w:p>
         </w:tc>
@@ -4042,7 +4080,23 @@
                 <w:sz w:val="22"/>
                 <w:szCs w:val="22"/>
               </w:rPr>
-              <w:t>Практика</w:t>
+              <w:t xml:space="preserve">Учебная практика </w:t>
+            </w:r>
+            <w:r>
+              <w:rPr>
+                <w:b w:val="0"/>
+                <w:sz w:val="22"/>
+                <w:szCs w:val="22"/>
+              </w:rPr>
+              <w:t>(</w:t>
+            </w:r>
+            <w:r>
+              <w:rPr>
+                <w:b w:val="0"/>
+                <w:sz w:val="22"/>
+                <w:szCs w:val="22"/>
+              </w:rPr>
+              <w:t>практика</w:t>
             </w:r>
             <w:r>
               <w:rPr>
@@ -4106,23 +4160,55 @@
                 <w:sz w:val="22"/>
                 <w:szCs w:val="22"/>
               </w:rPr>
-              <w:t>профессиональных</w:t>
-            </w:r>
-            <w:r>
-              <w:rPr>
-                <w:b w:val="0"/>
-                <w:sz w:val="22"/>
-                <w:szCs w:val="22"/>
-              </w:rPr>
-              <w:t xml:space="preserve"> </w:t>
-            </w:r>
-            <w:r>
-              <w:rPr>
-                <w:b w:val="0"/>
-                <w:sz w:val="22"/>
-                <w:szCs w:val="22"/>
-              </w:rPr>
-              <w:t>умений</w:t>
+              <w:t>пр</w:t>
+            </w:r>
+            <w:r>
+              <w:rPr>
+                <w:b w:val="0"/>
+                <w:sz w:val="22"/>
+                <w:szCs w:val="22"/>
+              </w:rPr>
+              <w:t>о</w:t>
+            </w:r>
+            <w:r>
+              <w:rPr>
+                <w:b w:val="0"/>
+                <w:sz w:val="22"/>
+                <w:szCs w:val="22"/>
+              </w:rPr>
+              <w:t>фессиональных</w:t>
+            </w:r>
+            <w:r>
+              <w:rPr>
+                <w:b w:val="0"/>
+                <w:sz w:val="22"/>
+                <w:szCs w:val="22"/>
+              </w:rPr>
+              <w:t xml:space="preserve"> </w:t>
+            </w:r>
+            <w:r>
+              <w:rPr>
+                <w:b w:val="0"/>
+                <w:sz w:val="22"/>
+                <w:szCs w:val="22"/>
+              </w:rPr>
+              <w:t>ум</w:t>
+            </w:r>
+            <w:r>
+              <w:rPr>
+                <w:b w:val="0"/>
+                <w:sz w:val="22"/>
+                <w:szCs w:val="22"/>
+              </w:rPr>
+              <w:t>е</w:t>
+            </w:r>
+            <w:r>
+              <w:rPr>
+                <w:b w:val="0"/>
+                <w:sz w:val="22"/>
+                <w:szCs w:val="22"/>
+              </w:rPr>
+              <w:t>ний</w:t>
             </w:r>
             <w:r>
               <w:rPr>
@@ -4155,6 +4241,14 @@
                 <w:szCs w:val="22"/>
               </w:rPr>
               <w:t>навыков</w:t>
+            </w:r>
+            <w:r>
+              <w:rPr>
+                <w:b w:val="0"/>
+                <w:sz w:val="22"/>
+                <w:szCs w:val="22"/>
+              </w:rPr>
+              <w:t>)</w:t>
             </w:r>
           </w:p>
         </w:tc>
@@ -4286,7 +4380,63 @@
                 <w:sz w:val="22"/>
                 <w:szCs w:val="22"/>
               </w:rPr>
-              <w:t>Практика по получению профессиональных умений и опыта профессиональной деятельности</w:t>
+              <w:t>Производственная практика (</w:t>
+            </w:r>
+            <w:r>
+              <w:rPr>
+                <w:b w:val="0"/>
+                <w:sz w:val="22"/>
+                <w:szCs w:val="22"/>
+              </w:rPr>
+              <w:t xml:space="preserve">практика </w:t>
+            </w:r>
+            <w:r>
+              <w:rPr>
+                <w:b w:val="0"/>
+                <w:sz w:val="22"/>
+                <w:szCs w:val="22"/>
+              </w:rPr>
+              <w:t>по получению пр</w:t>
+            </w:r>
+            <w:r>
+              <w:rPr>
+                <w:b w:val="0"/>
+                <w:sz w:val="22"/>
+                <w:szCs w:val="22"/>
+              </w:rPr>
+              <w:t>о</w:t>
+            </w:r>
+            <w:r>
+              <w:rPr>
+                <w:b w:val="0"/>
+                <w:sz w:val="22"/>
+                <w:szCs w:val="22"/>
+              </w:rPr>
+              <w:t>фессиональных умений и опыта профессиональной де</w:t>
+            </w:r>
+            <w:r>
+              <w:rPr>
+                <w:b w:val="0"/>
+                <w:sz w:val="22"/>
+                <w:szCs w:val="22"/>
+              </w:rPr>
+              <w:t>я</w:t>
+            </w:r>
+            <w:r>
+              <w:rPr>
+                <w:b w:val="0"/>
+                <w:sz w:val="22"/>
+                <w:szCs w:val="22"/>
+              </w:rPr>
+              <w:t>тельности</w:t>
+            </w:r>
+            <w:r>
+              <w:rPr>
+                <w:b w:val="0"/>
+                <w:sz w:val="22"/>
+                <w:szCs w:val="22"/>
+              </w:rPr>
+              <w:t>)</w:t>
             </w:r>
           </w:p>
         </w:tc>
@@ -4420,7 +4570,15 @@
                 <w:sz w:val="22"/>
                 <w:szCs w:val="22"/>
               </w:rPr>
-              <w:t>Преддипломная</w:t>
+              <w:t>Производственная практика (</w:t>
+            </w:r>
+            <w:r>
+              <w:rPr>
+                <w:b w:val="0"/>
+                <w:sz w:val="22"/>
+                <w:szCs w:val="22"/>
+              </w:rPr>
+              <w:t>преддипломная</w:t>
             </w:r>
             <w:r>
               <w:rPr>
@@ -4437,6 +4595,14 @@
                 <w:szCs w:val="22"/>
               </w:rPr>
               <w:t>практика</w:t>
+            </w:r>
+            <w:r>
+              <w:rPr>
+                <w:b w:val="0"/>
+                <w:sz w:val="22"/>
+                <w:szCs w:val="22"/>
+              </w:rPr>
+              <w:t>)</w:t>
             </w:r>
           </w:p>
         </w:tc>
@@ -5039,23 +5205,7 @@
                 <w:sz w:val="22"/>
                 <w:szCs w:val="22"/>
               </w:rPr>
-              <w:t>Научно-исследовательская</w:t>
-            </w:r>
-            <w:r>
-              <w:rPr>
-                <w:b w:val="0"/>
-                <w:sz w:val="22"/>
-                <w:szCs w:val="22"/>
-              </w:rPr>
-              <w:t xml:space="preserve"> </w:t>
-            </w:r>
-            <w:r>
-              <w:rPr>
-                <w:b w:val="0"/>
-                <w:sz w:val="22"/>
-                <w:szCs w:val="22"/>
-              </w:rPr>
-              <w:t>работа</w:t>
+              <w:t>Производственная практика</w:t>
             </w:r>
           </w:p>
         </w:tc>
@@ -5741,6 +5891,96 @@
                 <w:szCs w:val="22"/>
               </w:rPr>
               <w:t>№9»</w:t>
+            </w:r>
+          </w:p>
+          <w:p>
+            <w:pPr>
+              <w:pStyle w:val="20"/>
+              <w:numPr>
+                <w:ilvl w:val="0"/>
+                <w:numId w:val="0"/>
+              </w:numPr>
+              <w:rPr>
+                <w:b w:val="0"/>
+                <w:sz w:val="22"/>
+                <w:szCs w:val="22"/>
+              </w:rPr>
+            </w:pPr>
+            <w:r>
+              <w:rPr>
+                <w:b w:val="0"/>
+                <w:sz w:val="22"/>
+                <w:szCs w:val="22"/>
+              </w:rPr>
+              <w:t>Выездная: ОАО «</w:t>
+            </w:r>
+            <w:proofErr w:type="spellStart"/>
+            <w:r>
+              <w:rPr>
+                <w:b w:val="0"/>
+                <w:sz w:val="22"/>
+                <w:szCs w:val="22"/>
+              </w:rPr>
+              <w:t>Курганмашз</w:t>
+            </w:r>
+            <w:r>
+              <w:rPr>
+                <w:b w:val="0"/>
+                <w:sz w:val="22"/>
+                <w:szCs w:val="22"/>
+              </w:rPr>
+              <w:t>а</w:t>
+            </w:r>
+            <w:r>
+              <w:rPr>
+                <w:b w:val="0"/>
+                <w:sz w:val="22"/>
+                <w:szCs w:val="22"/>
+              </w:rPr>
+              <w:t>вод</w:t>
+            </w:r>
+            <w:proofErr w:type="spellEnd"/>
+            <w:r>
+              <w:rPr>
+                <w:b w:val="0"/>
+                <w:sz w:val="22"/>
+                <w:szCs w:val="22"/>
+              </w:rPr>
+              <w:t>», АО «</w:t>
+            </w:r>
+            <w:proofErr w:type="spellStart"/>
+            <w:r>
+              <w:rPr>
+                <w:b w:val="0"/>
+                <w:sz w:val="22"/>
+                <w:szCs w:val="22"/>
+              </w:rPr>
+              <w:t>Серовский</w:t>
+            </w:r>
+            <w:proofErr w:type="spellEnd"/>
+            <w:r>
+              <w:rPr>
+                <w:b w:val="0"/>
+                <w:sz w:val="22"/>
+                <w:szCs w:val="22"/>
+              </w:rPr>
+              <w:t xml:space="preserve"> механич</w:t>
+            </w:r>
+            <w:r>
+              <w:rPr>
+                <w:b w:val="0"/>
+                <w:sz w:val="22"/>
+                <w:szCs w:val="22"/>
+              </w:rPr>
+              <w:t>е</w:t>
+            </w:r>
+            <w:r>
+              <w:rPr>
+                <w:b w:val="0"/>
+                <w:sz w:val="22"/>
+                <w:szCs w:val="22"/>
+              </w:rPr>
+              <w:t>ский завод», ФГУП «ПСЗ» г. Трехгорный</w:t>
             </w:r>
           </w:p>
         </w:tc>
@@ -5796,135 +6036,7 @@
                 <w:sz w:val="22"/>
                 <w:szCs w:val="22"/>
               </w:rPr>
-              <w:t>Практика</w:t>
-            </w:r>
-            <w:r>
-              <w:rPr>
-                <w:b w:val="0"/>
-                <w:sz w:val="22"/>
-                <w:szCs w:val="22"/>
-              </w:rPr>
-              <w:t xml:space="preserve"> </w:t>
-            </w:r>
-            <w:r>
-              <w:rPr>
-                <w:b w:val="0"/>
-                <w:sz w:val="22"/>
-                <w:szCs w:val="22"/>
-              </w:rPr>
-              <w:t>по</w:t>
-            </w:r>
-            <w:r>
-              <w:rPr>
-                <w:b w:val="0"/>
-                <w:sz w:val="22"/>
-                <w:szCs w:val="22"/>
-              </w:rPr>
-              <w:t xml:space="preserve"> </w:t>
-            </w:r>
-            <w:r>
-              <w:rPr>
-                <w:b w:val="0"/>
-                <w:sz w:val="22"/>
-                <w:szCs w:val="22"/>
-              </w:rPr>
-              <w:t>получению</w:t>
-            </w:r>
-            <w:r>
-              <w:rPr>
-                <w:b w:val="0"/>
-                <w:sz w:val="22"/>
-                <w:szCs w:val="22"/>
-              </w:rPr>
-              <w:t xml:space="preserve"> </w:t>
-            </w:r>
-            <w:r>
-              <w:rPr>
-                <w:b w:val="0"/>
-                <w:sz w:val="22"/>
-                <w:szCs w:val="22"/>
-              </w:rPr>
-              <w:t>пе</w:t>
-            </w:r>
-            <w:r>
-              <w:rPr>
-                <w:b w:val="0"/>
-                <w:sz w:val="22"/>
-                <w:szCs w:val="22"/>
-              </w:rPr>
-              <w:t>р</w:t>
-            </w:r>
-            <w:r>
-              <w:rPr>
-                <w:b w:val="0"/>
-                <w:sz w:val="22"/>
-                <w:szCs w:val="22"/>
-              </w:rPr>
-              <w:t>вичных</w:t>
-            </w:r>
-            <w:r>
-              <w:rPr>
-                <w:b w:val="0"/>
-                <w:sz w:val="22"/>
-                <w:szCs w:val="22"/>
-              </w:rPr>
-              <w:t xml:space="preserve"> </w:t>
-            </w:r>
-            <w:r>
-              <w:rPr>
-                <w:b w:val="0"/>
-                <w:sz w:val="22"/>
-                <w:szCs w:val="22"/>
-              </w:rPr>
-              <w:t>профессиональных</w:t>
-            </w:r>
-            <w:r>
-              <w:rPr>
-                <w:b w:val="0"/>
-                <w:sz w:val="22"/>
-                <w:szCs w:val="22"/>
-              </w:rPr>
-              <w:t xml:space="preserve"> </w:t>
-            </w:r>
-            <w:r>
-              <w:rPr>
-                <w:b w:val="0"/>
-                <w:sz w:val="22"/>
-                <w:szCs w:val="22"/>
-              </w:rPr>
-              <w:t>умений</w:t>
-            </w:r>
-            <w:r>
-              <w:rPr>
-                <w:b w:val="0"/>
-                <w:sz w:val="22"/>
-                <w:szCs w:val="22"/>
-              </w:rPr>
-              <w:t xml:space="preserve"> </w:t>
-            </w:r>
-            <w:r>
-              <w:rPr>
-                <w:b w:val="0"/>
-                <w:sz w:val="22"/>
-                <w:szCs w:val="22"/>
-              </w:rPr>
-              <w:t>и</w:t>
-            </w:r>
-            <w:r>
-              <w:rPr>
-                <w:b w:val="0"/>
-                <w:sz w:val="22"/>
-                <w:szCs w:val="22"/>
-              </w:rPr>
-              <w:t xml:space="preserve"> </w:t>
-            </w:r>
-            <w:r>
-              <w:rPr>
-                <w:b w:val="0"/>
-                <w:sz w:val="22"/>
-                <w:szCs w:val="22"/>
-              </w:rPr>
-              <w:t>навыков</w:t>
+              <w:t>Учебная практика</w:t>
             </w:r>
           </w:p>
         </w:tc>
@@ -6554,6 +6666,7 @@
               <w:rPr>
                 <w:b w:val="0"/>
               </w:rPr>
+              <w:lastRenderedPageBreak/>
               <w:t>3.</w:t>
             </w:r>
           </w:p>
@@ -6580,39 +6693,7 @@
                 <w:sz w:val="22"/>
                 <w:szCs w:val="22"/>
               </w:rPr>
-              <w:t>Практика по получению пр</w:t>
-            </w:r>
-            <w:r>
-              <w:rPr>
-                <w:b w:val="0"/>
-                <w:sz w:val="22"/>
-                <w:szCs w:val="22"/>
-              </w:rPr>
-              <w:t>о</w:t>
-            </w:r>
-            <w:r>
-              <w:rPr>
-                <w:b w:val="0"/>
-                <w:sz w:val="22"/>
-                <w:szCs w:val="22"/>
-              </w:rPr>
-              <w:t>фессиональных умений и опыта профессиональной де</w:t>
-            </w:r>
-            <w:r>
-              <w:rPr>
-                <w:b w:val="0"/>
-                <w:sz w:val="22"/>
-                <w:szCs w:val="22"/>
-              </w:rPr>
-              <w:t>я</w:t>
-            </w:r>
-            <w:r>
-              <w:rPr>
-                <w:b w:val="0"/>
-                <w:sz w:val="22"/>
-                <w:szCs w:val="22"/>
-              </w:rPr>
-              <w:t>тельности</w:t>
+              <w:t>Производственная практика</w:t>
             </w:r>
           </w:p>
         </w:tc>
@@ -6642,79 +6723,39 @@
                 <w:sz w:val="22"/>
                 <w:szCs w:val="22"/>
               </w:rPr>
-              <w:t>Практика</w:t>
-            </w:r>
-            <w:r>
-              <w:rPr>
-                <w:b w:val="0"/>
-                <w:sz w:val="22"/>
-                <w:szCs w:val="22"/>
-              </w:rPr>
-              <w:t xml:space="preserve"> </w:t>
-            </w:r>
-            <w:r>
-              <w:rPr>
-                <w:b w:val="0"/>
-                <w:sz w:val="22"/>
-                <w:szCs w:val="22"/>
-              </w:rPr>
-              <w:t>по</w:t>
-            </w:r>
-            <w:r>
-              <w:rPr>
-                <w:b w:val="0"/>
-                <w:sz w:val="22"/>
-                <w:szCs w:val="22"/>
-              </w:rPr>
-              <w:t xml:space="preserve"> </w:t>
-            </w:r>
-            <w:r>
-              <w:rPr>
-                <w:b w:val="0"/>
-                <w:sz w:val="22"/>
-                <w:szCs w:val="22"/>
-              </w:rPr>
-              <w:t>получению</w:t>
-            </w:r>
-            <w:r>
-              <w:rPr>
-                <w:b w:val="0"/>
-                <w:sz w:val="22"/>
-                <w:szCs w:val="22"/>
-              </w:rPr>
-              <w:t xml:space="preserve"> </w:t>
-            </w:r>
-            <w:r>
-              <w:rPr>
-                <w:b w:val="0"/>
-                <w:sz w:val="22"/>
-                <w:szCs w:val="22"/>
-              </w:rPr>
-              <w:t>профессиональных</w:t>
-            </w:r>
-            <w:r>
-              <w:rPr>
-                <w:b w:val="0"/>
-                <w:sz w:val="22"/>
-                <w:szCs w:val="22"/>
-              </w:rPr>
-              <w:t xml:space="preserve"> </w:t>
-            </w:r>
-            <w:r>
-              <w:rPr>
-                <w:b w:val="0"/>
-                <w:sz w:val="22"/>
-                <w:szCs w:val="22"/>
-              </w:rPr>
-              <w:t>умений</w:t>
-            </w:r>
-            <w:r>
-              <w:rPr>
-                <w:b w:val="0"/>
-                <w:sz w:val="22"/>
-                <w:szCs w:val="22"/>
-              </w:rPr>
-              <w:t xml:space="preserve"> и опыта</w:t>
+              <w:t>Практика по получению пр</w:t>
+            </w:r>
+            <w:r>
+              <w:rPr>
+                <w:b w:val="0"/>
+                <w:sz w:val="22"/>
+                <w:szCs w:val="22"/>
+              </w:rPr>
+              <w:t>о</w:t>
+            </w:r>
+            <w:r>
+              <w:rPr>
+                <w:b w:val="0"/>
+                <w:sz w:val="22"/>
+                <w:szCs w:val="22"/>
+              </w:rPr>
+              <w:t>фессиональных умений и опыта профессиональной де</w:t>
+            </w:r>
+            <w:r>
+              <w:rPr>
+                <w:b w:val="0"/>
+                <w:sz w:val="22"/>
+                <w:szCs w:val="22"/>
+              </w:rPr>
+              <w:t>я</w:t>
+            </w:r>
+            <w:r>
+              <w:rPr>
+                <w:b w:val="0"/>
+                <w:sz w:val="22"/>
+                <w:szCs w:val="22"/>
+              </w:rPr>
+              <w:t>тельности</w:t>
             </w:r>
           </w:p>
         </w:tc>
@@ -7218,7 +7259,6 @@
               <w:rPr>
                 <w:b w:val="0"/>
               </w:rPr>
-              <w:lastRenderedPageBreak/>
               <w:t>4.</w:t>
             </w:r>
           </w:p>
@@ -7247,24 +7287,10 @@
                 <w:sz w:val="22"/>
                 <w:szCs w:val="22"/>
               </w:rPr>
-              <w:t>Преддипломная</w:t>
-            </w:r>
-            <w:r>
-              <w:rPr>
-                <w:b w:val="0"/>
-                <w:sz w:val="22"/>
-                <w:szCs w:val="22"/>
-              </w:rPr>
-              <w:t xml:space="preserve"> </w:t>
-            </w:r>
-            <w:r>
-              <w:rPr>
-                <w:b w:val="0"/>
-                <w:sz w:val="22"/>
-                <w:szCs w:val="22"/>
-              </w:rPr>
-              <w:t>практика</w:t>
-            </w:r>
+              <w:t>Производственная практика</w:t>
+            </w:r>
+            <w:bookmarkStart w:id="4" w:name="_GoBack"/>
+            <w:bookmarkEnd w:id="4"/>
           </w:p>
         </w:tc>
         <w:tc>
@@ -7293,103 +7319,23 @@
                 <w:sz w:val="22"/>
                 <w:szCs w:val="22"/>
               </w:rPr>
-              <w:t>Практика</w:t>
-            </w:r>
-            <w:r>
-              <w:rPr>
-                <w:b w:val="0"/>
-                <w:sz w:val="22"/>
-                <w:szCs w:val="22"/>
-              </w:rPr>
-              <w:t xml:space="preserve"> </w:t>
-            </w:r>
-            <w:r>
-              <w:rPr>
-                <w:b w:val="0"/>
-                <w:sz w:val="22"/>
-                <w:szCs w:val="22"/>
-              </w:rPr>
-              <w:t>по</w:t>
-            </w:r>
-            <w:r>
-              <w:rPr>
-                <w:b w:val="0"/>
-                <w:sz w:val="22"/>
-                <w:szCs w:val="22"/>
-              </w:rPr>
-              <w:t xml:space="preserve"> </w:t>
-            </w:r>
-            <w:r>
-              <w:rPr>
-                <w:b w:val="0"/>
-                <w:sz w:val="22"/>
-                <w:szCs w:val="22"/>
-              </w:rPr>
-              <w:t>получению</w:t>
-            </w:r>
-            <w:r>
-              <w:rPr>
-                <w:b w:val="0"/>
-                <w:sz w:val="22"/>
-                <w:szCs w:val="22"/>
-              </w:rPr>
-              <w:t xml:space="preserve"> </w:t>
-            </w:r>
-            <w:r>
-              <w:rPr>
-                <w:b w:val="0"/>
-                <w:sz w:val="22"/>
-                <w:szCs w:val="22"/>
-              </w:rPr>
-              <w:t>профессиональных</w:t>
-            </w:r>
-            <w:r>
-              <w:rPr>
-                <w:b w:val="0"/>
-                <w:sz w:val="22"/>
-                <w:szCs w:val="22"/>
-              </w:rPr>
-              <w:t xml:space="preserve"> </w:t>
-            </w:r>
-            <w:r>
-              <w:rPr>
-                <w:b w:val="0"/>
-                <w:sz w:val="22"/>
-                <w:szCs w:val="22"/>
-              </w:rPr>
-              <w:t>умений</w:t>
-            </w:r>
-            <w:r>
-              <w:rPr>
-                <w:b w:val="0"/>
-                <w:sz w:val="22"/>
-                <w:szCs w:val="22"/>
-              </w:rPr>
-              <w:t xml:space="preserve"> </w:t>
-            </w:r>
-            <w:r>
-              <w:rPr>
-                <w:b w:val="0"/>
-                <w:sz w:val="22"/>
-                <w:szCs w:val="22"/>
-              </w:rPr>
-              <w:t>и</w:t>
-            </w:r>
-            <w:r>
-              <w:rPr>
-                <w:b w:val="0"/>
-                <w:sz w:val="22"/>
-                <w:szCs w:val="22"/>
-              </w:rPr>
-              <w:t xml:space="preserve"> </w:t>
-            </w:r>
-            <w:r>
-              <w:rPr>
-                <w:b w:val="0"/>
-                <w:sz w:val="22"/>
-                <w:szCs w:val="22"/>
-              </w:rPr>
-              <w:t>опыта</w:t>
+              <w:t>Преддипломная</w:t>
+            </w:r>
+            <w:r>
+              <w:rPr>
+                <w:b w:val="0"/>
+                <w:sz w:val="22"/>
+                <w:szCs w:val="22"/>
+              </w:rPr>
+              <w:t xml:space="preserve"> </w:t>
+            </w:r>
+            <w:r>
+              <w:rPr>
+                <w:b w:val="0"/>
+                <w:sz w:val="22"/>
+                <w:szCs w:val="22"/>
+              </w:rPr>
+              <w:t>практика</w:t>
             </w:r>
           </w:p>
         </w:tc>
@@ -9846,6 +9792,7 @@
               <w:rPr>
                 <w:b w:val="0"/>
               </w:rPr>
+              <w:lastRenderedPageBreak/>
               <w:t>3.</w:t>
             </w:r>
           </w:p>
@@ -11744,6 +11691,7 @@
               <w:rPr>
                 <w:b w:val="0"/>
               </w:rPr>
+              <w:lastRenderedPageBreak/>
               <w:t>3.</w:t>
             </w:r>
           </w:p>
@@ -12359,7 +12307,6 @@
         <w:ind w:left="284"/>
       </w:pPr>
       <w:r>
-        <w:lastRenderedPageBreak/>
         <w:t>2.</w:t>
       </w:r>
       <w:r>
@@ -13203,6 +13150,7 @@
               <w:rPr>
                 <w:b w:val="0"/>
               </w:rPr>
+              <w:lastRenderedPageBreak/>
               <w:t>2.</w:t>
             </w:r>
           </w:p>
@@ -14966,6 +14914,7 @@
                 <w:bCs/>
                 <w:spacing w:val="-1"/>
               </w:rPr>
+              <w:lastRenderedPageBreak/>
               <w:t>Виды</w:t>
             </w:r>
             <w:r>
@@ -16390,7 +16339,6 @@
                 <w:bCs/>
                 <w:spacing w:val="-1"/>
               </w:rPr>
-              <w:lastRenderedPageBreak/>
               <w:t>Коэффициент</w:t>
             </w:r>
             <w:r>
@@ -18525,6 +18473,7 @@
                 <w:bCs/>
                 <w:spacing w:val="-1"/>
               </w:rPr>
+              <w:lastRenderedPageBreak/>
               <w:t>Коэффициент</w:t>
             </w:r>
             <w:r>
@@ -20647,7 +20596,6 @@
         <w:ind w:left="284"/>
       </w:pPr>
       <w:r>
-        <w:lastRenderedPageBreak/>
         <w:t>4.</w:t>
       </w:r>
       <w:r>
@@ -21319,7 +21267,15 @@
                 <w:sz w:val="22"/>
                 <w:szCs w:val="22"/>
               </w:rPr>
-              <w:t>Выявление узких мест в работе служб управл</w:t>
+              <w:t xml:space="preserve">Выявление узких мест </w:t>
+            </w:r>
+            <w:r>
+              <w:rPr>
+                <w:sz w:val="22"/>
+                <w:szCs w:val="22"/>
+              </w:rPr>
+              <w:lastRenderedPageBreak/>
+              <w:t>в работе служб управл</w:t>
             </w:r>
             <w:r>
               <w:rPr>
@@ -21455,6 +21411,7 @@
                 <w:sz w:val="22"/>
                 <w:szCs w:val="22"/>
               </w:rPr>
+              <w:lastRenderedPageBreak/>
               <w:t>Примерная тематика самостоятельных р</w:t>
             </w:r>
             <w:r>
@@ -21655,6 +21612,7 @@
                 <w:sz w:val="22"/>
                 <w:szCs w:val="22"/>
               </w:rPr>
+              <w:lastRenderedPageBreak/>
               <w:t>тельности и экологич</w:t>
             </w:r>
             <w:r>
@@ -21745,6 +21703,7 @@
                 <w:sz w:val="22"/>
                 <w:szCs w:val="22"/>
               </w:rPr>
+              <w:lastRenderedPageBreak/>
               <w:t xml:space="preserve">Примерная тематика </w:t>
             </w:r>
           </w:p>
@@ -21991,6 +21950,7 @@
                 <w:sz w:val="22"/>
                 <w:szCs w:val="22"/>
               </w:rPr>
+              <w:lastRenderedPageBreak/>
               <w:t>Получить  практич</w:t>
             </w:r>
             <w:r>
@@ -22285,6 +22245,7 @@
                 <w:sz w:val="22"/>
                 <w:szCs w:val="22"/>
               </w:rPr>
+              <w:lastRenderedPageBreak/>
               <w:t>Примерный перечень тем дипломных прое</w:t>
             </w:r>
             <w:r>
@@ -22501,7 +22462,6 @@
         <w:rPr>
           <w:b/>
         </w:rPr>
-        <w:lastRenderedPageBreak/>
         <w:t>5.УЧЕБНО-МЕТОДИЧЕСКОЕ</w:t>
       </w:r>
       <w:r>
@@ -22919,6 +22879,7 @@
         <w:rPr>
           <w:b/>
         </w:rPr>
+        <w:lastRenderedPageBreak/>
         <w:t xml:space="preserve">5.3. </w:t>
       </w:r>
       <w:r>

--- a/09.04.03/ИНМиТ_ИТиАП_09.04.03_М2.1_Практики, в том числе научно-исследовательская работа.docx
+++ b/09.04.03/ИНМиТ_ИТиАП_09.04.03_М2.1_Практики, в том числе научно-исследовательская работа.docx
@@ -7289,8 +7289,6 @@
               </w:rPr>
               <w:t>Производственная практика</w:t>
             </w:r>
-            <w:bookmarkStart w:id="4" w:name="_GoBack"/>
-            <w:bookmarkEnd w:id="4"/>
           </w:p>
         </w:tc>
         <w:tc>
@@ -8311,7 +8309,13 @@
         <w:instrText xml:space="preserve"> </w:instrText>
       </w:r>
       <w:r>
-        <w:instrText>практики</w:instrText>
+        <w:instrText>пра</w:instrText>
+      </w:r>
+      <w:r>
+        <w:instrText>к</w:instrText>
+      </w:r>
+      <w:r>
+        <w:instrText>тики</w:instrText>
       </w:r>
       <w:r>
         <w:instrText xml:space="preserve"> </w:instrText>
@@ -9102,32 +9106,79 @@
               </w:numPr>
               <w:rPr>
                 <w:b w:val="0"/>
-                <w:color w:val="00B050"/>
-              </w:rPr>
-            </w:pPr>
-            <w:r>
-              <w:rPr>
-                <w:b w:val="0"/>
-                <w:sz w:val="22"/>
-                <w:szCs w:val="22"/>
-              </w:rPr>
-              <w:t>Научно-исследовательская</w:t>
-            </w:r>
-            <w:r>
-              <w:rPr>
-                <w:b w:val="0"/>
-                <w:sz w:val="22"/>
-                <w:szCs w:val="22"/>
-              </w:rPr>
-              <w:t xml:space="preserve"> </w:t>
-            </w:r>
-            <w:r>
-              <w:rPr>
-                <w:b w:val="0"/>
-                <w:sz w:val="22"/>
-                <w:szCs w:val="22"/>
-              </w:rPr>
-              <w:t>работа</w:t>
+              </w:rPr>
+            </w:pPr>
+            <w:r>
+              <w:rPr>
+                <w:b w:val="0"/>
+                <w:sz w:val="22"/>
+                <w:szCs w:val="22"/>
+              </w:rPr>
+              <w:t>Производственная практика (</w:t>
+            </w:r>
+            <w:r>
+              <w:rPr>
+                <w:b w:val="0"/>
+                <w:sz w:val="22"/>
+                <w:szCs w:val="22"/>
+              </w:rPr>
+              <w:t>нау</w:t>
+            </w:r>
+            <w:r>
+              <w:rPr>
+                <w:b w:val="0"/>
+                <w:sz w:val="22"/>
+                <w:szCs w:val="22"/>
+              </w:rPr>
+              <w:t>ч</w:t>
+            </w:r>
+            <w:r>
+              <w:rPr>
+                <w:b w:val="0"/>
+                <w:sz w:val="22"/>
+                <w:szCs w:val="22"/>
+              </w:rPr>
+              <w:t>но-исследовательская</w:t>
+            </w:r>
+            <w:r>
+              <w:rPr>
+                <w:b w:val="0"/>
+                <w:sz w:val="22"/>
+                <w:szCs w:val="22"/>
+              </w:rPr>
+              <w:t xml:space="preserve"> </w:t>
+            </w:r>
+            <w:r>
+              <w:rPr>
+                <w:b w:val="0"/>
+                <w:sz w:val="22"/>
+                <w:szCs w:val="22"/>
+              </w:rPr>
+              <w:t>р</w:t>
+            </w:r>
+            <w:r>
+              <w:rPr>
+                <w:b w:val="0"/>
+                <w:sz w:val="22"/>
+                <w:szCs w:val="22"/>
+              </w:rPr>
+              <w:t>а</w:t>
+            </w:r>
+            <w:r>
+              <w:rPr>
+                <w:b w:val="0"/>
+                <w:sz w:val="22"/>
+                <w:szCs w:val="22"/>
+              </w:rPr>
+              <w:t>бота</w:t>
+            </w:r>
+            <w:r>
+              <w:rPr>
+                <w:b w:val="0"/>
+                <w:sz w:val="22"/>
+                <w:szCs w:val="22"/>
+              </w:rPr>
+              <w:t>)</w:t>
             </w:r>
           </w:p>
         </w:tc>
@@ -9158,56 +9209,7 @@
                 <w:sz w:val="22"/>
                 <w:szCs w:val="22"/>
               </w:rPr>
-              <w:t xml:space="preserve"> ОК-1, </w:t>
-            </w:r>
-            <w:r>
-              <w:rPr>
-                <w:sz w:val="22"/>
-                <w:szCs w:val="22"/>
-              </w:rPr>
-              <w:t xml:space="preserve">ОПК-3, </w:t>
-            </w:r>
-            <w:r>
-              <w:rPr>
-                <w:sz w:val="22"/>
-                <w:szCs w:val="22"/>
-              </w:rPr>
-              <w:t>О</w:t>
-            </w:r>
-            <w:r>
-              <w:rPr>
-                <w:sz w:val="22"/>
-                <w:szCs w:val="22"/>
-              </w:rPr>
-              <w:t>П</w:t>
-            </w:r>
-            <w:r>
-              <w:rPr>
-                <w:sz w:val="22"/>
-                <w:szCs w:val="22"/>
-              </w:rPr>
-              <w:t>К-</w:t>
-            </w:r>
-            <w:r>
-              <w:rPr>
-                <w:sz w:val="22"/>
-                <w:szCs w:val="22"/>
-              </w:rPr>
-              <w:t>5</w:t>
-            </w:r>
-            <w:r>
-              <w:rPr>
-                <w:sz w:val="22"/>
-                <w:szCs w:val="22"/>
-              </w:rPr>
-              <w:t>,</w:t>
-            </w:r>
-            <w:r>
-              <w:rPr>
-                <w:sz w:val="22"/>
-                <w:szCs w:val="22"/>
-              </w:rPr>
-              <w:t xml:space="preserve"> ПК-1, ПК-2, ПК-4</w:t>
+              <w:t xml:space="preserve"> ОК-1, ОПК-3, ОПК-5, ПК-1, ПК-2, ПК-4</w:t>
             </w:r>
           </w:p>
           <w:p>
@@ -9225,28 +9227,7 @@
                 <w:sz w:val="22"/>
                 <w:szCs w:val="22"/>
               </w:rPr>
-              <w:t>РО-0</w:t>
-            </w:r>
-            <w:r>
-              <w:rPr>
-                <w:sz w:val="22"/>
-                <w:szCs w:val="22"/>
-              </w:rPr>
-              <w:t>2</w:t>
-            </w:r>
-            <w:r>
-              <w:rPr>
-                <w:sz w:val="22"/>
-                <w:szCs w:val="22"/>
-              </w:rPr>
-              <w:t>:</w:t>
-            </w:r>
-            <w:r>
-              <w:rPr>
-                <w:sz w:val="22"/>
-                <w:szCs w:val="22"/>
-              </w:rPr>
-              <w:t xml:space="preserve"> ОК-3, ПК-14</w:t>
+              <w:t>РО-02: ОК-3, ПК-14</w:t>
             </w:r>
           </w:p>
           <w:p>
@@ -9264,28 +9245,7 @@
                 <w:sz w:val="22"/>
                 <w:szCs w:val="22"/>
               </w:rPr>
-              <w:t>РО-0</w:t>
-            </w:r>
-            <w:r>
-              <w:rPr>
-                <w:sz w:val="22"/>
-                <w:szCs w:val="22"/>
-              </w:rPr>
-              <w:t>3</w:t>
-            </w:r>
-            <w:r>
-              <w:rPr>
-                <w:sz w:val="22"/>
-                <w:szCs w:val="22"/>
-              </w:rPr>
-              <w:t>: О</w:t>
-            </w:r>
-            <w:r>
-              <w:rPr>
-                <w:sz w:val="22"/>
-                <w:szCs w:val="22"/>
-              </w:rPr>
-              <w:t>ПК-1</w:t>
+              <w:t>РО-03: ОПК-1</w:t>
             </w:r>
           </w:p>
           <w:p>
@@ -9303,56 +9263,7 @@
                 <w:sz w:val="22"/>
                 <w:szCs w:val="22"/>
               </w:rPr>
-              <w:t>РО-0</w:t>
-            </w:r>
-            <w:r>
-              <w:rPr>
-                <w:sz w:val="22"/>
-                <w:szCs w:val="22"/>
-              </w:rPr>
-              <w:t>4</w:t>
-            </w:r>
-            <w:r>
-              <w:rPr>
-                <w:sz w:val="22"/>
-                <w:szCs w:val="22"/>
-              </w:rPr>
-              <w:t xml:space="preserve">: </w:t>
-            </w:r>
-            <w:r>
-              <w:rPr>
-                <w:sz w:val="22"/>
-                <w:szCs w:val="22"/>
-              </w:rPr>
-              <w:t>О</w:t>
-            </w:r>
-            <w:r>
-              <w:rPr>
-                <w:sz w:val="22"/>
-                <w:szCs w:val="22"/>
-              </w:rPr>
-              <w:t>ПК-3, ПК-</w:t>
-            </w:r>
-            <w:r>
-              <w:rPr>
-                <w:sz w:val="22"/>
-                <w:szCs w:val="22"/>
-              </w:rPr>
-              <w:t>1</w:t>
-            </w:r>
-            <w:r>
-              <w:rPr>
-                <w:sz w:val="22"/>
-                <w:szCs w:val="22"/>
-              </w:rPr>
-              <w:t>, ПК-2, ПК-1</w:t>
-            </w:r>
-            <w:r>
-              <w:rPr>
-                <w:sz w:val="22"/>
-                <w:szCs w:val="22"/>
-              </w:rPr>
-              <w:t>1, ПК-12, ПК-23</w:t>
+              <w:t>РО-04: ОПК-3, ПК-1, ПК-2, ПК-11, ПК-12, ПК-23</w:t>
             </w:r>
           </w:p>
           <w:p>
@@ -9370,49 +9281,7 @@
                 <w:sz w:val="22"/>
                 <w:szCs w:val="22"/>
               </w:rPr>
-              <w:t>РО-0</w:t>
-            </w:r>
-            <w:r>
-              <w:rPr>
-                <w:sz w:val="22"/>
-                <w:szCs w:val="22"/>
-              </w:rPr>
-              <w:t>5</w:t>
-            </w:r>
-            <w:r>
-              <w:rPr>
-                <w:sz w:val="22"/>
-                <w:szCs w:val="22"/>
-              </w:rPr>
-              <w:t>: ОК-</w:t>
-            </w:r>
-            <w:r>
-              <w:rPr>
-                <w:sz w:val="22"/>
-                <w:szCs w:val="22"/>
-              </w:rPr>
-              <w:t>1</w:t>
-            </w:r>
-            <w:r>
-              <w:rPr>
-                <w:sz w:val="22"/>
-                <w:szCs w:val="22"/>
-              </w:rPr>
-              <w:t>,</w:t>
-            </w:r>
-            <w:r>
-              <w:rPr>
-                <w:sz w:val="22"/>
-                <w:szCs w:val="22"/>
-              </w:rPr>
-              <w:t xml:space="preserve"> ОПК-</w:t>
-            </w:r>
-            <w:r>
-              <w:rPr>
-                <w:sz w:val="22"/>
-                <w:szCs w:val="22"/>
-              </w:rPr>
-              <w:t>1, ПК-22</w:t>
+              <w:t>РО-05: ОК-1, ОПК-1, ПК-22</w:t>
             </w:r>
           </w:p>
           <w:p>
@@ -9486,7 +9355,23 @@
                 <w:sz w:val="22"/>
                 <w:szCs w:val="22"/>
               </w:rPr>
-              <w:t>Практика</w:t>
+              <w:t xml:space="preserve">Учебная практика </w:t>
+            </w:r>
+            <w:r>
+              <w:rPr>
+                <w:b w:val="0"/>
+                <w:sz w:val="22"/>
+                <w:szCs w:val="22"/>
+              </w:rPr>
+              <w:t>(</w:t>
+            </w:r>
+            <w:r>
+              <w:rPr>
+                <w:b w:val="0"/>
+                <w:sz w:val="22"/>
+                <w:szCs w:val="22"/>
+              </w:rPr>
+              <w:t>практика</w:t>
             </w:r>
             <w:r>
               <w:rPr>
@@ -9518,7 +9403,23 @@
                 <w:sz w:val="22"/>
                 <w:szCs w:val="22"/>
               </w:rPr>
-              <w:t>получению</w:t>
+              <w:t>п</w:t>
+            </w:r>
+            <w:r>
+              <w:rPr>
+                <w:b w:val="0"/>
+                <w:sz w:val="22"/>
+                <w:szCs w:val="22"/>
+              </w:rPr>
+              <w:t>о</w:t>
+            </w:r>
+            <w:r>
+              <w:rPr>
+                <w:b w:val="0"/>
+                <w:sz w:val="22"/>
+                <w:szCs w:val="22"/>
+              </w:rPr>
+              <w:t>лучению</w:t>
             </w:r>
             <w:r>
               <w:rPr>
@@ -9550,23 +9451,55 @@
                 <w:sz w:val="22"/>
                 <w:szCs w:val="22"/>
               </w:rPr>
-              <w:t>профессиональных</w:t>
-            </w:r>
-            <w:r>
-              <w:rPr>
-                <w:b w:val="0"/>
-                <w:sz w:val="22"/>
-                <w:szCs w:val="22"/>
-              </w:rPr>
-              <w:t xml:space="preserve"> </w:t>
-            </w:r>
-            <w:r>
-              <w:rPr>
-                <w:b w:val="0"/>
-                <w:sz w:val="22"/>
-                <w:szCs w:val="22"/>
-              </w:rPr>
-              <w:t>умений</w:t>
+              <w:t>професси</w:t>
+            </w:r>
+            <w:r>
+              <w:rPr>
+                <w:b w:val="0"/>
+                <w:sz w:val="22"/>
+                <w:szCs w:val="22"/>
+              </w:rPr>
+              <w:t>о</w:t>
+            </w:r>
+            <w:r>
+              <w:rPr>
+                <w:b w:val="0"/>
+                <w:sz w:val="22"/>
+                <w:szCs w:val="22"/>
+              </w:rPr>
+              <w:t>нальных</w:t>
+            </w:r>
+            <w:r>
+              <w:rPr>
+                <w:b w:val="0"/>
+                <w:sz w:val="22"/>
+                <w:szCs w:val="22"/>
+              </w:rPr>
+              <w:t xml:space="preserve"> </w:t>
+            </w:r>
+            <w:r>
+              <w:rPr>
+                <w:b w:val="0"/>
+                <w:sz w:val="22"/>
+                <w:szCs w:val="22"/>
+              </w:rPr>
+              <w:t>ум</w:t>
+            </w:r>
+            <w:r>
+              <w:rPr>
+                <w:b w:val="0"/>
+                <w:sz w:val="22"/>
+                <w:szCs w:val="22"/>
+              </w:rPr>
+              <w:t>е</w:t>
+            </w:r>
+            <w:r>
+              <w:rPr>
+                <w:b w:val="0"/>
+                <w:sz w:val="22"/>
+                <w:szCs w:val="22"/>
+              </w:rPr>
+              <w:t>ний</w:t>
             </w:r>
             <w:r>
               <w:rPr>
@@ -9598,23 +9531,15 @@
                 <w:sz w:val="22"/>
                 <w:szCs w:val="22"/>
               </w:rPr>
-              <w:t>нав</w:t>
-            </w:r>
-            <w:r>
-              <w:rPr>
-                <w:b w:val="0"/>
-                <w:sz w:val="22"/>
-                <w:szCs w:val="22"/>
-              </w:rPr>
-              <w:t>ы</w:t>
-            </w:r>
-            <w:r>
-              <w:rPr>
-                <w:b w:val="0"/>
-                <w:sz w:val="22"/>
-                <w:szCs w:val="22"/>
-              </w:rPr>
-              <w:t>ков</w:t>
+              <w:t>навыков</w:t>
+            </w:r>
+            <w:r>
+              <w:rPr>
+                <w:b w:val="0"/>
+                <w:sz w:val="22"/>
+                <w:szCs w:val="22"/>
+              </w:rPr>
+              <w:t>)</w:t>
             </w:r>
           </w:p>
         </w:tc>
@@ -9638,56 +9563,7 @@
                 <w:iCs/>
                 <w:spacing w:val="-1"/>
               </w:rPr>
-              <w:t>РО-02: ОК-</w:t>
-            </w:r>
-            <w:r>
-              <w:rPr>
-                <w:iCs/>
-                <w:spacing w:val="-1"/>
-              </w:rPr>
-              <w:t>2</w:t>
-            </w:r>
-            <w:r>
-              <w:rPr>
-                <w:iCs/>
-                <w:spacing w:val="-1"/>
-              </w:rPr>
-              <w:t>, ОК-</w:t>
-            </w:r>
-            <w:r>
-              <w:rPr>
-                <w:iCs/>
-                <w:spacing w:val="-1"/>
-              </w:rPr>
-              <w:t>3</w:t>
-            </w:r>
-            <w:r>
-              <w:rPr>
-                <w:iCs/>
-                <w:spacing w:val="-1"/>
-              </w:rPr>
-              <w:t>, ОПК-</w:t>
-            </w:r>
-            <w:r>
-              <w:rPr>
-                <w:iCs/>
-                <w:spacing w:val="-1"/>
-              </w:rPr>
-              <w:t>2</w:t>
-            </w:r>
-            <w:r>
-              <w:rPr>
-                <w:iCs/>
-                <w:spacing w:val="-1"/>
-              </w:rPr>
-              <w:t xml:space="preserve">, </w:t>
-            </w:r>
-            <w:r>
-              <w:rPr>
-                <w:iCs/>
-                <w:spacing w:val="-1"/>
-              </w:rPr>
-              <w:t>ПК-14,</w:t>
+              <w:t>РО-02: ОК-2, ОК-3, ОПК-2, ПК-14,</w:t>
             </w:r>
           </w:p>
           <w:p>
@@ -9705,28 +9581,7 @@
                 <w:iCs/>
                 <w:spacing w:val="-1"/>
               </w:rPr>
-              <w:t>РО-0</w:t>
-            </w:r>
-            <w:r>
-              <w:rPr>
-                <w:iCs/>
-                <w:spacing w:val="-1"/>
-              </w:rPr>
-              <w:t>3</w:t>
-            </w:r>
-            <w:r>
-              <w:rPr>
-                <w:iCs/>
-                <w:spacing w:val="-1"/>
-              </w:rPr>
-              <w:t>: О</w:t>
-            </w:r>
-            <w:r>
-              <w:rPr>
-                <w:iCs/>
-                <w:spacing w:val="-1"/>
-              </w:rPr>
-              <w:t>ПК-1</w:t>
+              <w:t>РО-03: ОПК-1</w:t>
             </w:r>
           </w:p>
           <w:p>
@@ -9819,23 +9674,47 @@
                 <w:sz w:val="22"/>
                 <w:szCs w:val="22"/>
               </w:rPr>
-              <w:t>Практика по получению професс</w:t>
-            </w:r>
-            <w:r>
-              <w:rPr>
-                <w:b w:val="0"/>
-                <w:sz w:val="22"/>
-                <w:szCs w:val="22"/>
-              </w:rPr>
-              <w:t>и</w:t>
-            </w:r>
-            <w:r>
-              <w:rPr>
-                <w:b w:val="0"/>
-                <w:sz w:val="22"/>
-                <w:szCs w:val="22"/>
-              </w:rPr>
-              <w:t>ональных умений и опыта профе</w:t>
+              <w:t>Производственная практика (</w:t>
+            </w:r>
+            <w:r>
+              <w:rPr>
+                <w:b w:val="0"/>
+                <w:sz w:val="22"/>
+                <w:szCs w:val="22"/>
+              </w:rPr>
+              <w:t>пра</w:t>
+            </w:r>
+            <w:r>
+              <w:rPr>
+                <w:b w:val="0"/>
+                <w:sz w:val="22"/>
+                <w:szCs w:val="22"/>
+              </w:rPr>
+              <w:t>к</w:t>
+            </w:r>
+            <w:r>
+              <w:rPr>
+                <w:b w:val="0"/>
+                <w:sz w:val="22"/>
+                <w:szCs w:val="22"/>
+              </w:rPr>
+              <w:t>тика по получению професси</w:t>
+            </w:r>
+            <w:r>
+              <w:rPr>
+                <w:b w:val="0"/>
+                <w:sz w:val="22"/>
+                <w:szCs w:val="22"/>
+              </w:rPr>
+              <w:t>о</w:t>
+            </w:r>
+            <w:r>
+              <w:rPr>
+                <w:b w:val="0"/>
+                <w:sz w:val="22"/>
+                <w:szCs w:val="22"/>
+              </w:rPr>
+              <w:t>нальных умений и опыта профе</w:t>
             </w:r>
             <w:r>
               <w:rPr>
@@ -9851,7 +9730,31 @@
                 <w:sz w:val="22"/>
                 <w:szCs w:val="22"/>
               </w:rPr>
-              <w:t>сиональной деятельности</w:t>
+              <w:t>сиональной де</w:t>
+            </w:r>
+            <w:r>
+              <w:rPr>
+                <w:b w:val="0"/>
+                <w:sz w:val="22"/>
+                <w:szCs w:val="22"/>
+              </w:rPr>
+              <w:t>я</w:t>
+            </w:r>
+            <w:r>
+              <w:rPr>
+                <w:b w:val="0"/>
+                <w:sz w:val="22"/>
+                <w:szCs w:val="22"/>
+              </w:rPr>
+              <w:t>тельности</w:t>
+            </w:r>
+            <w:r>
+              <w:rPr>
+                <w:b w:val="0"/>
+                <w:sz w:val="22"/>
+                <w:szCs w:val="22"/>
+              </w:rPr>
+              <w:t>)</w:t>
             </w:r>
           </w:p>
         </w:tc>
@@ -9875,56 +9778,7 @@
                 <w:iCs/>
                 <w:spacing w:val="-1"/>
               </w:rPr>
-              <w:t>РО-02: ОК-</w:t>
-            </w:r>
-            <w:r>
-              <w:rPr>
-                <w:iCs/>
-                <w:spacing w:val="-1"/>
-              </w:rPr>
-              <w:t>2</w:t>
-            </w:r>
-            <w:r>
-              <w:rPr>
-                <w:iCs/>
-                <w:spacing w:val="-1"/>
-              </w:rPr>
-              <w:t>, ОК-</w:t>
-            </w:r>
-            <w:r>
-              <w:rPr>
-                <w:iCs/>
-                <w:spacing w:val="-1"/>
-              </w:rPr>
-              <w:t>3</w:t>
-            </w:r>
-            <w:r>
-              <w:rPr>
-                <w:iCs/>
-                <w:spacing w:val="-1"/>
-              </w:rPr>
-              <w:t>, ОПК-</w:t>
-            </w:r>
-            <w:r>
-              <w:rPr>
-                <w:iCs/>
-                <w:spacing w:val="-1"/>
-              </w:rPr>
-              <w:t>2</w:t>
-            </w:r>
-            <w:r>
-              <w:rPr>
-                <w:iCs/>
-                <w:spacing w:val="-1"/>
-              </w:rPr>
-              <w:t>, ПК-6</w:t>
-            </w:r>
-            <w:r>
-              <w:rPr>
-                <w:iCs/>
-                <w:spacing w:val="-1"/>
-              </w:rPr>
-              <w:t>, ПК-7, ПК-15</w:t>
+              <w:t>РО-02: ОК-2, ОК-3, ОПК-2, ПК-6, ПК-7, ПК-15</w:t>
             </w:r>
           </w:p>
           <w:p>
@@ -9960,42 +9814,7 @@
                 <w:iCs/>
                 <w:spacing w:val="-1"/>
               </w:rPr>
-              <w:t>РО-0</w:t>
-            </w:r>
-            <w:r>
-              <w:rPr>
-                <w:iCs/>
-                <w:spacing w:val="-1"/>
-              </w:rPr>
-              <w:t>4</w:t>
-            </w:r>
-            <w:r>
-              <w:rPr>
-                <w:iCs/>
-                <w:spacing w:val="-1"/>
-              </w:rPr>
-              <w:t xml:space="preserve">: </w:t>
-            </w:r>
-            <w:r>
-              <w:rPr>
-                <w:iCs/>
-                <w:spacing w:val="-1"/>
-              </w:rPr>
-              <w:t>О</w:t>
-            </w:r>
-            <w:r>
-              <w:rPr>
-                <w:iCs/>
-                <w:spacing w:val="-1"/>
-              </w:rPr>
-              <w:t>ПК-3, ПК-</w:t>
-            </w:r>
-            <w:r>
-              <w:rPr>
-                <w:iCs/>
-                <w:spacing w:val="-1"/>
-              </w:rPr>
-              <w:t>1, ПК-5, ПК-11, ПК-13</w:t>
+              <w:t>РО-04: ОПК-3, ПК-1, ПК-5, ПК-11, ПК-13</w:t>
             </w:r>
           </w:p>
           <w:p>
@@ -10032,21 +9851,7 @@
                 <w:iCs/>
                 <w:spacing w:val="-1"/>
               </w:rPr>
-              <w:t xml:space="preserve">РО-06: </w:t>
-            </w:r>
-            <w:r>
-              <w:rPr>
-                <w:iCs/>
-                <w:spacing w:val="-1"/>
-              </w:rPr>
-              <w:t>ПК-</w:t>
-            </w:r>
-            <w:r>
-              <w:rPr>
-                <w:iCs/>
-                <w:spacing w:val="-1"/>
-              </w:rPr>
-              <w:t>2, ПК-6, ПК-10, ПК-24</w:t>
+              <w:t>РО-06: ПК-2, ПК-6, ПК-10, ПК-24</w:t>
             </w:r>
           </w:p>
         </w:tc>
@@ -10104,7 +9909,31 @@
                 <w:sz w:val="22"/>
                 <w:szCs w:val="22"/>
               </w:rPr>
-              <w:t>Преддипломная</w:t>
+              <w:t>Производственная практика (</w:t>
+            </w:r>
+            <w:r>
+              <w:rPr>
+                <w:b w:val="0"/>
+                <w:sz w:val="22"/>
+                <w:szCs w:val="22"/>
+              </w:rPr>
+              <w:t>пре</w:t>
+            </w:r>
+            <w:r>
+              <w:rPr>
+                <w:b w:val="0"/>
+                <w:sz w:val="22"/>
+                <w:szCs w:val="22"/>
+              </w:rPr>
+              <w:t>д</w:t>
+            </w:r>
+            <w:r>
+              <w:rPr>
+                <w:b w:val="0"/>
+                <w:sz w:val="22"/>
+                <w:szCs w:val="22"/>
+              </w:rPr>
+              <w:t>дипломная</w:t>
             </w:r>
             <w:r>
               <w:rPr>
@@ -10121,6 +9950,14 @@
                 <w:szCs w:val="22"/>
               </w:rPr>
               <w:t>практика</w:t>
+            </w:r>
+            <w:r>
+              <w:rPr>
+                <w:b w:val="0"/>
+                <w:sz w:val="22"/>
+                <w:szCs w:val="22"/>
+              </w:rPr>
+              <w:t>)</w:t>
             </w:r>
           </w:p>
         </w:tc>
@@ -10151,147 +9988,7 @@
                 <w:sz w:val="22"/>
                 <w:szCs w:val="22"/>
               </w:rPr>
-              <w:t xml:space="preserve"> ОК-</w:t>
-            </w:r>
-            <w:r>
-              <w:rPr>
-                <w:sz w:val="22"/>
-                <w:szCs w:val="22"/>
-              </w:rPr>
-              <w:t>3</w:t>
-            </w:r>
-            <w:r>
-              <w:rPr>
-                <w:sz w:val="22"/>
-                <w:szCs w:val="22"/>
-              </w:rPr>
-              <w:t xml:space="preserve">, </w:t>
-            </w:r>
-            <w:r>
-              <w:rPr>
-                <w:sz w:val="22"/>
-                <w:szCs w:val="22"/>
-              </w:rPr>
-              <w:t>О</w:t>
-            </w:r>
-            <w:r>
-              <w:rPr>
-                <w:sz w:val="22"/>
-                <w:szCs w:val="22"/>
-              </w:rPr>
-              <w:t>П</w:t>
-            </w:r>
-            <w:r>
-              <w:rPr>
-                <w:sz w:val="22"/>
-                <w:szCs w:val="22"/>
-              </w:rPr>
-              <w:t>К-</w:t>
-            </w:r>
-            <w:r>
-              <w:rPr>
-                <w:sz w:val="22"/>
-                <w:szCs w:val="22"/>
-              </w:rPr>
-              <w:t>3</w:t>
-            </w:r>
-            <w:r>
-              <w:rPr>
-                <w:sz w:val="22"/>
-                <w:szCs w:val="22"/>
-              </w:rPr>
-              <w:t xml:space="preserve">, </w:t>
-            </w:r>
-            <w:r>
-              <w:rPr>
-                <w:sz w:val="22"/>
-                <w:szCs w:val="22"/>
-              </w:rPr>
-              <w:t>О</w:t>
-            </w:r>
-            <w:r>
-              <w:rPr>
-                <w:sz w:val="22"/>
-                <w:szCs w:val="22"/>
-              </w:rPr>
-              <w:t>П</w:t>
-            </w:r>
-            <w:r>
-              <w:rPr>
-                <w:sz w:val="22"/>
-                <w:szCs w:val="22"/>
-              </w:rPr>
-              <w:t>К-</w:t>
-            </w:r>
-            <w:r>
-              <w:rPr>
-                <w:sz w:val="22"/>
-                <w:szCs w:val="22"/>
-              </w:rPr>
-              <w:t>5</w:t>
-            </w:r>
-            <w:r>
-              <w:rPr>
-                <w:sz w:val="22"/>
-                <w:szCs w:val="22"/>
-              </w:rPr>
-              <w:t xml:space="preserve">, </w:t>
-            </w:r>
-            <w:r>
-              <w:rPr>
-                <w:sz w:val="22"/>
-                <w:szCs w:val="22"/>
-              </w:rPr>
-              <w:t>ПК</w:t>
-            </w:r>
-            <w:r>
-              <w:rPr>
-                <w:sz w:val="22"/>
-                <w:szCs w:val="22"/>
-              </w:rPr>
-              <w:t>-</w:t>
-            </w:r>
-            <w:r>
-              <w:rPr>
-                <w:sz w:val="22"/>
-                <w:szCs w:val="22"/>
-              </w:rPr>
-              <w:t>1</w:t>
-            </w:r>
-            <w:r>
-              <w:rPr>
-                <w:sz w:val="22"/>
-                <w:szCs w:val="22"/>
-              </w:rPr>
-              <w:t>,</w:t>
-            </w:r>
-            <w:r>
-              <w:rPr>
-                <w:sz w:val="22"/>
-                <w:szCs w:val="22"/>
-              </w:rPr>
-              <w:t xml:space="preserve">  ПК-</w:t>
-            </w:r>
-            <w:r>
-              <w:rPr>
-                <w:sz w:val="22"/>
-                <w:szCs w:val="22"/>
-              </w:rPr>
-              <w:t>3</w:t>
-            </w:r>
-            <w:r>
-              <w:rPr>
-                <w:sz w:val="22"/>
-                <w:szCs w:val="22"/>
-              </w:rPr>
-              <w:t>, ПК-</w:t>
-            </w:r>
-            <w:r>
-              <w:rPr>
-                <w:sz w:val="22"/>
-                <w:szCs w:val="22"/>
-              </w:rPr>
-              <w:t>4, ПК-8</w:t>
+              <w:t xml:space="preserve"> ОК-3, ОПК-3, ОПК-5, ПК-1,  ПК-3, ПК-4, ПК-8</w:t>
             </w:r>
           </w:p>
           <w:p>
@@ -10309,77 +10006,7 @@
                 <w:sz w:val="22"/>
                 <w:szCs w:val="22"/>
               </w:rPr>
-              <w:t>РО-0</w:t>
-            </w:r>
-            <w:r>
-              <w:rPr>
-                <w:sz w:val="22"/>
-                <w:szCs w:val="22"/>
-              </w:rPr>
-              <w:t>2</w:t>
-            </w:r>
-            <w:r>
-              <w:rPr>
-                <w:sz w:val="22"/>
-                <w:szCs w:val="22"/>
-              </w:rPr>
-              <w:t xml:space="preserve">: </w:t>
-            </w:r>
-            <w:r>
-              <w:rPr>
-                <w:sz w:val="22"/>
-                <w:szCs w:val="22"/>
-              </w:rPr>
-              <w:t>ОК-2</w:t>
-            </w:r>
-            <w:r>
-              <w:rPr>
-                <w:sz w:val="22"/>
-                <w:szCs w:val="22"/>
-              </w:rPr>
-              <w:t xml:space="preserve">, </w:t>
-            </w:r>
-            <w:r>
-              <w:rPr>
-                <w:sz w:val="22"/>
-                <w:szCs w:val="22"/>
-              </w:rPr>
-              <w:t>ОК-</w:t>
-            </w:r>
-            <w:r>
-              <w:rPr>
-                <w:sz w:val="22"/>
-                <w:szCs w:val="22"/>
-              </w:rPr>
-              <w:t>3</w:t>
-            </w:r>
-            <w:r>
-              <w:rPr>
-                <w:sz w:val="22"/>
-                <w:szCs w:val="22"/>
-              </w:rPr>
-              <w:t>, ПК-</w:t>
-            </w:r>
-            <w:r>
-              <w:rPr>
-                <w:sz w:val="22"/>
-                <w:szCs w:val="22"/>
-              </w:rPr>
-              <w:t>6</w:t>
-            </w:r>
-            <w:r>
-              <w:rPr>
-                <w:sz w:val="22"/>
-                <w:szCs w:val="22"/>
-              </w:rPr>
-              <w:t xml:space="preserve">, </w:t>
-            </w:r>
-            <w:r>
-              <w:rPr>
-                <w:sz w:val="22"/>
-                <w:szCs w:val="22"/>
-              </w:rPr>
-              <w:t>ПК-14, ПК-20</w:t>
+              <w:t>РО-02: ОК-2, ОК-3, ПК-6, ПК-14, ПК-20</w:t>
             </w:r>
           </w:p>
           <w:p>
@@ -10397,42 +10024,7 @@
                 <w:sz w:val="22"/>
                 <w:szCs w:val="22"/>
               </w:rPr>
-              <w:t>РО-0</w:t>
-            </w:r>
-            <w:r>
-              <w:rPr>
-                <w:sz w:val="22"/>
-                <w:szCs w:val="22"/>
-              </w:rPr>
-              <w:t>3</w:t>
-            </w:r>
-            <w:r>
-              <w:rPr>
-                <w:sz w:val="22"/>
-                <w:szCs w:val="22"/>
-              </w:rPr>
-              <w:t>: О</w:t>
-            </w:r>
-            <w:r>
-              <w:rPr>
-                <w:sz w:val="22"/>
-                <w:szCs w:val="22"/>
-              </w:rPr>
-              <w:t>П</w:t>
-            </w:r>
-            <w:r>
-              <w:rPr>
-                <w:sz w:val="22"/>
-                <w:szCs w:val="22"/>
-              </w:rPr>
-              <w:t>К-</w:t>
-            </w:r>
-            <w:r>
-              <w:rPr>
-                <w:sz w:val="22"/>
-                <w:szCs w:val="22"/>
-              </w:rPr>
-              <w:t>1</w:t>
+              <w:t>РО-03: ОПК-1</w:t>
             </w:r>
           </w:p>
           <w:p>
@@ -10450,70 +10042,7 @@
                 <w:sz w:val="22"/>
                 <w:szCs w:val="22"/>
               </w:rPr>
-              <w:t>РО-0</w:t>
-            </w:r>
-            <w:r>
-              <w:rPr>
-                <w:sz w:val="22"/>
-                <w:szCs w:val="22"/>
-              </w:rPr>
-              <w:t>4</w:t>
-            </w:r>
-            <w:r>
-              <w:rPr>
-                <w:sz w:val="22"/>
-                <w:szCs w:val="22"/>
-              </w:rPr>
-              <w:t xml:space="preserve">: </w:t>
-            </w:r>
-            <w:r>
-              <w:rPr>
-                <w:sz w:val="22"/>
-                <w:szCs w:val="22"/>
-              </w:rPr>
-              <w:t>О</w:t>
-            </w:r>
-            <w:r>
-              <w:rPr>
-                <w:sz w:val="22"/>
-                <w:szCs w:val="22"/>
-              </w:rPr>
-              <w:t>ПК-3, ПК-</w:t>
-            </w:r>
-            <w:r>
-              <w:rPr>
-                <w:sz w:val="22"/>
-                <w:szCs w:val="22"/>
-              </w:rPr>
-              <w:t>1</w:t>
-            </w:r>
-            <w:r>
-              <w:rPr>
-                <w:sz w:val="22"/>
-                <w:szCs w:val="22"/>
-              </w:rPr>
-              <w:t>, ПК-</w:t>
-            </w:r>
-            <w:r>
-              <w:rPr>
-                <w:sz w:val="22"/>
-                <w:szCs w:val="22"/>
-              </w:rPr>
-              <w:t>5</w:t>
-            </w:r>
-            <w:r>
-              <w:rPr>
-                <w:sz w:val="22"/>
-                <w:szCs w:val="22"/>
-              </w:rPr>
-              <w:t>, ПК-1</w:t>
-            </w:r>
-            <w:r>
-              <w:rPr>
-                <w:sz w:val="22"/>
-                <w:szCs w:val="22"/>
-              </w:rPr>
-              <w:t>1, ПК-12, ПК-23</w:t>
+              <w:t>РО-04: ОПК-3, ПК-1, ПК-5, ПК-11, ПК-12, ПК-23</w:t>
             </w:r>
           </w:p>
           <w:p>
@@ -10531,56 +10060,7 @@
                 <w:sz w:val="22"/>
                 <w:szCs w:val="22"/>
               </w:rPr>
-              <w:t>РО-0</w:t>
-            </w:r>
-            <w:r>
-              <w:rPr>
-                <w:sz w:val="22"/>
-                <w:szCs w:val="22"/>
-              </w:rPr>
-              <w:t>5</w:t>
-            </w:r>
-            <w:r>
-              <w:rPr>
-                <w:sz w:val="22"/>
-                <w:szCs w:val="22"/>
-              </w:rPr>
-              <w:t>: О</w:t>
-            </w:r>
-            <w:r>
-              <w:rPr>
-                <w:sz w:val="22"/>
-                <w:szCs w:val="22"/>
-              </w:rPr>
-              <w:t>К-</w:t>
-            </w:r>
-            <w:r>
-              <w:rPr>
-                <w:sz w:val="22"/>
-                <w:szCs w:val="22"/>
-              </w:rPr>
-              <w:t>1</w:t>
-            </w:r>
-            <w:r>
-              <w:rPr>
-                <w:sz w:val="22"/>
-                <w:szCs w:val="22"/>
-              </w:rPr>
-              <w:t>,</w:t>
-            </w:r>
-            <w:r>
-              <w:rPr>
-                <w:sz w:val="22"/>
-                <w:szCs w:val="22"/>
-              </w:rPr>
-              <w:t xml:space="preserve"> ОПК-</w:t>
-            </w:r>
-            <w:r>
-              <w:rPr>
-                <w:sz w:val="22"/>
-                <w:szCs w:val="22"/>
-              </w:rPr>
-              <w:t>1, ПК-19, ПК-22</w:t>
+              <w:t>РО-05: ОК-1, ОПК-1, ПК-19, ПК-22</w:t>
             </w:r>
           </w:p>
           <w:p>
@@ -10865,7 +10345,6 @@
       </w:tblGrid>
       <w:tr>
         <w:trPr>
-          <w:cantSplit/>
           <w:trHeight w:val="1180"/>
           <w:tblHeader/>
         </w:trPr>
@@ -11017,7 +10496,6 @@
       </w:tr>
       <w:tr>
         <w:trPr>
-          <w:cantSplit/>
           <w:trHeight w:val="591"/>
         </w:trPr>
         <w:tc>
@@ -11057,32 +10535,79 @@
               </w:numPr>
               <w:rPr>
                 <w:b w:val="0"/>
-                <w:color w:val="00B050"/>
-              </w:rPr>
-            </w:pPr>
-            <w:r>
-              <w:rPr>
-                <w:b w:val="0"/>
-                <w:sz w:val="22"/>
-                <w:szCs w:val="22"/>
-              </w:rPr>
-              <w:t>Научно-исследовательская</w:t>
-            </w:r>
-            <w:r>
-              <w:rPr>
-                <w:b w:val="0"/>
-                <w:sz w:val="22"/>
-                <w:szCs w:val="22"/>
-              </w:rPr>
-              <w:t xml:space="preserve"> </w:t>
-            </w:r>
-            <w:r>
-              <w:rPr>
-                <w:b w:val="0"/>
-                <w:sz w:val="22"/>
-                <w:szCs w:val="22"/>
-              </w:rPr>
-              <w:t>работа</w:t>
+              </w:rPr>
+            </w:pPr>
+            <w:r>
+              <w:rPr>
+                <w:b w:val="0"/>
+                <w:sz w:val="22"/>
+                <w:szCs w:val="22"/>
+              </w:rPr>
+              <w:t>Производственная практ</w:t>
+            </w:r>
+            <w:r>
+              <w:rPr>
+                <w:b w:val="0"/>
+                <w:sz w:val="22"/>
+                <w:szCs w:val="22"/>
+              </w:rPr>
+              <w:t>и</w:t>
+            </w:r>
+            <w:r>
+              <w:rPr>
+                <w:b w:val="0"/>
+                <w:sz w:val="22"/>
+                <w:szCs w:val="22"/>
+              </w:rPr>
+              <w:t>ка (</w:t>
+            </w:r>
+            <w:r>
+              <w:rPr>
+                <w:b w:val="0"/>
+                <w:sz w:val="22"/>
+                <w:szCs w:val="22"/>
+              </w:rPr>
+              <w:t>научно-исследовательская</w:t>
+            </w:r>
+            <w:r>
+              <w:rPr>
+                <w:b w:val="0"/>
+                <w:sz w:val="22"/>
+                <w:szCs w:val="22"/>
+              </w:rPr>
+              <w:t xml:space="preserve"> </w:t>
+            </w:r>
+            <w:r>
+              <w:rPr>
+                <w:b w:val="0"/>
+                <w:sz w:val="22"/>
+                <w:szCs w:val="22"/>
+              </w:rPr>
+              <w:t>р</w:t>
+            </w:r>
+            <w:r>
+              <w:rPr>
+                <w:b w:val="0"/>
+                <w:sz w:val="22"/>
+                <w:szCs w:val="22"/>
+              </w:rPr>
+              <w:t>а</w:t>
+            </w:r>
+            <w:r>
+              <w:rPr>
+                <w:b w:val="0"/>
+                <w:sz w:val="22"/>
+                <w:szCs w:val="22"/>
+              </w:rPr>
+              <w:t>бота</w:t>
+            </w:r>
+            <w:r>
+              <w:rPr>
+                <w:b w:val="0"/>
+                <w:sz w:val="22"/>
+                <w:szCs w:val="22"/>
+              </w:rPr>
+              <w:t>)</w:t>
             </w:r>
           </w:p>
         </w:tc>
@@ -11219,7 +10744,6 @@
       </w:tr>
       <w:tr>
         <w:trPr>
-          <w:cantSplit/>
           <w:trHeight w:val="284"/>
         </w:trPr>
         <w:tc>
@@ -11267,7 +10791,39 @@
                 <w:sz w:val="22"/>
                 <w:szCs w:val="22"/>
               </w:rPr>
-              <w:t>Практика</w:t>
+              <w:t xml:space="preserve">Учебная практика </w:t>
+            </w:r>
+            <w:r>
+              <w:rPr>
+                <w:b w:val="0"/>
+                <w:sz w:val="22"/>
+                <w:szCs w:val="22"/>
+              </w:rPr>
+              <w:t>(</w:t>
+            </w:r>
+            <w:r>
+              <w:rPr>
+                <w:b w:val="0"/>
+                <w:sz w:val="22"/>
+                <w:szCs w:val="22"/>
+              </w:rPr>
+              <w:t>практ</w:t>
+            </w:r>
+            <w:r>
+              <w:rPr>
+                <w:b w:val="0"/>
+                <w:sz w:val="22"/>
+                <w:szCs w:val="22"/>
+              </w:rPr>
+              <w:t>и</w:t>
+            </w:r>
+            <w:r>
+              <w:rPr>
+                <w:b w:val="0"/>
+                <w:sz w:val="22"/>
+                <w:szCs w:val="22"/>
+              </w:rPr>
+              <w:t>ка</w:t>
             </w:r>
             <w:r>
               <w:rPr>
@@ -11315,55 +10871,71 @@
                 <w:sz w:val="22"/>
                 <w:szCs w:val="22"/>
               </w:rPr>
-              <w:t>первичных</w:t>
-            </w:r>
-            <w:r>
-              <w:rPr>
-                <w:b w:val="0"/>
-                <w:sz w:val="22"/>
-                <w:szCs w:val="22"/>
-              </w:rPr>
-              <w:t xml:space="preserve"> </w:t>
-            </w:r>
-            <w:r>
-              <w:rPr>
-                <w:b w:val="0"/>
-                <w:sz w:val="22"/>
-                <w:szCs w:val="22"/>
-              </w:rPr>
-              <w:t>професси</w:t>
-            </w:r>
-            <w:r>
-              <w:rPr>
-                <w:b w:val="0"/>
-                <w:sz w:val="22"/>
-                <w:szCs w:val="22"/>
-              </w:rPr>
-              <w:t>о</w:t>
-            </w:r>
-            <w:r>
-              <w:rPr>
-                <w:b w:val="0"/>
-                <w:sz w:val="22"/>
-                <w:szCs w:val="22"/>
-              </w:rPr>
-              <w:t>нальных</w:t>
-            </w:r>
-            <w:r>
-              <w:rPr>
-                <w:b w:val="0"/>
-                <w:sz w:val="22"/>
-                <w:szCs w:val="22"/>
-              </w:rPr>
-              <w:t xml:space="preserve"> </w:t>
-            </w:r>
-            <w:r>
-              <w:rPr>
-                <w:b w:val="0"/>
-                <w:sz w:val="22"/>
-                <w:szCs w:val="22"/>
-              </w:rPr>
-              <w:t>умений</w:t>
+              <w:t>перви</w:t>
+            </w:r>
+            <w:r>
+              <w:rPr>
+                <w:b w:val="0"/>
+                <w:sz w:val="22"/>
+                <w:szCs w:val="22"/>
+              </w:rPr>
+              <w:t>ч</w:t>
+            </w:r>
+            <w:r>
+              <w:rPr>
+                <w:b w:val="0"/>
+                <w:sz w:val="22"/>
+                <w:szCs w:val="22"/>
+              </w:rPr>
+              <w:t>ных</w:t>
+            </w:r>
+            <w:r>
+              <w:rPr>
+                <w:b w:val="0"/>
+                <w:sz w:val="22"/>
+                <w:szCs w:val="22"/>
+              </w:rPr>
+              <w:t xml:space="preserve"> </w:t>
+            </w:r>
+            <w:r>
+              <w:rPr>
+                <w:b w:val="0"/>
+                <w:sz w:val="22"/>
+                <w:szCs w:val="22"/>
+              </w:rPr>
+              <w:t>профессиональных</w:t>
+            </w:r>
+            <w:r>
+              <w:rPr>
+                <w:b w:val="0"/>
+                <w:sz w:val="22"/>
+                <w:szCs w:val="22"/>
+              </w:rPr>
+              <w:t xml:space="preserve"> </w:t>
+            </w:r>
+            <w:r>
+              <w:rPr>
+                <w:b w:val="0"/>
+                <w:sz w:val="22"/>
+                <w:szCs w:val="22"/>
+              </w:rPr>
+              <w:t>ум</w:t>
+            </w:r>
+            <w:r>
+              <w:rPr>
+                <w:b w:val="0"/>
+                <w:sz w:val="22"/>
+                <w:szCs w:val="22"/>
+              </w:rPr>
+              <w:t>е</w:t>
+            </w:r>
+            <w:r>
+              <w:rPr>
+                <w:b w:val="0"/>
+                <w:sz w:val="22"/>
+                <w:szCs w:val="22"/>
+              </w:rPr>
+              <w:t>ний</w:t>
             </w:r>
             <w:r>
               <w:rPr>
@@ -11396,6 +10968,14 @@
                 <w:szCs w:val="22"/>
               </w:rPr>
               <w:t>навыков</w:t>
+            </w:r>
+            <w:r>
+              <w:rPr>
+                <w:b w:val="0"/>
+                <w:sz w:val="22"/>
+                <w:szCs w:val="22"/>
+              </w:rPr>
+              <w:t>)</w:t>
             </w:r>
           </w:p>
         </w:tc>
@@ -11669,7 +11249,6 @@
       </w:tr>
       <w:tr>
         <w:trPr>
-          <w:cantSplit/>
           <w:trHeight w:val="284"/>
         </w:trPr>
         <w:tc>
@@ -11691,7 +11270,6 @@
               <w:rPr>
                 <w:b w:val="0"/>
               </w:rPr>
-              <w:lastRenderedPageBreak/>
               <w:t>3.</w:t>
             </w:r>
           </w:p>
@@ -11718,7 +11296,71 @@
                 <w:sz w:val="22"/>
                 <w:szCs w:val="22"/>
               </w:rPr>
-              <w:t>Практика по получению профессиональных умений и опыта профессиональной деятельности</w:t>
+              <w:t>Производственная практ</w:t>
+            </w:r>
+            <w:r>
+              <w:rPr>
+                <w:b w:val="0"/>
+                <w:sz w:val="22"/>
+                <w:szCs w:val="22"/>
+              </w:rPr>
+              <w:t>и</w:t>
+            </w:r>
+            <w:r>
+              <w:rPr>
+                <w:b w:val="0"/>
+                <w:sz w:val="22"/>
+                <w:szCs w:val="22"/>
+              </w:rPr>
+              <w:t>ка (</w:t>
+            </w:r>
+            <w:r>
+              <w:rPr>
+                <w:b w:val="0"/>
+                <w:sz w:val="22"/>
+                <w:szCs w:val="22"/>
+              </w:rPr>
+              <w:t>практика по получению пр</w:t>
+            </w:r>
+            <w:r>
+              <w:rPr>
+                <w:b w:val="0"/>
+                <w:sz w:val="22"/>
+                <w:szCs w:val="22"/>
+              </w:rPr>
+              <w:t>о</w:t>
+            </w:r>
+            <w:r>
+              <w:rPr>
+                <w:b w:val="0"/>
+                <w:sz w:val="22"/>
+                <w:szCs w:val="22"/>
+              </w:rPr>
+              <w:t>фессиональных умений и опыта профессиональной де</w:t>
+            </w:r>
+            <w:r>
+              <w:rPr>
+                <w:b w:val="0"/>
+                <w:sz w:val="22"/>
+                <w:szCs w:val="22"/>
+              </w:rPr>
+              <w:t>я</w:t>
+            </w:r>
+            <w:r>
+              <w:rPr>
+                <w:b w:val="0"/>
+                <w:sz w:val="22"/>
+                <w:szCs w:val="22"/>
+              </w:rPr>
+              <w:t>тельности</w:t>
+            </w:r>
+            <w:r>
+              <w:rPr>
+                <w:b w:val="0"/>
+                <w:sz w:val="22"/>
+                <w:szCs w:val="22"/>
+              </w:rPr>
+              <w:t>)</w:t>
             </w:r>
           </w:p>
         </w:tc>
@@ -11865,15 +11507,16 @@
             </w:pPr>
             <w:r>
               <w:rPr>
+                <w:b/>
                 <w:spacing w:val="-5"/>
               </w:rPr>
-              <w:t>Демонстрирова</w:t>
+              <w:t>Демонстрировать навыки и опыт деятельности</w:t>
             </w:r>
             <w:r>
               <w:rPr>
                 <w:spacing w:val="-5"/>
               </w:rPr>
-              <w:t>ть навыки и опыт деятельности:</w:t>
+              <w:t>:</w:t>
             </w:r>
           </w:p>
           <w:p>
@@ -11898,107 +11541,104 @@
               <w:rPr>
                 <w:spacing w:val="-5"/>
               </w:rPr>
-              <w:t>ия</w:t>
-            </w:r>
-            <w:r>
+              <w:t>ия  рабочих программ дисциплин</w:t>
+            </w:r>
+          </w:p>
+          <w:p>
+            <w:pPr>
               <w:rPr>
                 <w:spacing w:val="-5"/>
               </w:rPr>
-              <w:t xml:space="preserve">  рабочих программ дисциплин</w:t>
-            </w:r>
-          </w:p>
-          <w:p>
-            <w:pPr>
+            </w:pPr>
+            <w:r>
               <w:rPr>
                 <w:spacing w:val="-5"/>
               </w:rPr>
-            </w:pPr>
+              <w:t>-</w:t>
+            </w:r>
             <w:r>
               <w:rPr>
                 <w:spacing w:val="-5"/>
               </w:rPr>
+              <w:t xml:space="preserve"> </w:t>
+            </w:r>
+            <w:r>
+              <w:rPr>
+                <w:spacing w:val="-5"/>
+              </w:rPr>
+              <w:t>педагогического общения, речевого</w:t>
+            </w:r>
+            <w:r>
+              <w:rPr>
+                <w:spacing w:val="-5"/>
+              </w:rPr>
+              <w:t xml:space="preserve"> этике</w:t>
+            </w:r>
+            <w:r>
+              <w:rPr>
+                <w:spacing w:val="-5"/>
+              </w:rPr>
+              <w:t>та</w:t>
+            </w:r>
+          </w:p>
+          <w:p>
+            <w:pPr>
+              <w:rPr>
+                <w:spacing w:val="-5"/>
+              </w:rPr>
+            </w:pPr>
+            <w:r>
+              <w:rPr>
+                <w:spacing w:val="-5"/>
+              </w:rPr>
               <w:t>-</w:t>
             </w:r>
             <w:r>
               <w:rPr>
                 <w:spacing w:val="-5"/>
               </w:rPr>
-              <w:t xml:space="preserve"> </w:t>
+              <w:t xml:space="preserve"> анализа и самоанализа педагогической дея</w:t>
             </w:r>
             <w:r>
               <w:rPr>
                 <w:spacing w:val="-5"/>
               </w:rPr>
-              <w:t>педагогического общения, речевого</w:t>
-            </w:r>
-            <w:r>
+              <w:t>тельности</w:t>
+            </w:r>
+          </w:p>
+          <w:p>
+            <w:pPr>
+              <w:keepNext/>
+              <w:keepLines/>
               <w:rPr>
                 <w:spacing w:val="-5"/>
               </w:rPr>
-              <w:t xml:space="preserve"> этике</w:t>
-            </w:r>
+            </w:pPr>
             <w:r>
               <w:rPr>
                 <w:spacing w:val="-5"/>
               </w:rPr>
-              <w:t>та</w:t>
-            </w:r>
-          </w:p>
-          <w:p>
-            <w:pPr>
+              <w:t>-</w:t>
+            </w:r>
+            <w:r>
               <w:rPr>
                 <w:spacing w:val="-5"/>
               </w:rPr>
-            </w:pPr>
+              <w:t xml:space="preserve"> </w:t>
+            </w:r>
             <w:r>
               <w:rPr>
                 <w:spacing w:val="-5"/>
               </w:rPr>
-              <w:t>-</w:t>
-            </w:r>
+              <w:t>проведения занятий</w:t>
+            </w:r>
+          </w:p>
+          <w:p>
             <w:r>
               <w:rPr>
                 <w:spacing w:val="-5"/>
               </w:rPr>
-              <w:t xml:space="preserve"> анализа и самоанализа педагогической дея</w:t>
-            </w:r>
-            <w:r>
-              <w:rPr>
-                <w:spacing w:val="-5"/>
-              </w:rPr>
-              <w:t>тельности</w:t>
-            </w:r>
-          </w:p>
-          <w:p>
-            <w:pPr>
-              <w:rPr>
-                <w:spacing w:val="-5"/>
-              </w:rPr>
-            </w:pPr>
-            <w:r>
-              <w:rPr>
-                <w:spacing w:val="-5"/>
-              </w:rPr>
-              <w:t>-</w:t>
-            </w:r>
-            <w:r>
-              <w:rPr>
-                <w:spacing w:val="-5"/>
-              </w:rPr>
-              <w:t xml:space="preserve"> </w:t>
-            </w:r>
-            <w:r>
-              <w:rPr>
-                <w:spacing w:val="-5"/>
-              </w:rPr>
-              <w:t>проведения занятий</w:t>
-            </w:r>
-          </w:p>
-          <w:p>
-            <w:r>
-              <w:rPr>
-                <w:spacing w:val="-5"/>
-              </w:rPr>
+              <w:lastRenderedPageBreak/>
               <w:t>-</w:t>
             </w:r>
             <w:r>
@@ -12024,7 +11664,6 @@
       </w:tr>
       <w:tr>
         <w:trPr>
-          <w:cantSplit/>
           <w:trHeight w:val="284"/>
         </w:trPr>
         <w:tc>
@@ -12046,6 +11685,7 @@
               <w:rPr>
                 <w:b w:val="0"/>
               </w:rPr>
+              <w:lastRenderedPageBreak/>
               <w:t>4.</w:t>
             </w:r>
           </w:p>
@@ -12074,23 +11714,71 @@
                 <w:sz w:val="22"/>
                 <w:szCs w:val="22"/>
               </w:rPr>
-              <w:t>Преддипломная</w:t>
-            </w:r>
-            <w:r>
-              <w:rPr>
-                <w:b w:val="0"/>
-                <w:sz w:val="22"/>
-                <w:szCs w:val="22"/>
-              </w:rPr>
-              <w:t xml:space="preserve"> </w:t>
-            </w:r>
-            <w:r>
-              <w:rPr>
-                <w:b w:val="0"/>
-                <w:sz w:val="22"/>
-                <w:szCs w:val="22"/>
-              </w:rPr>
-              <w:t>практика</w:t>
+              <w:t>Производственная практ</w:t>
+            </w:r>
+            <w:r>
+              <w:rPr>
+                <w:b w:val="0"/>
+                <w:sz w:val="22"/>
+                <w:szCs w:val="22"/>
+              </w:rPr>
+              <w:t>и</w:t>
+            </w:r>
+            <w:r>
+              <w:rPr>
+                <w:b w:val="0"/>
+                <w:sz w:val="22"/>
+                <w:szCs w:val="22"/>
+              </w:rPr>
+              <w:t>ка (</w:t>
+            </w:r>
+            <w:r>
+              <w:rPr>
+                <w:b w:val="0"/>
+                <w:sz w:val="22"/>
+                <w:szCs w:val="22"/>
+              </w:rPr>
+              <w:t>преддипломная</w:t>
+            </w:r>
+            <w:r>
+              <w:rPr>
+                <w:b w:val="0"/>
+                <w:sz w:val="22"/>
+                <w:szCs w:val="22"/>
+              </w:rPr>
+              <w:t xml:space="preserve"> </w:t>
+            </w:r>
+            <w:r>
+              <w:rPr>
+                <w:b w:val="0"/>
+                <w:sz w:val="22"/>
+                <w:szCs w:val="22"/>
+              </w:rPr>
+              <w:t>пра</w:t>
+            </w:r>
+            <w:r>
+              <w:rPr>
+                <w:b w:val="0"/>
+                <w:sz w:val="22"/>
+                <w:szCs w:val="22"/>
+              </w:rPr>
+              <w:t>к</w:t>
+            </w:r>
+            <w:r>
+              <w:rPr>
+                <w:b w:val="0"/>
+                <w:sz w:val="22"/>
+                <w:szCs w:val="22"/>
+              </w:rPr>
+              <w:t>тика</w:t>
+            </w:r>
+            <w:r>
+              <w:rPr>
+                <w:b w:val="0"/>
+                <w:sz w:val="22"/>
+                <w:szCs w:val="22"/>
+              </w:rPr>
+              <w:t>)</w:t>
             </w:r>
           </w:p>
         </w:tc>
@@ -12367,12 +12055,12 @@
                 <w:szCs w:val="22"/>
               </w:rPr>
             </w:pPr>
-            <w:bookmarkStart w:id="5" w:name="10110100742.1._Междисциплинарные_связи_с"/>
-            <w:bookmarkStart w:id="6" w:name="10110100752.2._Междисциплинарные_связи_с"/>
-            <w:bookmarkStart w:id="7" w:name="10110000424._ОБЪЕМ_ДИСЦИПЛИНЫ_И_ВИДЫ_УЧЕ"/>
+            <w:bookmarkStart w:id="4" w:name="10110100742.1._Междисциплинарные_связи_с"/>
+            <w:bookmarkStart w:id="5" w:name="10110100752.2._Междисциплинарные_связи_с"/>
+            <w:bookmarkStart w:id="6" w:name="10110000424._ОБЪЕМ_ДИСЦИПЛИНЫ_И_ВИДЫ_УЧЕ"/>
+            <w:bookmarkEnd w:id="4"/>
             <w:bookmarkEnd w:id="5"/>
             <w:bookmarkEnd w:id="6"/>
-            <w:bookmarkEnd w:id="7"/>
             <w:r>
               <w:rPr>
                 <w:sz w:val="22"/>
@@ -12697,7 +12385,31 @@
                 <w:sz w:val="22"/>
                 <w:szCs w:val="22"/>
               </w:rPr>
-              <w:t>Научно-исследовательская</w:t>
+              <w:t>Производственная практ</w:t>
+            </w:r>
+            <w:r>
+              <w:rPr>
+                <w:b w:val="0"/>
+                <w:sz w:val="22"/>
+                <w:szCs w:val="22"/>
+              </w:rPr>
+              <w:t>и</w:t>
+            </w:r>
+            <w:r>
+              <w:rPr>
+                <w:b w:val="0"/>
+                <w:sz w:val="22"/>
+                <w:szCs w:val="22"/>
+              </w:rPr>
+              <w:t>ка (</w:t>
+            </w:r>
+            <w:r>
+              <w:rPr>
+                <w:b w:val="0"/>
+                <w:sz w:val="22"/>
+                <w:szCs w:val="22"/>
+              </w:rPr>
+              <w:t>научно-исследовательская</w:t>
             </w:r>
             <w:r>
               <w:rPr>
@@ -12730,6 +12442,14 @@
                 <w:szCs w:val="22"/>
               </w:rPr>
               <w:t>бота</w:t>
+            </w:r>
+            <w:r>
+              <w:rPr>
+                <w:b w:val="0"/>
+                <w:sz w:val="22"/>
+                <w:szCs w:val="22"/>
+              </w:rPr>
+              <w:t>)</w:t>
             </w:r>
           </w:p>
         </w:tc>
@@ -13150,7 +12870,6 @@
               <w:rPr>
                 <w:b w:val="0"/>
               </w:rPr>
-              <w:lastRenderedPageBreak/>
               <w:t>2.</w:t>
             </w:r>
           </w:p>
@@ -13180,7 +12899,15 @@
                 <w:sz w:val="22"/>
                 <w:szCs w:val="22"/>
               </w:rPr>
-              <w:t>Практика</w:t>
+              <w:t>Учебная практика (</w:t>
+            </w:r>
+            <w:r>
+              <w:rPr>
+                <w:b w:val="0"/>
+                <w:sz w:val="22"/>
+                <w:szCs w:val="22"/>
+              </w:rPr>
+              <w:t>практика</w:t>
             </w:r>
             <w:r>
               <w:rPr>
@@ -13292,7 +13019,23 @@
                 <w:sz w:val="22"/>
                 <w:szCs w:val="22"/>
               </w:rPr>
-              <w:t>умений</w:t>
+              <w:t>ум</w:t>
+            </w:r>
+            <w:r>
+              <w:rPr>
+                <w:b w:val="0"/>
+                <w:sz w:val="22"/>
+                <w:szCs w:val="22"/>
+              </w:rPr>
+              <w:t>е</w:t>
+            </w:r>
+            <w:r>
+              <w:rPr>
+                <w:b w:val="0"/>
+                <w:sz w:val="22"/>
+                <w:szCs w:val="22"/>
+              </w:rPr>
+              <w:t>ний</w:t>
             </w:r>
             <w:r>
               <w:rPr>
@@ -13325,6 +13068,14 @@
                 <w:szCs w:val="22"/>
               </w:rPr>
               <w:t>навыков</w:t>
+            </w:r>
+            <w:r>
+              <w:rPr>
+                <w:b w:val="0"/>
+                <w:sz w:val="22"/>
+                <w:szCs w:val="22"/>
+              </w:rPr>
+              <w:t>)</w:t>
             </w:r>
           </w:p>
         </w:tc>
@@ -13701,23 +13452,47 @@
                 <w:sz w:val="22"/>
                 <w:szCs w:val="22"/>
               </w:rPr>
-              <w:t>Практика по получ</w:t>
-            </w:r>
-            <w:r>
-              <w:rPr>
-                <w:b w:val="0"/>
-                <w:sz w:val="22"/>
-                <w:szCs w:val="22"/>
-              </w:rPr>
-              <w:t>е</w:t>
-            </w:r>
-            <w:r>
-              <w:rPr>
-                <w:b w:val="0"/>
-                <w:sz w:val="22"/>
-                <w:szCs w:val="22"/>
-              </w:rPr>
-              <w:t>нию профессионал</w:t>
+              <w:t>Производственная практ</w:t>
+            </w:r>
+            <w:r>
+              <w:rPr>
+                <w:b w:val="0"/>
+                <w:sz w:val="22"/>
+                <w:szCs w:val="22"/>
+              </w:rPr>
+              <w:t>и</w:t>
+            </w:r>
+            <w:r>
+              <w:rPr>
+                <w:b w:val="0"/>
+                <w:sz w:val="22"/>
+                <w:szCs w:val="22"/>
+              </w:rPr>
+              <w:t>ка (</w:t>
+            </w:r>
+            <w:r>
+              <w:rPr>
+                <w:b w:val="0"/>
+                <w:sz w:val="22"/>
+                <w:szCs w:val="22"/>
+              </w:rPr>
+              <w:t>практика по получению професси</w:t>
+            </w:r>
+            <w:r>
+              <w:rPr>
+                <w:b w:val="0"/>
+                <w:sz w:val="22"/>
+                <w:szCs w:val="22"/>
+              </w:rPr>
+              <w:t>о</w:t>
+            </w:r>
+            <w:r>
+              <w:rPr>
+                <w:b w:val="0"/>
+                <w:sz w:val="22"/>
+                <w:szCs w:val="22"/>
+              </w:rPr>
+              <w:t>нальных умений и опыта профессионал</w:t>
             </w:r>
             <w:r>
               <w:rPr>
@@ -13733,7 +13508,7 @@
                 <w:sz w:val="22"/>
                 <w:szCs w:val="22"/>
               </w:rPr>
-              <w:t>ных умений и опыта профессиональной де</w:t>
+              <w:t>ной де</w:t>
             </w:r>
             <w:r>
               <w:rPr>
@@ -13750,6 +13525,14 @@
                 <w:szCs w:val="22"/>
               </w:rPr>
               <w:t>тельности</w:t>
+            </w:r>
+            <w:r>
+              <w:rPr>
+                <w:b w:val="0"/>
+                <w:sz w:val="22"/>
+                <w:szCs w:val="22"/>
+              </w:rPr>
+              <w:t>)</w:t>
             </w:r>
           </w:p>
         </w:tc>
@@ -14115,7 +13898,31 @@
                 <w:sz w:val="22"/>
                 <w:szCs w:val="22"/>
               </w:rPr>
-              <w:t>Преддипломная</w:t>
+              <w:t>Производственная практика (</w:t>
+            </w:r>
+            <w:r>
+              <w:rPr>
+                <w:b w:val="0"/>
+                <w:sz w:val="22"/>
+                <w:szCs w:val="22"/>
+              </w:rPr>
+              <w:t>предд</w:t>
+            </w:r>
+            <w:r>
+              <w:rPr>
+                <w:b w:val="0"/>
+                <w:sz w:val="22"/>
+                <w:szCs w:val="22"/>
+              </w:rPr>
+              <w:t>и</w:t>
+            </w:r>
+            <w:r>
+              <w:rPr>
+                <w:b w:val="0"/>
+                <w:sz w:val="22"/>
+                <w:szCs w:val="22"/>
+              </w:rPr>
+              <w:t>пломная</w:t>
             </w:r>
             <w:r>
               <w:rPr>
@@ -14148,6 +13955,14 @@
                 <w:szCs w:val="22"/>
               </w:rPr>
               <w:t>тика</w:t>
+            </w:r>
+            <w:r>
+              <w:rPr>
+                <w:b w:val="0"/>
+                <w:sz w:val="22"/>
+                <w:szCs w:val="22"/>
+              </w:rPr>
+              <w:t>)</w:t>
             </w:r>
           </w:p>
         </w:tc>
@@ -14520,7 +14335,7 @@
       </w:tr>
     </w:tbl>
     <w:p>
-      <w:bookmarkStart w:id="8" w:name="_Toc292835156"/>
+      <w:bookmarkStart w:id="7" w:name="_Toc292835156"/>
     </w:p>
     <w:p>
       <w:pPr>
@@ -14893,6 +14708,7 @@
       <w:tr>
         <w:trPr>
           <w:trHeight w:val="765"/>
+          <w:tblHeader/>
         </w:trPr>
         <w:tc>
           <w:tcPr>
@@ -14900,7 +14716,7 @@
             <w:shd w:val="clear" w:color="auto" w:fill="auto"/>
             <w:vAlign w:val="center"/>
           </w:tcPr>
-          <w:bookmarkEnd w:id="8"/>
+          <w:bookmarkEnd w:id="7"/>
           <w:p>
             <w:pPr>
               <w:jc w:val="center"/>
@@ -14914,7 +14730,6 @@
                 <w:bCs/>
                 <w:spacing w:val="-1"/>
               </w:rPr>
-              <w:lastRenderedPageBreak/>
               <w:t>Виды</w:t>
             </w:r>
             <w:r>
@@ -15119,23 +14934,55 @@
                 <w:sz w:val="22"/>
                 <w:szCs w:val="22"/>
               </w:rPr>
-              <w:t>Научно-исследовательская</w:t>
-            </w:r>
-            <w:r>
-              <w:rPr>
-                <w:b w:val="0"/>
-                <w:sz w:val="22"/>
-                <w:szCs w:val="22"/>
-              </w:rPr>
-              <w:t xml:space="preserve"> </w:t>
-            </w:r>
-            <w:r>
-              <w:rPr>
-                <w:b w:val="0"/>
-                <w:sz w:val="22"/>
-                <w:szCs w:val="22"/>
-              </w:rPr>
-              <w:t>работа</w:t>
+              <w:t>Производственная практика (</w:t>
+            </w:r>
+            <w:r>
+              <w:rPr>
+                <w:b w:val="0"/>
+                <w:sz w:val="22"/>
+                <w:szCs w:val="22"/>
+              </w:rPr>
+              <w:t>научно-исследовательская</w:t>
+            </w:r>
+            <w:r>
+              <w:rPr>
+                <w:b w:val="0"/>
+                <w:sz w:val="22"/>
+                <w:szCs w:val="22"/>
+              </w:rPr>
+              <w:t xml:space="preserve"> </w:t>
+            </w:r>
+            <w:r>
+              <w:rPr>
+                <w:b w:val="0"/>
+                <w:sz w:val="22"/>
+                <w:szCs w:val="22"/>
+              </w:rPr>
+              <w:t>р</w:t>
+            </w:r>
+            <w:r>
+              <w:rPr>
+                <w:b w:val="0"/>
+                <w:sz w:val="22"/>
+                <w:szCs w:val="22"/>
+              </w:rPr>
+              <w:t>а</w:t>
+            </w:r>
+            <w:r>
+              <w:rPr>
+                <w:b w:val="0"/>
+                <w:sz w:val="22"/>
+                <w:szCs w:val="22"/>
+              </w:rPr>
+              <w:t>бота</w:t>
+            </w:r>
+            <w:r>
+              <w:rPr>
+                <w:b w:val="0"/>
+                <w:sz w:val="22"/>
+                <w:szCs w:val="22"/>
+              </w:rPr>
+              <w:t>)</w:t>
             </w:r>
             <w:r>
               <w:rPr>
@@ -15190,7 +15037,15 @@
                 <w:sz w:val="22"/>
                 <w:szCs w:val="22"/>
               </w:rPr>
-              <w:t>Практика</w:t>
+              <w:t>Учебная практика (</w:t>
+            </w:r>
+            <w:r>
+              <w:rPr>
+                <w:b w:val="0"/>
+                <w:sz w:val="22"/>
+                <w:szCs w:val="22"/>
+              </w:rPr>
+              <w:t>практика</w:t>
             </w:r>
             <w:r>
               <w:rPr>
@@ -15254,23 +15109,55 @@
                 <w:sz w:val="22"/>
                 <w:szCs w:val="22"/>
               </w:rPr>
-              <w:t>профессиональных</w:t>
-            </w:r>
-            <w:r>
-              <w:rPr>
-                <w:b w:val="0"/>
-                <w:sz w:val="22"/>
-                <w:szCs w:val="22"/>
-              </w:rPr>
-              <w:t xml:space="preserve"> </w:t>
-            </w:r>
-            <w:r>
-              <w:rPr>
-                <w:b w:val="0"/>
-                <w:sz w:val="22"/>
-                <w:szCs w:val="22"/>
-              </w:rPr>
-              <w:t>умений</w:t>
+              <w:t>профе</w:t>
+            </w:r>
+            <w:r>
+              <w:rPr>
+                <w:b w:val="0"/>
+                <w:sz w:val="22"/>
+                <w:szCs w:val="22"/>
+              </w:rPr>
+              <w:t>с</w:t>
+            </w:r>
+            <w:r>
+              <w:rPr>
+                <w:b w:val="0"/>
+                <w:sz w:val="22"/>
+                <w:szCs w:val="22"/>
+              </w:rPr>
+              <w:t>сиональных</w:t>
+            </w:r>
+            <w:r>
+              <w:rPr>
+                <w:b w:val="0"/>
+                <w:sz w:val="22"/>
+                <w:szCs w:val="22"/>
+              </w:rPr>
+              <w:t xml:space="preserve"> </w:t>
+            </w:r>
+            <w:r>
+              <w:rPr>
+                <w:b w:val="0"/>
+                <w:sz w:val="22"/>
+                <w:szCs w:val="22"/>
+              </w:rPr>
+              <w:t>ум</w:t>
+            </w:r>
+            <w:r>
+              <w:rPr>
+                <w:b w:val="0"/>
+                <w:sz w:val="22"/>
+                <w:szCs w:val="22"/>
+              </w:rPr>
+              <w:t>е</w:t>
+            </w:r>
+            <w:r>
+              <w:rPr>
+                <w:b w:val="0"/>
+                <w:sz w:val="22"/>
+                <w:szCs w:val="22"/>
+              </w:rPr>
+              <w:t>ний</w:t>
             </w:r>
             <w:r>
               <w:rPr>
@@ -15303,6 +15190,14 @@
                 <w:szCs w:val="22"/>
               </w:rPr>
               <w:t>навыков</w:t>
+            </w:r>
+            <w:r>
+              <w:rPr>
+                <w:b w:val="0"/>
+                <w:sz w:val="22"/>
+                <w:szCs w:val="22"/>
+              </w:rPr>
+              <w:t>)</w:t>
             </w:r>
             <w:r>
               <w:rPr>
@@ -15357,7 +15252,63 @@
                 <w:sz w:val="22"/>
                 <w:szCs w:val="22"/>
               </w:rPr>
-              <w:t xml:space="preserve">Практика по получению профессиональных умений и опыта профессиональной деятельности </w:t>
+              <w:t>Производственная практика (</w:t>
+            </w:r>
+            <w:r>
+              <w:rPr>
+                <w:b w:val="0"/>
+                <w:sz w:val="22"/>
+                <w:szCs w:val="22"/>
+              </w:rPr>
+              <w:t>практика по получению професс</w:t>
+            </w:r>
+            <w:r>
+              <w:rPr>
+                <w:b w:val="0"/>
+                <w:sz w:val="22"/>
+                <w:szCs w:val="22"/>
+              </w:rPr>
+              <w:t>и</w:t>
+            </w:r>
+            <w:r>
+              <w:rPr>
+                <w:b w:val="0"/>
+                <w:sz w:val="22"/>
+                <w:szCs w:val="22"/>
+              </w:rPr>
+              <w:t>ональных умений и опыта профессиональной де</w:t>
+            </w:r>
+            <w:r>
+              <w:rPr>
+                <w:b w:val="0"/>
+                <w:sz w:val="22"/>
+                <w:szCs w:val="22"/>
+              </w:rPr>
+              <w:t>я</w:t>
+            </w:r>
+            <w:r>
+              <w:rPr>
+                <w:b w:val="0"/>
+                <w:sz w:val="22"/>
+                <w:szCs w:val="22"/>
+              </w:rPr>
+              <w:t>тельности</w:t>
+            </w:r>
+            <w:r>
+              <w:rPr>
+                <w:b w:val="0"/>
+                <w:sz w:val="22"/>
+                <w:szCs w:val="22"/>
+              </w:rPr>
+              <w:t>)</w:t>
+            </w:r>
+            <w:r>
+              <w:rPr>
+                <w:b w:val="0"/>
+                <w:sz w:val="22"/>
+                <w:szCs w:val="22"/>
+              </w:rPr>
+              <w:t xml:space="preserve"> </w:t>
             </w:r>
             <w:r>
               <w:rPr>
@@ -15384,6 +15335,8 @@
             </w:r>
           </w:p>
         </w:tc>
+        <w:bookmarkStart w:id="8" w:name="_GoBack"/>
+        <w:bookmarkEnd w:id="8"/>
       </w:tr>
       <w:tr>
         <w:trPr>
@@ -15414,7 +15367,16 @@
                 <w:sz w:val="22"/>
                 <w:szCs w:val="22"/>
               </w:rPr>
-              <w:t>Преддипломная</w:t>
+              <w:lastRenderedPageBreak/>
+              <w:t>Производственная практика (</w:t>
+            </w:r>
+            <w:r>
+              <w:rPr>
+                <w:b w:val="0"/>
+                <w:sz w:val="22"/>
+                <w:szCs w:val="22"/>
+              </w:rPr>
+              <w:t>преддипломная</w:t>
             </w:r>
             <w:r>
               <w:rPr>
@@ -15438,7 +15400,31 @@
                 <w:sz w:val="22"/>
                 <w:szCs w:val="22"/>
               </w:rPr>
-              <w:t xml:space="preserve"> – семестр 4</w:t>
+              <w:t>)</w:t>
+            </w:r>
+            <w:r>
+              <w:rPr>
+                <w:b w:val="0"/>
+                <w:sz w:val="22"/>
+                <w:szCs w:val="22"/>
+              </w:rPr>
+              <w:t xml:space="preserve"> – с</w:t>
+            </w:r>
+            <w:r>
+              <w:rPr>
+                <w:b w:val="0"/>
+                <w:sz w:val="22"/>
+                <w:szCs w:val="22"/>
+              </w:rPr>
+              <w:t>е</w:t>
+            </w:r>
+            <w:r>
+              <w:rPr>
+                <w:b w:val="0"/>
+                <w:sz w:val="22"/>
+                <w:szCs w:val="22"/>
+              </w:rPr>
+              <w:t>местр 4</w:t>
             </w:r>
           </w:p>
         </w:tc>
@@ -18473,7 +18459,6 @@
                 <w:bCs/>
                 <w:spacing w:val="-1"/>
               </w:rPr>
-              <w:lastRenderedPageBreak/>
               <w:t>Коэффициент</w:t>
             </w:r>
             <w:r>
@@ -19146,6 +19131,7 @@
           <w:sz w:val="22"/>
           <w:szCs w:val="22"/>
         </w:rPr>
+        <w:lastRenderedPageBreak/>
         <w:t>Практика по получению профессиональных умений и опыта профессиональной деятельности</w:t>
       </w:r>
     </w:p>
@@ -21267,15 +21253,7 @@
                 <w:sz w:val="22"/>
                 <w:szCs w:val="22"/>
               </w:rPr>
-              <w:t xml:space="preserve">Выявление узких мест </w:t>
-            </w:r>
-            <w:r>
-              <w:rPr>
-                <w:sz w:val="22"/>
-                <w:szCs w:val="22"/>
-              </w:rPr>
-              <w:lastRenderedPageBreak/>
-              <w:t>в работе служб управл</w:t>
+              <w:t>Выявление узких мест в работе служб управл</w:t>
             </w:r>
             <w:r>
               <w:rPr>
@@ -21376,6 +21354,7 @@
                 <w:sz w:val="22"/>
                 <w:szCs w:val="22"/>
               </w:rPr>
+              <w:lastRenderedPageBreak/>
               <w:t>вой развития в выпус</w:t>
             </w:r>
             <w:r>
@@ -21612,7 +21591,6 @@
                 <w:sz w:val="22"/>
                 <w:szCs w:val="22"/>
               </w:rPr>
-              <w:lastRenderedPageBreak/>
               <w:t>тельности и экологич</w:t>
             </w:r>
             <w:r>
@@ -21703,7 +21681,6 @@
                 <w:sz w:val="22"/>
                 <w:szCs w:val="22"/>
               </w:rPr>
-              <w:lastRenderedPageBreak/>
               <w:t xml:space="preserve">Примерная тематика </w:t>
             </w:r>
           </w:p>
@@ -21950,92 +21927,99 @@
                 <w:sz w:val="22"/>
                 <w:szCs w:val="22"/>
               </w:rPr>
+              <w:t>Получить  практич</w:t>
+            </w:r>
+            <w:r>
+              <w:rPr>
+                <w:sz w:val="22"/>
+                <w:szCs w:val="22"/>
+              </w:rPr>
+              <w:t>е</w:t>
+            </w:r>
+            <w:r>
+              <w:rPr>
+                <w:sz w:val="22"/>
+                <w:szCs w:val="22"/>
+              </w:rPr>
+              <w:t>ские  навыки учебно-методической  работы  в  высшей школе,  подг</w:t>
+            </w:r>
+            <w:r>
+              <w:rPr>
+                <w:sz w:val="22"/>
+                <w:szCs w:val="22"/>
+              </w:rPr>
+              <w:t>о</w:t>
+            </w:r>
+            <w:r>
+              <w:rPr>
+                <w:sz w:val="22"/>
+                <w:szCs w:val="22"/>
+              </w:rPr>
+              <w:t>товки учебного  матер</w:t>
+            </w:r>
+            <w:r>
+              <w:rPr>
+                <w:sz w:val="22"/>
+                <w:szCs w:val="22"/>
+              </w:rPr>
+              <w:t>и</w:t>
+            </w:r>
+            <w:r>
+              <w:rPr>
+                <w:sz w:val="22"/>
+                <w:szCs w:val="22"/>
+              </w:rPr>
+              <w:t>ала  по  требуемой тем</w:t>
+            </w:r>
+            <w:r>
+              <w:rPr>
+                <w:sz w:val="22"/>
+                <w:szCs w:val="22"/>
+              </w:rPr>
+              <w:t>а</w:t>
+            </w:r>
+            <w:r>
+              <w:rPr>
+                <w:sz w:val="22"/>
+                <w:szCs w:val="22"/>
+              </w:rPr>
+              <w:t>тике к лекции, практич</w:t>
+            </w:r>
+            <w:r>
+              <w:rPr>
+                <w:sz w:val="22"/>
+                <w:szCs w:val="22"/>
+              </w:rPr>
+              <w:t>е</w:t>
+            </w:r>
+            <w:r>
+              <w:rPr>
+                <w:sz w:val="22"/>
+                <w:szCs w:val="22"/>
+              </w:rPr>
+              <w:t>скому  занятию,  лабор</w:t>
+            </w:r>
+            <w:r>
+              <w:rPr>
+                <w:sz w:val="22"/>
+                <w:szCs w:val="22"/>
+              </w:rPr>
+              <w:t>а</w:t>
+            </w:r>
+            <w:r>
+              <w:rPr>
+                <w:sz w:val="22"/>
+                <w:szCs w:val="22"/>
+              </w:rPr>
+              <w:t xml:space="preserve">торной работе, навыки </w:t>
+            </w:r>
+            <w:r>
+              <w:rPr>
+                <w:sz w:val="22"/>
+                <w:szCs w:val="22"/>
+              </w:rPr>
               <w:lastRenderedPageBreak/>
-              <w:t>Получить  практич</w:t>
-            </w:r>
-            <w:r>
-              <w:rPr>
-                <w:sz w:val="22"/>
-                <w:szCs w:val="22"/>
-              </w:rPr>
-              <w:t>е</w:t>
-            </w:r>
-            <w:r>
-              <w:rPr>
-                <w:sz w:val="22"/>
-                <w:szCs w:val="22"/>
-              </w:rPr>
-              <w:t>ские  навыки учебно-методической  работы  в  высшей школе,  подг</w:t>
-            </w:r>
-            <w:r>
-              <w:rPr>
-                <w:sz w:val="22"/>
-                <w:szCs w:val="22"/>
-              </w:rPr>
-              <w:t>о</w:t>
-            </w:r>
-            <w:r>
-              <w:rPr>
-                <w:sz w:val="22"/>
-                <w:szCs w:val="22"/>
-              </w:rPr>
-              <w:t>товки учебного  матер</w:t>
-            </w:r>
-            <w:r>
-              <w:rPr>
-                <w:sz w:val="22"/>
-                <w:szCs w:val="22"/>
-              </w:rPr>
-              <w:t>и</w:t>
-            </w:r>
-            <w:r>
-              <w:rPr>
-                <w:sz w:val="22"/>
-                <w:szCs w:val="22"/>
-              </w:rPr>
-              <w:t>ала  по  требуемой тем</w:t>
-            </w:r>
-            <w:r>
-              <w:rPr>
-                <w:sz w:val="22"/>
-                <w:szCs w:val="22"/>
-              </w:rPr>
-              <w:t>а</w:t>
-            </w:r>
-            <w:r>
-              <w:rPr>
-                <w:sz w:val="22"/>
-                <w:szCs w:val="22"/>
-              </w:rPr>
-              <w:t>тике к лекции, практич</w:t>
-            </w:r>
-            <w:r>
-              <w:rPr>
-                <w:sz w:val="22"/>
-                <w:szCs w:val="22"/>
-              </w:rPr>
-              <w:t>е</w:t>
-            </w:r>
-            <w:r>
-              <w:rPr>
-                <w:sz w:val="22"/>
-                <w:szCs w:val="22"/>
-              </w:rPr>
-              <w:t>скому  занятию,  лабор</w:t>
-            </w:r>
-            <w:r>
-              <w:rPr>
-                <w:sz w:val="22"/>
-                <w:szCs w:val="22"/>
-              </w:rPr>
-              <w:t>а</w:t>
-            </w:r>
-            <w:r>
-              <w:rPr>
-                <w:sz w:val="22"/>
-                <w:szCs w:val="22"/>
-              </w:rPr>
-              <w:t>торной работе, навыки организации  и провед</w:t>
+              <w:t>организации  и провед</w:t>
             </w:r>
             <w:r>
               <w:rPr>
@@ -22879,7 +22863,6 @@
         <w:rPr>
           <w:b/>
         </w:rPr>
-        <w:lastRenderedPageBreak/>
         <w:t xml:space="preserve">5.3. </w:t>
       </w:r>
       <w:r>

--- a/09.04.03/ИНМиТ_ИТиАП_09.04.03_М2.1_Практики, в том числе научно-исследовательская работа.docx
+++ b/09.04.03/ИНМиТ_ИТиАП_09.04.03_М2.1_Практики, в том числе научно-исследовательская работа.docx
@@ -15335,8 +15335,6 @@
             </w:r>
           </w:p>
         </w:tc>
-        <w:bookmarkStart w:id="8" w:name="_GoBack"/>
-        <w:bookmarkEnd w:id="8"/>
       </w:tr>
       <w:tr>
         <w:trPr>
@@ -15560,6 +15558,8 @@
         <w:jc w:val="center"/>
         <w:rPr>
           <w:b/>
+          <w:sz w:val="22"/>
+          <w:szCs w:val="22"/>
         </w:rPr>
       </w:pPr>
       <w:r>
@@ -15568,7 +15568,39 @@
           <w:sz w:val="22"/>
           <w:szCs w:val="22"/>
         </w:rPr>
-        <w:t>Научно-исследовательская работа</w:t>
+        <w:t>Производственная практи</w:t>
+      </w:r>
+      <w:r>
+        <w:rPr>
+          <w:b/>
+          <w:sz w:val="22"/>
+          <w:szCs w:val="22"/>
+        </w:rPr>
+        <w:t>ка</w:t>
+      </w:r>
+    </w:p>
+    <w:p>
+      <w:pPr>
+        <w:jc w:val="center"/>
+        <w:rPr>
+          <w:b/>
+        </w:rPr>
+      </w:pPr>
+      <w:r>
+        <w:rPr>
+          <w:b/>
+          <w:sz w:val="22"/>
+          <w:szCs w:val="22"/>
+        </w:rPr>
+        <w:t>(научно-исследовательская ра</w:t>
+      </w:r>
+      <w:r>
+        <w:rPr>
+          <w:b/>
+          <w:sz w:val="22"/>
+          <w:szCs w:val="22"/>
+        </w:rPr>
+        <w:t>бота)</w:t>
       </w:r>
     </w:p>
     <w:tbl>
@@ -18397,18 +18429,41 @@
     </w:p>
     <w:p>
       <w:pPr>
+        <w:keepNext/>
+        <w:keepLines/>
         <w:jc w:val="center"/>
-        <w:rPr>
-          <w:b/>
-        </w:rPr>
-      </w:pPr>
-      <w:r>
         <w:rPr>
           <w:b/>
           <w:sz w:val="22"/>
           <w:szCs w:val="22"/>
         </w:rPr>
-        <w:t>Практика по получению первичных профессиональных умений и навыков</w:t>
+      </w:pPr>
+      <w:r>
+        <w:rPr>
+          <w:b/>
+          <w:sz w:val="22"/>
+          <w:szCs w:val="22"/>
+        </w:rPr>
+        <w:lastRenderedPageBreak/>
+        <w:t>Учебная практика</w:t>
+      </w:r>
+    </w:p>
+    <w:p>
+      <w:pPr>
+        <w:keepNext/>
+        <w:keepLines/>
+        <w:jc w:val="center"/>
+        <w:rPr>
+          <w:b/>
+        </w:rPr>
+      </w:pPr>
+      <w:r>
+        <w:rPr>
+          <w:b/>
+          <w:sz w:val="22"/>
+          <w:szCs w:val="22"/>
+        </w:rPr>
+        <w:t>(практика по получению первичных профессиональных умений и навыков)</w:t>
       </w:r>
     </w:p>
     <w:tbl>
@@ -19123,6 +19178,8 @@
         <w:jc w:val="center"/>
         <w:rPr>
           <w:b/>
+          <w:sz w:val="22"/>
+          <w:szCs w:val="22"/>
         </w:rPr>
       </w:pPr>
       <w:r>
@@ -19131,8 +19188,41 @@
           <w:sz w:val="22"/>
           <w:szCs w:val="22"/>
         </w:rPr>
-        <w:lastRenderedPageBreak/>
-        <w:t>Практика по получению профессиональных умений и опыта профессиональной деятельности</w:t>
+        <w:t>Производственная практика</w:t>
+      </w:r>
+    </w:p>
+    <w:p>
+      <w:pPr>
+        <w:keepNext/>
+        <w:keepLines/>
+        <w:jc w:val="center"/>
+        <w:rPr>
+          <w:b/>
+        </w:rPr>
+      </w:pPr>
+      <w:r>
+        <w:rPr>
+          <w:b/>
+          <w:sz w:val="22"/>
+          <w:szCs w:val="22"/>
+        </w:rPr>
+        <w:t>(практика по получению профессиональных умений и опыта професс</w:t>
+      </w:r>
+      <w:r>
+        <w:rPr>
+          <w:b/>
+          <w:sz w:val="22"/>
+          <w:szCs w:val="22"/>
+        </w:rPr>
+        <w:t>и</w:t>
+      </w:r>
+      <w:r>
+        <w:rPr>
+          <w:b/>
+          <w:sz w:val="22"/>
+          <w:szCs w:val="22"/>
+        </w:rPr>
+        <w:t>ональной деятельности)</w:t>
       </w:r>
     </w:p>
     <w:tbl>
@@ -19850,7 +19940,8 @@
         <w:jc w:val="center"/>
         <w:rPr>
           <w:b/>
-          <w:lang w:val="en-US"/>
+          <w:sz w:val="22"/>
+          <w:szCs w:val="22"/>
         </w:rPr>
       </w:pPr>
       <w:r>
@@ -19859,7 +19950,26 @@
           <w:sz w:val="22"/>
           <w:szCs w:val="22"/>
         </w:rPr>
-        <w:t>Преддипломная практика</w:t>
+        <w:t>Производственная практика</w:t>
+      </w:r>
+    </w:p>
+    <w:p>
+      <w:pPr>
+        <w:keepNext/>
+        <w:keepLines/>
+        <w:jc w:val="center"/>
+        <w:rPr>
+          <w:b/>
+          <w:lang w:val="en-US"/>
+        </w:rPr>
+      </w:pPr>
+      <w:r>
+        <w:rPr>
+          <w:b/>
+          <w:sz w:val="22"/>
+          <w:szCs w:val="22"/>
+        </w:rPr>
+        <w:t>(преддипломная практика)</w:t>
       </w:r>
     </w:p>
     <w:tbl>
@@ -20725,7 +20835,49 @@
                 <w:sz w:val="22"/>
                 <w:szCs w:val="22"/>
               </w:rPr>
-              <w:t>Научно-исследовательская</w:t>
+              <w:t>Производственная пра</w:t>
+            </w:r>
+            <w:r>
+              <w:rPr>
+                <w:sz w:val="22"/>
+                <w:szCs w:val="22"/>
+              </w:rPr>
+              <w:t>к</w:t>
+            </w:r>
+            <w:r>
+              <w:rPr>
+                <w:sz w:val="22"/>
+                <w:szCs w:val="22"/>
+              </w:rPr>
+              <w:t>тика</w:t>
+            </w:r>
+            <w:r>
+              <w:rPr>
+                <w:sz w:val="22"/>
+                <w:szCs w:val="22"/>
+              </w:rPr>
+              <w:t xml:space="preserve"> </w:t>
+            </w:r>
+            <w:r>
+              <w:rPr>
+                <w:sz w:val="22"/>
+                <w:szCs w:val="22"/>
+              </w:rPr>
+              <w:t>(</w:t>
+            </w:r>
+            <w:r>
+              <w:rPr>
+                <w:sz w:val="22"/>
+                <w:szCs w:val="22"/>
+              </w:rPr>
+              <w:t>научно</w:t>
+            </w:r>
+            <w:r>
+              <w:rPr>
+                <w:sz w:val="22"/>
+                <w:szCs w:val="22"/>
+              </w:rPr>
+              <w:t>-исследовательская</w:t>
             </w:r>
             <w:r>
               <w:rPr>
@@ -20755,6 +20907,13 @@
                 <w:szCs w:val="22"/>
               </w:rPr>
               <w:t>та</w:t>
+            </w:r>
+            <w:r>
+              <w:rPr>
+                <w:sz w:val="22"/>
+                <w:szCs w:val="22"/>
+              </w:rPr>
+              <w:t>)</w:t>
             </w:r>
           </w:p>
         </w:tc>
@@ -20778,8 +20937,35 @@
                 <w:sz w:val="22"/>
                 <w:szCs w:val="22"/>
               </w:rPr>
-              <w:t>Практика</w:t>
-            </w:r>
+              <w:t xml:space="preserve">Учебная практика </w:t>
+            </w:r>
+            <w:proofErr w:type="spellStart"/>
+            <w:proofErr w:type="gramStart"/>
+            <w:r>
+              <w:rPr>
+                <w:sz w:val="22"/>
+                <w:szCs w:val="22"/>
+              </w:rPr>
+              <w:t>пра</w:t>
+            </w:r>
+            <w:r>
+              <w:rPr>
+                <w:sz w:val="22"/>
+                <w:szCs w:val="22"/>
+              </w:rPr>
+              <w:t>к</w:t>
+            </w:r>
+            <w:bookmarkStart w:id="8" w:name="_GoBack"/>
+            <w:bookmarkEnd w:id="8"/>
+            <w:r>
+              <w:rPr>
+                <w:sz w:val="22"/>
+                <w:szCs w:val="22"/>
+              </w:rPr>
+              <w:t>тика</w:t>
+            </w:r>
+            <w:proofErr w:type="spellEnd"/>
+            <w:proofErr w:type="gramEnd"/>
             <w:r>
               <w:rPr>
                 <w:b/>
@@ -20823,36 +21009,50 @@
                 <w:sz w:val="22"/>
                 <w:szCs w:val="22"/>
               </w:rPr>
-              <w:t>первичных</w:t>
-            </w:r>
-            <w:r>
-              <w:rPr>
-                <w:b/>
-                <w:sz w:val="22"/>
-                <w:szCs w:val="22"/>
-              </w:rPr>
-              <w:t xml:space="preserve"> </w:t>
-            </w:r>
-            <w:r>
-              <w:rPr>
-                <w:sz w:val="22"/>
-                <w:szCs w:val="22"/>
-              </w:rPr>
-              <w:t>професси</w:t>
-            </w:r>
-            <w:r>
-              <w:rPr>
-                <w:sz w:val="22"/>
-                <w:szCs w:val="22"/>
-              </w:rPr>
-              <w:t>о</w:t>
-            </w:r>
-            <w:r>
-              <w:rPr>
-                <w:sz w:val="22"/>
-                <w:szCs w:val="22"/>
-              </w:rPr>
-              <w:t>нальных</w:t>
+              <w:t>пе</w:t>
+            </w:r>
+            <w:r>
+              <w:rPr>
+                <w:sz w:val="22"/>
+                <w:szCs w:val="22"/>
+              </w:rPr>
+              <w:t>р</w:t>
+            </w:r>
+            <w:r>
+              <w:rPr>
+                <w:sz w:val="22"/>
+                <w:szCs w:val="22"/>
+              </w:rPr>
+              <w:t>вичных</w:t>
+            </w:r>
+            <w:r>
+              <w:rPr>
+                <w:b/>
+                <w:sz w:val="22"/>
+                <w:szCs w:val="22"/>
+              </w:rPr>
+              <w:t xml:space="preserve"> </w:t>
+            </w:r>
+            <w:r>
+              <w:rPr>
+                <w:sz w:val="22"/>
+                <w:szCs w:val="22"/>
+              </w:rPr>
+              <w:t>профессионал</w:t>
+            </w:r>
+            <w:r>
+              <w:rPr>
+                <w:sz w:val="22"/>
+                <w:szCs w:val="22"/>
+              </w:rPr>
+              <w:t>ь</w:t>
+            </w:r>
+            <w:r>
+              <w:rPr>
+                <w:sz w:val="22"/>
+                <w:szCs w:val="22"/>
+              </w:rPr>
+              <w:t>ных</w:t>
             </w:r>
             <w:r>
               <w:rPr>
@@ -20912,6 +21112,13 @@
                 <w:szCs w:val="22"/>
               </w:rPr>
               <w:t>ков</w:t>
+            </w:r>
+            <w:r>
+              <w:rPr>
+                <w:sz w:val="22"/>
+                <w:szCs w:val="22"/>
+              </w:rPr>
+              <w:t>)</w:t>
             </w:r>
           </w:p>
         </w:tc>
@@ -20934,35 +21141,84 @@
                 <w:sz w:val="22"/>
                 <w:szCs w:val="22"/>
               </w:rPr>
-              <w:t>Практика по получению профессиональных ум</w:t>
-            </w:r>
-            <w:r>
-              <w:rPr>
-                <w:sz w:val="22"/>
-                <w:szCs w:val="22"/>
-              </w:rPr>
-              <w:t>е</w:t>
-            </w:r>
-            <w:r>
-              <w:rPr>
-                <w:sz w:val="22"/>
-                <w:szCs w:val="22"/>
-              </w:rPr>
-              <w:t>ний и опыта професси</w:t>
-            </w:r>
-            <w:r>
-              <w:rPr>
-                <w:sz w:val="22"/>
-                <w:szCs w:val="22"/>
-              </w:rPr>
-              <w:t>о</w:t>
-            </w:r>
-            <w:r>
-              <w:rPr>
-                <w:sz w:val="22"/>
-                <w:szCs w:val="22"/>
-              </w:rPr>
-              <w:t>нальной деятельности</w:t>
+              <w:t>Производственная пра</w:t>
+            </w:r>
+            <w:r>
+              <w:rPr>
+                <w:sz w:val="22"/>
+                <w:szCs w:val="22"/>
+              </w:rPr>
+              <w:t>к</w:t>
+            </w:r>
+            <w:r>
+              <w:rPr>
+                <w:sz w:val="22"/>
+                <w:szCs w:val="22"/>
+              </w:rPr>
+              <w:t>тика (</w:t>
+            </w:r>
+            <w:r>
+              <w:rPr>
+                <w:sz w:val="22"/>
+                <w:szCs w:val="22"/>
+              </w:rPr>
+              <w:t xml:space="preserve">практика </w:t>
+            </w:r>
+            <w:r>
+              <w:rPr>
+                <w:sz w:val="22"/>
+                <w:szCs w:val="22"/>
+              </w:rPr>
+              <w:t>по пол</w:t>
+            </w:r>
+            <w:r>
+              <w:rPr>
+                <w:sz w:val="22"/>
+                <w:szCs w:val="22"/>
+              </w:rPr>
+              <w:t>у</w:t>
+            </w:r>
+            <w:r>
+              <w:rPr>
+                <w:sz w:val="22"/>
+                <w:szCs w:val="22"/>
+              </w:rPr>
+              <w:t>чению профессионал</w:t>
+            </w:r>
+            <w:r>
+              <w:rPr>
+                <w:sz w:val="22"/>
+                <w:szCs w:val="22"/>
+              </w:rPr>
+              <w:t>ь</w:t>
+            </w:r>
+            <w:r>
+              <w:rPr>
+                <w:sz w:val="22"/>
+                <w:szCs w:val="22"/>
+              </w:rPr>
+              <w:t>ных умений и опыта профессиональной де</w:t>
+            </w:r>
+            <w:r>
+              <w:rPr>
+                <w:sz w:val="22"/>
+                <w:szCs w:val="22"/>
+              </w:rPr>
+              <w:t>я</w:t>
+            </w:r>
+            <w:r>
+              <w:rPr>
+                <w:sz w:val="22"/>
+                <w:szCs w:val="22"/>
+              </w:rPr>
+              <w:t>тельности</w:t>
+            </w:r>
+            <w:r>
+              <w:rPr>
+                <w:sz w:val="22"/>
+                <w:szCs w:val="22"/>
+              </w:rPr>
+              <w:t>)</w:t>
             </w:r>
           </w:p>
         </w:tc>
@@ -20985,7 +21241,42 @@
                 <w:sz w:val="22"/>
                 <w:szCs w:val="22"/>
               </w:rPr>
-              <w:t>Преддипломная</w:t>
+              <w:t>Производственная пра</w:t>
+            </w:r>
+            <w:r>
+              <w:rPr>
+                <w:sz w:val="22"/>
+                <w:szCs w:val="22"/>
+              </w:rPr>
+              <w:t>к</w:t>
+            </w:r>
+            <w:r>
+              <w:rPr>
+                <w:sz w:val="22"/>
+                <w:szCs w:val="22"/>
+              </w:rPr>
+              <w:t>тика (</w:t>
+            </w:r>
+            <w:r>
+              <w:rPr>
+                <w:sz w:val="22"/>
+                <w:szCs w:val="22"/>
+              </w:rPr>
+              <w:t>преддипло</w:t>
+            </w:r>
+            <w:r>
+              <w:rPr>
+                <w:sz w:val="22"/>
+                <w:szCs w:val="22"/>
+              </w:rPr>
+              <w:t>м</w:t>
+            </w:r>
+            <w:r>
+              <w:rPr>
+                <w:sz w:val="22"/>
+                <w:szCs w:val="22"/>
+              </w:rPr>
+              <w:t>ная</w:t>
             </w:r>
             <w:r>
               <w:rPr>
@@ -21015,6 +21306,13 @@
                 <w:szCs w:val="22"/>
               </w:rPr>
               <w:t>ка</w:t>
+            </w:r>
+            <w:r>
+              <w:rPr>
+                <w:sz w:val="22"/>
+                <w:szCs w:val="22"/>
+              </w:rPr>
+              <w:t>)</w:t>
             </w:r>
           </w:p>
         </w:tc>
@@ -21187,6 +21485,7 @@
                 <w:sz w:val="22"/>
                 <w:szCs w:val="22"/>
               </w:rPr>
+              <w:lastRenderedPageBreak/>
               <w:t>грамм, языков програ</w:t>
             </w:r>
             <w:r>
@@ -21354,7 +21653,6 @@
                 <w:sz w:val="22"/>
                 <w:szCs w:val="22"/>
               </w:rPr>
-              <w:lastRenderedPageBreak/>
               <w:t>вой развития в выпус</w:t>
             </w:r>
             <w:r>
@@ -21539,6 +21837,7 @@
                 <w:sz w:val="22"/>
                 <w:szCs w:val="22"/>
               </w:rPr>
+              <w:lastRenderedPageBreak/>
               <w:t>ственное оборудование в подразделениях пре</w:t>
             </w:r>
             <w:r>
@@ -21681,6 +21980,7 @@
                 <w:sz w:val="22"/>
                 <w:szCs w:val="22"/>
               </w:rPr>
+              <w:lastRenderedPageBreak/>
               <w:t xml:space="preserve">Примерная тематика </w:t>
             </w:r>
           </w:p>
@@ -21865,7 +22165,15 @@
                 <w:sz w:val="22"/>
                 <w:szCs w:val="22"/>
               </w:rPr>
-              <w:t>онные  формы  и методы обучения в высшем  учебном заведении  на  примере  деятельности кафедры</w:t>
+              <w:t xml:space="preserve">онные  формы  и методы обучения в высшем  </w:t>
+            </w:r>
+            <w:r>
+              <w:rPr>
+                <w:sz w:val="22"/>
+                <w:szCs w:val="22"/>
+              </w:rPr>
+              <w:lastRenderedPageBreak/>
+              <w:t>учебном заведении  на  примере  деятельности кафедры</w:t>
             </w:r>
           </w:p>
           <w:p>
@@ -22011,15 +22319,7 @@
                 <w:sz w:val="22"/>
                 <w:szCs w:val="22"/>
               </w:rPr>
-              <w:t xml:space="preserve">торной работе, навыки </w:t>
-            </w:r>
-            <w:r>
-              <w:rPr>
-                <w:sz w:val="22"/>
-                <w:szCs w:val="22"/>
-              </w:rPr>
-              <w:lastRenderedPageBreak/>
-              <w:t>организации  и провед</w:t>
+              <w:t>торной работе, навыки организации  и провед</w:t>
             </w:r>
             <w:r>
               <w:rPr>
@@ -22408,6 +22708,7 @@
                 <w:sz w:val="22"/>
                 <w:szCs w:val="22"/>
               </w:rPr>
+              <w:lastRenderedPageBreak/>
               <w:t>ние сетевой инфрастру</w:t>
             </w:r>
             <w:r>
@@ -22765,6 +23066,7 @@
         <w:jc w:val="both"/>
       </w:pPr>
       <w:r>
+        <w:lastRenderedPageBreak/>
         <w:t>Нормативно-справочная документация предприятия.</w:t>
       </w:r>
     </w:p>

--- a/09.04.03/ИНМиТ_ИТиАП_09.04.03_М2.1_Практики, в том числе научно-исследовательская работа.docx
+++ b/09.04.03/ИНМиТ_ИТиАП_09.04.03_М2.1_Практики, в том числе научно-исследовательская работа.docx
@@ -15706,14 +15706,7 @@
                 <w:bCs/>
                 <w:spacing w:val="-1"/>
               </w:rPr>
-              <w:t xml:space="preserve"> </w:t>
-            </w:r>
-            <w:r>
-              <w:rPr>
-                <w:bCs/>
-                <w:spacing w:val="-1"/>
-              </w:rPr>
-              <w:t>0.25</w:t>
+              <w:t xml:space="preserve"> 0.25</w:t>
             </w:r>
           </w:p>
         </w:tc>
@@ -15940,10 +15933,15 @@
             <w:pPr>
               <w:keepNext/>
               <w:rPr>
-                <w:i/>
                 <w:iCs/>
               </w:rPr>
             </w:pPr>
+            <w:r>
+              <w:rPr>
+                <w:iCs/>
+              </w:rPr>
+              <w:t>Методология научно-исследовательской работы по направлению подготовки</w:t>
+            </w:r>
           </w:p>
         </w:tc>
         <w:tc>
@@ -15960,7 +15958,7 @@
               <w:rPr>
                 <w:lang w:val="en-US"/>
               </w:rPr>
-              <w:t>I</w:t>
+              <w:t>I, 1-4</w:t>
             </w:r>
           </w:p>
         </w:tc>
@@ -15974,10 +15972,15 @@
               <w:keepNext/>
               <w:jc w:val="center"/>
               <w:rPr>
-                <w:i/>
                 <w:iCs/>
               </w:rPr>
             </w:pPr>
+            <w:r>
+              <w:rPr>
+                <w:iCs/>
+              </w:rPr>
+              <w:t>20</w:t>
+            </w:r>
           </w:p>
         </w:tc>
       </w:tr>
@@ -15988,6 +15991,254 @@
         </w:trPr>
         <w:tc>
           <w:tcPr>
+            <w:tcW w:w="4008" w:type="dxa"/>
+            <w:shd w:val="clear" w:color="auto" w:fill="auto"/>
+          </w:tcPr>
+          <w:p>
+            <w:pPr>
+              <w:keepNext/>
+              <w:rPr>
+                <w:iCs/>
+              </w:rPr>
+            </w:pPr>
+            <w:r>
+              <w:rPr>
+                <w:iCs/>
+              </w:rPr>
+              <w:t xml:space="preserve">Составление плана НИР на первый год </w:t>
+            </w:r>
+            <w:proofErr w:type="gramStart"/>
+            <w:r>
+              <w:rPr>
+                <w:iCs/>
+              </w:rPr>
+              <w:t>обучения по</w:t>
+            </w:r>
+            <w:proofErr w:type="gramEnd"/>
+            <w:r>
+              <w:rPr>
+                <w:iCs/>
+              </w:rPr>
+              <w:t xml:space="preserve"> выбранной теме</w:t>
+            </w:r>
+          </w:p>
+        </w:tc>
+        <w:tc>
+          <w:tcPr>
+            <w:tcW w:w="3685" w:type="dxa"/>
+            <w:shd w:val="clear" w:color="auto" w:fill="auto"/>
+          </w:tcPr>
+          <w:p>
+            <w:pPr>
+              <w:keepNext/>
+              <w:jc w:val="center"/>
+              <w:rPr>
+                <w:lang w:val="en-US"/>
+              </w:rPr>
+            </w:pPr>
+            <w:r>
+              <w:rPr>
+                <w:lang w:val="en-US"/>
+              </w:rPr>
+              <w:t>I, 5-6</w:t>
+            </w:r>
+          </w:p>
+        </w:tc>
+        <w:tc>
+          <w:tcPr>
+            <w:tcW w:w="2835" w:type="dxa"/>
+            <w:shd w:val="clear" w:color="auto" w:fill="auto"/>
+          </w:tcPr>
+          <w:p>
+            <w:pPr>
+              <w:keepNext/>
+              <w:jc w:val="center"/>
+              <w:rPr>
+                <w:iCs/>
+                <w:lang w:val="en-US"/>
+              </w:rPr>
+            </w:pPr>
+            <w:r>
+              <w:rPr>
+                <w:iCs/>
+                <w:lang w:val="en-US"/>
+              </w:rPr>
+              <w:t>30</w:t>
+            </w:r>
+          </w:p>
+        </w:tc>
+      </w:tr>
+      <w:tr>
+        <w:trPr>
+          <w:cantSplit/>
+          <w:trHeight w:val="241"/>
+        </w:trPr>
+        <w:tc>
+          <w:tcPr>
+            <w:tcW w:w="4008" w:type="dxa"/>
+            <w:shd w:val="clear" w:color="auto" w:fill="auto"/>
+          </w:tcPr>
+          <w:p>
+            <w:pPr>
+              <w:keepNext/>
+              <w:rPr>
+                <w:iCs/>
+              </w:rPr>
+            </w:pPr>
+            <w:r>
+              <w:rPr>
+                <w:iCs/>
+              </w:rPr>
+              <w:t>Определение направления научных исследований</w:t>
+            </w:r>
+          </w:p>
+        </w:tc>
+        <w:tc>
+          <w:tcPr>
+            <w:tcW w:w="3685" w:type="dxa"/>
+            <w:shd w:val="clear" w:color="auto" w:fill="auto"/>
+          </w:tcPr>
+          <w:p>
+            <w:pPr>
+              <w:keepNext/>
+              <w:jc w:val="center"/>
+              <w:rPr>
+                <w:lang w:val="en-US"/>
+              </w:rPr>
+            </w:pPr>
+            <w:r>
+              <w:rPr>
+                <w:lang w:val="en-US"/>
+              </w:rPr>
+              <w:t>I, 7-8</w:t>
+            </w:r>
+          </w:p>
+        </w:tc>
+        <w:tc>
+          <w:tcPr>
+            <w:tcW w:w="2835" w:type="dxa"/>
+            <w:shd w:val="clear" w:color="auto" w:fill="auto"/>
+          </w:tcPr>
+          <w:p>
+            <w:pPr>
+              <w:keepNext/>
+              <w:jc w:val="center"/>
+              <w:rPr>
+                <w:iCs/>
+                <w:lang w:val="en-US"/>
+              </w:rPr>
+            </w:pPr>
+            <w:r>
+              <w:rPr>
+                <w:iCs/>
+                <w:lang w:val="en-US"/>
+              </w:rPr>
+              <w:t>10</w:t>
+            </w:r>
+          </w:p>
+        </w:tc>
+      </w:tr>
+      <w:tr>
+        <w:trPr>
+          <w:cantSplit/>
+          <w:trHeight w:val="241"/>
+        </w:trPr>
+        <w:tc>
+          <w:tcPr>
+            <w:tcW w:w="4008" w:type="dxa"/>
+            <w:shd w:val="clear" w:color="auto" w:fill="auto"/>
+          </w:tcPr>
+          <w:p>
+            <w:pPr>
+              <w:keepNext/>
+              <w:rPr>
+                <w:iCs/>
+              </w:rPr>
+            </w:pPr>
+            <w:r>
+              <w:rPr>
+                <w:iCs/>
+              </w:rPr>
+              <w:t>Практическая работа магистра</w:t>
+            </w:r>
+            <w:r>
+              <w:rPr>
+                <w:iCs/>
+              </w:rPr>
+              <w:t>н</w:t>
+            </w:r>
+            <w:r>
+              <w:rPr>
+                <w:iCs/>
+              </w:rPr>
+              <w:t>та по реализации выбранной тем</w:t>
+            </w:r>
+            <w:r>
+              <w:rPr>
+                <w:iCs/>
+              </w:rPr>
+              <w:t>а</w:t>
+            </w:r>
+            <w:r>
+              <w:rPr>
+                <w:iCs/>
+              </w:rPr>
+              <w:t>тики</w:t>
+            </w:r>
+          </w:p>
+        </w:tc>
+        <w:tc>
+          <w:tcPr>
+            <w:tcW w:w="3685" w:type="dxa"/>
+            <w:shd w:val="clear" w:color="auto" w:fill="auto"/>
+          </w:tcPr>
+          <w:p>
+            <w:pPr>
+              <w:keepNext/>
+              <w:jc w:val="center"/>
+              <w:rPr>
+                <w:lang w:val="en-US"/>
+              </w:rPr>
+            </w:pPr>
+            <w:r>
+              <w:rPr>
+                <w:lang w:val="en-US"/>
+              </w:rPr>
+              <w:t>I, 9-17</w:t>
+            </w:r>
+          </w:p>
+        </w:tc>
+        <w:tc>
+          <w:tcPr>
+            <w:tcW w:w="2835" w:type="dxa"/>
+            <w:shd w:val="clear" w:color="auto" w:fill="auto"/>
+          </w:tcPr>
+          <w:p>
+            <w:pPr>
+              <w:keepNext/>
+              <w:jc w:val="center"/>
+              <w:rPr>
+                <w:iCs/>
+                <w:lang w:val="en-US"/>
+              </w:rPr>
+            </w:pPr>
+            <w:r>
+              <w:rPr>
+                <w:iCs/>
+                <w:lang w:val="en-US"/>
+              </w:rPr>
+              <w:t>40</w:t>
+            </w:r>
+          </w:p>
+        </w:tc>
+      </w:tr>
+      <w:tr>
+        <w:trPr>
+          <w:cantSplit/>
+          <w:trHeight w:val="241"/>
+        </w:trPr>
+        <w:tc>
+          <w:tcPr>
             <w:tcW w:w="10528" w:type="dxa"/>
             <w:gridSpan w:val="3"/>
           </w:tcPr>
@@ -16103,6 +16354,9 @@
             </w:r>
             <w:r>
               <w:t>0</w:t>
+            </w:r>
+            <w:r>
+              <w:t>.6</w:t>
             </w:r>
           </w:p>
         </w:tc>
@@ -16182,7 +16436,7 @@
               <w:t xml:space="preserve"> </w:t>
             </w:r>
             <w:r>
-              <w:t>выполнение и защита отчёта, зачёт</w:t>
+              <w:t>защита отчёта, зачёт</w:t>
             </w:r>
           </w:p>
           <w:p>
@@ -16296,7 +16550,7 @@
               <w:t xml:space="preserve"> </w:t>
             </w:r>
             <w:r>
-              <w:t>1</w:t>
+              <w:t>0.4</w:t>
             </w:r>
           </w:p>
         </w:tc>
@@ -16639,10 +16893,39 @@
             <w:pPr>
               <w:keepNext/>
               <w:rPr>
-                <w:i/>
                 <w:iCs/>
               </w:rPr>
             </w:pPr>
+            <w:r>
+              <w:rPr>
+                <w:iCs/>
+              </w:rPr>
+              <w:t>Подбор научной литературы по те</w:t>
+            </w:r>
+            <w:r>
+              <w:rPr>
+                <w:iCs/>
+              </w:rPr>
+              <w:t>о</w:t>
+            </w:r>
+            <w:r>
+              <w:rPr>
+                <w:iCs/>
+              </w:rPr>
+              <w:t>ретическим и методологическим а</w:t>
+            </w:r>
+            <w:r>
+              <w:rPr>
+                <w:iCs/>
+              </w:rPr>
+              <w:t>с</w:t>
+            </w:r>
+            <w:r>
+              <w:rPr>
+                <w:iCs/>
+              </w:rPr>
+              <w:t>пектам темы НИР</w:t>
+            </w:r>
           </w:p>
         </w:tc>
         <w:tc>
@@ -16654,21 +16937,15 @@
             <w:pPr>
               <w:keepNext/>
               <w:jc w:val="center"/>
+            </w:pPr>
+            <w:r>
               <w:rPr>
                 <w:lang w:val="en-US"/>
               </w:rPr>
-            </w:pPr>
-            <w:r>
-              <w:rPr>
-                <w:lang w:val="en-US"/>
-              </w:rPr>
-              <w:t>I</w:t>
-            </w:r>
-            <w:r>
-              <w:rPr>
-                <w:lang w:val="en-US"/>
-              </w:rPr>
-              <w:t>I</w:t>
+              <w:t>II,</w:t>
+            </w:r>
+            <w:r>
+              <w:t xml:space="preserve"> 1-2</w:t>
             </w:r>
           </w:p>
         </w:tc>
@@ -16682,10 +16959,17 @@
               <w:keepNext/>
               <w:jc w:val="center"/>
               <w:rPr>
-                <w:i/>
                 <w:iCs/>
-              </w:rPr>
-            </w:pPr>
+                <w:lang w:val="en-US"/>
+              </w:rPr>
+            </w:pPr>
+            <w:r>
+              <w:rPr>
+                <w:iCs/>
+                <w:lang w:val="en-US"/>
+              </w:rPr>
+              <w:t>10</w:t>
+            </w:r>
           </w:p>
         </w:tc>
       </w:tr>
@@ -16696,6 +16980,464 @@
         </w:trPr>
         <w:tc>
           <w:tcPr>
+            <w:tcW w:w="4008" w:type="dxa"/>
+            <w:shd w:val="clear" w:color="auto" w:fill="auto"/>
+          </w:tcPr>
+          <w:p>
+            <w:pPr>
+              <w:keepNext/>
+              <w:rPr>
+                <w:iCs/>
+              </w:rPr>
+            </w:pPr>
+            <w:r>
+              <w:rPr>
+                <w:iCs/>
+              </w:rPr>
+              <w:t>Изучение литературы и ее анализ применительно к теме исследование</w:t>
+            </w:r>
+          </w:p>
+        </w:tc>
+        <w:tc>
+          <w:tcPr>
+            <w:tcW w:w="3685" w:type="dxa"/>
+            <w:shd w:val="clear" w:color="auto" w:fill="auto"/>
+          </w:tcPr>
+          <w:p>
+            <w:pPr>
+              <w:keepNext/>
+              <w:jc w:val="center"/>
+              <w:rPr>
+                <w:lang w:val="en-US"/>
+              </w:rPr>
+            </w:pPr>
+            <w:r>
+              <w:rPr>
+                <w:lang w:val="en-US"/>
+              </w:rPr>
+              <w:t>II, 3-8</w:t>
+            </w:r>
+          </w:p>
+        </w:tc>
+        <w:tc>
+          <w:tcPr>
+            <w:tcW w:w="2835" w:type="dxa"/>
+            <w:shd w:val="clear" w:color="auto" w:fill="auto"/>
+          </w:tcPr>
+          <w:p>
+            <w:pPr>
+              <w:keepNext/>
+              <w:jc w:val="center"/>
+              <w:rPr>
+                <w:iCs/>
+                <w:lang w:val="en-US"/>
+              </w:rPr>
+            </w:pPr>
+            <w:r>
+              <w:rPr>
+                <w:iCs/>
+                <w:lang w:val="en-US"/>
+              </w:rPr>
+              <w:t>10</w:t>
+            </w:r>
+          </w:p>
+        </w:tc>
+      </w:tr>
+      <w:tr>
+        <w:trPr>
+          <w:cantSplit/>
+          <w:trHeight w:val="241"/>
+        </w:trPr>
+        <w:tc>
+          <w:tcPr>
+            <w:tcW w:w="4008" w:type="dxa"/>
+            <w:shd w:val="clear" w:color="auto" w:fill="auto"/>
+          </w:tcPr>
+          <w:p>
+            <w:pPr>
+              <w:keepNext/>
+              <w:rPr>
+                <w:iCs/>
+              </w:rPr>
+            </w:pPr>
+            <w:r>
+              <w:rPr>
+                <w:iCs/>
+              </w:rPr>
+              <w:t>Обоснование актуальности темы НИР</w:t>
+            </w:r>
+          </w:p>
+        </w:tc>
+        <w:tc>
+          <w:tcPr>
+            <w:tcW w:w="3685" w:type="dxa"/>
+            <w:shd w:val="clear" w:color="auto" w:fill="auto"/>
+          </w:tcPr>
+          <w:p>
+            <w:pPr>
+              <w:keepNext/>
+              <w:jc w:val="center"/>
+              <w:rPr>
+                <w:lang w:val="en-US"/>
+              </w:rPr>
+            </w:pPr>
+            <w:r>
+              <w:rPr>
+                <w:lang w:val="en-US"/>
+              </w:rPr>
+              <w:t>II, 9-10</w:t>
+            </w:r>
+          </w:p>
+        </w:tc>
+        <w:tc>
+          <w:tcPr>
+            <w:tcW w:w="2835" w:type="dxa"/>
+            <w:shd w:val="clear" w:color="auto" w:fill="auto"/>
+          </w:tcPr>
+          <w:p>
+            <w:pPr>
+              <w:keepNext/>
+              <w:jc w:val="center"/>
+              <w:rPr>
+                <w:iCs/>
+                <w:lang w:val="en-US"/>
+              </w:rPr>
+            </w:pPr>
+            <w:r>
+              <w:rPr>
+                <w:iCs/>
+                <w:lang w:val="en-US"/>
+              </w:rPr>
+              <w:t>10</w:t>
+            </w:r>
+          </w:p>
+        </w:tc>
+      </w:tr>
+      <w:tr>
+        <w:trPr>
+          <w:cantSplit/>
+          <w:trHeight w:val="241"/>
+        </w:trPr>
+        <w:tc>
+          <w:tcPr>
+            <w:tcW w:w="4008" w:type="dxa"/>
+            <w:shd w:val="clear" w:color="auto" w:fill="auto"/>
+          </w:tcPr>
+          <w:p>
+            <w:pPr>
+              <w:keepNext/>
+              <w:rPr>
+                <w:iCs/>
+              </w:rPr>
+            </w:pPr>
+            <w:r>
+              <w:rPr>
+                <w:iCs/>
+              </w:rPr>
+              <w:t>Формулировка цели и задач НИР</w:t>
+            </w:r>
+          </w:p>
+        </w:tc>
+        <w:tc>
+          <w:tcPr>
+            <w:tcW w:w="3685" w:type="dxa"/>
+            <w:shd w:val="clear" w:color="auto" w:fill="auto"/>
+          </w:tcPr>
+          <w:p>
+            <w:pPr>
+              <w:keepNext/>
+              <w:jc w:val="center"/>
+              <w:rPr>
+                <w:lang w:val="en-US"/>
+              </w:rPr>
+            </w:pPr>
+            <w:r>
+              <w:rPr>
+                <w:lang w:val="en-US"/>
+              </w:rPr>
+              <w:t>II, 9-10</w:t>
+            </w:r>
+          </w:p>
+        </w:tc>
+        <w:tc>
+          <w:tcPr>
+            <w:tcW w:w="2835" w:type="dxa"/>
+            <w:shd w:val="clear" w:color="auto" w:fill="auto"/>
+          </w:tcPr>
+          <w:p>
+            <w:pPr>
+              <w:keepNext/>
+              <w:jc w:val="center"/>
+              <w:rPr>
+                <w:iCs/>
+                <w:lang w:val="en-US"/>
+              </w:rPr>
+            </w:pPr>
+            <w:r>
+              <w:rPr>
+                <w:iCs/>
+                <w:lang w:val="en-US"/>
+              </w:rPr>
+              <w:t>10</w:t>
+            </w:r>
+          </w:p>
+        </w:tc>
+      </w:tr>
+      <w:tr>
+        <w:trPr>
+          <w:cantSplit/>
+          <w:trHeight w:val="241"/>
+        </w:trPr>
+        <w:tc>
+          <w:tcPr>
+            <w:tcW w:w="4008" w:type="dxa"/>
+            <w:shd w:val="clear" w:color="auto" w:fill="auto"/>
+          </w:tcPr>
+          <w:p>
+            <w:pPr>
+              <w:keepNext/>
+              <w:rPr>
+                <w:iCs/>
+              </w:rPr>
+            </w:pPr>
+            <w:r>
+              <w:rPr>
+                <w:iCs/>
+              </w:rPr>
+              <w:t>Определение объекта и предмета НИР</w:t>
+            </w:r>
+          </w:p>
+        </w:tc>
+        <w:tc>
+          <w:tcPr>
+            <w:tcW w:w="3685" w:type="dxa"/>
+            <w:shd w:val="clear" w:color="auto" w:fill="auto"/>
+          </w:tcPr>
+          <w:p>
+            <w:pPr>
+              <w:keepNext/>
+              <w:jc w:val="center"/>
+              <w:rPr>
+                <w:lang w:val="en-US"/>
+              </w:rPr>
+            </w:pPr>
+            <w:r>
+              <w:rPr>
+                <w:lang w:val="en-US"/>
+              </w:rPr>
+              <w:t>II, 9-10</w:t>
+            </w:r>
+          </w:p>
+        </w:tc>
+        <w:tc>
+          <w:tcPr>
+            <w:tcW w:w="2835" w:type="dxa"/>
+            <w:shd w:val="clear" w:color="auto" w:fill="auto"/>
+          </w:tcPr>
+          <w:p>
+            <w:pPr>
+              <w:keepNext/>
+              <w:jc w:val="center"/>
+              <w:rPr>
+                <w:iCs/>
+                <w:lang w:val="en-US"/>
+              </w:rPr>
+            </w:pPr>
+            <w:r>
+              <w:rPr>
+                <w:iCs/>
+                <w:lang w:val="en-US"/>
+              </w:rPr>
+              <w:t>10</w:t>
+            </w:r>
+          </w:p>
+        </w:tc>
+      </w:tr>
+      <w:tr>
+        <w:trPr>
+          <w:cantSplit/>
+          <w:trHeight w:val="241"/>
+        </w:trPr>
+        <w:tc>
+          <w:tcPr>
+            <w:tcW w:w="4008" w:type="dxa"/>
+            <w:shd w:val="clear" w:color="auto" w:fill="auto"/>
+          </w:tcPr>
+          <w:p>
+            <w:pPr>
+              <w:keepNext/>
+              <w:rPr>
+                <w:iCs/>
+              </w:rPr>
+            </w:pPr>
+            <w:r>
+              <w:rPr>
+                <w:iCs/>
+              </w:rPr>
+              <w:t>Критический обзор существующих подходов, теорий и концепций по выбранной теме НИР</w:t>
+            </w:r>
+          </w:p>
+        </w:tc>
+        <w:tc>
+          <w:tcPr>
+            <w:tcW w:w="3685" w:type="dxa"/>
+            <w:shd w:val="clear" w:color="auto" w:fill="auto"/>
+          </w:tcPr>
+          <w:p>
+            <w:pPr>
+              <w:keepNext/>
+              <w:jc w:val="center"/>
+              <w:rPr>
+                <w:lang w:val="en-US"/>
+              </w:rPr>
+            </w:pPr>
+            <w:r>
+              <w:rPr>
+                <w:lang w:val="en-US"/>
+              </w:rPr>
+              <w:t>II, 11-13</w:t>
+            </w:r>
+          </w:p>
+        </w:tc>
+        <w:tc>
+          <w:tcPr>
+            <w:tcW w:w="2835" w:type="dxa"/>
+            <w:shd w:val="clear" w:color="auto" w:fill="auto"/>
+          </w:tcPr>
+          <w:p>
+            <w:pPr>
+              <w:keepNext/>
+              <w:jc w:val="center"/>
+              <w:rPr>
+                <w:iCs/>
+                <w:lang w:val="en-US"/>
+              </w:rPr>
+            </w:pPr>
+            <w:r>
+              <w:rPr>
+                <w:iCs/>
+                <w:lang w:val="en-US"/>
+              </w:rPr>
+              <w:t>2</w:t>
+            </w:r>
+            <w:r>
+              <w:rPr>
+                <w:iCs/>
+                <w:lang w:val="en-US"/>
+              </w:rPr>
+              <w:t>0</w:t>
+            </w:r>
+          </w:p>
+        </w:tc>
+      </w:tr>
+      <w:tr>
+        <w:trPr>
+          <w:cantSplit/>
+          <w:trHeight w:val="241"/>
+        </w:trPr>
+        <w:tc>
+          <w:tcPr>
+            <w:tcW w:w="4008" w:type="dxa"/>
+            <w:shd w:val="clear" w:color="auto" w:fill="auto"/>
+          </w:tcPr>
+          <w:p>
+            <w:pPr>
+              <w:keepNext/>
+              <w:rPr>
+                <w:iCs/>
+              </w:rPr>
+            </w:pPr>
+            <w:r>
+              <w:rPr>
+                <w:iCs/>
+              </w:rPr>
+              <w:t>Подготовка материалов по теме и</w:t>
+            </w:r>
+            <w:r>
+              <w:rPr>
+                <w:iCs/>
+              </w:rPr>
+              <w:t>с</w:t>
+            </w:r>
+            <w:r>
+              <w:rPr>
+                <w:iCs/>
+              </w:rPr>
+              <w:t>следования для выступления на конференциях, сем</w:t>
+            </w:r>
+            <w:r>
+              <w:rPr>
+                <w:iCs/>
+              </w:rPr>
+              <w:t>и</w:t>
+            </w:r>
+            <w:r>
+              <w:rPr>
+                <w:iCs/>
+              </w:rPr>
+              <w:t>нарах, круглых столах и т.д.</w:t>
+            </w:r>
+          </w:p>
+        </w:tc>
+        <w:tc>
+          <w:tcPr>
+            <w:tcW w:w="3685" w:type="dxa"/>
+            <w:shd w:val="clear" w:color="auto" w:fill="auto"/>
+          </w:tcPr>
+          <w:p>
+            <w:pPr>
+              <w:keepNext/>
+              <w:jc w:val="center"/>
+              <w:rPr>
+                <w:lang w:val="en-US"/>
+              </w:rPr>
+            </w:pPr>
+            <w:r>
+              <w:rPr>
+                <w:lang w:val="en-US"/>
+              </w:rPr>
+              <w:t>II, 1-18</w:t>
+            </w:r>
+          </w:p>
+        </w:tc>
+        <w:tc>
+          <w:tcPr>
+            <w:tcW w:w="2835" w:type="dxa"/>
+            <w:shd w:val="clear" w:color="auto" w:fill="auto"/>
+          </w:tcPr>
+          <w:p>
+            <w:pPr>
+              <w:keepNext/>
+              <w:jc w:val="center"/>
+              <w:rPr>
+                <w:iCs/>
+                <w:lang w:val="en-US"/>
+              </w:rPr>
+            </w:pPr>
+            <w:r>
+              <w:rPr>
+                <w:iCs/>
+                <w:lang w:val="en-US"/>
+              </w:rPr>
+              <w:t>3</w:t>
+            </w:r>
+            <w:r>
+              <w:rPr>
+                <w:iCs/>
+                <w:lang w:val="en-US"/>
+              </w:rPr>
+              <w:t>0</w:t>
+            </w:r>
+          </w:p>
+        </w:tc>
+      </w:tr>
+      <w:tr>
+        <w:trPr>
+          <w:cantSplit/>
+          <w:trHeight w:val="241"/>
+        </w:trPr>
+        <w:tc>
+          <w:tcPr>
             <w:tcW w:w="10528" w:type="dxa"/>
             <w:gridSpan w:val="3"/>
           </w:tcPr>
@@ -16811,6 +17553,9 @@
             </w:r>
             <w:r>
               <w:t>0</w:t>
+            </w:r>
+            <w:r>
+              <w:t>.6</w:t>
             </w:r>
           </w:p>
         </w:tc>
@@ -16889,8 +17634,10 @@
               </w:rPr>
               <w:t xml:space="preserve"> </w:t>
             </w:r>
-            <w:r>
-              <w:t>выполнение и защита отчёта, зачёт</w:t>
+            <w:bookmarkStart w:id="8" w:name="_GoBack"/>
+            <w:bookmarkEnd w:id="8"/>
+            <w:r>
+              <w:t>защита отчёта, зачёт</w:t>
             </w:r>
           </w:p>
           <w:p>
@@ -17004,7 +17751,7 @@
               <w:t xml:space="preserve"> </w:t>
             </w:r>
             <w:r>
-              <w:t>1</w:t>
+              <w:t>0.4</w:t>
             </w:r>
           </w:p>
         </w:tc>
@@ -17065,6 +17812,7 @@
                 <w:bCs/>
                 <w:spacing w:val="-1"/>
               </w:rPr>
+              <w:lastRenderedPageBreak/>
               <w:t>Коэффициент</w:t>
             </w:r>
             <w:r>
@@ -17347,10 +18095,29 @@
             <w:pPr>
               <w:keepNext/>
               <w:rPr>
-                <w:i/>
                 <w:iCs/>
               </w:rPr>
             </w:pPr>
+            <w:r>
+              <w:rPr>
+                <w:iCs/>
+              </w:rPr>
+              <w:t xml:space="preserve">Составление плана НИР на второй год </w:t>
+            </w:r>
+            <w:proofErr w:type="gramStart"/>
+            <w:r>
+              <w:rPr>
+                <w:iCs/>
+              </w:rPr>
+              <w:t>обучения по</w:t>
+            </w:r>
+            <w:proofErr w:type="gramEnd"/>
+            <w:r>
+              <w:rPr>
+                <w:iCs/>
+              </w:rPr>
+              <w:t xml:space="preserve"> выбранной теме</w:t>
+            </w:r>
           </w:p>
         </w:tc>
         <w:tc>
@@ -17367,13 +18134,7 @@
               <w:rPr>
                 <w:lang w:val="en-US"/>
               </w:rPr>
-              <w:t>I</w:t>
-            </w:r>
-            <w:r>
-              <w:rPr>
-                <w:lang w:val="en-US"/>
-              </w:rPr>
-              <w:t>II</w:t>
+              <w:t>III, 1-2</w:t>
             </w:r>
           </w:p>
         </w:tc>
@@ -17387,10 +18148,17 @@
               <w:keepNext/>
               <w:jc w:val="center"/>
               <w:rPr>
-                <w:i/>
                 <w:iCs/>
-              </w:rPr>
-            </w:pPr>
+                <w:lang w:val="en-US"/>
+              </w:rPr>
+            </w:pPr>
+            <w:r>
+              <w:rPr>
+                <w:iCs/>
+                <w:lang w:val="en-US"/>
+              </w:rPr>
+              <w:t>10</w:t>
+            </w:r>
           </w:p>
         </w:tc>
       </w:tr>
@@ -17401,6 +18169,228 @@
         </w:trPr>
         <w:tc>
           <w:tcPr>
+            <w:tcW w:w="4008" w:type="dxa"/>
+            <w:shd w:val="clear" w:color="auto" w:fill="auto"/>
+          </w:tcPr>
+          <w:p>
+            <w:pPr>
+              <w:keepNext/>
+              <w:rPr>
+                <w:iCs/>
+              </w:rPr>
+            </w:pPr>
+            <w:r>
+              <w:rPr>
+                <w:iCs/>
+              </w:rPr>
+              <w:t>Выбор темы научного исследования магистранта</w:t>
+            </w:r>
+          </w:p>
+        </w:tc>
+        <w:tc>
+          <w:tcPr>
+            <w:tcW w:w="3685" w:type="dxa"/>
+            <w:shd w:val="clear" w:color="auto" w:fill="auto"/>
+          </w:tcPr>
+          <w:p>
+            <w:pPr>
+              <w:keepNext/>
+              <w:jc w:val="center"/>
+              <w:rPr>
+                <w:lang w:val="en-US"/>
+              </w:rPr>
+            </w:pPr>
+            <w:r>
+              <w:rPr>
+                <w:lang w:val="en-US"/>
+              </w:rPr>
+              <w:t>III, 3</w:t>
+            </w:r>
+          </w:p>
+        </w:tc>
+        <w:tc>
+          <w:tcPr>
+            <w:tcW w:w="2835" w:type="dxa"/>
+            <w:shd w:val="clear" w:color="auto" w:fill="auto"/>
+          </w:tcPr>
+          <w:p>
+            <w:pPr>
+              <w:keepNext/>
+              <w:jc w:val="center"/>
+              <w:rPr>
+                <w:iCs/>
+                <w:lang w:val="en-US"/>
+              </w:rPr>
+            </w:pPr>
+            <w:r>
+              <w:rPr>
+                <w:iCs/>
+                <w:lang w:val="en-US"/>
+              </w:rPr>
+              <w:t>20</w:t>
+            </w:r>
+          </w:p>
+        </w:tc>
+      </w:tr>
+      <w:tr>
+        <w:trPr>
+          <w:cantSplit/>
+          <w:trHeight w:val="241"/>
+        </w:trPr>
+        <w:tc>
+          <w:tcPr>
+            <w:tcW w:w="4008" w:type="dxa"/>
+            <w:shd w:val="clear" w:color="auto" w:fill="auto"/>
+          </w:tcPr>
+          <w:p>
+            <w:pPr>
+              <w:keepNext/>
+              <w:rPr>
+                <w:iCs/>
+              </w:rPr>
+            </w:pPr>
+            <w:r>
+              <w:rPr>
+                <w:iCs/>
+              </w:rPr>
+              <w:t>Аналитическая работа по теме НИР</w:t>
+            </w:r>
+          </w:p>
+        </w:tc>
+        <w:tc>
+          <w:tcPr>
+            <w:tcW w:w="3685" w:type="dxa"/>
+            <w:shd w:val="clear" w:color="auto" w:fill="auto"/>
+          </w:tcPr>
+          <w:p>
+            <w:pPr>
+              <w:keepNext/>
+              <w:jc w:val="center"/>
+              <w:rPr>
+                <w:lang w:val="en-US"/>
+              </w:rPr>
+            </w:pPr>
+            <w:r>
+              <w:rPr>
+                <w:lang w:val="en-US"/>
+              </w:rPr>
+              <w:t>III, 4-16</w:t>
+            </w:r>
+          </w:p>
+        </w:tc>
+        <w:tc>
+          <w:tcPr>
+            <w:tcW w:w="2835" w:type="dxa"/>
+            <w:shd w:val="clear" w:color="auto" w:fill="auto"/>
+          </w:tcPr>
+          <w:p>
+            <w:pPr>
+              <w:keepNext/>
+              <w:jc w:val="center"/>
+              <w:rPr>
+                <w:iCs/>
+                <w:lang w:val="en-US"/>
+              </w:rPr>
+            </w:pPr>
+            <w:r>
+              <w:rPr>
+                <w:iCs/>
+                <w:lang w:val="en-US"/>
+              </w:rPr>
+              <w:t>40</w:t>
+            </w:r>
+          </w:p>
+        </w:tc>
+      </w:tr>
+      <w:tr>
+        <w:trPr>
+          <w:cantSplit/>
+          <w:trHeight w:val="241"/>
+        </w:trPr>
+        <w:tc>
+          <w:tcPr>
+            <w:tcW w:w="4008" w:type="dxa"/>
+            <w:shd w:val="clear" w:color="auto" w:fill="auto"/>
+          </w:tcPr>
+          <w:p>
+            <w:pPr>
+              <w:keepNext/>
+              <w:rPr>
+                <w:iCs/>
+              </w:rPr>
+            </w:pPr>
+            <w:r>
+              <w:rPr>
+                <w:iCs/>
+              </w:rPr>
+              <w:t>Подготовка и опубликование нау</w:t>
+            </w:r>
+            <w:r>
+              <w:rPr>
+                <w:iCs/>
+              </w:rPr>
+              <w:t>ч</w:t>
+            </w:r>
+            <w:r>
+              <w:rPr>
+                <w:iCs/>
+              </w:rPr>
+              <w:t>ной статьи по теме исследования</w:t>
+            </w:r>
+          </w:p>
+        </w:tc>
+        <w:tc>
+          <w:tcPr>
+            <w:tcW w:w="3685" w:type="dxa"/>
+            <w:shd w:val="clear" w:color="auto" w:fill="auto"/>
+          </w:tcPr>
+          <w:p>
+            <w:pPr>
+              <w:keepNext/>
+              <w:jc w:val="center"/>
+              <w:rPr>
+                <w:lang w:val="en-US"/>
+              </w:rPr>
+            </w:pPr>
+            <w:r>
+              <w:rPr>
+                <w:lang w:val="en-US"/>
+              </w:rPr>
+              <w:t>III, 4-16</w:t>
+            </w:r>
+          </w:p>
+        </w:tc>
+        <w:tc>
+          <w:tcPr>
+            <w:tcW w:w="2835" w:type="dxa"/>
+            <w:shd w:val="clear" w:color="auto" w:fill="auto"/>
+          </w:tcPr>
+          <w:p>
+            <w:pPr>
+              <w:keepNext/>
+              <w:jc w:val="center"/>
+              <w:rPr>
+                <w:iCs/>
+                <w:lang w:val="en-US"/>
+              </w:rPr>
+            </w:pPr>
+            <w:r>
+              <w:rPr>
+                <w:iCs/>
+                <w:lang w:val="en-US"/>
+              </w:rPr>
+              <w:t>30</w:t>
+            </w:r>
+          </w:p>
+        </w:tc>
+      </w:tr>
+      <w:tr>
+        <w:trPr>
+          <w:cantSplit/>
+          <w:trHeight w:val="241"/>
+        </w:trPr>
+        <w:tc>
+          <w:tcPr>
             <w:tcW w:w="10528" w:type="dxa"/>
             <w:gridSpan w:val="3"/>
           </w:tcPr>
@@ -17516,6 +18506,9 @@
             </w:r>
             <w:r>
               <w:t>0</w:t>
+            </w:r>
+            <w:r>
+              <w:t>.6</w:t>
             </w:r>
           </w:p>
         </w:tc>
@@ -17595,7 +18588,7 @@
               <w:t xml:space="preserve"> </w:t>
             </w:r>
             <w:r>
-              <w:t>выполнение и защита отчёта, зачёт</w:t>
+              <w:t>защита отчёта, зачёт</w:t>
             </w:r>
           </w:p>
           <w:p>
@@ -17709,7 +18702,7 @@
               <w:t xml:space="preserve"> </w:t>
             </w:r>
             <w:r>
-              <w:t>1</w:t>
+              <w:t>0.4</w:t>
             </w:r>
           </w:p>
         </w:tc>
@@ -18052,10 +19045,15 @@
             <w:pPr>
               <w:keepNext/>
               <w:rPr>
-                <w:i/>
                 <w:iCs/>
               </w:rPr>
             </w:pPr>
+            <w:r>
+              <w:rPr>
+                <w:iCs/>
+              </w:rPr>
+              <w:t>Аналитическая работа по теме НИР</w:t>
+            </w:r>
           </w:p>
         </w:tc>
         <w:tc>
@@ -18072,13 +19070,7 @@
               <w:rPr>
                 <w:lang w:val="en-US"/>
               </w:rPr>
-              <w:t>I</w:t>
-            </w:r>
-            <w:r>
-              <w:rPr>
-                <w:lang w:val="en-US"/>
-              </w:rPr>
-              <w:t>V</w:t>
+              <w:t>IV, 1-16</w:t>
             </w:r>
           </w:p>
         </w:tc>
@@ -18092,10 +19084,17 @@
               <w:keepNext/>
               <w:jc w:val="center"/>
               <w:rPr>
-                <w:i/>
                 <w:iCs/>
-              </w:rPr>
-            </w:pPr>
+                <w:lang w:val="en-US"/>
+              </w:rPr>
+            </w:pPr>
+            <w:r>
+              <w:rPr>
+                <w:iCs/>
+                <w:lang w:val="en-US"/>
+              </w:rPr>
+              <w:t>30</w:t>
+            </w:r>
           </w:p>
         </w:tc>
       </w:tr>
@@ -18106,6 +19105,228 @@
         </w:trPr>
         <w:tc>
           <w:tcPr>
+            <w:tcW w:w="4008" w:type="dxa"/>
+            <w:shd w:val="clear" w:color="auto" w:fill="auto"/>
+          </w:tcPr>
+          <w:p>
+            <w:pPr>
+              <w:keepNext/>
+              <w:rPr>
+                <w:iCs/>
+              </w:rPr>
+            </w:pPr>
+            <w:r>
+              <w:rPr>
+                <w:iCs/>
+              </w:rPr>
+              <w:t>Оценка результатов НИР и их нау</w:t>
+            </w:r>
+            <w:r>
+              <w:rPr>
+                <w:iCs/>
+              </w:rPr>
+              <w:t>ч</w:t>
+            </w:r>
+            <w:r>
+              <w:rPr>
+                <w:iCs/>
+              </w:rPr>
+              <w:t>ной новизны</w:t>
+            </w:r>
+          </w:p>
+        </w:tc>
+        <w:tc>
+          <w:tcPr>
+            <w:tcW w:w="3685" w:type="dxa"/>
+            <w:shd w:val="clear" w:color="auto" w:fill="auto"/>
+          </w:tcPr>
+          <w:p>
+            <w:pPr>
+              <w:keepNext/>
+              <w:jc w:val="center"/>
+              <w:rPr>
+                <w:lang w:val="en-US"/>
+              </w:rPr>
+            </w:pPr>
+            <w:r>
+              <w:rPr>
+                <w:lang w:val="en-US"/>
+              </w:rPr>
+              <w:t>IV, 12-13</w:t>
+            </w:r>
+          </w:p>
+        </w:tc>
+        <w:tc>
+          <w:tcPr>
+            <w:tcW w:w="2835" w:type="dxa"/>
+            <w:shd w:val="clear" w:color="auto" w:fill="auto"/>
+          </w:tcPr>
+          <w:p>
+            <w:pPr>
+              <w:keepNext/>
+              <w:jc w:val="center"/>
+              <w:rPr>
+                <w:iCs/>
+                <w:lang w:val="en-US"/>
+              </w:rPr>
+            </w:pPr>
+            <w:r>
+              <w:rPr>
+                <w:iCs/>
+                <w:lang w:val="en-US"/>
+              </w:rPr>
+              <w:t>10</w:t>
+            </w:r>
+          </w:p>
+        </w:tc>
+      </w:tr>
+      <w:tr>
+        <w:trPr>
+          <w:cantSplit/>
+          <w:trHeight w:val="241"/>
+        </w:trPr>
+        <w:tc>
+          <w:tcPr>
+            <w:tcW w:w="4008" w:type="dxa"/>
+            <w:shd w:val="clear" w:color="auto" w:fill="auto"/>
+          </w:tcPr>
+          <w:p>
+            <w:pPr>
+              <w:keepNext/>
+              <w:rPr>
+                <w:iCs/>
+              </w:rPr>
+            </w:pPr>
+            <w:r>
+              <w:rPr>
+                <w:iCs/>
+              </w:rPr>
+              <w:t>Апробация результатов НИР</w:t>
+            </w:r>
+          </w:p>
+        </w:tc>
+        <w:tc>
+          <w:tcPr>
+            <w:tcW w:w="3685" w:type="dxa"/>
+            <w:shd w:val="clear" w:color="auto" w:fill="auto"/>
+          </w:tcPr>
+          <w:p>
+            <w:pPr>
+              <w:keepNext/>
+              <w:jc w:val="center"/>
+              <w:rPr>
+                <w:lang w:val="en-US"/>
+              </w:rPr>
+            </w:pPr>
+            <w:r>
+              <w:rPr>
+                <w:lang w:val="en-US"/>
+              </w:rPr>
+              <w:t>IV, 14-16</w:t>
+            </w:r>
+          </w:p>
+        </w:tc>
+        <w:tc>
+          <w:tcPr>
+            <w:tcW w:w="2835" w:type="dxa"/>
+            <w:shd w:val="clear" w:color="auto" w:fill="auto"/>
+          </w:tcPr>
+          <w:p>
+            <w:pPr>
+              <w:keepNext/>
+              <w:jc w:val="center"/>
+              <w:rPr>
+                <w:iCs/>
+                <w:lang w:val="en-US"/>
+              </w:rPr>
+            </w:pPr>
+            <w:r>
+              <w:rPr>
+                <w:iCs/>
+                <w:lang w:val="en-US"/>
+              </w:rPr>
+              <w:t>20</w:t>
+            </w:r>
+          </w:p>
+        </w:tc>
+      </w:tr>
+      <w:tr>
+        <w:trPr>
+          <w:cantSplit/>
+          <w:trHeight w:val="241"/>
+        </w:trPr>
+        <w:tc>
+          <w:tcPr>
+            <w:tcW w:w="4008" w:type="dxa"/>
+            <w:shd w:val="clear" w:color="auto" w:fill="auto"/>
+          </w:tcPr>
+          <w:p>
+            <w:pPr>
+              <w:keepNext/>
+              <w:rPr>
+                <w:iCs/>
+              </w:rPr>
+            </w:pPr>
+            <w:r>
+              <w:rPr>
+                <w:iCs/>
+              </w:rPr>
+              <w:t>Подготовка текста магистерской диссертации и представление его руководителю</w:t>
+            </w:r>
+          </w:p>
+        </w:tc>
+        <w:tc>
+          <w:tcPr>
+            <w:tcW w:w="3685" w:type="dxa"/>
+            <w:shd w:val="clear" w:color="auto" w:fill="auto"/>
+          </w:tcPr>
+          <w:p>
+            <w:pPr>
+              <w:keepNext/>
+              <w:jc w:val="center"/>
+              <w:rPr>
+                <w:lang w:val="en-US"/>
+              </w:rPr>
+            </w:pPr>
+            <w:r>
+              <w:rPr>
+                <w:lang w:val="en-US"/>
+              </w:rPr>
+              <w:t>IV, 1-16</w:t>
+            </w:r>
+          </w:p>
+        </w:tc>
+        <w:tc>
+          <w:tcPr>
+            <w:tcW w:w="2835" w:type="dxa"/>
+            <w:shd w:val="clear" w:color="auto" w:fill="auto"/>
+          </w:tcPr>
+          <w:p>
+            <w:pPr>
+              <w:keepNext/>
+              <w:jc w:val="center"/>
+              <w:rPr>
+                <w:iCs/>
+                <w:lang w:val="en-US"/>
+              </w:rPr>
+            </w:pPr>
+            <w:r>
+              <w:rPr>
+                <w:iCs/>
+                <w:lang w:val="en-US"/>
+              </w:rPr>
+              <w:t>40</w:t>
+            </w:r>
+          </w:p>
+        </w:tc>
+      </w:tr>
+      <w:tr>
+        <w:trPr>
+          <w:cantSplit/>
+          <w:trHeight w:val="241"/>
+        </w:trPr>
+        <w:tc>
+          <w:tcPr>
             <w:tcW w:w="10528" w:type="dxa"/>
             <w:gridSpan w:val="3"/>
           </w:tcPr>
@@ -18221,6 +19442,9 @@
             </w:r>
             <w:r>
               <w:t>0</w:t>
+            </w:r>
+            <w:r>
+              <w:t>.6</w:t>
             </w:r>
           </w:p>
         </w:tc>
@@ -18300,7 +19524,7 @@
               <w:t xml:space="preserve"> </w:t>
             </w:r>
             <w:r>
-              <w:t>выполнение и защита отчёта, зачёт</w:t>
+              <w:t>защита отчёта, зачёт</w:t>
             </w:r>
           </w:p>
           <w:p>
@@ -18414,7 +19638,7 @@
               <w:t xml:space="preserve"> </w:t>
             </w:r>
             <w:r>
-              <w:t>1</w:t>
+              <w:t>0.4</w:t>
             </w:r>
           </w:p>
         </w:tc>
@@ -18444,7 +19668,6 @@
           <w:sz w:val="22"/>
           <w:szCs w:val="22"/>
         </w:rPr>
-        <w:lastRenderedPageBreak/>
         <w:t>Учебная практика</w:t>
       </w:r>
     </w:p>
@@ -18794,12 +20017,29 @@
           </w:tcPr>
           <w:p>
             <w:pPr>
-              <w:keepNext/>
+              <w:jc w:val="both"/>
               <w:rPr>
                 <w:i/>
                 <w:iCs/>
-              </w:rPr>
-            </w:pPr>
+                <w:color w:val="000000"/>
+              </w:rPr>
+            </w:pPr>
+            <w:r>
+              <w:rPr>
+                <w:color w:val="000000"/>
+                <w:sz w:val="22"/>
+                <w:szCs w:val="22"/>
+              </w:rPr>
+              <w:t>Посещение и з</w:t>
+            </w:r>
+            <w:r>
+              <w:rPr>
+                <w:color w:val="000000"/>
+                <w:sz w:val="22"/>
+                <w:szCs w:val="22"/>
+              </w:rPr>
+              <w:t>накомство со структурой предприятия</w:t>
+            </w:r>
           </w:p>
         </w:tc>
         <w:tc>
@@ -18809,20 +20049,25 @@
           </w:tcPr>
           <w:p>
             <w:pPr>
-              <w:keepNext/>
               <w:jc w:val="center"/>
             </w:pPr>
             <w:r>
               <w:rPr>
                 <w:lang w:val="en-US"/>
               </w:rPr>
-              <w:t>I</w:t>
+              <w:t>II</w:t>
             </w:r>
             <w:r>
               <w:rPr>
                 <w:lang w:val="en-US"/>
               </w:rPr>
-              <w:t>I</w:t>
+              <w:t xml:space="preserve">, </w:t>
+            </w:r>
+            <w:r>
+              <w:rPr>
+                <w:lang w:val="en-US"/>
+              </w:rPr>
+              <w:t>1</w:t>
             </w:r>
           </w:p>
         </w:tc>
@@ -18833,13 +20078,23 @@
           </w:tcPr>
           <w:p>
             <w:pPr>
-              <w:keepNext/>
               <w:jc w:val="center"/>
               <w:rPr>
-                <w:i/>
                 <w:iCs/>
               </w:rPr>
             </w:pPr>
+            <w:r>
+              <w:rPr>
+                <w:iCs/>
+              </w:rPr>
+              <w:t>4</w:t>
+            </w:r>
+            <w:r>
+              <w:rPr>
+                <w:iCs/>
+              </w:rPr>
+              <w:t>5</w:t>
+            </w:r>
           </w:p>
         </w:tc>
       </w:tr>
@@ -18850,6 +20105,178 @@
         </w:trPr>
         <w:tc>
           <w:tcPr>
+            <w:tcW w:w="4008" w:type="dxa"/>
+            <w:shd w:val="clear" w:color="auto" w:fill="auto"/>
+          </w:tcPr>
+          <w:p>
+            <w:pPr>
+              <w:rPr>
+                <w:i/>
+                <w:iCs/>
+                <w:color w:val="000000"/>
+              </w:rPr>
+            </w:pPr>
+            <w:r>
+              <w:rPr>
+                <w:color w:val="000000"/>
+                <w:sz w:val="22"/>
+                <w:szCs w:val="22"/>
+              </w:rPr>
+              <w:t>Изучение используемых информацио</w:t>
+            </w:r>
+            <w:r>
+              <w:rPr>
+                <w:color w:val="000000"/>
+                <w:sz w:val="22"/>
+                <w:szCs w:val="22"/>
+              </w:rPr>
+              <w:t>н</w:t>
+            </w:r>
+            <w:r>
+              <w:rPr>
+                <w:color w:val="000000"/>
+                <w:sz w:val="22"/>
+                <w:szCs w:val="22"/>
+              </w:rPr>
+              <w:t>ных систем на предприятии</w:t>
+            </w:r>
+          </w:p>
+        </w:tc>
+        <w:tc>
+          <w:tcPr>
+            <w:tcW w:w="3685" w:type="dxa"/>
+            <w:shd w:val="clear" w:color="auto" w:fill="auto"/>
+          </w:tcPr>
+          <w:p>
+            <w:pPr>
+              <w:jc w:val="center"/>
+            </w:pPr>
+            <w:r>
+              <w:rPr>
+                <w:lang w:val="en-US"/>
+              </w:rPr>
+              <w:t>II</w:t>
+            </w:r>
+            <w:r>
+              <w:rPr>
+                <w:lang w:val="en-US"/>
+              </w:rPr>
+              <w:t xml:space="preserve">, </w:t>
+            </w:r>
+            <w:r>
+              <w:rPr>
+                <w:lang w:val="en-US"/>
+              </w:rPr>
+              <w:t>1-2</w:t>
+            </w:r>
+          </w:p>
+        </w:tc>
+        <w:tc>
+          <w:tcPr>
+            <w:tcW w:w="2835" w:type="dxa"/>
+            <w:shd w:val="clear" w:color="auto" w:fill="auto"/>
+          </w:tcPr>
+          <w:p>
+            <w:pPr>
+              <w:jc w:val="center"/>
+              <w:rPr>
+                <w:iCs/>
+              </w:rPr>
+            </w:pPr>
+            <w:r>
+              <w:rPr>
+                <w:iCs/>
+              </w:rPr>
+              <w:t>45</w:t>
+            </w:r>
+          </w:p>
+        </w:tc>
+      </w:tr>
+      <w:tr>
+        <w:trPr>
+          <w:cantSplit/>
+          <w:trHeight w:val="241"/>
+        </w:trPr>
+        <w:tc>
+          <w:tcPr>
+            <w:tcW w:w="4008" w:type="dxa"/>
+            <w:shd w:val="clear" w:color="auto" w:fill="auto"/>
+          </w:tcPr>
+          <w:p>
+            <w:pPr>
+              <w:rPr>
+                <w:iCs/>
+                <w:color w:val="000000"/>
+              </w:rPr>
+            </w:pPr>
+            <w:r>
+              <w:rPr>
+                <w:color w:val="000000"/>
+                <w:sz w:val="22"/>
+                <w:szCs w:val="22"/>
+              </w:rPr>
+              <w:t>Оформление отчета</w:t>
+            </w:r>
+          </w:p>
+        </w:tc>
+        <w:tc>
+          <w:tcPr>
+            <w:tcW w:w="3685" w:type="dxa"/>
+            <w:shd w:val="clear" w:color="auto" w:fill="auto"/>
+          </w:tcPr>
+          <w:p>
+            <w:pPr>
+              <w:ind w:left="49" w:hanging="49"/>
+              <w:jc w:val="center"/>
+            </w:pPr>
+            <w:r>
+              <w:rPr>
+                <w:lang w:val="en-US"/>
+              </w:rPr>
+              <w:t>II</w:t>
+            </w:r>
+            <w:r>
+              <w:t>,</w:t>
+            </w:r>
+            <w:r>
+              <w:t xml:space="preserve"> </w:t>
+            </w:r>
+            <w:r>
+              <w:rPr>
+                <w:lang w:val="en-US"/>
+              </w:rPr>
+              <w:t>2</w:t>
+            </w:r>
+          </w:p>
+        </w:tc>
+        <w:tc>
+          <w:tcPr>
+            <w:tcW w:w="2835" w:type="dxa"/>
+            <w:shd w:val="clear" w:color="auto" w:fill="auto"/>
+          </w:tcPr>
+          <w:p>
+            <w:pPr>
+              <w:jc w:val="center"/>
+              <w:rPr>
+                <w:iCs/>
+              </w:rPr>
+            </w:pPr>
+            <w:r>
+              <w:rPr>
+                <w:iCs/>
+              </w:rPr>
+              <w:t>10</w:t>
+            </w:r>
+          </w:p>
+        </w:tc>
+      </w:tr>
+      <w:tr>
+        <w:trPr>
+          <w:cantSplit/>
+          <w:trHeight w:val="241"/>
+        </w:trPr>
+        <w:tc>
+          <w:tcPr>
             <w:tcW w:w="10528" w:type="dxa"/>
             <w:gridSpan w:val="3"/>
           </w:tcPr>
@@ -18965,6 +20392,9 @@
             </w:r>
             <w:r>
               <w:t>0</w:t>
+            </w:r>
+            <w:r>
+              <w:t>.6</w:t>
             </w:r>
           </w:p>
         </w:tc>
@@ -19044,7 +20474,7 @@
               <w:t xml:space="preserve"> </w:t>
             </w:r>
             <w:r>
-              <w:t>выполнение и защита отчёта, зачёт</w:t>
+              <w:t>защита отчёта, зачёт</w:t>
             </w:r>
           </w:p>
           <w:p>
@@ -19158,7 +20588,7 @@
               <w:t xml:space="preserve"> </w:t>
             </w:r>
             <w:r>
-              <w:t>1</w:t>
+              <w:t>0.4</w:t>
             </w:r>
           </w:p>
         </w:tc>
@@ -19550,15 +20980,30 @@
           <w:tcPr>
             <w:tcW w:w="4008" w:type="dxa"/>
             <w:shd w:val="clear" w:color="auto" w:fill="auto"/>
-          </w:tcPr>
-          <w:p>
-            <w:pPr>
-              <w:keepNext/>
-              <w:rPr>
-                <w:i/>
-                <w:iCs/>
-              </w:rPr>
-            </w:pPr>
+            <w:vAlign w:val="center"/>
+          </w:tcPr>
+          <w:p>
+            <w:pPr>
+              <w:rPr>
+                <w:rFonts w:ascii="Arial" w:hAnsi="Arial" w:cs="Arial"/>
+                <w:sz w:val="22"/>
+                <w:szCs w:val="22"/>
+              </w:rPr>
+            </w:pPr>
+            <w:r>
+              <w:rPr>
+                <w:sz w:val="22"/>
+                <w:szCs w:val="22"/>
+              </w:rPr>
+              <w:t>Знакомство со структурой предприятия</w:t>
+            </w:r>
+            <w:r>
+              <w:rPr>
+                <w:sz w:val="22"/>
+                <w:szCs w:val="22"/>
+              </w:rPr>
+              <w:t xml:space="preserve"> и его подразделениями</w:t>
+            </w:r>
           </w:p>
         </w:tc>
         <w:tc>
@@ -19568,23 +21013,25 @@
           </w:tcPr>
           <w:p>
             <w:pPr>
-              <w:keepNext/>
               <w:jc w:val="center"/>
+            </w:pPr>
+            <w:r>
               <w:rPr>
                 <w:lang w:val="en-US"/>
               </w:rPr>
-            </w:pPr>
+              <w:t>II</w:t>
+            </w:r>
             <w:r>
               <w:rPr>
                 <w:lang w:val="en-US"/>
               </w:rPr>
-              <w:t>I</w:t>
+              <w:t xml:space="preserve">, </w:t>
             </w:r>
             <w:r>
               <w:rPr>
                 <w:lang w:val="en-US"/>
               </w:rPr>
-              <w:t>I</w:t>
+              <w:t>1</w:t>
             </w:r>
           </w:p>
         </w:tc>
@@ -19595,13 +21042,24 @@
           </w:tcPr>
           <w:p>
             <w:pPr>
-              <w:keepNext/>
               <w:jc w:val="center"/>
               <w:rPr>
-                <w:i/>
                 <w:iCs/>
               </w:rPr>
             </w:pPr>
+            <w:r>
+              <w:rPr>
+                <w:iCs/>
+                <w:lang w:val="en-US"/>
+              </w:rPr>
+              <w:t>1</w:t>
+            </w:r>
+            <w:r>
+              <w:rPr>
+                <w:iCs/>
+              </w:rPr>
+              <w:t>0</w:t>
+            </w:r>
           </w:p>
         </w:tc>
       </w:tr>
@@ -19612,6 +21070,231 @@
         </w:trPr>
         <w:tc>
           <w:tcPr>
+            <w:tcW w:w="4008" w:type="dxa"/>
+            <w:shd w:val="clear" w:color="auto" w:fill="auto"/>
+            <w:vAlign w:val="center"/>
+          </w:tcPr>
+          <w:p>
+            <w:pPr>
+              <w:rPr>
+                <w:sz w:val="22"/>
+                <w:szCs w:val="22"/>
+              </w:rPr>
+            </w:pPr>
+            <w:r>
+              <w:rPr>
+                <w:sz w:val="22"/>
+                <w:szCs w:val="22"/>
+              </w:rPr>
+              <w:t>Изучение используемых информацио</w:t>
+            </w:r>
+            <w:r>
+              <w:rPr>
+                <w:sz w:val="22"/>
+                <w:szCs w:val="22"/>
+              </w:rPr>
+              <w:t>н</w:t>
+            </w:r>
+            <w:r>
+              <w:rPr>
+                <w:sz w:val="22"/>
+                <w:szCs w:val="22"/>
+              </w:rPr>
+              <w:t xml:space="preserve">ных систем на предприятии, в </w:t>
+            </w:r>
+            <w:r>
+              <w:rPr>
+                <w:sz w:val="22"/>
+                <w:szCs w:val="22"/>
+                <w:lang w:val="en-US"/>
+              </w:rPr>
+              <w:t>IT</w:t>
+            </w:r>
+            <w:r>
+              <w:rPr>
+                <w:sz w:val="22"/>
+                <w:szCs w:val="22"/>
+              </w:rPr>
+              <w:t xml:space="preserve">  по</w:t>
+            </w:r>
+            <w:r>
+              <w:rPr>
+                <w:sz w:val="22"/>
+                <w:szCs w:val="22"/>
+              </w:rPr>
+              <w:t>д</w:t>
+            </w:r>
+            <w:r>
+              <w:rPr>
+                <w:sz w:val="22"/>
+                <w:szCs w:val="22"/>
+              </w:rPr>
+              <w:t>разделении</w:t>
+            </w:r>
+            <w:r>
+              <w:rPr>
+                <w:sz w:val="22"/>
+                <w:szCs w:val="22"/>
+              </w:rPr>
+              <w:t>,</w:t>
+            </w:r>
+          </w:p>
+        </w:tc>
+        <w:tc>
+          <w:tcPr>
+            <w:tcW w:w="3685" w:type="dxa"/>
+            <w:shd w:val="clear" w:color="auto" w:fill="auto"/>
+          </w:tcPr>
+          <w:p>
+            <w:pPr>
+              <w:jc w:val="center"/>
+            </w:pPr>
+            <w:r>
+              <w:rPr>
+                <w:lang w:val="en-US"/>
+              </w:rPr>
+              <w:t>II</w:t>
+            </w:r>
+            <w:r>
+              <w:rPr>
+                <w:lang w:val="en-US"/>
+              </w:rPr>
+              <w:t xml:space="preserve">, </w:t>
+            </w:r>
+            <w:r>
+              <w:rPr>
+                <w:lang w:val="en-US"/>
+              </w:rPr>
+              <w:t>1-2</w:t>
+            </w:r>
+          </w:p>
+        </w:tc>
+        <w:tc>
+          <w:tcPr>
+            <w:tcW w:w="2835" w:type="dxa"/>
+            <w:shd w:val="clear" w:color="auto" w:fill="auto"/>
+          </w:tcPr>
+          <w:p>
+            <w:pPr>
+              <w:jc w:val="center"/>
+              <w:rPr>
+                <w:iCs/>
+              </w:rPr>
+            </w:pPr>
+            <w:r>
+              <w:rPr>
+                <w:iCs/>
+                <w:lang w:val="en-US"/>
+              </w:rPr>
+              <w:t>7</w:t>
+            </w:r>
+            <w:r>
+              <w:rPr>
+                <w:iCs/>
+              </w:rPr>
+              <w:t>0</w:t>
+            </w:r>
+          </w:p>
+        </w:tc>
+      </w:tr>
+      <w:tr>
+        <w:trPr>
+          <w:cantSplit/>
+          <w:trHeight w:val="241"/>
+        </w:trPr>
+        <w:tc>
+          <w:tcPr>
+            <w:tcW w:w="4008" w:type="dxa"/>
+            <w:shd w:val="clear" w:color="auto" w:fill="auto"/>
+            <w:vAlign w:val="center"/>
+          </w:tcPr>
+          <w:p>
+            <w:pPr>
+              <w:rPr>
+                <w:sz w:val="22"/>
+                <w:szCs w:val="22"/>
+              </w:rPr>
+            </w:pPr>
+            <w:r>
+              <w:rPr>
+                <w:sz w:val="22"/>
+                <w:szCs w:val="22"/>
+              </w:rPr>
+              <w:lastRenderedPageBreak/>
+              <w:t>Оформление отчета</w:t>
+            </w:r>
+          </w:p>
+        </w:tc>
+        <w:tc>
+          <w:tcPr>
+            <w:tcW w:w="3685" w:type="dxa"/>
+            <w:shd w:val="clear" w:color="auto" w:fill="auto"/>
+          </w:tcPr>
+          <w:p>
+            <w:pPr>
+              <w:jc w:val="center"/>
+            </w:pPr>
+            <w:r>
+              <w:rPr>
+                <w:lang w:val="en-US"/>
+              </w:rPr>
+              <w:t>II</w:t>
+            </w:r>
+            <w:r>
+              <w:rPr>
+                <w:lang w:val="en-US"/>
+              </w:rPr>
+              <w:t>,</w:t>
+            </w:r>
+            <w:r>
+              <w:rPr>
+                <w:lang w:val="en-US"/>
+              </w:rPr>
+              <w:t xml:space="preserve"> </w:t>
+            </w:r>
+            <w:r>
+              <w:rPr>
+                <w:lang w:val="en-US"/>
+              </w:rPr>
+              <w:t>2</w:t>
+            </w:r>
+          </w:p>
+        </w:tc>
+        <w:tc>
+          <w:tcPr>
+            <w:tcW w:w="2835" w:type="dxa"/>
+            <w:shd w:val="clear" w:color="auto" w:fill="auto"/>
+          </w:tcPr>
+          <w:p>
+            <w:pPr>
+              <w:jc w:val="center"/>
+              <w:rPr>
+                <w:iCs/>
+              </w:rPr>
+            </w:pPr>
+            <w:r>
+              <w:rPr>
+                <w:iCs/>
+                <w:lang w:val="en-US"/>
+              </w:rPr>
+              <w:t>2</w:t>
+            </w:r>
+            <w:r>
+              <w:rPr>
+                <w:iCs/>
+              </w:rPr>
+              <w:t>0</w:t>
+            </w:r>
+          </w:p>
+        </w:tc>
+      </w:tr>
+      <w:tr>
+        <w:trPr>
+          <w:cantSplit/>
+          <w:trHeight w:val="241"/>
+        </w:trPr>
+        <w:tc>
+          <w:tcPr>
             <w:tcW w:w="10528" w:type="dxa"/>
             <w:gridSpan w:val="3"/>
           </w:tcPr>
@@ -19727,6 +21410,9 @@
             </w:r>
             <w:r>
               <w:t>0</w:t>
+            </w:r>
+            <w:r>
+              <w:t>.6</w:t>
             </w:r>
           </w:p>
         </w:tc>
@@ -19806,7 +21492,7 @@
               <w:t xml:space="preserve"> </w:t>
             </w:r>
             <w:r>
-              <w:t>выполнение и защита отчёта, зачёт</w:t>
+              <w:t>защита отчёта, зачёт</w:t>
             </w:r>
           </w:p>
           <w:p>
@@ -19920,7 +21606,7 @@
               <w:t xml:space="preserve"> </w:t>
             </w:r>
             <w:r>
-              <w:t>1</w:t>
+              <w:t>0.4</w:t>
             </w:r>
           </w:p>
         </w:tc>
@@ -19974,7 +21660,7 @@
     </w:p>
     <w:tbl>
       <w:tblPr>
-        <w:tblW w:w="10528" w:type="dxa"/>
+        <w:tblW w:w="10493" w:type="dxa"/>
         <w:tblInd w:w="-72" w:type="dxa"/>
         <w:tblBorders>
           <w:top w:val="single" w:sz="4" w:space="0" w:color="auto"/>
@@ -19987,9 +21673,9 @@
         <w:tblLook w:val="00A0" w:firstRow="1" w:lastRow="0" w:firstColumn="1" w:lastColumn="0" w:noHBand="0" w:noVBand="0"/>
       </w:tblPr>
       <w:tblGrid>
-        <w:gridCol w:w="4008"/>
-        <w:gridCol w:w="3685"/>
-        <w:gridCol w:w="2835"/>
+        <w:gridCol w:w="4776"/>
+        <w:gridCol w:w="3031"/>
+        <w:gridCol w:w="2686"/>
       </w:tblGrid>
       <w:tr>
         <w:trPr>
@@ -19998,7 +21684,7 @@
         </w:trPr>
         <w:tc>
           <w:tcPr>
-            <w:tcW w:w="10528" w:type="dxa"/>
+            <w:tcW w:w="10493" w:type="dxa"/>
             <w:gridSpan w:val="3"/>
             <w:tcBorders>
               <w:bottom w:val="single" w:sz="4" w:space="0" w:color="auto"/>
@@ -20087,7 +21773,7 @@
         </w:trPr>
         <w:tc>
           <w:tcPr>
-            <w:tcW w:w="4008" w:type="dxa"/>
+            <w:tcW w:w="4776" w:type="dxa"/>
             <w:tcBorders>
               <w:bottom w:val="single" w:sz="4" w:space="0" w:color="auto"/>
             </w:tcBorders>
@@ -20095,6 +21781,7 @@
           <w:p>
             <w:pPr>
               <w:keepNext/>
+              <w:jc w:val="center"/>
               <w:rPr>
                 <w:b/>
                 <w:bCs/>
@@ -20161,7 +21848,7 @@
         </w:tc>
         <w:tc>
           <w:tcPr>
-            <w:tcW w:w="3685" w:type="dxa"/>
+            <w:tcW w:w="3031" w:type="dxa"/>
             <w:tcBorders>
               <w:bottom w:val="single" w:sz="4" w:space="0" w:color="auto"/>
             </w:tcBorders>
@@ -20214,7 +21901,7 @@
         </w:tc>
         <w:tc>
           <w:tcPr>
-            <w:tcW w:w="2835" w:type="dxa"/>
+            <w:tcW w:w="2686" w:type="dxa"/>
             <w:tcBorders>
               <w:bottom w:val="single" w:sz="4" w:space="0" w:color="auto"/>
             </w:tcBorders>
@@ -20283,7 +21970,23 @@
                 <w:bCs/>
                 <w:spacing w:val="-2"/>
               </w:rPr>
-              <w:t>баллах</w:t>
+              <w:t>ба</w:t>
+            </w:r>
+            <w:r>
+              <w:rPr>
+                <w:b/>
+                <w:bCs/>
+                <w:spacing w:val="-2"/>
+              </w:rPr>
+              <w:t>л</w:t>
+            </w:r>
+            <w:r>
+              <w:rPr>
+                <w:b/>
+                <w:bCs/>
+                <w:spacing w:val="-2"/>
+              </w:rPr>
+              <w:t>лах</w:t>
             </w:r>
           </w:p>
         </w:tc>
@@ -20295,60 +21998,92 @@
         </w:trPr>
         <w:tc>
           <w:tcPr>
-            <w:tcW w:w="4008" w:type="dxa"/>
+            <w:tcW w:w="4776" w:type="dxa"/>
             <w:shd w:val="clear" w:color="auto" w:fill="auto"/>
-          </w:tcPr>
-          <w:p>
-            <w:pPr>
-              <w:keepNext/>
-              <w:rPr>
-                <w:i/>
+            <w:vAlign w:val="center"/>
+          </w:tcPr>
+          <w:p>
+            <w:pPr>
+              <w:rPr>
+                <w:rFonts w:ascii="Arial" w:hAnsi="Arial" w:cs="Arial"/>
+                <w:sz w:val="22"/>
+                <w:szCs w:val="22"/>
+              </w:rPr>
+            </w:pPr>
+            <w:r>
+              <w:rPr>
+                <w:sz w:val="22"/>
+                <w:szCs w:val="22"/>
+              </w:rPr>
+              <w:t>Знакомство со структурой предприятия</w:t>
+            </w:r>
+            <w:r>
+              <w:rPr>
+                <w:sz w:val="22"/>
+                <w:szCs w:val="22"/>
+              </w:rPr>
+              <w:t xml:space="preserve"> и его подразделениями</w:t>
+            </w:r>
+          </w:p>
+        </w:tc>
+        <w:tc>
+          <w:tcPr>
+            <w:tcW w:w="3031" w:type="dxa"/>
+            <w:shd w:val="clear" w:color="auto" w:fill="auto"/>
+          </w:tcPr>
+          <w:p>
+            <w:pPr>
+              <w:jc w:val="center"/>
+              <w:rPr>
+                <w:lang w:val="en-US"/>
+              </w:rPr>
+            </w:pPr>
+            <w:r>
+              <w:rPr>
+                <w:rFonts w:ascii="Palatino Linotype" w:hAnsi="Palatino Linotype"/>
+                <w:lang w:val="en-US"/>
+              </w:rPr>
+              <w:t>IV</w:t>
+            </w:r>
+            <w:r>
+              <w:rPr>
+                <w:lang w:val="en-US"/>
+              </w:rPr>
+              <w:t xml:space="preserve">, </w:t>
+            </w:r>
+            <w:r>
+              <w:rPr>
+                <w:lang w:val="en-US"/>
+              </w:rPr>
+              <w:t>1</w:t>
+            </w:r>
+          </w:p>
+        </w:tc>
+        <w:tc>
+          <w:tcPr>
+            <w:tcW w:w="2686" w:type="dxa"/>
+            <w:shd w:val="clear" w:color="auto" w:fill="auto"/>
+          </w:tcPr>
+          <w:p>
+            <w:pPr>
+              <w:jc w:val="center"/>
+              <w:rPr>
                 <w:iCs/>
               </w:rPr>
             </w:pPr>
-          </w:p>
-        </w:tc>
-        <w:tc>
-          <w:tcPr>
-            <w:tcW w:w="3685" w:type="dxa"/>
-            <w:shd w:val="clear" w:color="auto" w:fill="auto"/>
-          </w:tcPr>
-          <w:p>
-            <w:pPr>
-              <w:keepNext/>
-              <w:jc w:val="center"/>
-              <w:rPr>
+            <w:r>
+              <w:rPr>
+                <w:iCs/>
                 <w:lang w:val="en-US"/>
               </w:rPr>
-            </w:pPr>
-            <w:r>
-              <w:rPr>
-                <w:lang w:val="en-US"/>
-              </w:rPr>
-              <w:t>I</w:t>
-            </w:r>
-            <w:r>
-              <w:rPr>
-                <w:lang w:val="en-US"/>
-              </w:rPr>
-              <w:t>V</w:t>
-            </w:r>
-          </w:p>
-        </w:tc>
-        <w:tc>
-          <w:tcPr>
-            <w:tcW w:w="2835" w:type="dxa"/>
-            <w:shd w:val="clear" w:color="auto" w:fill="auto"/>
-          </w:tcPr>
-          <w:p>
-            <w:pPr>
-              <w:keepNext/>
-              <w:jc w:val="center"/>
-              <w:rPr>
-                <w:i/>
+              <w:t>1</w:t>
+            </w:r>
+            <w:r>
+              <w:rPr>
                 <w:iCs/>
               </w:rPr>
-            </w:pPr>
+              <w:t>0</w:t>
+            </w:r>
           </w:p>
         </w:tc>
       </w:tr>
@@ -20359,7 +22094,251 @@
         </w:trPr>
         <w:tc>
           <w:tcPr>
-            <w:tcW w:w="10528" w:type="dxa"/>
+            <w:tcW w:w="4776" w:type="dxa"/>
+            <w:shd w:val="clear" w:color="auto" w:fill="auto"/>
+            <w:vAlign w:val="center"/>
+          </w:tcPr>
+          <w:p>
+            <w:pPr>
+              <w:rPr>
+                <w:sz w:val="22"/>
+                <w:szCs w:val="22"/>
+              </w:rPr>
+            </w:pPr>
+            <w:r>
+              <w:rPr>
+                <w:sz w:val="22"/>
+                <w:szCs w:val="22"/>
+              </w:rPr>
+              <w:t>С</w:t>
+            </w:r>
+            <w:r>
+              <w:rPr>
+                <w:sz w:val="22"/>
+                <w:szCs w:val="22"/>
+              </w:rPr>
+              <w:t xml:space="preserve">бор, обработка и анализ информации по </w:t>
+            </w:r>
+            <w:r>
+              <w:t>пр</w:t>
+            </w:r>
+            <w:r>
+              <w:t>о</w:t>
+            </w:r>
+            <w:r>
+              <w:t>граммным средствам, использу</w:t>
+            </w:r>
+            <w:r>
+              <w:t>е</w:t>
+            </w:r>
+            <w:r>
+              <w:t>мых при проектировании и эксплуатации  информ</w:t>
+            </w:r>
+            <w:r>
+              <w:t>а</w:t>
+            </w:r>
+            <w:r>
+              <w:t>ционных систем</w:t>
+            </w:r>
+            <w:r>
+              <w:rPr>
+                <w:rFonts w:eastAsia="Calibri"/>
+                <w:lang w:eastAsia="x-none"/>
+              </w:rPr>
+              <w:t xml:space="preserve"> для выполнения выпус</w:t>
+            </w:r>
+            <w:r>
+              <w:rPr>
+                <w:rFonts w:eastAsia="Calibri"/>
+                <w:lang w:eastAsia="x-none"/>
+              </w:rPr>
+              <w:t>к</w:t>
+            </w:r>
+            <w:r>
+              <w:rPr>
+                <w:rFonts w:eastAsia="Calibri"/>
+                <w:lang w:eastAsia="x-none"/>
+              </w:rPr>
+              <w:t>ной квалификацио</w:t>
+            </w:r>
+            <w:r>
+              <w:rPr>
+                <w:rFonts w:eastAsia="Calibri"/>
+                <w:lang w:eastAsia="x-none"/>
+              </w:rPr>
+              <w:t>н</w:t>
+            </w:r>
+            <w:r>
+              <w:rPr>
+                <w:rFonts w:eastAsia="Calibri"/>
+                <w:lang w:eastAsia="x-none"/>
+              </w:rPr>
+              <w:t>ной работы.</w:t>
+            </w:r>
+          </w:p>
+        </w:tc>
+        <w:tc>
+          <w:tcPr>
+            <w:tcW w:w="3031" w:type="dxa"/>
+            <w:shd w:val="clear" w:color="auto" w:fill="auto"/>
+          </w:tcPr>
+          <w:p>
+            <w:pPr>
+              <w:jc w:val="center"/>
+              <w:rPr>
+                <w:lang w:val="en-US"/>
+              </w:rPr>
+            </w:pPr>
+            <w:r>
+              <w:rPr>
+                <w:rFonts w:ascii="Palatino Linotype" w:hAnsi="Palatino Linotype"/>
+                <w:lang w:val="en-US"/>
+              </w:rPr>
+              <w:t>IV</w:t>
+            </w:r>
+            <w:r>
+              <w:rPr>
+                <w:lang w:val="en-US"/>
+              </w:rPr>
+              <w:t xml:space="preserve">, </w:t>
+            </w:r>
+            <w:r>
+              <w:rPr>
+                <w:lang w:val="en-US"/>
+              </w:rPr>
+              <w:t>1-6</w:t>
+            </w:r>
+          </w:p>
+        </w:tc>
+        <w:tc>
+          <w:tcPr>
+            <w:tcW w:w="2686" w:type="dxa"/>
+            <w:shd w:val="clear" w:color="auto" w:fill="auto"/>
+          </w:tcPr>
+          <w:p>
+            <w:pPr>
+              <w:jc w:val="center"/>
+              <w:rPr>
+                <w:iCs/>
+              </w:rPr>
+            </w:pPr>
+            <w:r>
+              <w:rPr>
+                <w:iCs/>
+                <w:lang w:val="en-US"/>
+              </w:rPr>
+              <w:t>7</w:t>
+            </w:r>
+            <w:r>
+              <w:rPr>
+                <w:iCs/>
+              </w:rPr>
+              <w:t>0</w:t>
+            </w:r>
+          </w:p>
+        </w:tc>
+      </w:tr>
+      <w:tr>
+        <w:trPr>
+          <w:cantSplit/>
+          <w:trHeight w:val="241"/>
+        </w:trPr>
+        <w:tc>
+          <w:tcPr>
+            <w:tcW w:w="4776" w:type="dxa"/>
+            <w:shd w:val="clear" w:color="auto" w:fill="auto"/>
+            <w:vAlign w:val="center"/>
+          </w:tcPr>
+          <w:p>
+            <w:pPr>
+              <w:rPr>
+                <w:sz w:val="22"/>
+                <w:szCs w:val="22"/>
+              </w:rPr>
+            </w:pPr>
+            <w:r>
+              <w:rPr>
+                <w:sz w:val="22"/>
+                <w:szCs w:val="22"/>
+              </w:rPr>
+              <w:t>Оформление отчета</w:t>
+            </w:r>
+          </w:p>
+        </w:tc>
+        <w:tc>
+          <w:tcPr>
+            <w:tcW w:w="3031" w:type="dxa"/>
+            <w:shd w:val="clear" w:color="auto" w:fill="auto"/>
+          </w:tcPr>
+          <w:p>
+            <w:pPr>
+              <w:jc w:val="center"/>
+              <w:rPr>
+                <w:lang w:val="en-US"/>
+              </w:rPr>
+            </w:pPr>
+            <w:r>
+              <w:rPr>
+                <w:lang w:val="en-US"/>
+              </w:rPr>
+              <w:t>IV</w:t>
+            </w:r>
+            <w:r>
+              <w:rPr>
+                <w:lang w:val="en-US"/>
+              </w:rPr>
+              <w:t>,</w:t>
+            </w:r>
+            <w:r>
+              <w:rPr>
+                <w:lang w:val="en-US"/>
+              </w:rPr>
+              <w:t xml:space="preserve"> </w:t>
+            </w:r>
+            <w:r>
+              <w:rPr>
+                <w:lang w:val="en-US"/>
+              </w:rPr>
+              <w:t>6</w:t>
+            </w:r>
+          </w:p>
+        </w:tc>
+        <w:tc>
+          <w:tcPr>
+            <w:tcW w:w="2686" w:type="dxa"/>
+            <w:shd w:val="clear" w:color="auto" w:fill="auto"/>
+          </w:tcPr>
+          <w:p>
+            <w:pPr>
+              <w:jc w:val="center"/>
+              <w:rPr>
+                <w:iCs/>
+              </w:rPr>
+            </w:pPr>
+            <w:r>
+              <w:rPr>
+                <w:iCs/>
+                <w:lang w:val="en-US"/>
+              </w:rPr>
+              <w:t>2</w:t>
+            </w:r>
+            <w:r>
+              <w:rPr>
+                <w:iCs/>
+              </w:rPr>
+              <w:t>0</w:t>
+            </w:r>
+          </w:p>
+        </w:tc>
+      </w:tr>
+      <w:tr>
+        <w:trPr>
+          <w:cantSplit/>
+          <w:trHeight w:val="241"/>
+        </w:trPr>
+        <w:tc>
+          <w:tcPr>
+            <w:tcW w:w="10493" w:type="dxa"/>
             <w:gridSpan w:val="3"/>
           </w:tcPr>
           <w:p>
@@ -20474,6 +22453,9 @@
             </w:r>
             <w:r>
               <w:t>0</w:t>
+            </w:r>
+            <w:r>
+              <w:t>.4</w:t>
             </w:r>
           </w:p>
         </w:tc>
@@ -20485,7 +22467,7 @@
         </w:trPr>
         <w:tc>
           <w:tcPr>
-            <w:tcW w:w="10528" w:type="dxa"/>
+            <w:tcW w:w="10493" w:type="dxa"/>
             <w:gridSpan w:val="3"/>
           </w:tcPr>
           <w:p>
@@ -20553,7 +22535,7 @@
               <w:t xml:space="preserve"> </w:t>
             </w:r>
             <w:r>
-              <w:t>выполнение и защита отчёта, зачёт</w:t>
+              <w:t>защита отчёта, зачёт</w:t>
             </w:r>
           </w:p>
           <w:p>
@@ -20667,7 +22649,7 @@
               <w:t xml:space="preserve"> </w:t>
             </w:r>
             <w:r>
-              <w:t>1</w:t>
+              <w:t>0.6</w:t>
             </w:r>
           </w:p>
         </w:tc>
@@ -20955,8 +22937,6 @@
               </w:rPr>
               <w:t>к</w:t>
             </w:r>
-            <w:bookmarkStart w:id="8" w:name="_GoBack"/>
-            <w:bookmarkEnd w:id="8"/>
             <w:r>
               <w:rPr>
                 <w:sz w:val="22"/>
@@ -21485,7 +23465,6 @@
                 <w:sz w:val="22"/>
                 <w:szCs w:val="22"/>
               </w:rPr>
-              <w:lastRenderedPageBreak/>
               <w:t>грамм, языков програ</w:t>
             </w:r>
             <w:r>
@@ -21580,6 +23559,7 @@
                 <w:sz w:val="22"/>
                 <w:szCs w:val="22"/>
               </w:rPr>
+              <w:lastRenderedPageBreak/>
               <w:t>ганиза</w:t>
             </w:r>
             <w:r>
@@ -21837,7 +23817,6 @@
                 <w:sz w:val="22"/>
                 <w:szCs w:val="22"/>
               </w:rPr>
-              <w:lastRenderedPageBreak/>
               <w:t>ственное оборудование в подразделениях пре</w:t>
             </w:r>
             <w:r>
@@ -21930,7 +23909,15 @@
                 <w:sz w:val="22"/>
                 <w:szCs w:val="22"/>
               </w:rPr>
-              <w:t>Описание аппаратных и программных средств, используемых при пр</w:t>
+              <w:t xml:space="preserve">Описание аппаратных </w:t>
+            </w:r>
+            <w:r>
+              <w:rPr>
+                <w:sz w:val="22"/>
+                <w:szCs w:val="22"/>
+              </w:rPr>
+              <w:lastRenderedPageBreak/>
+              <w:t>и программных средств, используемых при пр</w:t>
             </w:r>
             <w:r>
               <w:rPr>
@@ -22165,15 +24152,7 @@
                 <w:sz w:val="22"/>
                 <w:szCs w:val="22"/>
               </w:rPr>
-              <w:t xml:space="preserve">онные  формы  и методы обучения в высшем  </w:t>
-            </w:r>
-            <w:r>
-              <w:rPr>
-                <w:sz w:val="22"/>
-                <w:szCs w:val="22"/>
-              </w:rPr>
-              <w:lastRenderedPageBreak/>
-              <w:t>учебном заведении  на  примере  деятельности кафедры</w:t>
+              <w:t>онные  формы  и методы обучения в высшем  учебном заведении  на  примере  деятельности кафедры</w:t>
             </w:r>
           </w:p>
           <w:p>
@@ -22249,7 +24228,15 @@
                 <w:sz w:val="22"/>
                 <w:szCs w:val="22"/>
               </w:rPr>
-              <w:t>ские  навыки учебно-методической  работы  в  высшей школе,  подг</w:t>
+              <w:t xml:space="preserve">ские  навыки учебно-методической  работы  в  </w:t>
+            </w:r>
+            <w:r>
+              <w:rPr>
+                <w:sz w:val="22"/>
+                <w:szCs w:val="22"/>
+              </w:rPr>
+              <w:lastRenderedPageBreak/>
+              <w:t>высшей школе,  подг</w:t>
             </w:r>
             <w:r>
               <w:rPr>
@@ -22708,7 +24695,6 @@
                 <w:sz w:val="22"/>
                 <w:szCs w:val="22"/>
               </w:rPr>
-              <w:lastRenderedPageBreak/>
               <w:t>ние сетевой инфрастру</w:t>
             </w:r>
             <w:r>
@@ -23066,7 +25052,6 @@
         <w:jc w:val="both"/>
       </w:pPr>
       <w:r>
-        <w:lastRenderedPageBreak/>
         <w:t>Нормативно-справочная документация предприятия.</w:t>
       </w:r>
     </w:p>
@@ -23200,6 +25185,7 @@
         <w:rPr>
           <w:b/>
         </w:rPr>
+        <w:lastRenderedPageBreak/>
         <w:t xml:space="preserve">5.4. </w:t>
       </w:r>
       <w:r>

--- a/09.04.03/ИНМиТ_ИТиАП_09.04.03_М2.1_Практики, в том числе научно-исследовательская работа.docx
+++ b/09.04.03/ИНМиТ_ИТиАП_09.04.03_М2.1_Практики, в том числе научно-исследовательская работа.docx
@@ -518,7 +518,7 @@
               <w:tab/>
             </w:r>
             <w:r>
-              <w:t>6488 (версия 1</w:t>
+              <w:t>6488 (версия 2</w:t>
             </w:r>
             <w:r>
               <w:t>)</w:t>
@@ -2290,19 +2290,25 @@
         <w:rPr>
           <w:spacing w:val="-5"/>
         </w:rPr>
-        <w:t>дисциплин</w:t>
+        <w:t>программы магистратуры</w:t>
       </w:r>
       <w:r>
         <w:rPr>
           <w:spacing w:val="-5"/>
         </w:rPr>
+        <w:t>,</w:t>
+      </w:r>
+      <w:r>
+        <w:rPr>
+          <w:spacing w:val="-5"/>
+        </w:rPr>
         <w:t xml:space="preserve"> </w:t>
       </w:r>
       <w:r>
         <w:rPr>
           <w:spacing w:val="-5"/>
         </w:rPr>
-        <w:t>общепрофессионального</w:t>
+        <w:t>приобретают</w:t>
       </w:r>
       <w:r>
         <w:rPr>
@@ -2314,7 +2320,7 @@
         <w:rPr>
           <w:spacing w:val="-5"/>
         </w:rPr>
-        <w:t>цикла</w:t>
+        <w:t>и</w:t>
       </w:r>
       <w:r>
         <w:rPr>
@@ -2326,6 +2332,66 @@
         <w:rPr>
           <w:spacing w:val="-5"/>
         </w:rPr>
+        <w:t>развивают</w:t>
+      </w:r>
+      <w:r>
+        <w:rPr>
+          <w:spacing w:val="-5"/>
+        </w:rPr>
+        <w:t xml:space="preserve"> </w:t>
+      </w:r>
+      <w:r>
+        <w:rPr>
+          <w:spacing w:val="-5"/>
+        </w:rPr>
+        <w:t>н</w:t>
+      </w:r>
+      <w:r>
+        <w:rPr>
+          <w:spacing w:val="-5"/>
+        </w:rPr>
+        <w:t>е</w:t>
+      </w:r>
+      <w:r>
+        <w:rPr>
+          <w:spacing w:val="-5"/>
+        </w:rPr>
+        <w:t>обходимые</w:t>
+      </w:r>
+      <w:r>
+        <w:rPr>
+          <w:spacing w:val="-5"/>
+        </w:rPr>
+        <w:t xml:space="preserve"> </w:t>
+      </w:r>
+      <w:r>
+        <w:rPr>
+          <w:spacing w:val="-5"/>
+        </w:rPr>
+        <w:t>практические</w:t>
+      </w:r>
+      <w:r>
+        <w:rPr>
+          <w:spacing w:val="-5"/>
+        </w:rPr>
+        <w:t xml:space="preserve"> </w:t>
+      </w:r>
+      <w:r>
+        <w:rPr>
+          <w:spacing w:val="-5"/>
+        </w:rPr>
+        <w:t>умения</w:t>
+      </w:r>
+      <w:r>
+        <w:rPr>
+          <w:spacing w:val="-5"/>
+        </w:rPr>
+        <w:t xml:space="preserve"> </w:t>
+      </w:r>
+      <w:r>
+        <w:rPr>
+          <w:spacing w:val="-5"/>
+        </w:rPr>
         <w:t>и</w:t>
       </w:r>
       <w:r>
@@ -2338,7 +2404,7 @@
         <w:rPr>
           <w:spacing w:val="-5"/>
         </w:rPr>
-        <w:t>дисциплин</w:t>
+        <w:t>навыки</w:t>
       </w:r>
       <w:r>
         <w:rPr>
@@ -2350,7 +2416,7 @@
         <w:rPr>
           <w:spacing w:val="-5"/>
         </w:rPr>
-        <w:t>специализации,</w:t>
+        <w:t>в</w:t>
       </w:r>
       <w:r>
         <w:rPr>
@@ -2362,7 +2428,7 @@
         <w:rPr>
           <w:spacing w:val="-5"/>
         </w:rPr>
-        <w:t>приобретают</w:t>
+        <w:t>соответствии</w:t>
       </w:r>
       <w:r>
         <w:rPr>
@@ -2374,6 +2440,222 @@
         <w:rPr>
           <w:spacing w:val="-5"/>
         </w:rPr>
+        <w:t>с</w:t>
+      </w:r>
+      <w:r>
+        <w:rPr>
+          <w:spacing w:val="-5"/>
+        </w:rPr>
+        <w:t xml:space="preserve"> </w:t>
+      </w:r>
+      <w:r>
+        <w:rPr>
+          <w:spacing w:val="-5"/>
+        </w:rPr>
+        <w:t>требованиями</w:t>
+      </w:r>
+      <w:r>
+        <w:rPr>
+          <w:spacing w:val="-5"/>
+        </w:rPr>
+        <w:t xml:space="preserve"> </w:t>
+      </w:r>
+      <w:r>
+        <w:rPr>
+          <w:spacing w:val="-5"/>
+        </w:rPr>
+        <w:t>предприятия.</w:t>
+      </w:r>
+      <w:r>
+        <w:rPr>
+          <w:spacing w:val="-5"/>
+        </w:rPr>
+        <w:t xml:space="preserve"> </w:t>
+      </w:r>
+      <w:r>
+        <w:rPr>
+          <w:spacing w:val="-5"/>
+        </w:rPr>
+        <w:t>Аттестация</w:t>
+      </w:r>
+      <w:r>
+        <w:rPr>
+          <w:spacing w:val="-5"/>
+        </w:rPr>
+        <w:t xml:space="preserve"> </w:t>
+      </w:r>
+      <w:r>
+        <w:rPr>
+          <w:spacing w:val="-5"/>
+        </w:rPr>
+        <w:t>по</w:t>
+      </w:r>
+      <w:r>
+        <w:rPr>
+          <w:spacing w:val="-5"/>
+        </w:rPr>
+        <w:t xml:space="preserve"> </w:t>
+      </w:r>
+      <w:r>
+        <w:rPr>
+          <w:spacing w:val="-5"/>
+        </w:rPr>
+        <w:t>итогам</w:t>
+      </w:r>
+      <w:r>
+        <w:rPr>
+          <w:spacing w:val="-5"/>
+        </w:rPr>
+        <w:t xml:space="preserve"> </w:t>
+      </w:r>
+      <w:r>
+        <w:rPr>
+          <w:spacing w:val="-5"/>
+        </w:rPr>
+        <w:t>практики</w:t>
+      </w:r>
+      <w:r>
+        <w:rPr>
+          <w:spacing w:val="-5"/>
+        </w:rPr>
+        <w:t xml:space="preserve"> </w:t>
+      </w:r>
+      <w:r>
+        <w:rPr>
+          <w:spacing w:val="-5"/>
+        </w:rPr>
+        <w:t>проводится</w:t>
+      </w:r>
+      <w:r>
+        <w:rPr>
+          <w:spacing w:val="-5"/>
+        </w:rPr>
+        <w:t xml:space="preserve"> </w:t>
+      </w:r>
+      <w:r>
+        <w:rPr>
+          <w:spacing w:val="-5"/>
+        </w:rPr>
+        <w:t>на</w:t>
+      </w:r>
+      <w:r>
+        <w:rPr>
+          <w:spacing w:val="-5"/>
+        </w:rPr>
+        <w:t xml:space="preserve"> </w:t>
+      </w:r>
+      <w:r>
+        <w:rPr>
+          <w:spacing w:val="-5"/>
+        </w:rPr>
+        <w:t>основании</w:t>
+      </w:r>
+      <w:r>
+        <w:rPr>
+          <w:spacing w:val="-5"/>
+        </w:rPr>
+        <w:t xml:space="preserve"> </w:t>
+      </w:r>
+      <w:r>
+        <w:rPr>
+          <w:spacing w:val="-5"/>
+        </w:rPr>
+        <w:t>оформленного</w:t>
+      </w:r>
+      <w:r>
+        <w:rPr>
+          <w:spacing w:val="-5"/>
+        </w:rPr>
+        <w:t xml:space="preserve"> </w:t>
+      </w:r>
+      <w:r>
+        <w:rPr>
+          <w:spacing w:val="-5"/>
+        </w:rPr>
+        <w:t>в</w:t>
+      </w:r>
+      <w:r>
+        <w:rPr>
+          <w:spacing w:val="-5"/>
+        </w:rPr>
+        <w:t xml:space="preserve"> </w:t>
+      </w:r>
+      <w:r>
+        <w:rPr>
+          <w:spacing w:val="-5"/>
+        </w:rPr>
+        <w:t>соответствии</w:t>
+      </w:r>
+      <w:r>
+        <w:rPr>
+          <w:spacing w:val="-5"/>
+        </w:rPr>
+        <w:t xml:space="preserve"> </w:t>
+      </w:r>
+      <w:r>
+        <w:rPr>
+          <w:spacing w:val="-5"/>
+        </w:rPr>
+        <w:t>с</w:t>
+      </w:r>
+      <w:r>
+        <w:rPr>
+          <w:spacing w:val="-5"/>
+        </w:rPr>
+        <w:t xml:space="preserve"> </w:t>
+      </w:r>
+      <w:r>
+        <w:rPr>
+          <w:spacing w:val="-5"/>
+        </w:rPr>
+        <w:t>установленными</w:t>
+      </w:r>
+      <w:r>
+        <w:rPr>
+          <w:spacing w:val="-5"/>
+        </w:rPr>
+        <w:t xml:space="preserve"> </w:t>
+      </w:r>
+      <w:r>
+        <w:rPr>
+          <w:spacing w:val="-5"/>
+        </w:rPr>
+        <w:t>требованиями</w:t>
+      </w:r>
+      <w:r>
+        <w:rPr>
+          <w:spacing w:val="-5"/>
+        </w:rPr>
+        <w:t xml:space="preserve"> </w:t>
+      </w:r>
+      <w:r>
+        <w:rPr>
+          <w:spacing w:val="-5"/>
+        </w:rPr>
+        <w:t>письменного</w:t>
+      </w:r>
+      <w:r>
+        <w:rPr>
+          <w:spacing w:val="-5"/>
+        </w:rPr>
+        <w:t xml:space="preserve"> </w:t>
+      </w:r>
+      <w:r>
+        <w:rPr>
+          <w:spacing w:val="-5"/>
+        </w:rPr>
+        <w:t>отчета</w:t>
+      </w:r>
+      <w:r>
+        <w:rPr>
+          <w:spacing w:val="-5"/>
+        </w:rPr>
+        <w:t xml:space="preserve"> </w:t>
+      </w:r>
+      <w:r>
+        <w:rPr>
+          <w:spacing w:val="-5"/>
+        </w:rPr>
         <w:t>и</w:t>
       </w:r>
       <w:r>
@@ -2386,7 +2668,7 @@
         <w:rPr>
           <w:spacing w:val="-5"/>
         </w:rPr>
-        <w:t>развивают</w:t>
+        <w:t>отзыва</w:t>
       </w:r>
       <w:r>
         <w:rPr>
@@ -2398,355 +2680,19 @@
         <w:rPr>
           <w:spacing w:val="-5"/>
         </w:rPr>
-        <w:t>н</w:t>
+        <w:t>руков</w:t>
       </w:r>
       <w:r>
         <w:rPr>
           <w:spacing w:val="-5"/>
         </w:rPr>
-        <w:t>е</w:t>
+        <w:t>о</w:t>
       </w:r>
       <w:r>
         <w:rPr>
           <w:spacing w:val="-5"/>
         </w:rPr>
-        <w:t>обходимые</w:t>
-      </w:r>
-      <w:r>
-        <w:rPr>
-          <w:spacing w:val="-5"/>
-        </w:rPr>
-        <w:t xml:space="preserve"> </w:t>
-      </w:r>
-      <w:r>
-        <w:rPr>
-          <w:spacing w:val="-5"/>
-        </w:rPr>
-        <w:t>практические</w:t>
-      </w:r>
-      <w:r>
-        <w:rPr>
-          <w:spacing w:val="-5"/>
-        </w:rPr>
-        <w:t xml:space="preserve"> </w:t>
-      </w:r>
-      <w:r>
-        <w:rPr>
-          <w:spacing w:val="-5"/>
-        </w:rPr>
-        <w:t>умения</w:t>
-      </w:r>
-      <w:r>
-        <w:rPr>
-          <w:spacing w:val="-5"/>
-        </w:rPr>
-        <w:t xml:space="preserve"> </w:t>
-      </w:r>
-      <w:r>
-        <w:rPr>
-          <w:spacing w:val="-5"/>
-        </w:rPr>
-        <w:t>и</w:t>
-      </w:r>
-      <w:r>
-        <w:rPr>
-          <w:spacing w:val="-5"/>
-        </w:rPr>
-        <w:t xml:space="preserve"> </w:t>
-      </w:r>
-      <w:r>
-        <w:rPr>
-          <w:spacing w:val="-5"/>
-        </w:rPr>
-        <w:t>навыки</w:t>
-      </w:r>
-      <w:r>
-        <w:rPr>
-          <w:spacing w:val="-5"/>
-        </w:rPr>
-        <w:t xml:space="preserve"> </w:t>
-      </w:r>
-      <w:r>
-        <w:rPr>
-          <w:spacing w:val="-5"/>
-        </w:rPr>
-        <w:t>в</w:t>
-      </w:r>
-      <w:r>
-        <w:rPr>
-          <w:spacing w:val="-5"/>
-        </w:rPr>
-        <w:t xml:space="preserve"> </w:t>
-      </w:r>
-      <w:r>
-        <w:rPr>
-          <w:spacing w:val="-5"/>
-        </w:rPr>
-        <w:t>соответствии</w:t>
-      </w:r>
-      <w:r>
-        <w:rPr>
-          <w:spacing w:val="-5"/>
-        </w:rPr>
-        <w:t xml:space="preserve"> </w:t>
-      </w:r>
-      <w:r>
-        <w:rPr>
-          <w:spacing w:val="-5"/>
-        </w:rPr>
-        <w:t>с</w:t>
-      </w:r>
-      <w:r>
-        <w:rPr>
-          <w:spacing w:val="-5"/>
-        </w:rPr>
-        <w:t xml:space="preserve"> </w:t>
-      </w:r>
-      <w:r>
-        <w:rPr>
-          <w:spacing w:val="-5"/>
-        </w:rPr>
-        <w:t>требованиями</w:t>
-      </w:r>
-      <w:r>
-        <w:rPr>
-          <w:spacing w:val="-5"/>
-        </w:rPr>
-        <w:t xml:space="preserve"> </w:t>
-      </w:r>
-      <w:r>
-        <w:rPr>
-          <w:spacing w:val="-5"/>
-        </w:rPr>
-        <w:t>предприятия.</w:t>
-      </w:r>
-      <w:r>
-        <w:rPr>
-          <w:spacing w:val="-5"/>
-        </w:rPr>
-        <w:t xml:space="preserve"> </w:t>
-      </w:r>
-      <w:r>
-        <w:rPr>
-          <w:spacing w:val="-5"/>
-        </w:rPr>
-        <w:t>Аттестация</w:t>
-      </w:r>
-      <w:r>
-        <w:rPr>
-          <w:spacing w:val="-5"/>
-        </w:rPr>
-        <w:t xml:space="preserve"> </w:t>
-      </w:r>
-      <w:r>
-        <w:rPr>
-          <w:spacing w:val="-5"/>
-        </w:rPr>
-        <w:t>по</w:t>
-      </w:r>
-      <w:r>
-        <w:rPr>
-          <w:spacing w:val="-5"/>
-        </w:rPr>
-        <w:t xml:space="preserve"> </w:t>
-      </w:r>
-      <w:r>
-        <w:rPr>
-          <w:spacing w:val="-5"/>
-        </w:rPr>
-        <w:t>итогам</w:t>
-      </w:r>
-      <w:r>
-        <w:rPr>
-          <w:spacing w:val="-5"/>
-        </w:rPr>
-        <w:t xml:space="preserve"> </w:t>
-      </w:r>
-      <w:r>
-        <w:rPr>
-          <w:spacing w:val="-5"/>
-        </w:rPr>
-        <w:t>практики</w:t>
-      </w:r>
-      <w:r>
-        <w:rPr>
-          <w:spacing w:val="-5"/>
-        </w:rPr>
-        <w:t xml:space="preserve"> </w:t>
-      </w:r>
-      <w:r>
-        <w:rPr>
-          <w:spacing w:val="-5"/>
-        </w:rPr>
-        <w:t>проводится</w:t>
-      </w:r>
-      <w:r>
-        <w:rPr>
-          <w:spacing w:val="-5"/>
-        </w:rPr>
-        <w:t xml:space="preserve"> </w:t>
-      </w:r>
-      <w:r>
-        <w:rPr>
-          <w:spacing w:val="-5"/>
-        </w:rPr>
-        <w:t>на</w:t>
-      </w:r>
-      <w:r>
-        <w:rPr>
-          <w:spacing w:val="-5"/>
-        </w:rPr>
-        <w:t xml:space="preserve"> </w:t>
-      </w:r>
-      <w:r>
-        <w:rPr>
-          <w:spacing w:val="-5"/>
-        </w:rPr>
-        <w:t>основании</w:t>
-      </w:r>
-      <w:r>
-        <w:rPr>
-          <w:spacing w:val="-5"/>
-        </w:rPr>
-        <w:t xml:space="preserve"> </w:t>
-      </w:r>
-      <w:r>
-        <w:rPr>
-          <w:spacing w:val="-5"/>
-        </w:rPr>
-        <w:t>оформленного</w:t>
-      </w:r>
-      <w:r>
-        <w:rPr>
-          <w:spacing w:val="-5"/>
-        </w:rPr>
-        <w:t xml:space="preserve"> </w:t>
-      </w:r>
-      <w:r>
-        <w:rPr>
-          <w:spacing w:val="-5"/>
-        </w:rPr>
-        <w:t>в</w:t>
-      </w:r>
-      <w:r>
-        <w:rPr>
-          <w:spacing w:val="-5"/>
-        </w:rPr>
-        <w:t xml:space="preserve"> </w:t>
-      </w:r>
-      <w:r>
-        <w:rPr>
-          <w:spacing w:val="-5"/>
-        </w:rPr>
-        <w:t>соответствии</w:t>
-      </w:r>
-      <w:r>
-        <w:rPr>
-          <w:spacing w:val="-5"/>
-        </w:rPr>
-        <w:t xml:space="preserve"> </w:t>
-      </w:r>
-      <w:r>
-        <w:rPr>
-          <w:spacing w:val="-5"/>
-        </w:rPr>
-        <w:t>с</w:t>
-      </w:r>
-      <w:r>
-        <w:rPr>
-          <w:spacing w:val="-5"/>
-        </w:rPr>
-        <w:t xml:space="preserve"> </w:t>
-      </w:r>
-      <w:r>
-        <w:rPr>
-          <w:spacing w:val="-5"/>
-        </w:rPr>
-        <w:t>установленными</w:t>
-      </w:r>
-      <w:r>
-        <w:rPr>
-          <w:spacing w:val="-5"/>
-        </w:rPr>
-        <w:t xml:space="preserve"> </w:t>
-      </w:r>
-      <w:r>
-        <w:rPr>
-          <w:spacing w:val="-5"/>
-        </w:rPr>
-        <w:t>требов</w:t>
-      </w:r>
-      <w:r>
-        <w:rPr>
-          <w:spacing w:val="-5"/>
-        </w:rPr>
-        <w:t>а</w:t>
-      </w:r>
-      <w:r>
-        <w:rPr>
-          <w:spacing w:val="-5"/>
-        </w:rPr>
-        <w:t>ниями</w:t>
-      </w:r>
-      <w:r>
-        <w:rPr>
-          <w:spacing w:val="-5"/>
-        </w:rPr>
-        <w:t xml:space="preserve"> </w:t>
-      </w:r>
-      <w:r>
-        <w:rPr>
-          <w:spacing w:val="-5"/>
-        </w:rPr>
-        <w:t>письменного</w:t>
-      </w:r>
-      <w:r>
-        <w:rPr>
-          <w:spacing w:val="-5"/>
-        </w:rPr>
-        <w:t xml:space="preserve"> </w:t>
-      </w:r>
-      <w:r>
-        <w:rPr>
-          <w:spacing w:val="-5"/>
-        </w:rPr>
-        <w:t>отчета</w:t>
-      </w:r>
-      <w:r>
-        <w:rPr>
-          <w:spacing w:val="-5"/>
-        </w:rPr>
-        <w:t xml:space="preserve"> </w:t>
-      </w:r>
-      <w:r>
-        <w:rPr>
-          <w:spacing w:val="-5"/>
-        </w:rPr>
-        <w:t>и</w:t>
-      </w:r>
-      <w:r>
-        <w:rPr>
-          <w:spacing w:val="-5"/>
-        </w:rPr>
-        <w:t xml:space="preserve"> </w:t>
-      </w:r>
-      <w:r>
-        <w:rPr>
-          <w:spacing w:val="-5"/>
-        </w:rPr>
-        <w:t>отзыва</w:t>
-      </w:r>
-      <w:r>
-        <w:rPr>
-          <w:spacing w:val="-5"/>
-        </w:rPr>
-        <w:t xml:space="preserve"> </w:t>
-      </w:r>
-      <w:r>
-        <w:rPr>
-          <w:spacing w:val="-5"/>
-        </w:rPr>
-        <w:t>руководителя</w:t>
+        <w:t>дителя</w:t>
       </w:r>
       <w:r>
         <w:rPr>
@@ -3236,13 +3182,7 @@
         <w:t>о</w:t>
       </w:r>
       <w:r>
-        <w:t>граммами; формирование навыков профессионал</w:t>
-      </w:r>
-      <w:r>
-        <w:t>ь</w:t>
-      </w:r>
-      <w:r>
-        <w:t xml:space="preserve">ной деятельности. </w:t>
+        <w:t xml:space="preserve">граммами; формирование навыков профессиональной деятельности. </w:t>
       </w:r>
     </w:p>
     <w:p>
@@ -4080,15 +4020,7 @@
                 <w:sz w:val="22"/>
                 <w:szCs w:val="22"/>
               </w:rPr>
-              <w:t xml:space="preserve">Учебная практика </w:t>
-            </w:r>
-            <w:r>
-              <w:rPr>
-                <w:b w:val="0"/>
-                <w:sz w:val="22"/>
-                <w:szCs w:val="22"/>
-              </w:rPr>
-              <w:t>(</w:t>
+              <w:t>Учебная практика (</w:t>
             </w:r>
             <w:r>
               <w:rPr>
@@ -4192,23 +4124,7 @@
                 <w:sz w:val="22"/>
                 <w:szCs w:val="22"/>
               </w:rPr>
-              <w:t>ум</w:t>
-            </w:r>
-            <w:r>
-              <w:rPr>
-                <w:b w:val="0"/>
-                <w:sz w:val="22"/>
-                <w:szCs w:val="22"/>
-              </w:rPr>
-              <w:t>е</w:t>
-            </w:r>
-            <w:r>
-              <w:rPr>
-                <w:b w:val="0"/>
-                <w:sz w:val="22"/>
-                <w:szCs w:val="22"/>
-              </w:rPr>
-              <w:t>ний</w:t>
+              <w:t>умений</w:t>
             </w:r>
             <w:r>
               <w:rPr>
@@ -6164,6 +6080,14 @@
               </w:rPr>
               <w:t>умений</w:t>
             </w:r>
+            <w:r>
+              <w:rPr>
+                <w:b w:val="0"/>
+                <w:sz w:val="22"/>
+                <w:szCs w:val="22"/>
+              </w:rPr>
+              <w:t xml:space="preserve"> и навыков</w:t>
+            </w:r>
           </w:p>
         </w:tc>
         <w:tc>
@@ -6723,39 +6647,7 @@
                 <w:sz w:val="22"/>
                 <w:szCs w:val="22"/>
               </w:rPr>
-              <w:t>Практика по получению пр</w:t>
-            </w:r>
-            <w:r>
-              <w:rPr>
-                <w:b w:val="0"/>
-                <w:sz w:val="22"/>
-                <w:szCs w:val="22"/>
-              </w:rPr>
-              <w:t>о</w:t>
-            </w:r>
-            <w:r>
-              <w:rPr>
-                <w:b w:val="0"/>
-                <w:sz w:val="22"/>
-                <w:szCs w:val="22"/>
-              </w:rPr>
-              <w:t>фессиональных умений и опыта профессиональной де</w:t>
-            </w:r>
-            <w:r>
-              <w:rPr>
-                <w:b w:val="0"/>
-                <w:sz w:val="22"/>
-                <w:szCs w:val="22"/>
-              </w:rPr>
-              <w:t>я</w:t>
-            </w:r>
-            <w:r>
-              <w:rPr>
-                <w:b w:val="0"/>
-                <w:sz w:val="22"/>
-                <w:szCs w:val="22"/>
-              </w:rPr>
-              <w:t>тельности</w:t>
+              <w:t>Практика по получению профессиональных умений и опыта профессиональной деятельности</w:t>
             </w:r>
           </w:p>
         </w:tc>
@@ -9154,23 +9046,7 @@
                 <w:sz w:val="22"/>
                 <w:szCs w:val="22"/>
               </w:rPr>
-              <w:t>р</w:t>
-            </w:r>
-            <w:r>
-              <w:rPr>
-                <w:b w:val="0"/>
-                <w:sz w:val="22"/>
-                <w:szCs w:val="22"/>
-              </w:rPr>
-              <w:t>а</w:t>
-            </w:r>
-            <w:r>
-              <w:rPr>
-                <w:b w:val="0"/>
-                <w:sz w:val="22"/>
-                <w:szCs w:val="22"/>
-              </w:rPr>
-              <w:t>бота</w:t>
+              <w:t>работа</w:t>
             </w:r>
             <w:r>
               <w:rPr>
@@ -9355,15 +9231,7 @@
                 <w:sz w:val="22"/>
                 <w:szCs w:val="22"/>
               </w:rPr>
-              <w:t xml:space="preserve">Учебная практика </w:t>
-            </w:r>
-            <w:r>
-              <w:rPr>
-                <w:b w:val="0"/>
-                <w:sz w:val="22"/>
-                <w:szCs w:val="22"/>
-              </w:rPr>
-              <w:t>(</w:t>
+              <w:t>Учебная практика (</w:t>
             </w:r>
             <w:r>
               <w:rPr>
@@ -9483,23 +9351,7 @@
                 <w:sz w:val="22"/>
                 <w:szCs w:val="22"/>
               </w:rPr>
-              <w:t>ум</w:t>
-            </w:r>
-            <w:r>
-              <w:rPr>
-                <w:b w:val="0"/>
-                <w:sz w:val="22"/>
-                <w:szCs w:val="22"/>
-              </w:rPr>
-              <w:t>е</w:t>
-            </w:r>
-            <w:r>
-              <w:rPr>
-                <w:b w:val="0"/>
-                <w:sz w:val="22"/>
-                <w:szCs w:val="22"/>
-              </w:rPr>
-              <w:t>ний</w:t>
+              <w:t>умений</w:t>
             </w:r>
             <w:r>
               <w:rPr>
@@ -9730,23 +9582,7 @@
                 <w:sz w:val="22"/>
                 <w:szCs w:val="22"/>
               </w:rPr>
-              <w:t>сиональной де</w:t>
-            </w:r>
-            <w:r>
-              <w:rPr>
-                <w:b w:val="0"/>
-                <w:sz w:val="22"/>
-                <w:szCs w:val="22"/>
-              </w:rPr>
-              <w:t>я</w:t>
-            </w:r>
-            <w:r>
-              <w:rPr>
-                <w:b w:val="0"/>
-                <w:sz w:val="22"/>
-                <w:szCs w:val="22"/>
-              </w:rPr>
-              <w:t>тельности</w:t>
+              <w:t>сиональной деятельности</w:t>
             </w:r>
             <w:r>
               <w:rPr>
@@ -10345,6 +10181,7 @@
       </w:tblGrid>
       <w:tr>
         <w:trPr>
+          <w:cantSplit/>
           <w:trHeight w:val="1180"/>
           <w:tblHeader/>
         </w:trPr>
@@ -10496,6 +10333,7 @@
       </w:tr>
       <w:tr>
         <w:trPr>
+          <w:cantSplit/>
           <w:trHeight w:val="591"/>
         </w:trPr>
         <w:tc>
@@ -10583,23 +10421,7 @@
                 <w:sz w:val="22"/>
                 <w:szCs w:val="22"/>
               </w:rPr>
-              <w:t>р</w:t>
-            </w:r>
-            <w:r>
-              <w:rPr>
-                <w:b w:val="0"/>
-                <w:sz w:val="22"/>
-                <w:szCs w:val="22"/>
-              </w:rPr>
-              <w:t>а</w:t>
-            </w:r>
-            <w:r>
-              <w:rPr>
-                <w:b w:val="0"/>
-                <w:sz w:val="22"/>
-                <w:szCs w:val="22"/>
-              </w:rPr>
-              <w:t>бота</w:t>
+              <w:t>работа</w:t>
             </w:r>
             <w:r>
               <w:rPr>
@@ -10725,25 +10547,50 @@
               <w:rPr>
                 <w:spacing w:val="-5"/>
               </w:rPr>
-              <w:t>осуществления</w:t>
+              <w:t xml:space="preserve">- </w:t>
             </w:r>
             <w:r>
               <w:rPr>
                 <w:spacing w:val="-5"/>
               </w:rPr>
-              <w:t xml:space="preserve"> </w:t>
+              <w:t>в</w:t>
             </w:r>
             <w:r>
               <w:rPr>
                 <w:spacing w:val="-5"/>
               </w:rPr>
-              <w:t>исследований  в сфере информационных технологий в деятельности машиностроительных предприятий.</w:t>
+              <w:t xml:space="preserve"> проведении</w:t>
+            </w:r>
+            <w:r>
+              <w:rPr>
+                <w:spacing w:val="-5"/>
+              </w:rPr>
+              <w:t xml:space="preserve"> </w:t>
+            </w:r>
+            <w:r>
+              <w:rPr>
+                <w:spacing w:val="-5"/>
+              </w:rPr>
+              <w:t>исследований  в сфере информационных технологий в д</w:t>
+            </w:r>
+            <w:r>
+              <w:rPr>
+                <w:spacing w:val="-5"/>
+              </w:rPr>
+              <w:t>е</w:t>
+            </w:r>
+            <w:r>
+              <w:rPr>
+                <w:spacing w:val="-5"/>
+              </w:rPr>
+              <w:t>ятельности машиностроительных предприятий.</w:t>
             </w:r>
           </w:p>
         </w:tc>
       </w:tr>
       <w:tr>
         <w:trPr>
+          <w:cantSplit/>
           <w:trHeight w:val="284"/>
         </w:trPr>
         <w:tc>
@@ -10791,15 +10638,7 @@
                 <w:sz w:val="22"/>
                 <w:szCs w:val="22"/>
               </w:rPr>
-              <w:t xml:space="preserve">Учебная практика </w:t>
-            </w:r>
-            <w:r>
-              <w:rPr>
-                <w:b w:val="0"/>
-                <w:sz w:val="22"/>
-                <w:szCs w:val="22"/>
-              </w:rPr>
-              <w:t>(</w:t>
+              <w:t>Учебная практика (</w:t>
             </w:r>
             <w:r>
               <w:rPr>
@@ -10919,23 +10758,7 @@
                 <w:sz w:val="22"/>
                 <w:szCs w:val="22"/>
               </w:rPr>
-              <w:t>ум</w:t>
-            </w:r>
-            <w:r>
-              <w:rPr>
-                <w:b w:val="0"/>
-                <w:sz w:val="22"/>
-                <w:szCs w:val="22"/>
-              </w:rPr>
-              <w:t>е</w:t>
-            </w:r>
-            <w:r>
-              <w:rPr>
-                <w:b w:val="0"/>
-                <w:sz w:val="22"/>
-                <w:szCs w:val="22"/>
-              </w:rPr>
-              <w:t>ний</w:t>
+              <w:t>умений</w:t>
             </w:r>
             <w:r>
               <w:rPr>
@@ -11140,115 +10963,45 @@
             </w:r>
           </w:p>
           <w:p>
-            <w:r>
+            <w:pPr>
               <w:rPr>
                 <w:spacing w:val="-5"/>
               </w:rPr>
-              <w:t>характеристик</w:t>
-            </w:r>
+            </w:pPr>
             <w:r>
               <w:rPr>
                 <w:spacing w:val="-5"/>
               </w:rPr>
-              <w:t>и</w:t>
+              <w:t xml:space="preserve">- </w:t>
             </w:r>
             <w:r>
               <w:rPr>
                 <w:spacing w:val="-5"/>
               </w:rPr>
-              <w:t xml:space="preserve"> предприятий по </w:t>
-            </w:r>
-            <w:proofErr w:type="spellStart"/>
-            <w:r>
-              <w:rPr>
-                <w:spacing w:val="-5"/>
-              </w:rPr>
-              <w:t>подотраслям</w:t>
-            </w:r>
-            <w:proofErr w:type="spellEnd"/>
-            <w:r>
-              <w:rPr>
-                <w:spacing w:val="-5"/>
-              </w:rPr>
-              <w:t xml:space="preserve"> машиностроения и о</w:t>
-            </w:r>
-            <w:r>
-              <w:rPr>
-                <w:spacing w:val="-5"/>
-              </w:rPr>
-              <w:t>т</w:t>
-            </w:r>
-            <w:r>
-              <w:rPr>
-                <w:spacing w:val="-5"/>
-              </w:rPr>
-              <w:t>расли в целом,</w:t>
-            </w:r>
-            <w:r>
-              <w:rPr>
-                <w:spacing w:val="-5"/>
-              </w:rPr>
-              <w:t xml:space="preserve"> по видам </w:t>
-            </w:r>
-            <w:r>
-              <w:rPr>
-                <w:spacing w:val="-5"/>
-              </w:rPr>
-              <w:t>машиностроительной продукции, использ</w:t>
-            </w:r>
-            <w:r>
-              <w:rPr>
-                <w:spacing w:val="-5"/>
-              </w:rPr>
-              <w:t>у</w:t>
-            </w:r>
-            <w:r>
-              <w:rPr>
-                <w:spacing w:val="-5"/>
-              </w:rPr>
-              <w:t>емо</w:t>
-            </w:r>
-            <w:r>
-              <w:rPr>
-                <w:spacing w:val="-5"/>
-              </w:rPr>
-              <w:t>му</w:t>
-            </w:r>
-            <w:r>
-              <w:rPr>
-                <w:spacing w:val="-5"/>
-              </w:rPr>
-              <w:t xml:space="preserve"> обору</w:t>
-            </w:r>
-            <w:r>
-              <w:rPr>
-                <w:spacing w:val="-5"/>
-              </w:rPr>
-              <w:t>дованию и информационным технологиям,</w:t>
-            </w:r>
-            <w:r>
-              <w:rPr>
-                <w:spacing w:val="-5"/>
-              </w:rPr>
-              <w:t xml:space="preserve"> уровню о</w:t>
-            </w:r>
-            <w:r>
-              <w:rPr>
-                <w:spacing w:val="-5"/>
-              </w:rPr>
-              <w:t>б</w:t>
-            </w:r>
-            <w:r>
-              <w:rPr>
-                <w:spacing w:val="-5"/>
-              </w:rPr>
-              <w:t>новления и доле инновационных решений</w:t>
+              <w:t>использования технической и справочной литературы</w:t>
+            </w:r>
+          </w:p>
+          <w:p>
+            <w:r>
+              <w:t>- грамотной и технически обоснованной разработки программн</w:t>
+            </w:r>
+            <w:r>
+              <w:t>о</w:t>
+            </w:r>
+            <w:r>
+              <w:t>го продукта</w:t>
+            </w:r>
+          </w:p>
+          <w:p>
+            <w:r>
+              <w:t>- применения средств тестирования программных продуктов и баз данных</w:t>
             </w:r>
           </w:p>
         </w:tc>
       </w:tr>
       <w:tr>
         <w:trPr>
+          <w:cantSplit/>
           <w:trHeight w:val="284"/>
         </w:trPr>
         <w:tc>
@@ -11270,6 +11023,7 @@
               <w:rPr>
                 <w:b w:val="0"/>
               </w:rPr>
+              <w:lastRenderedPageBreak/>
               <w:t>3.</w:t>
             </w:r>
           </w:p>
@@ -11320,39 +11074,7 @@
                 <w:sz w:val="22"/>
                 <w:szCs w:val="22"/>
               </w:rPr>
-              <w:t>практика по получению пр</w:t>
-            </w:r>
-            <w:r>
-              <w:rPr>
-                <w:b w:val="0"/>
-                <w:sz w:val="22"/>
-                <w:szCs w:val="22"/>
-              </w:rPr>
-              <w:t>о</w:t>
-            </w:r>
-            <w:r>
-              <w:rPr>
-                <w:b w:val="0"/>
-                <w:sz w:val="22"/>
-                <w:szCs w:val="22"/>
-              </w:rPr>
-              <w:t>фессиональных умений и опыта профессиональной де</w:t>
-            </w:r>
-            <w:r>
-              <w:rPr>
-                <w:b w:val="0"/>
-                <w:sz w:val="22"/>
-                <w:szCs w:val="22"/>
-              </w:rPr>
-              <w:t>я</w:t>
-            </w:r>
-            <w:r>
-              <w:rPr>
-                <w:b w:val="0"/>
-                <w:sz w:val="22"/>
-                <w:szCs w:val="22"/>
-              </w:rPr>
-              <w:t>тельности</w:t>
+              <w:t>практика по получению профессиональных умений и опыта профессиональной деятельности</w:t>
             </w:r>
             <w:r>
               <w:rPr>
@@ -11405,33 +11127,37 @@
               <w:rPr>
                 <w:spacing w:val="-5"/>
               </w:rPr>
-              <w:t xml:space="preserve"> составлять план занятия, следовать стандартам </w:t>
-            </w:r>
-            <w:proofErr w:type="spellStart"/>
-            <w:r>
+              <w:t xml:space="preserve"> составлять план занятия, следовать стандартам образовательного учреждения; </w:t>
+            </w:r>
+          </w:p>
+          <w:p>
+            <w:pPr>
               <w:rPr>
                 <w:spacing w:val="-5"/>
               </w:rPr>
-              <w:t>образова</w:t>
-            </w:r>
-            <w:proofErr w:type="spellEnd"/>
+            </w:pPr>
             <w:r>
               <w:rPr>
                 <w:spacing w:val="-5"/>
               </w:rPr>
               <w:t>-</w:t>
             </w:r>
-          </w:p>
-          <w:p>
-            <w:pPr>
+            <w:r>
               <w:rPr>
                 <w:spacing w:val="-5"/>
               </w:rPr>
-            </w:pPr>
+              <w:t xml:space="preserve"> разрабатывать документацию для учебной деятельности образов</w:t>
+            </w:r>
             <w:r>
               <w:rPr>
                 <w:spacing w:val="-5"/>
               </w:rPr>
+              <w:t>а</w:t>
+            </w:r>
+            <w:r>
+              <w:rPr>
+                <w:spacing w:val="-5"/>
+              </w:rPr>
               <w:t xml:space="preserve">тельного учреждения; </w:t>
             </w:r>
           </w:p>
@@ -11451,47 +11177,10 @@
               <w:rPr>
                 <w:spacing w:val="-5"/>
               </w:rPr>
-              <w:t xml:space="preserve"> разрабатывать документацию для учебной деятельности </w:t>
-            </w:r>
-          </w:p>
-          <w:p>
-            <w:pPr>
-              <w:rPr>
-                <w:spacing w:val="-5"/>
-              </w:rPr>
-            </w:pPr>
-            <w:r>
-              <w:rPr>
-                <w:spacing w:val="-5"/>
-              </w:rPr>
-              <w:t xml:space="preserve">образовательного учреждения; </w:t>
-            </w:r>
-          </w:p>
-          <w:p>
-            <w:pPr>
-              <w:rPr>
-                <w:spacing w:val="-5"/>
-              </w:rPr>
-            </w:pPr>
-            <w:r>
-              <w:rPr>
-                <w:spacing w:val="-5"/>
-              </w:rPr>
-              <w:t>-</w:t>
-            </w:r>
-            <w:r>
-              <w:rPr>
-                <w:spacing w:val="-5"/>
-              </w:rPr>
               <w:t xml:space="preserve"> самостоятельно проводить практические и лабораторные </w:t>
             </w:r>
-          </w:p>
-          <w:p>
-            <w:pPr>
-              <w:rPr>
-                <w:spacing w:val="-5"/>
-              </w:rPr>
-            </w:pPr>
+            <w:bookmarkStart w:id="4" w:name="_GoBack"/>
+            <w:bookmarkEnd w:id="4"/>
             <w:r>
               <w:rPr>
                 <w:spacing w:val="-5"/>
@@ -11638,7 +11327,6 @@
               <w:rPr>
                 <w:spacing w:val="-5"/>
               </w:rPr>
-              <w:lastRenderedPageBreak/>
               <w:t>-</w:t>
             </w:r>
             <w:r>
@@ -11664,6 +11352,7 @@
       </w:tr>
       <w:tr>
         <w:trPr>
+          <w:cantSplit/>
           <w:trHeight w:val="284"/>
         </w:trPr>
         <w:tc>
@@ -11685,7 +11374,6 @@
               <w:rPr>
                 <w:b w:val="0"/>
               </w:rPr>
-              <w:lastRenderedPageBreak/>
               <w:t>4.</w:t>
             </w:r>
           </w:p>
@@ -11960,6 +11648,9 @@
                 <w:spacing w:val="-5"/>
               </w:rPr>
             </w:pPr>
+            <w:r>
+              <w:t xml:space="preserve">- </w:t>
+            </w:r>
             <w:r>
               <w:t xml:space="preserve">анализа существующей информационной системы предприятия и </w:t>
             </w:r>
@@ -12055,12 +11746,12 @@
                 <w:szCs w:val="22"/>
               </w:rPr>
             </w:pPr>
-            <w:bookmarkStart w:id="4" w:name="10110100742.1._Междисциплинарные_связи_с"/>
-            <w:bookmarkStart w:id="5" w:name="10110100752.2._Междисциплинарные_связи_с"/>
-            <w:bookmarkStart w:id="6" w:name="10110000424._ОБЪЕМ_ДИСЦИПЛИНЫ_И_ВИДЫ_УЧЕ"/>
-            <w:bookmarkEnd w:id="4"/>
+            <w:bookmarkStart w:id="5" w:name="10110100742.1._Междисциплинарные_связи_с"/>
+            <w:bookmarkStart w:id="6" w:name="10110100752.2._Междисциплинарные_связи_с"/>
+            <w:bookmarkStart w:id="7" w:name="10110000424._ОБЪЕМ_ДИСЦИПЛИНЫ_И_ВИДЫ_УЧЕ"/>
             <w:bookmarkEnd w:id="5"/>
             <w:bookmarkEnd w:id="6"/>
+            <w:bookmarkEnd w:id="7"/>
             <w:r>
               <w:rPr>
                 <w:sz w:val="22"/>
@@ -12385,23 +12076,7 @@
                 <w:sz w:val="22"/>
                 <w:szCs w:val="22"/>
               </w:rPr>
-              <w:t>Производственная практ</w:t>
-            </w:r>
-            <w:r>
-              <w:rPr>
-                <w:b w:val="0"/>
-                <w:sz w:val="22"/>
-                <w:szCs w:val="22"/>
-              </w:rPr>
-              <w:t>и</w:t>
-            </w:r>
-            <w:r>
-              <w:rPr>
-                <w:b w:val="0"/>
-                <w:sz w:val="22"/>
-                <w:szCs w:val="22"/>
-              </w:rPr>
-              <w:t>ка (</w:t>
+              <w:t>Производственная практика (</w:t>
             </w:r>
             <w:r>
               <w:rPr>
@@ -12870,6 +12545,7 @@
               <w:rPr>
                 <w:b w:val="0"/>
               </w:rPr>
+              <w:lastRenderedPageBreak/>
               <w:t>2.</w:t>
             </w:r>
           </w:p>
@@ -13019,23 +12695,7 @@
                 <w:sz w:val="22"/>
                 <w:szCs w:val="22"/>
               </w:rPr>
-              <w:t>ум</w:t>
-            </w:r>
-            <w:r>
-              <w:rPr>
-                <w:b w:val="0"/>
-                <w:sz w:val="22"/>
-                <w:szCs w:val="22"/>
-              </w:rPr>
-              <w:t>е</w:t>
-            </w:r>
-            <w:r>
-              <w:rPr>
-                <w:b w:val="0"/>
-                <w:sz w:val="22"/>
-                <w:szCs w:val="22"/>
-              </w:rPr>
-              <w:t>ний</w:t>
+              <w:t>умений</w:t>
             </w:r>
             <w:r>
               <w:rPr>
@@ -13452,23 +13112,7 @@
                 <w:sz w:val="22"/>
                 <w:szCs w:val="22"/>
               </w:rPr>
-              <w:t>Производственная практ</w:t>
-            </w:r>
-            <w:r>
-              <w:rPr>
-                <w:b w:val="0"/>
-                <w:sz w:val="22"/>
-                <w:szCs w:val="22"/>
-              </w:rPr>
-              <w:t>и</w:t>
-            </w:r>
-            <w:r>
-              <w:rPr>
-                <w:b w:val="0"/>
-                <w:sz w:val="22"/>
-                <w:szCs w:val="22"/>
-              </w:rPr>
-              <w:t>ка (</w:t>
+              <w:t>Производственная практика (</w:t>
             </w:r>
             <w:r>
               <w:rPr>
@@ -13508,23 +13152,7 @@
                 <w:sz w:val="22"/>
                 <w:szCs w:val="22"/>
               </w:rPr>
-              <w:t>ной де</w:t>
-            </w:r>
-            <w:r>
-              <w:rPr>
-                <w:b w:val="0"/>
-                <w:sz w:val="22"/>
-                <w:szCs w:val="22"/>
-              </w:rPr>
-              <w:t>я</w:t>
-            </w:r>
-            <w:r>
-              <w:rPr>
-                <w:b w:val="0"/>
-                <w:sz w:val="22"/>
-                <w:szCs w:val="22"/>
-              </w:rPr>
-              <w:t>тельности</w:t>
+              <w:t>ной деятельности</w:t>
             </w:r>
             <w:r>
               <w:rPr>
@@ -13566,7 +13194,10 @@
               <w:jc w:val="both"/>
             </w:pPr>
             <w:r>
-              <w:t>Установочная лекция. Инструктаж по технике безопасности</w:t>
+              <w:t xml:space="preserve">Установочная лекция. Инструктаж по </w:t>
+            </w:r>
+            <w:r>
+              <w:t>охране труда</w:t>
             </w:r>
           </w:p>
         </w:tc>
@@ -13938,23 +13569,7 @@
                 <w:sz w:val="22"/>
                 <w:szCs w:val="22"/>
               </w:rPr>
-              <w:t>пра</w:t>
-            </w:r>
-            <w:r>
-              <w:rPr>
-                <w:b w:val="0"/>
-                <w:sz w:val="22"/>
-                <w:szCs w:val="22"/>
-              </w:rPr>
-              <w:t>к</w:t>
-            </w:r>
-            <w:r>
-              <w:rPr>
-                <w:b w:val="0"/>
-                <w:sz w:val="22"/>
-                <w:szCs w:val="22"/>
-              </w:rPr>
-              <w:t>тика</w:t>
+              <w:t>практика</w:t>
             </w:r>
             <w:r>
               <w:rPr>
@@ -14335,7 +13950,7 @@
       </w:tr>
     </w:tbl>
     <w:p>
-      <w:bookmarkStart w:id="7" w:name="_Toc292835156"/>
+      <w:bookmarkStart w:id="8" w:name="_Toc292835156"/>
     </w:p>
     <w:p>
       <w:pPr>
@@ -14716,7 +14331,7 @@
             <w:shd w:val="clear" w:color="auto" w:fill="auto"/>
             <w:vAlign w:val="center"/>
           </w:tcPr>
-          <w:bookmarkEnd w:id="7"/>
+          <w:bookmarkEnd w:id="8"/>
           <w:p>
             <w:pPr>
               <w:jc w:val="center"/>
@@ -14730,6 +14345,7 @@
                 <w:bCs/>
                 <w:spacing w:val="-1"/>
               </w:rPr>
+              <w:lastRenderedPageBreak/>
               <w:t>Виды</w:t>
             </w:r>
             <w:r>
@@ -14958,23 +14574,7 @@
                 <w:sz w:val="22"/>
                 <w:szCs w:val="22"/>
               </w:rPr>
-              <w:t>р</w:t>
-            </w:r>
-            <w:r>
-              <w:rPr>
-                <w:b w:val="0"/>
-                <w:sz w:val="22"/>
-                <w:szCs w:val="22"/>
-              </w:rPr>
-              <w:t>а</w:t>
-            </w:r>
-            <w:r>
-              <w:rPr>
-                <w:b w:val="0"/>
-                <w:sz w:val="22"/>
-                <w:szCs w:val="22"/>
-              </w:rPr>
-              <w:t>бота</w:t>
+              <w:t>работа</w:t>
             </w:r>
             <w:r>
               <w:rPr>
@@ -15141,23 +14741,7 @@
                 <w:sz w:val="22"/>
                 <w:szCs w:val="22"/>
               </w:rPr>
-              <w:t>ум</w:t>
-            </w:r>
-            <w:r>
-              <w:rPr>
-                <w:b w:val="0"/>
-                <w:sz w:val="22"/>
-                <w:szCs w:val="22"/>
-              </w:rPr>
-              <w:t>е</w:t>
-            </w:r>
-            <w:r>
-              <w:rPr>
-                <w:b w:val="0"/>
-                <w:sz w:val="22"/>
-                <w:szCs w:val="22"/>
-              </w:rPr>
-              <w:t>ний</w:t>
+              <w:t>умений</w:t>
             </w:r>
             <w:r>
               <w:rPr>
@@ -15276,23 +14860,7 @@
                 <w:sz w:val="22"/>
                 <w:szCs w:val="22"/>
               </w:rPr>
-              <w:t>ональных умений и опыта профессиональной де</w:t>
-            </w:r>
-            <w:r>
-              <w:rPr>
-                <w:b w:val="0"/>
-                <w:sz w:val="22"/>
-                <w:szCs w:val="22"/>
-              </w:rPr>
-              <w:t>я</w:t>
-            </w:r>
-            <w:r>
-              <w:rPr>
-                <w:b w:val="0"/>
-                <w:sz w:val="22"/>
-                <w:szCs w:val="22"/>
-              </w:rPr>
-              <w:t>тельности</w:t>
+              <w:t>ональных умений и опыта профессиональной деятельности</w:t>
             </w:r>
             <w:r>
               <w:rPr>
@@ -15365,7 +14933,6 @@
                 <w:sz w:val="22"/>
                 <w:szCs w:val="22"/>
               </w:rPr>
-              <w:lastRenderedPageBreak/>
               <w:t>Производственная практика (</w:t>
             </w:r>
             <w:r>
@@ -16159,31 +15726,7 @@
               <w:rPr>
                 <w:iCs/>
               </w:rPr>
-              <w:t>Практическая работа магистра</w:t>
-            </w:r>
-            <w:r>
-              <w:rPr>
-                <w:iCs/>
-              </w:rPr>
-              <w:t>н</w:t>
-            </w:r>
-            <w:r>
-              <w:rPr>
-                <w:iCs/>
-              </w:rPr>
-              <w:t>та по реализации выбранной тем</w:t>
-            </w:r>
-            <w:r>
-              <w:rPr>
-                <w:iCs/>
-              </w:rPr>
-              <w:t>а</w:t>
-            </w:r>
-            <w:r>
-              <w:rPr>
-                <w:iCs/>
-              </w:rPr>
-              <w:t>тики</w:t>
+              <w:t>Практическая работа магистранта по реализации выбранной тематики</w:t>
             </w:r>
           </w:p>
         </w:tc>
@@ -16611,6 +16154,7 @@
                 <w:bCs/>
                 <w:spacing w:val="-1"/>
               </w:rPr>
+              <w:lastRenderedPageBreak/>
               <w:t>Коэффициент</w:t>
             </w:r>
             <w:r>
@@ -17363,19 +16907,7 @@
               <w:rPr>
                 <w:iCs/>
               </w:rPr>
-              <w:t>следования для выступления на конференциях, сем</w:t>
-            </w:r>
-            <w:r>
-              <w:rPr>
-                <w:iCs/>
-              </w:rPr>
-              <w:t>и</w:t>
-            </w:r>
-            <w:r>
-              <w:rPr>
-                <w:iCs/>
-              </w:rPr>
-              <w:t>нарах, круглых столах и т.д.</w:t>
+              <w:t>следования для выступления на конференциях, семинарах, круглых столах и т.д.</w:t>
             </w:r>
           </w:p>
         </w:tc>
@@ -17634,8 +17166,6 @@
               </w:rPr>
               <w:t xml:space="preserve"> </w:t>
             </w:r>
-            <w:bookmarkStart w:id="8" w:name="_GoBack"/>
-            <w:bookmarkEnd w:id="8"/>
             <w:r>
               <w:t>защита отчёта, зачёт</w:t>
             </w:r>
@@ -17812,7 +17342,6 @@
                 <w:bCs/>
                 <w:spacing w:val="-1"/>
               </w:rPr>
-              <w:lastRenderedPageBreak/>
               <w:t>Коэффициент</w:t>
             </w:r>
             <w:r>
@@ -18763,6 +18292,7 @@
                 <w:bCs/>
                 <w:spacing w:val="-1"/>
               </w:rPr>
+              <w:lastRenderedPageBreak/>
               <w:t>Коэффициент</w:t>
             </w:r>
             <w:r>
@@ -20215,7 +19745,7 @@
                 <w:sz w:val="22"/>
                 <w:szCs w:val="22"/>
               </w:rPr>
-              <w:t>Оформление отчета</w:t>
+              <w:t>Отчет по практике, его соответствие заданию и качество оформления</w:t>
             </w:r>
           </w:p>
         </w:tc>
@@ -20636,23 +20166,7 @@
           <w:sz w:val="22"/>
           <w:szCs w:val="22"/>
         </w:rPr>
-        <w:t>(практика по получению профессиональных умений и опыта професс</w:t>
-      </w:r>
-      <w:r>
-        <w:rPr>
-          <w:b/>
-          <w:sz w:val="22"/>
-          <w:szCs w:val="22"/>
-        </w:rPr>
-        <w:t>и</w:t>
-      </w:r>
-      <w:r>
-        <w:rPr>
-          <w:b/>
-          <w:sz w:val="22"/>
-          <w:szCs w:val="22"/>
-        </w:rPr>
-        <w:t>ональной деятельности)</w:t>
+        <w:t>(практика по получению профессиональных умений и опыта профессиональной деятельности)</w:t>
       </w:r>
     </w:p>
     <w:tbl>
@@ -21220,8 +20734,7 @@
                 <w:sz w:val="22"/>
                 <w:szCs w:val="22"/>
               </w:rPr>
-              <w:lastRenderedPageBreak/>
-              <w:t>Оформление отчета</w:t>
+              <w:t>Отчет по практике, его соответствие заданию и качество оформления</w:t>
             </w:r>
           </w:p>
         </w:tc>
@@ -21970,23 +21483,7 @@
                 <w:bCs/>
                 <w:spacing w:val="-2"/>
               </w:rPr>
-              <w:t>ба</w:t>
-            </w:r>
-            <w:r>
-              <w:rPr>
-                <w:b/>
-                <w:bCs/>
-                <w:spacing w:val="-2"/>
-              </w:rPr>
-              <w:t>л</w:t>
-            </w:r>
-            <w:r>
-              <w:rPr>
-                <w:b/>
-                <w:bCs/>
-                <w:spacing w:val="-2"/>
-              </w:rPr>
-              <w:t>лах</w:t>
+              <w:t>баллах</w:t>
             </w:r>
           </w:p>
         </w:tc>
@@ -22110,6 +21607,7 @@
                 <w:sz w:val="22"/>
                 <w:szCs w:val="22"/>
               </w:rPr>
+              <w:lastRenderedPageBreak/>
               <w:t>С</w:t>
             </w:r>
             <w:r>
@@ -22126,13 +21624,7 @@
               <w:t>о</w:t>
             </w:r>
             <w:r>
-              <w:t>граммным средствам, использу</w:t>
-            </w:r>
-            <w:r>
-              <w:t>е</w:t>
-            </w:r>
-            <w:r>
-              <w:t>мых при проектировании и эксплуатации  информ</w:t>
+              <w:t>граммным средствам, используемых при проектировании и эксплуатации  информ</w:t>
             </w:r>
             <w:r>
               <w:t>а</w:t>
@@ -22159,21 +21651,7 @@
                 <w:rFonts w:eastAsia="Calibri"/>
                 <w:lang w:eastAsia="x-none"/>
               </w:rPr>
-              <w:t>ной квалификацио</w:t>
-            </w:r>
-            <w:r>
-              <w:rPr>
-                <w:rFonts w:eastAsia="Calibri"/>
-                <w:lang w:eastAsia="x-none"/>
-              </w:rPr>
-              <w:t>н</w:t>
-            </w:r>
-            <w:r>
-              <w:rPr>
-                <w:rFonts w:eastAsia="Calibri"/>
-                <w:lang w:eastAsia="x-none"/>
-              </w:rPr>
-              <w:t>ной работы.</w:t>
+              <w:t>ной квалификационной работы.</w:t>
             </w:r>
           </w:p>
         </w:tc>
@@ -22185,9 +21663,6 @@
           <w:p>
             <w:pPr>
               <w:jc w:val="center"/>
-              <w:rPr>
-                <w:lang w:val="en-US"/>
-              </w:rPr>
             </w:pPr>
             <w:r>
               <w:rPr>
@@ -22206,7 +21681,10 @@
               <w:rPr>
                 <w:lang w:val="en-US"/>
               </w:rPr>
-              <w:t>1-6</w:t>
+              <w:t>1-</w:t>
+            </w:r>
+            <w:r>
+              <w:t>4</w:t>
             </w:r>
           </w:p>
         </w:tc>
@@ -22261,7 +21739,7 @@
                 <w:sz w:val="22"/>
                 <w:szCs w:val="22"/>
               </w:rPr>
-              <w:t>Оформление отчета</w:t>
+              <w:t>Отчет по практике, его соответствие заданию и качество оформления</w:t>
             </w:r>
           </w:p>
         </w:tc>
@@ -22273,33 +21751,27 @@
           <w:p>
             <w:pPr>
               <w:jc w:val="center"/>
+            </w:pPr>
+            <w:r>
               <w:rPr>
                 <w:lang w:val="en-US"/>
               </w:rPr>
-            </w:pPr>
+              <w:t>IV</w:t>
+            </w:r>
             <w:r>
               <w:rPr>
                 <w:lang w:val="en-US"/>
               </w:rPr>
-              <w:t>IV</w:t>
+              <w:t>,</w:t>
             </w:r>
             <w:r>
               <w:rPr>
                 <w:lang w:val="en-US"/>
               </w:rPr>
-              <w:t>,</w:t>
-            </w:r>
-            <w:r>
-              <w:rPr>
-                <w:lang w:val="en-US"/>
-              </w:rPr>
-              <w:t xml:space="preserve"> </w:t>
-            </w:r>
-            <w:r>
-              <w:rPr>
-                <w:lang w:val="en-US"/>
-              </w:rPr>
-              <w:t>6</w:t>
+              <w:t xml:space="preserve"> </w:t>
+            </w:r>
+            <w:r>
+              <w:t>4</w:t>
             </w:r>
           </w:p>
         </w:tc>
@@ -23077,21 +22549,7 @@
                 <w:sz w:val="22"/>
                 <w:szCs w:val="22"/>
               </w:rPr>
-              <w:t>нав</w:t>
-            </w:r>
-            <w:r>
-              <w:rPr>
-                <w:sz w:val="22"/>
-                <w:szCs w:val="22"/>
-              </w:rPr>
-              <w:t>ы</w:t>
-            </w:r>
-            <w:r>
-              <w:rPr>
-                <w:sz w:val="22"/>
-                <w:szCs w:val="22"/>
-              </w:rPr>
-              <w:t>ков</w:t>
+              <w:t>навыков</w:t>
             </w:r>
             <w:r>
               <w:rPr>
@@ -23242,50 +22700,22 @@
                 <w:sz w:val="22"/>
                 <w:szCs w:val="22"/>
               </w:rPr>
-              <w:t>преддипло</w:t>
-            </w:r>
-            <w:r>
-              <w:rPr>
-                <w:sz w:val="22"/>
-                <w:szCs w:val="22"/>
-              </w:rPr>
-              <w:t>м</w:t>
-            </w:r>
-            <w:r>
-              <w:rPr>
-                <w:sz w:val="22"/>
-                <w:szCs w:val="22"/>
-              </w:rPr>
-              <w:t>ная</w:t>
-            </w:r>
-            <w:r>
-              <w:rPr>
-                <w:b/>
-                <w:sz w:val="22"/>
-                <w:szCs w:val="22"/>
-              </w:rPr>
-              <w:t xml:space="preserve"> </w:t>
-            </w:r>
-            <w:r>
-              <w:rPr>
-                <w:sz w:val="22"/>
-                <w:szCs w:val="22"/>
-              </w:rPr>
-              <w:t>практ</w:t>
-            </w:r>
-            <w:r>
-              <w:rPr>
-                <w:sz w:val="22"/>
-                <w:szCs w:val="22"/>
-              </w:rPr>
-              <w:t>и</w:t>
-            </w:r>
-            <w:r>
-              <w:rPr>
-                <w:sz w:val="22"/>
-                <w:szCs w:val="22"/>
-              </w:rPr>
-              <w:t>ка</w:t>
+              <w:t>преддипломная</w:t>
+            </w:r>
+            <w:r>
+              <w:rPr>
+                <w:b/>
+                <w:sz w:val="22"/>
+                <w:szCs w:val="22"/>
+              </w:rPr>
+              <w:t xml:space="preserve"> </w:t>
+            </w:r>
+            <w:r>
+              <w:rPr>
+                <w:sz w:val="22"/>
+                <w:szCs w:val="22"/>
+              </w:rPr>
+              <w:t>практика</w:t>
             </w:r>
             <w:r>
               <w:rPr>
@@ -23559,7 +22989,6 @@
                 <w:sz w:val="22"/>
                 <w:szCs w:val="22"/>
               </w:rPr>
-              <w:lastRenderedPageBreak/>
               <w:t>ганиза</w:t>
             </w:r>
             <w:r>
@@ -23668,7 +23097,6 @@
                 <w:sz w:val="22"/>
                 <w:szCs w:val="22"/>
               </w:rPr>
-              <w:lastRenderedPageBreak/>
               <w:t>Примерная тематика самостоятельных р</w:t>
             </w:r>
             <w:r>
@@ -23909,15 +23337,7 @@
                 <w:sz w:val="22"/>
                 <w:szCs w:val="22"/>
               </w:rPr>
-              <w:t xml:space="preserve">Описание аппаратных </w:t>
-            </w:r>
-            <w:r>
-              <w:rPr>
-                <w:sz w:val="22"/>
-                <w:szCs w:val="22"/>
-              </w:rPr>
-              <w:lastRenderedPageBreak/>
-              <w:t>и программных средств, используемых при пр</w:t>
+              <w:t>Описание аппаратных и программных средств, используемых при пр</w:t>
             </w:r>
             <w:r>
               <w:rPr>
@@ -23967,7 +23387,6 @@
                 <w:sz w:val="22"/>
                 <w:szCs w:val="22"/>
               </w:rPr>
-              <w:lastRenderedPageBreak/>
               <w:t xml:space="preserve">Примерная тематика </w:t>
             </w:r>
           </w:p>
@@ -24228,15 +23647,7 @@
                 <w:sz w:val="22"/>
                 <w:szCs w:val="22"/>
               </w:rPr>
-              <w:t xml:space="preserve">ские  навыки учебно-методической  работы  в  </w:t>
-            </w:r>
-            <w:r>
-              <w:rPr>
-                <w:sz w:val="22"/>
-                <w:szCs w:val="22"/>
-              </w:rPr>
-              <w:lastRenderedPageBreak/>
-              <w:t>высшей школе,  подг</w:t>
+              <w:t>ские  навыки учебно-методической  работы  в  высшей школе,  подг</w:t>
             </w:r>
             <w:r>
               <w:rPr>
@@ -24386,6 +23797,7 @@
                 <w:sz w:val="22"/>
                 <w:szCs w:val="22"/>
               </w:rPr>
+              <w:lastRenderedPageBreak/>
               <w:t>туру,  лабораторное  и  программное  обеспеч</w:t>
             </w:r>
             <w:r>
@@ -25185,7 +24597,6 @@
         <w:rPr>
           <w:b/>
         </w:rPr>
-        <w:lastRenderedPageBreak/>
         <w:t xml:space="preserve">5.4. </w:t>
       </w:r>
       <w:r>
@@ -25340,6 +24751,7 @@
         <w:ind w:left="568" w:hanging="284"/>
       </w:pPr>
       <w:r>
+        <w:lastRenderedPageBreak/>
         <w:t>МАТЕРИАЛЬНО-ТЕХНИЧЕСКОЕ</w:t>
       </w:r>
       <w:r>

--- a/09.04.03/ИНМиТ_ИТиАП_09.04.03_М2.1_Практики, в том числе научно-исследовательская работа.docx
+++ b/09.04.03/ИНМиТ_ИТиАП_09.04.03_М2.1_Практики, в том числе научно-исследовательская работа.docx
@@ -2344,19 +2344,7 @@
         <w:rPr>
           <w:spacing w:val="-5"/>
         </w:rPr>
-        <w:t>н</w:t>
-      </w:r>
-      <w:r>
-        <w:rPr>
-          <w:spacing w:val="-5"/>
-        </w:rPr>
-        <w:t>е</w:t>
-      </w:r>
-      <w:r>
-        <w:rPr>
-          <w:spacing w:val="-5"/>
-        </w:rPr>
-        <w:t>обходимые</w:t>
+        <w:t>необходимые</w:t>
       </w:r>
       <w:r>
         <w:rPr>
@@ -10571,19 +10559,7 @@
               <w:rPr>
                 <w:spacing w:val="-5"/>
               </w:rPr>
-              <w:t>исследований  в сфере информационных технологий в д</w:t>
-            </w:r>
-            <w:r>
-              <w:rPr>
-                <w:spacing w:val="-5"/>
-              </w:rPr>
-              <w:t>е</w:t>
-            </w:r>
-            <w:r>
-              <w:rPr>
-                <w:spacing w:val="-5"/>
-              </w:rPr>
-              <w:t>ятельности машиностроительных предприятий.</w:t>
+              <w:t>исследований  в сфере информационных технологий в деятельности машиностроительных предприятий.</w:t>
             </w:r>
           </w:p>
         </w:tc>
@@ -11094,6 +11070,7 @@
           <w:p>
             <w:pPr>
               <w:rPr>
+                <w:b/>
                 <w:spacing w:val="-5"/>
               </w:rPr>
             </w:pPr>
@@ -11102,13 +11079,171 @@
                 <w:b/>
                 <w:spacing w:val="-5"/>
               </w:rPr>
-              <w:t>Уметь</w:t>
-            </w:r>
+              <w:t xml:space="preserve">Уметь: </w:t>
+            </w:r>
+          </w:p>
+          <w:p>
+            <w:pPr>
+              <w:rPr>
+                <w:rFonts w:eastAsia="Calibri"/>
+              </w:rPr>
+            </w:pPr>
             <w:r>
               <w:rPr>
                 <w:spacing w:val="-5"/>
               </w:rPr>
-              <w:t>:</w:t>
+              <w:t xml:space="preserve">- </w:t>
+            </w:r>
+            <w:r>
+              <w:t>участвовать во всех фазах проектирования, разработки, изгото</w:t>
+            </w:r>
+            <w:r>
+              <w:t>в</w:t>
+            </w:r>
+            <w:r>
+              <w:t>ления и сопровождения объектов профессиональной деятельн</w:t>
+            </w:r>
+            <w:r>
+              <w:t>о</w:t>
+            </w:r>
+            <w:r>
+              <w:t>сти</w:t>
+            </w:r>
+            <w:r>
+              <w:rPr>
+                <w:rFonts w:eastAsia="Calibri"/>
+              </w:rPr>
+              <w:t>;</w:t>
+            </w:r>
+          </w:p>
+          <w:p>
+            <w:pPr>
+              <w:rPr>
+                <w:rFonts w:eastAsia="Calibri"/>
+              </w:rPr>
+            </w:pPr>
+            <w:r>
+              <w:rPr>
+                <w:rFonts w:eastAsia="Calibri"/>
+              </w:rPr>
+              <w:t>-</w:t>
+            </w:r>
+            <w:r>
+              <w:rPr>
+                <w:rFonts w:eastAsia="Calibri"/>
+              </w:rPr>
+              <w:t xml:space="preserve"> </w:t>
+            </w:r>
+            <w:r>
+              <w:t>взаимодействовать со специалистами смежного пр</w:t>
+            </w:r>
+            <w:r>
+              <w:t>о</w:t>
+            </w:r>
+            <w:r>
+              <w:t>филя при разработке, средств и технологий применения объектов профе</w:t>
+            </w:r>
+            <w:r>
+              <w:t>с</w:t>
+            </w:r>
+            <w:r>
+              <w:t>сиональной деятельности в научных исследованиях и проектно-конструкторской деятельности, а также в управлении технолог</w:t>
+            </w:r>
+            <w:r>
+              <w:t>и</w:t>
+            </w:r>
+            <w:r>
+              <w:t>ческими, экономическ</w:t>
+            </w:r>
+            <w:r>
+              <w:t>и</w:t>
+            </w:r>
+            <w:r>
+              <w:t>ми и социальными системами</w:t>
+            </w:r>
+            <w:r>
+              <w:rPr>
+                <w:rFonts w:eastAsia="Calibri"/>
+              </w:rPr>
+              <w:t>;</w:t>
+            </w:r>
+          </w:p>
+          <w:p>
+            <w:r>
+              <w:rPr>
+                <w:rFonts w:eastAsia="Calibri"/>
+              </w:rPr>
+              <w:t xml:space="preserve">- </w:t>
+            </w:r>
+            <w:r>
+              <w:t>работать в коллективе, управлять и организовывать работу и</w:t>
+            </w:r>
+            <w:r>
+              <w:t>с</w:t>
+            </w:r>
+            <w:r>
+              <w:t>полнителей в процессе производства пр</w:t>
+            </w:r>
+            <w:r>
+              <w:t>о</w:t>
+            </w:r>
+            <w:r>
+              <w:t>граммных продуктов, вычислительных средств</w:t>
+            </w:r>
+            <w:proofErr w:type="gramStart"/>
+            <w:r>
+              <w:rPr>
+                <w:lang w:eastAsia="en-US"/>
+              </w:rPr>
+              <w:t>.</w:t>
+            </w:r>
+            <w:proofErr w:type="gramEnd"/>
+            <w:r>
+              <w:t xml:space="preserve"> </w:t>
+            </w:r>
+            <w:proofErr w:type="gramStart"/>
+            <w:r>
+              <w:t>а</w:t>
+            </w:r>
+            <w:proofErr w:type="gramEnd"/>
+            <w:r>
+              <w:t>втоматизир</w:t>
+            </w:r>
+            <w:r>
+              <w:t>о</w:t>
+            </w:r>
+            <w:r>
+              <w:t>ванных систем;</w:t>
+            </w:r>
+          </w:p>
+          <w:p>
+            <w:pPr>
+              <w:tabs>
+                <w:tab w:val="num" w:pos="1800"/>
+              </w:tabs>
+              <w:ind w:left="51"/>
+              <w:jc w:val="both"/>
+            </w:pPr>
+            <w:r>
+              <w:rPr>
+                <w:rFonts w:eastAsia="Calibri"/>
+              </w:rPr>
+              <w:t xml:space="preserve">- </w:t>
+            </w:r>
+            <w:r>
+              <w:t>организовывать на научной основе свой труд, владеть совр</w:t>
+            </w:r>
+            <w:r>
+              <w:t>е</w:t>
+            </w:r>
+            <w:r>
+              <w:t>менными информационными технологиями, применяемыми в сфере его профессиональной деятельн</w:t>
+            </w:r>
+            <w:r>
+              <w:t>о</w:t>
+            </w:r>
+            <w:r>
+              <w:t>сти</w:t>
             </w:r>
           </w:p>
           <w:p>
@@ -11119,233 +11254,33 @@
             </w:pPr>
             <w:r>
               <w:rPr>
+                <w:b/>
                 <w:spacing w:val="-5"/>
               </w:rPr>
-              <w:t>-</w:t>
+              <w:t>Демонстрировать навыки и опыт деятельности</w:t>
             </w:r>
             <w:r>
               <w:rPr>
                 <w:spacing w:val="-5"/>
               </w:rPr>
-              <w:t xml:space="preserve"> составлять план занятия, следовать стандартам образовательного учреждения; </w:t>
-            </w:r>
-          </w:p>
-          <w:p>
-            <w:pPr>
-              <w:rPr>
-                <w:spacing w:val="-5"/>
-              </w:rPr>
-            </w:pPr>
-            <w:r>
-              <w:rPr>
-                <w:spacing w:val="-5"/>
-              </w:rPr>
-              <w:t>-</w:t>
-            </w:r>
-            <w:r>
-              <w:rPr>
-                <w:spacing w:val="-5"/>
-              </w:rPr>
-              <w:t xml:space="preserve"> разрабатывать документацию для учебной деятельности образов</w:t>
-            </w:r>
-            <w:r>
-              <w:rPr>
-                <w:spacing w:val="-5"/>
-              </w:rPr>
-              <w:t>а</w:t>
-            </w:r>
-            <w:r>
-              <w:rPr>
-                <w:spacing w:val="-5"/>
-              </w:rPr>
-              <w:t xml:space="preserve">тельного учреждения; </w:t>
-            </w:r>
-          </w:p>
-          <w:p>
-            <w:pPr>
-              <w:rPr>
-                <w:spacing w:val="-5"/>
-              </w:rPr>
-            </w:pPr>
-            <w:r>
-              <w:rPr>
-                <w:spacing w:val="-5"/>
-              </w:rPr>
-              <w:t>-</w:t>
-            </w:r>
-            <w:r>
-              <w:rPr>
-                <w:spacing w:val="-5"/>
-              </w:rPr>
-              <w:t xml:space="preserve"> самостоятельно проводить практические и лабораторные </w:t>
-            </w:r>
-            <w:bookmarkStart w:id="4" w:name="_GoBack"/>
-            <w:bookmarkEnd w:id="4"/>
-            <w:r>
-              <w:rPr>
-                <w:spacing w:val="-5"/>
-              </w:rPr>
-              <w:t xml:space="preserve">работы. </w:t>
-            </w:r>
-          </w:p>
-          <w:p>
-            <w:pPr>
-              <w:rPr>
-                <w:spacing w:val="-5"/>
-              </w:rPr>
-            </w:pPr>
-            <w:r>
-              <w:rPr>
-                <w:b/>
-                <w:spacing w:val="-5"/>
-              </w:rPr>
-              <w:t>Демонстрировать навыки и опыт деятельности</w:t>
-            </w:r>
-            <w:r>
-              <w:rPr>
-                <w:spacing w:val="-5"/>
-              </w:rPr>
-              <w:t>:</w:t>
-            </w:r>
-          </w:p>
-          <w:p>
-            <w:pPr>
-              <w:rPr>
-                <w:spacing w:val="-5"/>
-              </w:rPr>
-            </w:pPr>
-            <w:r>
-              <w:rPr>
-                <w:spacing w:val="-5"/>
-              </w:rPr>
-              <w:t>-</w:t>
-            </w:r>
-            <w:r>
-              <w:rPr>
-                <w:spacing w:val="-5"/>
-              </w:rPr>
-              <w:t xml:space="preserve"> составлен</w:t>
-            </w:r>
-            <w:r>
-              <w:rPr>
-                <w:spacing w:val="-5"/>
-              </w:rPr>
-              <w:t>ия  рабочих программ дисциплин</w:t>
-            </w:r>
-          </w:p>
-          <w:p>
-            <w:pPr>
-              <w:rPr>
-                <w:spacing w:val="-5"/>
-              </w:rPr>
-            </w:pPr>
-            <w:r>
-              <w:rPr>
-                <w:spacing w:val="-5"/>
-              </w:rPr>
-              <w:t>-</w:t>
-            </w:r>
-            <w:r>
-              <w:rPr>
-                <w:spacing w:val="-5"/>
-              </w:rPr>
-              <w:t xml:space="preserve"> </w:t>
-            </w:r>
-            <w:r>
-              <w:rPr>
-                <w:spacing w:val="-5"/>
-              </w:rPr>
-              <w:t>педагогического общения, речевого</w:t>
-            </w:r>
-            <w:r>
-              <w:rPr>
-                <w:spacing w:val="-5"/>
-              </w:rPr>
-              <w:t xml:space="preserve"> этике</w:t>
-            </w:r>
-            <w:r>
-              <w:rPr>
-                <w:spacing w:val="-5"/>
-              </w:rPr>
-              <w:t>та</w:t>
-            </w:r>
-          </w:p>
-          <w:p>
-            <w:pPr>
-              <w:rPr>
-                <w:spacing w:val="-5"/>
-              </w:rPr>
-            </w:pPr>
-            <w:r>
-              <w:rPr>
-                <w:spacing w:val="-5"/>
-              </w:rPr>
-              <w:t>-</w:t>
-            </w:r>
-            <w:r>
-              <w:rPr>
-                <w:spacing w:val="-5"/>
-              </w:rPr>
-              <w:t xml:space="preserve"> анализа и самоанализа педагогической дея</w:t>
-            </w:r>
-            <w:r>
-              <w:rPr>
-                <w:spacing w:val="-5"/>
-              </w:rPr>
-              <w:t>тельности</w:t>
-            </w:r>
-          </w:p>
-          <w:p>
-            <w:pPr>
-              <w:keepNext/>
-              <w:keepLines/>
-              <w:rPr>
-                <w:spacing w:val="-5"/>
-              </w:rPr>
-            </w:pPr>
-            <w:r>
-              <w:rPr>
-                <w:spacing w:val="-5"/>
-              </w:rPr>
-              <w:t>-</w:t>
-            </w:r>
-            <w:r>
-              <w:rPr>
-                <w:spacing w:val="-5"/>
-              </w:rPr>
-              <w:t xml:space="preserve"> </w:t>
-            </w:r>
-            <w:r>
-              <w:rPr>
-                <w:spacing w:val="-5"/>
-              </w:rPr>
-              <w:t>проведения занятий</w:t>
-            </w:r>
-          </w:p>
-          <w:p>
-            <w:r>
-              <w:rPr>
-                <w:spacing w:val="-5"/>
-              </w:rPr>
-              <w:t>-</w:t>
-            </w:r>
-            <w:r>
-              <w:rPr>
-                <w:spacing w:val="-5"/>
-              </w:rPr>
-              <w:t xml:space="preserve"> подготовк</w:t>
-            </w:r>
-            <w:r>
-              <w:rPr>
-                <w:spacing w:val="-5"/>
-              </w:rPr>
-              <w:t>и</w:t>
-            </w:r>
-            <w:r>
-              <w:rPr>
-                <w:spacing w:val="-5"/>
-              </w:rPr>
-              <w:t xml:space="preserve"> демонстрационных материалов</w:t>
+              <w:t xml:space="preserve">: </w:t>
+            </w:r>
+          </w:p>
+          <w:p>
+            <w:r>
+              <w:t>для анализа существующей информационной системы предпри</w:t>
+            </w:r>
+            <w:r>
+              <w:t>я</w:t>
+            </w:r>
+            <w:r>
+              <w:t xml:space="preserve">тия и </w:t>
+            </w:r>
+            <w:r>
+              <w:t>критического восприятия информации</w:t>
+            </w:r>
+            <w:r>
+              <w:t>.</w:t>
             </w:r>
           </w:p>
         </w:tc>
@@ -11746,12 +11681,12 @@
                 <w:szCs w:val="22"/>
               </w:rPr>
             </w:pPr>
-            <w:bookmarkStart w:id="5" w:name="10110100742.1._Междисциплинарные_связи_с"/>
-            <w:bookmarkStart w:id="6" w:name="10110100752.2._Междисциплинарные_связи_с"/>
-            <w:bookmarkStart w:id="7" w:name="10110000424._ОБЪЕМ_ДИСЦИПЛИНЫ_И_ВИДЫ_УЧЕ"/>
+            <w:bookmarkStart w:id="4" w:name="10110100742.1._Междисциплинарные_связи_с"/>
+            <w:bookmarkStart w:id="5" w:name="10110100752.2._Междисциплинарные_связи_с"/>
+            <w:bookmarkStart w:id="6" w:name="10110000424._ОБЪЕМ_ДИСЦИПЛИНЫ_И_ВИДЫ_УЧЕ"/>
+            <w:bookmarkEnd w:id="4"/>
             <w:bookmarkEnd w:id="5"/>
             <w:bookmarkEnd w:id="6"/>
-            <w:bookmarkEnd w:id="7"/>
             <w:r>
               <w:rPr>
                 <w:sz w:val="22"/>
@@ -12545,7 +12480,6 @@
               <w:rPr>
                 <w:b w:val="0"/>
               </w:rPr>
-              <w:lastRenderedPageBreak/>
               <w:t>2.</w:t>
             </w:r>
           </w:p>
@@ -13277,31 +13211,120 @@
               <w:jc w:val="both"/>
             </w:pPr>
             <w:r>
-              <w:t>Изучение правил оформления учебной документации</w:t>
-            </w:r>
-            <w:r>
+              <w:t>Сбор</w:t>
+            </w:r>
+            <w:r>
+              <w:t>,</w:t>
+            </w:r>
+            <w:r>
+              <w:t xml:space="preserve"> обработка </w:t>
+            </w:r>
+            <w:r>
+              <w:rPr>
+                <w:rFonts w:eastAsia="Calibri"/>
+                <w:lang w:eastAsia="x-none"/>
+              </w:rPr>
+              <w:t>и анализ полученной информации</w:t>
+            </w:r>
+            <w:r>
+              <w:rPr>
+                <w:rFonts w:eastAsia="Calibri"/>
+                <w:lang w:eastAsia="x-none"/>
+              </w:rPr>
+              <w:t xml:space="preserve"> по </w:t>
+            </w:r>
+            <w:r>
+              <w:t>технологическим пр</w:t>
+            </w:r>
+            <w:r>
+              <w:t>о</w:t>
+            </w:r>
+            <w:r>
+              <w:t>цессам и производственного оборуд</w:t>
+            </w:r>
+            <w:r>
+              <w:t>о</w:t>
+            </w:r>
+            <w:r>
+              <w:t>вания</w:t>
+            </w:r>
+            <w:proofErr w:type="gramStart"/>
+            <w:r>
+              <w:t xml:space="preserve"> ,</w:t>
+            </w:r>
+            <w:proofErr w:type="gramEnd"/>
+            <w:r>
+              <w:t xml:space="preserve"> аппаратным и программным средствам, используемых при проект</w:t>
+            </w:r>
+            <w:r>
+              <w:t>и</w:t>
+            </w:r>
+            <w:r>
+              <w:t>ровании и эксплуатации информацио</w:t>
+            </w:r>
+            <w:r>
+              <w:t>н</w:t>
+            </w:r>
+            <w:r>
+              <w:t>ных систем и их компонентов в подра</w:t>
+            </w:r>
+            <w:r>
+              <w:t>з</w:t>
+            </w:r>
+            <w:r>
+              <w:t>делениях предприятия, на которых пр</w:t>
+            </w:r>
+            <w:r>
+              <w:t>о</w:t>
+            </w:r>
+            <w:r>
+              <w:t>водится практика.</w:t>
+            </w:r>
+            <w:r>
+              <w:t xml:space="preserve"> </w:t>
+            </w:r>
+            <w:r>
+              <w:t>Проведение фот</w:t>
+            </w:r>
+            <w:r>
+              <w:t>о</w:t>
+            </w:r>
+            <w:r>
+              <w:t>графии рабочего дня.</w:t>
+            </w:r>
+            <w:r>
+              <w:rPr>
+                <w:i/>
+              </w:rPr>
+              <w:t xml:space="preserve"> </w:t>
+            </w:r>
+            <w:r>
+              <w:t>Изучение фун</w:t>
+            </w:r>
+            <w:r>
+              <w:t>к</w:t>
+            </w:r>
+            <w:r>
+              <w:t xml:space="preserve">ций персонала </w:t>
+            </w:r>
+            <w:r>
+              <w:rPr>
+                <w:spacing w:val="-5"/>
+                <w:lang w:val="en-US"/>
+              </w:rPr>
+              <w:t>IT</w:t>
+            </w:r>
+            <w:r>
+              <w:rPr>
+                <w:spacing w:val="-5"/>
+              </w:rPr>
+              <w:t>-отдела</w:t>
+            </w:r>
+            <w:r>
+              <w:rPr>
+                <w:spacing w:val="-5"/>
+              </w:rPr>
               <w:t>.</w:t>
-            </w:r>
-            <w:r>
-              <w:t xml:space="preserve"> Подготовка лекций, практических или лабораторных работ</w:t>
-            </w:r>
-            <w:r>
-              <w:t>.</w:t>
-            </w:r>
-            <w:r>
-              <w:t xml:space="preserve"> Разработка методической документ</w:t>
-            </w:r>
-            <w:r>
-              <w:t>а</w:t>
-            </w:r>
-            <w:r>
-              <w:t>ции по дисциплине и демонстрацио</w:t>
-            </w:r>
-            <w:r>
-              <w:t>н</w:t>
-            </w:r>
-            <w:r>
-              <w:t>ных материалов. Проведение занятий в аудитории и др.</w:t>
             </w:r>
           </w:p>
         </w:tc>
@@ -13495,6 +13518,7 @@
               <w:rPr>
                 <w:b w:val="0"/>
               </w:rPr>
+              <w:lastRenderedPageBreak/>
               <w:t>4</w:t>
             </w:r>
             <w:r>
@@ -13950,7 +13974,7 @@
       </w:tr>
     </w:tbl>
     <w:p>
-      <w:bookmarkStart w:id="8" w:name="_Toc292835156"/>
+      <w:bookmarkStart w:id="7" w:name="_Toc292835156"/>
     </w:p>
     <w:p>
       <w:pPr>
@@ -14331,7 +14355,7 @@
             <w:shd w:val="clear" w:color="auto" w:fill="auto"/>
             <w:vAlign w:val="center"/>
           </w:tcPr>
-          <w:bookmarkEnd w:id="8"/>
+          <w:bookmarkEnd w:id="7"/>
           <w:p>
             <w:pPr>
               <w:jc w:val="center"/>
@@ -14345,7 +14369,6 @@
                 <w:bCs/>
                 <w:spacing w:val="-1"/>
               </w:rPr>
-              <w:lastRenderedPageBreak/>
               <w:t>Виды</w:t>
             </w:r>
             <w:r>
@@ -15020,6 +15043,7 @@
     </w:p>
     <w:p>
       <w:pPr>
+        <w:keepNext/>
         <w:jc w:val="both"/>
         <w:rPr>
           <w:i/>
@@ -15029,6 +15053,7 @@
         <w:rPr>
           <w:b/>
         </w:rPr>
+        <w:lastRenderedPageBreak/>
         <w:t>3</w:t>
       </w:r>
       <w:r>
@@ -15112,6 +15137,7 @@
     </w:p>
     <w:p>
       <w:pPr>
+        <w:keepNext/>
         <w:jc w:val="center"/>
         <w:rPr>
           <w:b/>
@@ -15122,6 +15148,7 @@
     </w:p>
     <w:p>
       <w:pPr>
+        <w:keepNext/>
         <w:jc w:val="center"/>
         <w:rPr>
           <w:b/>
@@ -15148,6 +15175,7 @@
     </w:p>
     <w:p>
       <w:pPr>
+        <w:keepNext/>
         <w:jc w:val="center"/>
         <w:rPr>
           <w:b/>
@@ -16154,7 +16182,6 @@
                 <w:bCs/>
                 <w:spacing w:val="-1"/>
               </w:rPr>
-              <w:lastRenderedPageBreak/>
               <w:t>Коэффициент</w:t>
             </w:r>
             <w:r>
@@ -17342,6 +17369,7 @@
                 <w:bCs/>
                 <w:spacing w:val="-1"/>
               </w:rPr>
+              <w:lastRenderedPageBreak/>
               <w:t>Коэффициент</w:t>
             </w:r>
             <w:r>
@@ -18292,7 +18320,6 @@
                 <w:bCs/>
                 <w:spacing w:val="-1"/>
               </w:rPr>
-              <w:lastRenderedPageBreak/>
               <w:t>Коэффициент</w:t>
             </w:r>
             <w:r>
@@ -20600,6 +20627,7 @@
                 <w:sz w:val="22"/>
                 <w:szCs w:val="22"/>
               </w:rPr>
+              <w:lastRenderedPageBreak/>
               <w:t>Изучение используемых информацио</w:t>
             </w:r>
             <w:r>
@@ -21607,7 +21635,6 @@
                 <w:sz w:val="22"/>
                 <w:szCs w:val="22"/>
               </w:rPr>
-              <w:lastRenderedPageBreak/>
               <w:t>С</w:t>
             </w:r>
             <w:r>
@@ -22937,6 +22964,7 @@
                 <w:sz w:val="22"/>
                 <w:szCs w:val="22"/>
               </w:rPr>
+              <w:lastRenderedPageBreak/>
               <w:t>тей).</w:t>
             </w:r>
           </w:p>
@@ -23097,6 +23125,7 @@
                 <w:sz w:val="22"/>
                 <w:szCs w:val="22"/>
               </w:rPr>
+              <w:lastRenderedPageBreak/>
               <w:t>Примерная тематика самостоятельных р</w:t>
             </w:r>
             <w:r>
@@ -23283,6 +23312,7 @@
                 <w:sz w:val="22"/>
                 <w:szCs w:val="22"/>
               </w:rPr>
+              <w:lastRenderedPageBreak/>
               <w:t>Вопросы обеспечения безопасности жизнеде</w:t>
             </w:r>
             <w:r>
@@ -23375,71 +23405,39 @@
           </w:tcPr>
           <w:p>
             <w:pPr>
-              <w:rPr>
-                <w:b/>
-                <w:sz w:val="22"/>
-                <w:szCs w:val="22"/>
-              </w:rPr>
-            </w:pPr>
-            <w:r>
-              <w:rPr>
-                <w:b/>
-                <w:sz w:val="22"/>
-                <w:szCs w:val="22"/>
-              </w:rPr>
-              <w:t xml:space="preserve">Примерная тематика </w:t>
-            </w:r>
-          </w:p>
-          <w:p>
-            <w:pPr>
-              <w:rPr>
-                <w:b/>
-                <w:sz w:val="22"/>
-                <w:szCs w:val="22"/>
-              </w:rPr>
-            </w:pPr>
-            <w:r>
-              <w:rPr>
-                <w:b/>
-                <w:sz w:val="22"/>
-                <w:szCs w:val="22"/>
-              </w:rPr>
-              <w:t xml:space="preserve">самостоятельных </w:t>
-            </w:r>
-            <w:proofErr w:type="spellStart"/>
-            <w:r>
-              <w:rPr>
-                <w:b/>
-                <w:sz w:val="22"/>
-                <w:szCs w:val="22"/>
-              </w:rPr>
-              <w:t>ра</w:t>
-            </w:r>
-            <w:proofErr w:type="spellEnd"/>
-            <w:r>
-              <w:rPr>
-                <w:b/>
-                <w:sz w:val="22"/>
-                <w:szCs w:val="22"/>
-              </w:rPr>
-              <w:t>-</w:t>
-            </w:r>
-          </w:p>
-          <w:p>
-            <w:pPr>
-              <w:rPr>
-                <w:b/>
-                <w:sz w:val="22"/>
-                <w:szCs w:val="22"/>
-              </w:rPr>
-            </w:pPr>
-            <w:r>
-              <w:rPr>
-                <w:b/>
-                <w:sz w:val="22"/>
-                <w:szCs w:val="22"/>
-              </w:rPr>
-              <w:t>бот:</w:t>
+              <w:tabs>
+                <w:tab w:val="left" w:pos="255"/>
+              </w:tabs>
+              <w:rPr>
+                <w:b/>
+                <w:sz w:val="22"/>
+                <w:szCs w:val="22"/>
+              </w:rPr>
+            </w:pPr>
+            <w:r>
+              <w:rPr>
+                <w:b/>
+                <w:sz w:val="22"/>
+                <w:szCs w:val="22"/>
+              </w:rPr>
+              <w:lastRenderedPageBreak/>
+              <w:t>Примерная тематика самостоятельных р</w:t>
+            </w:r>
+            <w:r>
+              <w:rPr>
+                <w:b/>
+                <w:sz w:val="22"/>
+                <w:szCs w:val="22"/>
+              </w:rPr>
+              <w:t>а</w:t>
+            </w:r>
+            <w:r>
+              <w:rPr>
+                <w:b/>
+                <w:sz w:val="22"/>
+                <w:szCs w:val="22"/>
+              </w:rPr>
+              <w:t>бот</w:t>
             </w:r>
           </w:p>
           <w:p>
@@ -23463,77 +23461,49 @@
                 <w:sz w:val="22"/>
                 <w:szCs w:val="22"/>
               </w:rPr>
-              <w:t>Ознакомиться  с гос</w:t>
-            </w:r>
-            <w:r>
-              <w:rPr>
-                <w:sz w:val="22"/>
-                <w:szCs w:val="22"/>
-              </w:rPr>
-              <w:t>у</w:t>
-            </w:r>
-            <w:r>
-              <w:rPr>
-                <w:sz w:val="22"/>
-                <w:szCs w:val="22"/>
-              </w:rPr>
-              <w:t>дарственным образов</w:t>
-            </w:r>
-            <w:r>
-              <w:rPr>
-                <w:sz w:val="22"/>
-                <w:szCs w:val="22"/>
-              </w:rPr>
-              <w:t>а</w:t>
-            </w:r>
-            <w:r>
-              <w:rPr>
-                <w:sz w:val="22"/>
-                <w:szCs w:val="22"/>
-              </w:rPr>
-              <w:t>тельным стандартом  и  рабочим  учебным пл</w:t>
-            </w:r>
-            <w:r>
-              <w:rPr>
-                <w:sz w:val="22"/>
-                <w:szCs w:val="22"/>
-              </w:rPr>
-              <w:t>а</w:t>
-            </w:r>
-            <w:r>
-              <w:rPr>
-                <w:sz w:val="22"/>
-                <w:szCs w:val="22"/>
-              </w:rPr>
-              <w:t>ном  по  одной из  о</w:t>
-            </w:r>
-            <w:r>
-              <w:rPr>
-                <w:sz w:val="22"/>
-                <w:szCs w:val="22"/>
-              </w:rPr>
-              <w:t>с</w:t>
-            </w:r>
-            <w:r>
-              <w:rPr>
-                <w:sz w:val="22"/>
-                <w:szCs w:val="22"/>
-              </w:rPr>
-              <w:t>новных  образовател</w:t>
-            </w:r>
-            <w:r>
-              <w:rPr>
-                <w:sz w:val="22"/>
-                <w:szCs w:val="22"/>
-              </w:rPr>
-              <w:t>ь</w:t>
-            </w:r>
-            <w:r>
-              <w:rPr>
-                <w:sz w:val="22"/>
-                <w:szCs w:val="22"/>
-              </w:rPr>
-              <w:t>ных  программ</w:t>
+              <w:t>Подробное описание взаимодействия разли</w:t>
+            </w:r>
+            <w:r>
+              <w:rPr>
+                <w:sz w:val="22"/>
+                <w:szCs w:val="22"/>
+              </w:rPr>
+              <w:t>ч</w:t>
+            </w:r>
+            <w:r>
+              <w:rPr>
+                <w:sz w:val="22"/>
+                <w:szCs w:val="22"/>
+              </w:rPr>
+              <w:t>ных подразделений (о</w:t>
+            </w:r>
+            <w:r>
+              <w:rPr>
+                <w:sz w:val="22"/>
+                <w:szCs w:val="22"/>
+              </w:rPr>
+              <w:t>т</w:t>
+            </w:r>
+            <w:r>
+              <w:rPr>
+                <w:sz w:val="22"/>
+                <w:szCs w:val="22"/>
+              </w:rPr>
+              <w:t>делов и цехов предпри</w:t>
+            </w:r>
+            <w:r>
+              <w:rPr>
+                <w:sz w:val="22"/>
+                <w:szCs w:val="22"/>
+              </w:rPr>
+              <w:t>я</w:t>
+            </w:r>
+            <w:r>
+              <w:rPr>
+                <w:sz w:val="22"/>
+                <w:szCs w:val="22"/>
+              </w:rPr>
+              <w:t>тия)</w:t>
             </w:r>
           </w:p>
           <w:p>
@@ -23557,21 +23527,49 @@
                 <w:sz w:val="22"/>
                 <w:szCs w:val="22"/>
               </w:rPr>
-              <w:t xml:space="preserve"> Освоить  организац</w:t>
-            </w:r>
-            <w:r>
-              <w:rPr>
-                <w:sz w:val="22"/>
-                <w:szCs w:val="22"/>
-              </w:rPr>
-              <w:t>и</w:t>
-            </w:r>
-            <w:r>
-              <w:rPr>
-                <w:sz w:val="22"/>
-                <w:szCs w:val="22"/>
-              </w:rPr>
-              <w:t>онные  формы  и методы обучения в высшем  учебном заведении  на  примере  деятельности кафедры</w:t>
+              <w:t>Схема информацио</w:t>
+            </w:r>
+            <w:r>
+              <w:rPr>
+                <w:sz w:val="22"/>
+                <w:szCs w:val="22"/>
+              </w:rPr>
+              <w:t>н</w:t>
+            </w:r>
+            <w:r>
+              <w:rPr>
+                <w:sz w:val="22"/>
+                <w:szCs w:val="22"/>
+              </w:rPr>
+              <w:t>ных потоков и маршру</w:t>
+            </w:r>
+            <w:r>
+              <w:rPr>
+                <w:sz w:val="22"/>
+                <w:szCs w:val="22"/>
+              </w:rPr>
+              <w:t>т</w:t>
+            </w:r>
+            <w:r>
+              <w:rPr>
+                <w:sz w:val="22"/>
+                <w:szCs w:val="22"/>
+              </w:rPr>
+              <w:t>ная технология основн</w:t>
+            </w:r>
+            <w:r>
+              <w:rPr>
+                <w:sz w:val="22"/>
+                <w:szCs w:val="22"/>
+              </w:rPr>
+              <w:t>о</w:t>
+            </w:r>
+            <w:r>
+              <w:rPr>
+                <w:sz w:val="22"/>
+                <w:szCs w:val="22"/>
+              </w:rPr>
+              <w:t>го вида продукции</w:t>
             </w:r>
           </w:p>
           <w:p>
@@ -23595,7 +23593,35 @@
                 <w:sz w:val="22"/>
                 <w:szCs w:val="22"/>
               </w:rPr>
-              <w:t>Изучить  современные  образовательные  техн</w:t>
+              <w:t>Изучение структуры и работы подразд</w:t>
+            </w:r>
+            <w:r>
+              <w:rPr>
+                <w:sz w:val="22"/>
+                <w:szCs w:val="22"/>
+              </w:rPr>
+              <w:t>е</w:t>
+            </w:r>
+            <w:r>
+              <w:rPr>
+                <w:sz w:val="22"/>
+                <w:szCs w:val="22"/>
+              </w:rPr>
+              <w:t>лений, выполняющих фун</w:t>
+            </w:r>
+            <w:r>
+              <w:rPr>
+                <w:sz w:val="22"/>
+                <w:szCs w:val="22"/>
+              </w:rPr>
+              <w:t>к</w:t>
+            </w:r>
+            <w:r>
+              <w:rPr>
+                <w:sz w:val="22"/>
+                <w:szCs w:val="22"/>
+              </w:rPr>
+              <w:t>ции информационных техн</w:t>
             </w:r>
             <w:r>
               <w:rPr>
@@ -23609,7 +23635,7 @@
                 <w:sz w:val="22"/>
                 <w:szCs w:val="22"/>
               </w:rPr>
-              <w:t>логии высшей школы</w:t>
+              <w:t>логий.</w:t>
             </w:r>
           </w:p>
           <w:p>
@@ -23633,35 +23659,29 @@
                 <w:sz w:val="22"/>
                 <w:szCs w:val="22"/>
               </w:rPr>
-              <w:t>Получить  практич</w:t>
-            </w:r>
-            <w:r>
-              <w:rPr>
-                <w:sz w:val="22"/>
-                <w:szCs w:val="22"/>
-              </w:rPr>
-              <w:t>е</w:t>
-            </w:r>
-            <w:r>
-              <w:rPr>
-                <w:sz w:val="22"/>
-                <w:szCs w:val="22"/>
-              </w:rPr>
-              <w:t>ские  навыки учебно-методической  работы  в  высшей школе,  подг</w:t>
-            </w:r>
-            <w:r>
-              <w:rPr>
-                <w:sz w:val="22"/>
-                <w:szCs w:val="22"/>
-              </w:rPr>
-              <w:t>о</w:t>
-            </w:r>
-            <w:r>
-              <w:rPr>
-                <w:sz w:val="22"/>
-                <w:szCs w:val="22"/>
-              </w:rPr>
-              <w:t>товки учебного  матер</w:t>
+              <w:t>Описание р</w:t>
+            </w:r>
+            <w:r>
+              <w:rPr>
+                <w:sz w:val="22"/>
+                <w:szCs w:val="22"/>
+              </w:rPr>
+              <w:t>а</w:t>
+            </w:r>
+            <w:r>
+              <w:rPr>
+                <w:sz w:val="22"/>
+                <w:szCs w:val="22"/>
+              </w:rPr>
+              <w:t xml:space="preserve">бочих </w:t>
+            </w:r>
+            <w:r>
+              <w:rPr>
+                <w:sz w:val="22"/>
+                <w:szCs w:val="22"/>
+              </w:rPr>
+              <w:lastRenderedPageBreak/>
+              <w:t>мест студента с указан</w:t>
             </w:r>
             <w:r>
               <w:rPr>
@@ -23675,239 +23695,24 @@
                 <w:sz w:val="22"/>
                 <w:szCs w:val="22"/>
               </w:rPr>
-              <w:t>ала  по  требуемой тем</w:t>
-            </w:r>
-            <w:r>
-              <w:rPr>
-                <w:sz w:val="22"/>
-                <w:szCs w:val="22"/>
-              </w:rPr>
-              <w:t>а</w:t>
-            </w:r>
-            <w:r>
-              <w:rPr>
-                <w:sz w:val="22"/>
-                <w:szCs w:val="22"/>
-              </w:rPr>
-              <w:t>тике к лекции, практич</w:t>
-            </w:r>
-            <w:r>
-              <w:rPr>
-                <w:sz w:val="22"/>
-                <w:szCs w:val="22"/>
-              </w:rPr>
-              <w:t>е</w:t>
-            </w:r>
-            <w:r>
-              <w:rPr>
-                <w:sz w:val="22"/>
-                <w:szCs w:val="22"/>
-              </w:rPr>
-              <w:t>скому  занятию,  лабор</w:t>
-            </w:r>
-            <w:r>
-              <w:rPr>
-                <w:sz w:val="22"/>
-                <w:szCs w:val="22"/>
-              </w:rPr>
-              <w:t>а</w:t>
-            </w:r>
-            <w:r>
-              <w:rPr>
-                <w:sz w:val="22"/>
-                <w:szCs w:val="22"/>
-              </w:rPr>
-              <w:t>торной работе, навыки организации  и провед</w:t>
-            </w:r>
-            <w:r>
-              <w:rPr>
-                <w:sz w:val="22"/>
-                <w:szCs w:val="22"/>
-              </w:rPr>
-              <w:t>е</w:t>
-            </w:r>
-            <w:r>
-              <w:rPr>
-                <w:sz w:val="22"/>
-                <w:szCs w:val="22"/>
-              </w:rPr>
-              <w:t>ния  занятий  с  испол</w:t>
-            </w:r>
-            <w:r>
-              <w:rPr>
-                <w:sz w:val="22"/>
-                <w:szCs w:val="22"/>
-              </w:rPr>
-              <w:t>ь</w:t>
-            </w:r>
-            <w:r>
-              <w:rPr>
-                <w:sz w:val="22"/>
-                <w:szCs w:val="22"/>
-              </w:rPr>
-              <w:t>зованием новых техн</w:t>
-            </w:r>
-            <w:r>
-              <w:rPr>
-                <w:sz w:val="22"/>
-                <w:szCs w:val="22"/>
-              </w:rPr>
-              <w:t>о</w:t>
-            </w:r>
-            <w:r>
-              <w:rPr>
-                <w:sz w:val="22"/>
-                <w:szCs w:val="22"/>
-              </w:rPr>
-              <w:t>логий обучения</w:t>
-            </w:r>
-          </w:p>
-          <w:p>
-            <w:pPr>
-              <w:pStyle w:val="aa"/>
-              <w:numPr>
-                <w:ilvl w:val="0"/>
-                <w:numId w:val="21"/>
-              </w:numPr>
-              <w:tabs>
-                <w:tab w:val="left" w:pos="255"/>
-              </w:tabs>
-              <w:ind w:left="0" w:firstLine="0"/>
-              <w:rPr>
-                <w:sz w:val="22"/>
-                <w:szCs w:val="22"/>
-              </w:rPr>
-            </w:pPr>
-            <w:r>
-              <w:rPr>
-                <w:sz w:val="22"/>
-                <w:szCs w:val="22"/>
-              </w:rPr>
-              <w:t>Изучить  учебно-методическую  литер</w:t>
-            </w:r>
-            <w:r>
-              <w:rPr>
-                <w:sz w:val="22"/>
-                <w:szCs w:val="22"/>
-              </w:rPr>
-              <w:t>а</w:t>
-            </w:r>
-            <w:r>
-              <w:rPr>
-                <w:sz w:val="22"/>
-                <w:szCs w:val="22"/>
-              </w:rPr>
-              <w:lastRenderedPageBreak/>
-              <w:t>туру,  лабораторное  и  программное  обеспеч</w:t>
-            </w:r>
-            <w:r>
-              <w:rPr>
-                <w:sz w:val="22"/>
-                <w:szCs w:val="22"/>
-              </w:rPr>
-              <w:t>е</w:t>
-            </w:r>
-            <w:r>
-              <w:rPr>
-                <w:sz w:val="22"/>
-                <w:szCs w:val="22"/>
-              </w:rPr>
-              <w:t>ние  по  рекомендова</w:t>
-            </w:r>
-            <w:r>
-              <w:rPr>
-                <w:sz w:val="22"/>
-                <w:szCs w:val="22"/>
-              </w:rPr>
-              <w:t>н</w:t>
-            </w:r>
-            <w:r>
-              <w:rPr>
-                <w:sz w:val="22"/>
-                <w:szCs w:val="22"/>
-              </w:rPr>
-              <w:t>ным  дисциплинам  учебного плана</w:t>
-            </w:r>
-          </w:p>
-          <w:p>
-            <w:pPr>
-              <w:pStyle w:val="aa"/>
-              <w:numPr>
-                <w:ilvl w:val="0"/>
-                <w:numId w:val="21"/>
-              </w:numPr>
-              <w:tabs>
-                <w:tab w:val="left" w:pos="255"/>
-              </w:tabs>
-              <w:ind w:left="0" w:firstLine="0"/>
-              <w:rPr>
-                <w:sz w:val="22"/>
-                <w:szCs w:val="22"/>
-              </w:rPr>
-            </w:pPr>
-            <w:r>
-              <w:rPr>
-                <w:sz w:val="22"/>
-                <w:szCs w:val="22"/>
-              </w:rPr>
-              <w:t>Принять  непосре</w:t>
-            </w:r>
-            <w:r>
-              <w:rPr>
-                <w:sz w:val="22"/>
-                <w:szCs w:val="22"/>
-              </w:rPr>
-              <w:t>д</w:t>
-            </w:r>
-            <w:r>
-              <w:rPr>
-                <w:sz w:val="22"/>
-                <w:szCs w:val="22"/>
-              </w:rPr>
-              <w:t>ственное участие в уче</w:t>
-            </w:r>
-            <w:r>
-              <w:rPr>
-                <w:sz w:val="22"/>
-                <w:szCs w:val="22"/>
-              </w:rPr>
-              <w:t>б</w:t>
-            </w:r>
-            <w:r>
-              <w:rPr>
-                <w:sz w:val="22"/>
-                <w:szCs w:val="22"/>
-              </w:rPr>
-              <w:t>ном  процессе, выполнив  педагогическую нагру</w:t>
-            </w:r>
-            <w:r>
-              <w:rPr>
-                <w:sz w:val="22"/>
-                <w:szCs w:val="22"/>
-              </w:rPr>
-              <w:t>з</w:t>
-            </w:r>
-            <w:r>
-              <w:rPr>
-                <w:sz w:val="22"/>
-                <w:szCs w:val="22"/>
-              </w:rPr>
-              <w:t>ку, предусмотренную индивидуальным зад</w:t>
-            </w:r>
-            <w:r>
-              <w:rPr>
-                <w:sz w:val="22"/>
-                <w:szCs w:val="22"/>
-              </w:rPr>
-              <w:t>а</w:t>
-            </w:r>
-            <w:r>
-              <w:rPr>
-                <w:sz w:val="22"/>
-                <w:szCs w:val="22"/>
-              </w:rPr>
-              <w:t>нием</w:t>
-            </w:r>
+              <w:t>ем продо</w:t>
+            </w:r>
+            <w:r>
+              <w:rPr>
+                <w:sz w:val="22"/>
+                <w:szCs w:val="22"/>
+              </w:rPr>
+              <w:t>л</w:t>
+            </w:r>
+            <w:r>
+              <w:rPr>
+                <w:sz w:val="22"/>
+                <w:szCs w:val="22"/>
+              </w:rPr>
+              <w:t>жительности работы на каждом из них.</w:t>
+            </w:r>
+            <w:bookmarkStart w:id="8" w:name="_GoBack"/>
+            <w:bookmarkEnd w:id="8"/>
           </w:p>
         </w:tc>
         <w:tc>

--- a/09.04.03/ИНМиТ_ИТиАП_09.04.03_М2.1_Практики, в том числе научно-исследовательская работа.docx
+++ b/09.04.03/ИНМиТ_ИТиАП_09.04.03_М2.1_Практики, в том числе научно-исследовательская работа.docx
@@ -673,21 +673,7 @@
               <w:rPr>
                 <w:b/>
               </w:rPr>
-              <w:t xml:space="preserve">Реквизиты приказа </w:t>
-            </w:r>
-            <w:proofErr w:type="spellStart"/>
-            <w:r>
-              <w:rPr>
-                <w:b/>
-              </w:rPr>
-              <w:t>Минобрнауки</w:t>
-            </w:r>
-            <w:proofErr w:type="spellEnd"/>
-            <w:r>
-              <w:rPr>
-                <w:b/>
-              </w:rPr>
-              <w:t xml:space="preserve"> РФ об утверждении  ФГОС ВО</w:t>
+              <w:t>Реквизиты приказа Минобрнауки РФ об утверждении  ФГОС ВО</w:t>
             </w:r>
             <w:r>
               <w:t xml:space="preserve">:  </w:t>
@@ -940,19 +926,11 @@
               </w:rPr>
               <w:t xml:space="preserve"> </w:t>
             </w:r>
-            <w:proofErr w:type="gramStart"/>
-            <w:r>
-              <w:rPr>
-                <w:b/>
-              </w:rPr>
-              <w:t>п</w:t>
-            </w:r>
-            <w:proofErr w:type="gramEnd"/>
-            <w:r>
-              <w:rPr>
-                <w:b/>
-              </w:rPr>
-              <w:t>/п</w:t>
+            <w:r>
+              <w:rPr>
+                <w:b/>
+              </w:rPr>
+              <w:t>п/п</w:t>
             </w:r>
           </w:p>
         </w:tc>
@@ -1608,11 +1586,9 @@
       <w:r>
         <w:t xml:space="preserve"> </w:t>
       </w:r>
-      <w:proofErr w:type="spellStart"/>
       <w:r>
         <w:t>ИНМиТ</w:t>
       </w:r>
-      <w:proofErr w:type="spellEnd"/>
       <w:r>
         <w:tab/>
       </w:r>
@@ -1682,13 +1658,8 @@
       <w:r>
         <w:t xml:space="preserve"> </w:t>
       </w:r>
-      <w:proofErr w:type="gramStart"/>
-      <w:r>
-        <w:t>г</w:t>
-      </w:r>
-      <w:proofErr w:type="gramEnd"/>
-      <w:r>
-        <w:t>.</w:t>
+      <w:r>
+        <w:t>г.</w:t>
       </w:r>
     </w:p>
     <w:p>
@@ -2772,7 +2743,6 @@
         <w:ind w:firstLine="720"/>
         <w:jc w:val="both"/>
       </w:pPr>
-      <w:proofErr w:type="gramStart"/>
       <w:r>
         <w:rPr>
           <w:spacing w:val="-5"/>
@@ -2828,11 +2798,7 @@
         <w:t>и</w:t>
       </w:r>
       <w:r>
-        <w:t>вающих решение проблем использования информации; формирование общего представления об информационной среде предприятия, методах и средствах ее создания;</w:t>
-      </w:r>
-      <w:proofErr w:type="gramEnd"/>
-      <w:r>
-        <w:t xml:space="preserve"> изучение комплексного применения методов и средств обеспечения информационной безопасности; изучение источников информации и системы оценок эффективности ее использования; повышение уровня освоения компетенций в профессиональной деятельности.</w:t>
+        <w:t>вающих решение проблем использования информации; формирование общего представления об информационной среде предприятия, методах и средствах ее создания; изучение комплексного применения методов и средств обеспечения информационной безопасности; изучение источников информации и системы оценок эффективности ее использования; повышение уровня освоения компетенций в профессиональной деятельности.</w:t>
       </w:r>
     </w:p>
     <w:p>
@@ -3233,7 +3199,6 @@
         <w:ind w:firstLine="720"/>
         <w:jc w:val="both"/>
       </w:pPr>
-      <w:proofErr w:type="gramStart"/>
       <w:r>
         <w:t>Целью преддипломной практики является сбор материалов для выполнения выпускной квалификационной работы; подготовка выпускников к производственной деятельно</w:t>
       </w:r>
@@ -3270,7 +3235,6 @@
       <w:r>
         <w:t>стем, включая модели баз данных;</w:t>
       </w:r>
-      <w:proofErr w:type="gramEnd"/>
       <w:r>
         <w:t xml:space="preserve"> </w:t>
       </w:r>
@@ -3419,21 +3383,12 @@
               </w:rPr>
               <w:br/>
             </w:r>
-            <w:proofErr w:type="gramStart"/>
-            <w:r>
-              <w:rPr>
-                <w:sz w:val="22"/>
-                <w:szCs w:val="22"/>
-              </w:rPr>
-              <w:t>п</w:t>
-            </w:r>
-            <w:proofErr w:type="gramEnd"/>
-            <w:r>
-              <w:rPr>
-                <w:sz w:val="22"/>
-                <w:szCs w:val="22"/>
-              </w:rPr>
-              <w:t>/п</w:t>
+            <w:r>
+              <w:rPr>
+                <w:sz w:val="22"/>
+                <w:szCs w:val="22"/>
+              </w:rPr>
+              <w:t>п/п</w:t>
             </w:r>
           </w:p>
         </w:tc>
@@ -3749,21 +3704,12 @@
               </w:rPr>
               <w:br/>
             </w:r>
-            <w:proofErr w:type="spellStart"/>
-            <w:r>
-              <w:rPr>
-                <w:sz w:val="22"/>
-                <w:szCs w:val="22"/>
-              </w:rPr>
-              <w:t>з.е</w:t>
-            </w:r>
-            <w:proofErr w:type="spellEnd"/>
-            <w:r>
-              <w:rPr>
-                <w:sz w:val="22"/>
-                <w:szCs w:val="22"/>
-              </w:rPr>
-              <w:t>.</w:t>
+            <w:r>
+              <w:rPr>
+                <w:sz w:val="22"/>
+                <w:szCs w:val="22"/>
+              </w:rPr>
+              <w:t>з.е.</w:t>
             </w:r>
           </w:p>
         </w:tc>
@@ -4833,21 +4779,12 @@
               </w:rPr>
               <w:t xml:space="preserve"> </w:t>
             </w:r>
-            <w:proofErr w:type="gramStart"/>
-            <w:r>
-              <w:rPr>
-                <w:sz w:val="22"/>
-                <w:szCs w:val="22"/>
-              </w:rPr>
-              <w:t>п</w:t>
-            </w:r>
-            <w:proofErr w:type="gramEnd"/>
-            <w:r>
-              <w:rPr>
-                <w:sz w:val="22"/>
-                <w:szCs w:val="22"/>
-              </w:rPr>
-              <w:t>/п</w:t>
+            <w:r>
+              <w:rPr>
+                <w:sz w:val="22"/>
+                <w:szCs w:val="22"/>
+              </w:rPr>
+              <w:t>п/п</w:t>
             </w:r>
           </w:p>
         </w:tc>
@@ -5374,25 +5311,7 @@
                 <w:sz w:val="22"/>
                 <w:szCs w:val="22"/>
               </w:rPr>
-              <w:t>«</w:t>
-            </w:r>
-            <w:proofErr w:type="spellStart"/>
-            <w:r>
-              <w:rPr>
-                <w:b w:val="0"/>
-                <w:sz w:val="22"/>
-                <w:szCs w:val="22"/>
-              </w:rPr>
-              <w:t>МЗиК</w:t>
-            </w:r>
-            <w:proofErr w:type="spellEnd"/>
-            <w:r>
-              <w:rPr>
-                <w:b w:val="0"/>
-                <w:sz w:val="22"/>
-                <w:szCs w:val="22"/>
-              </w:rPr>
-              <w:t>»,</w:t>
+              <w:t>«МЗиК»,</w:t>
             </w:r>
             <w:r>
               <w:rPr>
@@ -5584,25 +5503,7 @@
                 <w:sz w:val="22"/>
                 <w:szCs w:val="22"/>
               </w:rPr>
-              <w:t>«</w:t>
-            </w:r>
-            <w:proofErr w:type="spellStart"/>
-            <w:r>
-              <w:rPr>
-                <w:b w:val="0"/>
-                <w:sz w:val="22"/>
-                <w:szCs w:val="22"/>
-              </w:rPr>
-              <w:t>Уралтрансмаш</w:t>
-            </w:r>
-            <w:proofErr w:type="spellEnd"/>
-            <w:r>
-              <w:rPr>
-                <w:b w:val="0"/>
-                <w:sz w:val="22"/>
-                <w:szCs w:val="22"/>
-              </w:rPr>
-              <w:t>»,</w:t>
+              <w:t>«Уралтрансмаш»,</w:t>
             </w:r>
             <w:r>
               <w:rPr>
@@ -5816,16 +5717,7 @@
                 <w:sz w:val="22"/>
                 <w:szCs w:val="22"/>
               </w:rPr>
-              <w:t>Выездная: ОАО «</w:t>
-            </w:r>
-            <w:proofErr w:type="spellStart"/>
-            <w:r>
-              <w:rPr>
-                <w:b w:val="0"/>
-                <w:sz w:val="22"/>
-                <w:szCs w:val="22"/>
-              </w:rPr>
-              <w:t>Курганмашз</w:t>
+              <w:t>Выездная: ОАО «Курганмашз</w:t>
             </w:r>
             <w:r>
               <w:rPr>
@@ -5841,34 +5733,7 @@
                 <w:sz w:val="22"/>
                 <w:szCs w:val="22"/>
               </w:rPr>
-              <w:t>вод</w:t>
-            </w:r>
-            <w:proofErr w:type="spellEnd"/>
-            <w:r>
-              <w:rPr>
-                <w:b w:val="0"/>
-                <w:sz w:val="22"/>
-                <w:szCs w:val="22"/>
-              </w:rPr>
-              <w:t>», АО «</w:t>
-            </w:r>
-            <w:proofErr w:type="spellStart"/>
-            <w:r>
-              <w:rPr>
-                <w:b w:val="0"/>
-                <w:sz w:val="22"/>
-                <w:szCs w:val="22"/>
-              </w:rPr>
-              <w:t>Серовский</w:t>
-            </w:r>
-            <w:proofErr w:type="spellEnd"/>
-            <w:r>
-              <w:rPr>
-                <w:b w:val="0"/>
-                <w:sz w:val="22"/>
-                <w:szCs w:val="22"/>
-              </w:rPr>
-              <w:t xml:space="preserve"> механич</w:t>
+              <w:t>вод», АО «Серовский механич</w:t>
             </w:r>
             <w:r>
               <w:rPr>
@@ -6167,25 +6032,7 @@
                 <w:sz w:val="22"/>
                 <w:szCs w:val="22"/>
               </w:rPr>
-              <w:t>«</w:t>
-            </w:r>
-            <w:proofErr w:type="spellStart"/>
-            <w:r>
-              <w:rPr>
-                <w:b w:val="0"/>
-                <w:sz w:val="22"/>
-                <w:szCs w:val="22"/>
-              </w:rPr>
-              <w:t>МЗиК</w:t>
-            </w:r>
-            <w:proofErr w:type="spellEnd"/>
-            <w:r>
-              <w:rPr>
-                <w:b w:val="0"/>
-                <w:sz w:val="22"/>
-                <w:szCs w:val="22"/>
-              </w:rPr>
-              <w:t>»,</w:t>
+              <w:t>«МЗиК»,</w:t>
             </w:r>
             <w:r>
               <w:rPr>
@@ -6361,25 +6208,7 @@
                 <w:sz w:val="22"/>
                 <w:szCs w:val="22"/>
               </w:rPr>
-              <w:t>«</w:t>
-            </w:r>
-            <w:proofErr w:type="spellStart"/>
-            <w:r>
-              <w:rPr>
-                <w:b w:val="0"/>
-                <w:sz w:val="22"/>
-                <w:szCs w:val="22"/>
-              </w:rPr>
-              <w:t>Уралтрансмаш</w:t>
-            </w:r>
-            <w:proofErr w:type="spellEnd"/>
-            <w:r>
-              <w:rPr>
-                <w:b w:val="0"/>
-                <w:sz w:val="22"/>
-                <w:szCs w:val="22"/>
-              </w:rPr>
-              <w:t>»,</w:t>
+              <w:t>«Уралтрансмаш»,</w:t>
             </w:r>
             <w:r>
               <w:rPr>
@@ -6482,18 +6311,8 @@
                 <w:sz w:val="22"/>
                 <w:szCs w:val="22"/>
               </w:rPr>
-              <w:t>«</w:t>
-            </w:r>
-            <w:proofErr w:type="spellStart"/>
-            <w:r>
-              <w:rPr>
-                <w:b w:val="0"/>
-                <w:sz w:val="22"/>
-                <w:szCs w:val="22"/>
-              </w:rPr>
-              <w:t>Серовский</w:t>
-            </w:r>
-            <w:proofErr w:type="spellEnd"/>
+              <w:t>«Серовский</w:t>
+            </w:r>
             <w:r>
               <w:rPr>
                 <w:b w:val="0"/>
@@ -6728,25 +6547,7 @@
                 <w:sz w:val="22"/>
                 <w:szCs w:val="22"/>
               </w:rPr>
-              <w:t>«</w:t>
-            </w:r>
-            <w:proofErr w:type="spellStart"/>
-            <w:r>
-              <w:rPr>
-                <w:b w:val="0"/>
-                <w:sz w:val="22"/>
-                <w:szCs w:val="22"/>
-              </w:rPr>
-              <w:t>МЗиК</w:t>
-            </w:r>
-            <w:proofErr w:type="spellEnd"/>
-            <w:r>
-              <w:rPr>
-                <w:b w:val="0"/>
-                <w:sz w:val="22"/>
-                <w:szCs w:val="22"/>
-              </w:rPr>
-              <w:t>»,</w:t>
+              <w:t>«МЗиК»,</w:t>
             </w:r>
             <w:r>
               <w:rPr>
@@ -6922,25 +6723,7 @@
                 <w:sz w:val="22"/>
                 <w:szCs w:val="22"/>
               </w:rPr>
-              <w:t>«</w:t>
-            </w:r>
-            <w:proofErr w:type="spellStart"/>
-            <w:r>
-              <w:rPr>
-                <w:b w:val="0"/>
-                <w:sz w:val="22"/>
-                <w:szCs w:val="22"/>
-              </w:rPr>
-              <w:t>Уралтрансмаш</w:t>
-            </w:r>
-            <w:proofErr w:type="spellEnd"/>
-            <w:r>
-              <w:rPr>
-                <w:b w:val="0"/>
-                <w:sz w:val="22"/>
-                <w:szCs w:val="22"/>
-              </w:rPr>
-              <w:t>»,</w:t>
+              <w:t>«Уралтрансмаш»,</w:t>
             </w:r>
             <w:r>
               <w:rPr>
@@ -7043,18 +6826,8 @@
                 <w:sz w:val="22"/>
                 <w:szCs w:val="22"/>
               </w:rPr>
-              <w:t>«</w:t>
-            </w:r>
-            <w:proofErr w:type="spellStart"/>
-            <w:r>
-              <w:rPr>
-                <w:b w:val="0"/>
-                <w:sz w:val="22"/>
-                <w:szCs w:val="22"/>
-              </w:rPr>
-              <w:t>Серовский</w:t>
-            </w:r>
-            <w:proofErr w:type="spellEnd"/>
+              <w:t>«Серовский</w:t>
+            </w:r>
             <w:r>
               <w:rPr>
                 <w:b w:val="0"/>
@@ -7433,25 +7206,7 @@
                 <w:sz w:val="22"/>
                 <w:szCs w:val="22"/>
               </w:rPr>
-              <w:t>«</w:t>
-            </w:r>
-            <w:proofErr w:type="spellStart"/>
-            <w:r>
-              <w:rPr>
-                <w:b w:val="0"/>
-                <w:sz w:val="22"/>
-                <w:szCs w:val="22"/>
-              </w:rPr>
-              <w:t>МЗиК</w:t>
-            </w:r>
-            <w:proofErr w:type="spellEnd"/>
-            <w:r>
-              <w:rPr>
-                <w:b w:val="0"/>
-                <w:sz w:val="22"/>
-                <w:szCs w:val="22"/>
-              </w:rPr>
-              <w:t>»,</w:t>
+              <w:t>«МЗиК»,</w:t>
             </w:r>
             <w:r>
               <w:rPr>
@@ -7643,25 +7398,7 @@
                 <w:sz w:val="22"/>
                 <w:szCs w:val="22"/>
               </w:rPr>
-              <w:t>«</w:t>
-            </w:r>
-            <w:proofErr w:type="spellStart"/>
-            <w:r>
-              <w:rPr>
-                <w:b w:val="0"/>
-                <w:sz w:val="22"/>
-                <w:szCs w:val="22"/>
-              </w:rPr>
-              <w:t>Уралтрансмаш</w:t>
-            </w:r>
-            <w:proofErr w:type="spellEnd"/>
-            <w:r>
-              <w:rPr>
-                <w:b w:val="0"/>
-                <w:sz w:val="22"/>
-                <w:szCs w:val="22"/>
-              </w:rPr>
-              <w:t>»,</w:t>
+              <w:t>«Уралтрансмаш»,</w:t>
             </w:r>
             <w:r>
               <w:rPr>
@@ -7908,16 +7645,7 @@
                 <w:sz w:val="22"/>
                 <w:szCs w:val="22"/>
               </w:rPr>
-              <w:t>«</w:t>
-            </w:r>
-            <w:proofErr w:type="spellStart"/>
-            <w:r>
-              <w:rPr>
-                <w:b w:val="0"/>
-                <w:sz w:val="22"/>
-                <w:szCs w:val="22"/>
-              </w:rPr>
-              <w:t>Курганмашз</w:t>
+              <w:t>«Курганмашз</w:t>
             </w:r>
             <w:r>
               <w:rPr>
@@ -7933,16 +7661,7 @@
                 <w:sz w:val="22"/>
                 <w:szCs w:val="22"/>
               </w:rPr>
-              <w:t>вод</w:t>
-            </w:r>
-            <w:proofErr w:type="spellEnd"/>
-            <w:r>
-              <w:rPr>
-                <w:b w:val="0"/>
-                <w:sz w:val="22"/>
-                <w:szCs w:val="22"/>
-              </w:rPr>
-              <w:t>»,</w:t>
+              <w:t>вод»,</w:t>
             </w:r>
             <w:r>
               <w:rPr>
@@ -7974,18 +7693,8 @@
                 <w:sz w:val="22"/>
                 <w:szCs w:val="22"/>
               </w:rPr>
-              <w:t>«</w:t>
-            </w:r>
-            <w:proofErr w:type="spellStart"/>
-            <w:r>
-              <w:rPr>
-                <w:b w:val="0"/>
-                <w:sz w:val="22"/>
-                <w:szCs w:val="22"/>
-              </w:rPr>
-              <w:t>Серовский</w:t>
-            </w:r>
-            <w:proofErr w:type="spellEnd"/>
+              <w:t>«Серовский</w:t>
+            </w:r>
             <w:r>
               <w:rPr>
                 <w:b w:val="0"/>
@@ -8836,21 +8545,12 @@
                 <w:szCs w:val="22"/>
               </w:rPr>
             </w:pPr>
-            <w:proofErr w:type="gramStart"/>
-            <w:r>
-              <w:rPr>
-                <w:sz w:val="22"/>
-                <w:szCs w:val="22"/>
-              </w:rPr>
-              <w:t>п</w:t>
-            </w:r>
-            <w:proofErr w:type="gramEnd"/>
-            <w:r>
-              <w:rPr>
-                <w:sz w:val="22"/>
-                <w:szCs w:val="22"/>
-              </w:rPr>
-              <w:t>/п</w:t>
+            <w:r>
+              <w:rPr>
+                <w:sz w:val="22"/>
+                <w:szCs w:val="22"/>
+              </w:rPr>
+              <w:t>п/п</w:t>
             </w:r>
           </w:p>
         </w:tc>
@@ -10212,21 +9912,12 @@
                 <w:szCs w:val="22"/>
               </w:rPr>
             </w:pPr>
-            <w:proofErr w:type="gramStart"/>
-            <w:r>
-              <w:rPr>
-                <w:sz w:val="22"/>
-                <w:szCs w:val="22"/>
-              </w:rPr>
-              <w:t>п</w:t>
-            </w:r>
-            <w:proofErr w:type="gramEnd"/>
-            <w:r>
-              <w:rPr>
-                <w:sz w:val="22"/>
-                <w:szCs w:val="22"/>
-              </w:rPr>
-              <w:t>/п</w:t>
+            <w:r>
+              <w:rPr>
+                <w:sz w:val="22"/>
+                <w:szCs w:val="22"/>
+              </w:rPr>
+              <w:t>п/п</w:t>
             </w:r>
           </w:p>
         </w:tc>
@@ -11190,24 +10881,17 @@
             <w:r>
               <w:t>граммных продуктов, вычислительных средств</w:t>
             </w:r>
-            <w:proofErr w:type="gramStart"/>
             <w:r>
               <w:rPr>
                 <w:lang w:eastAsia="en-US"/>
               </w:rPr>
               <w:t>.</w:t>
             </w:r>
-            <w:proofErr w:type="gramEnd"/>
-            <w:r>
-              <w:t xml:space="preserve"> </w:t>
-            </w:r>
-            <w:proofErr w:type="gramStart"/>
-            <w:r>
-              <w:t>а</w:t>
-            </w:r>
-            <w:proofErr w:type="gramEnd"/>
-            <w:r>
-              <w:t>втоматизир</w:t>
+            <w:r>
+              <w:t xml:space="preserve"> </w:t>
+            </w:r>
+            <w:r>
+              <w:t>автоматизир</w:t>
             </w:r>
             <w:r>
               <w:t>о</w:t>
@@ -11268,7 +10952,7 @@
           </w:p>
           <w:p>
             <w:r>
-              <w:t>для анализа существующей информационной системы предпри</w:t>
+              <w:t>анализа существующей информационной системы предпри</w:t>
             </w:r>
             <w:r>
               <w:t>я</w:t>
@@ -11709,21 +11393,12 @@
                 <w:szCs w:val="22"/>
               </w:rPr>
             </w:pPr>
-            <w:proofErr w:type="gramStart"/>
-            <w:r>
-              <w:rPr>
-                <w:sz w:val="22"/>
-                <w:szCs w:val="22"/>
-              </w:rPr>
-              <w:t>п</w:t>
-            </w:r>
-            <w:proofErr w:type="gramEnd"/>
-            <w:r>
-              <w:rPr>
-                <w:sz w:val="22"/>
-                <w:szCs w:val="22"/>
-              </w:rPr>
-              <w:t>/п</w:t>
+            <w:r>
+              <w:rPr>
+                <w:sz w:val="22"/>
+                <w:szCs w:val="22"/>
+              </w:rPr>
+              <w:t>п/п</w:t>
             </w:r>
           </w:p>
         </w:tc>
@@ -12263,15 +11938,7 @@
               <w:t>д</w:t>
             </w:r>
             <w:r>
-              <w:t>ственного оборудования</w:t>
-            </w:r>
-            <w:proofErr w:type="gramStart"/>
-            <w:r>
-              <w:t xml:space="preserve"> ,</w:t>
-            </w:r>
-            <w:proofErr w:type="gramEnd"/>
-            <w:r>
-              <w:t xml:space="preserve"> аппаратным и программным средствам. Анализ с</w:t>
+              <w:t>ственного оборудования , аппаратным и программным средствам. Анализ с</w:t>
             </w:r>
             <w:r>
               <w:t>о</w:t>
@@ -13248,13 +12915,8 @@
             <w:r>
               <w:t>вания</w:t>
             </w:r>
-            <w:proofErr w:type="gramStart"/>
-            <w:r>
-              <w:t xml:space="preserve"> ,</w:t>
-            </w:r>
-            <w:proofErr w:type="gramEnd"/>
-            <w:r>
-              <w:t xml:space="preserve"> аппаратным и программным средствам, используемых при проект</w:t>
+            <w:r>
+              <w:t>, аппаратным и программным средствам, используемых при проект</w:t>
             </w:r>
             <w:r>
               <w:t>и</w:t>
@@ -15600,21 +15262,7 @@
               <w:rPr>
                 <w:iCs/>
               </w:rPr>
-              <w:t xml:space="preserve">Составление плана НИР на первый год </w:t>
-            </w:r>
-            <w:proofErr w:type="gramStart"/>
-            <w:r>
-              <w:rPr>
-                <w:iCs/>
-              </w:rPr>
-              <w:t>обучения по</w:t>
-            </w:r>
-            <w:proofErr w:type="gramEnd"/>
-            <w:r>
-              <w:rPr>
-                <w:iCs/>
-              </w:rPr>
-              <w:t xml:space="preserve"> выбранной теме</w:t>
+              <w:t>Составление плана НИР на первый год обучения по выбранной теме</w:t>
             </w:r>
           </w:p>
         </w:tc>
@@ -17659,21 +17307,7 @@
               <w:rPr>
                 <w:iCs/>
               </w:rPr>
-              <w:t xml:space="preserve">Составление плана НИР на второй год </w:t>
-            </w:r>
-            <w:proofErr w:type="gramStart"/>
-            <w:r>
-              <w:rPr>
-                <w:iCs/>
-              </w:rPr>
-              <w:t>обучения по</w:t>
-            </w:r>
-            <w:proofErr w:type="gramEnd"/>
-            <w:r>
-              <w:rPr>
-                <w:iCs/>
-              </w:rPr>
-              <w:t xml:space="preserve"> выбранной теме</w:t>
+              <w:t>Составление плана НИР на второй год обучения по выбранной теме</w:t>
             </w:r>
           </w:p>
         </w:tc>
@@ -22420,38 +22054,19 @@
               </w:rPr>
               <w:t xml:space="preserve">Учебная практика </w:t>
             </w:r>
-            <w:proofErr w:type="spellStart"/>
-            <w:proofErr w:type="gramStart"/>
-            <w:r>
-              <w:rPr>
-                <w:sz w:val="22"/>
-                <w:szCs w:val="22"/>
-              </w:rPr>
-              <w:t>пра</w:t>
-            </w:r>
-            <w:r>
-              <w:rPr>
-                <w:sz w:val="22"/>
-                <w:szCs w:val="22"/>
-              </w:rPr>
-              <w:t>к</w:t>
-            </w:r>
-            <w:r>
-              <w:rPr>
-                <w:sz w:val="22"/>
-                <w:szCs w:val="22"/>
-              </w:rPr>
-              <w:t>тика</w:t>
-            </w:r>
-            <w:proofErr w:type="spellEnd"/>
-            <w:proofErr w:type="gramEnd"/>
-            <w:r>
-              <w:rPr>
-                <w:b/>
-                <w:sz w:val="22"/>
-                <w:szCs w:val="22"/>
-              </w:rPr>
-              <w:t xml:space="preserve"> </w:t>
+            <w:r>
+              <w:rPr>
+                <w:sz w:val="22"/>
+                <w:szCs w:val="22"/>
+              </w:rPr>
+              <w:t>(</w:t>
+            </w:r>
+            <w:r>
+              <w:rPr>
+                <w:sz w:val="22"/>
+                <w:szCs w:val="22"/>
+              </w:rPr>
+              <w:t xml:space="preserve">практика </w:t>
             </w:r>
             <w:r>
               <w:rPr>
@@ -22576,7 +22191,21 @@
                 <w:sz w:val="22"/>
                 <w:szCs w:val="22"/>
               </w:rPr>
-              <w:t>навыков</w:t>
+              <w:t>нав</w:t>
+            </w:r>
+            <w:r>
+              <w:rPr>
+                <w:sz w:val="22"/>
+                <w:szCs w:val="22"/>
+              </w:rPr>
+              <w:t>ы</w:t>
+            </w:r>
+            <w:r>
+              <w:rPr>
+                <w:sz w:val="22"/>
+                <w:szCs w:val="22"/>
+              </w:rPr>
+              <w:t>ков</w:t>
             </w:r>
             <w:r>
               <w:rPr>
@@ -23711,8 +23340,6 @@
               </w:rPr>
               <w:t>жительности работы на каждом из них.</w:t>
             </w:r>
-            <w:bookmarkStart w:id="8" w:name="_GoBack"/>
-            <w:bookmarkEnd w:id="8"/>
           </w:p>
         </w:tc>
         <w:tc>
@@ -23939,7 +23566,7 @@
           <w:b/>
         </w:rPr>
       </w:pPr>
-      <w:bookmarkStart w:id="9" w:name="_Toc292827879"/>
+      <w:bookmarkStart w:id="8" w:name="_Toc292827879"/>
     </w:p>
     <w:p>
       <w:pPr>
@@ -23958,7 +23585,7 @@
         </w:rPr>
         <w:t xml:space="preserve"> </w:t>
       </w:r>
-      <w:bookmarkEnd w:id="9"/>
+      <w:bookmarkEnd w:id="8"/>
       <w:r>
         <w:rPr>
           <w:b/>
@@ -24104,31 +23731,15 @@
         <w:jc w:val="both"/>
       </w:pPr>
       <w:r>
-        <w:t xml:space="preserve">Костюк, А.В. Информационные системы и технологии. Информационные технологии. Базовый курс. Ч.1. [Текст] учебник/ А.В. Костюк, С.А. </w:t>
-      </w:r>
-      <w:proofErr w:type="spellStart"/>
-      <w:r>
-        <w:t>Бобонец</w:t>
-      </w:r>
-      <w:proofErr w:type="spellEnd"/>
-      <w:r>
-        <w:t>, А.В. Флегонтов [ и др.]</w:t>
-      </w:r>
-      <w:proofErr w:type="gramStart"/>
-      <w:r>
-        <w:t>.-</w:t>
-      </w:r>
-      <w:proofErr w:type="gramEnd"/>
-      <w:r>
-        <w:t xml:space="preserve">СПб.: Изд-во РГПУ </w:t>
-      </w:r>
-      <w:proofErr w:type="spellStart"/>
-      <w:r>
-        <w:t>им.А.И</w:t>
-      </w:r>
-      <w:proofErr w:type="spellEnd"/>
-      <w:r>
-        <w:t xml:space="preserve">. Герцена, 2014.-242 с. </w:t>
+        <w:t>Костюк, А.В. Информационные системы и технологии. Информационные технологии. Базовый курс. Ч.1. [Текст] учебник/ А.В. Костюк, С.А. Бобонец, А.В. Флегонтов [ и др.].-СПб.: Изд-во РГПУ им.</w:t>
+      </w:r>
+      <w:r>
+        <w:t xml:space="preserve"> </w:t>
+      </w:r>
+      <w:bookmarkStart w:id="9" w:name="_GoBack"/>
+      <w:bookmarkEnd w:id="9"/>
+      <w:r>
+        <w:t xml:space="preserve">А.И. Герцена, 2014.-242 с. </w:t>
       </w:r>
     </w:p>
     <w:p>
@@ -24163,21 +23774,8 @@
         <w:ind w:left="284" w:hanging="284"/>
         <w:jc w:val="both"/>
       </w:pPr>
-      <w:proofErr w:type="spellStart"/>
-      <w:r>
-        <w:t>Таненбаум</w:t>
-      </w:r>
-      <w:proofErr w:type="spellEnd"/>
-      <w:r>
-        <w:t xml:space="preserve"> Э. Архитектура компьютера. [Текст] 4-е издание / Э. </w:t>
-      </w:r>
-      <w:proofErr w:type="spellStart"/>
-      <w:r>
-        <w:t>Таненбаум</w:t>
-      </w:r>
-      <w:proofErr w:type="spellEnd"/>
-      <w:r>
-        <w:t xml:space="preserve"> - Санкт-Петербург, Питер, 2010</w:t>
+      <w:r>
+        <w:t>Таненбаум Э. Архитектура компьютера. [Текст] 4-е издание / Э. Таненбаум - Санкт-Петербург, Питер, 2010</w:t>
       </w:r>
     </w:p>
     <w:p>
@@ -24225,15 +23823,7 @@
         <w:t>Положения о</w:t>
       </w:r>
       <w:r>
-        <w:t xml:space="preserve"> практике </w:t>
-      </w:r>
-      <w:proofErr w:type="gramStart"/>
-      <w:r>
-        <w:t>обучающихся</w:t>
-      </w:r>
-      <w:proofErr w:type="gramEnd"/>
-      <w:r>
-        <w:t>, осваивающих основные профессиональные образов</w:t>
+        <w:t xml:space="preserve"> практике обучающихся, осваивающих основные профессиональные образов</w:t>
       </w:r>
       <w:r>
         <w:t>а</w:t>
@@ -24298,55 +23888,33 @@
         <w:ind w:left="284" w:hanging="284"/>
         <w:jc w:val="both"/>
       </w:pPr>
-      <w:proofErr w:type="spellStart"/>
+      <w:r>
+        <w:t>Керниган Б., Ритчи Д. Язык программирования Си</w:t>
+      </w:r>
+      <w:r>
+        <w:t>:</w:t>
+      </w:r>
+      <w:r>
+        <w:t xml:space="preserve">[Текст] </w:t>
+      </w:r>
+      <w:r>
+        <w:t>Пер. с англ.</w:t>
+      </w:r>
+      <w:r>
+        <w:t xml:space="preserve"> / Б.</w:t>
+      </w:r>
+      <w:r>
+        <w:t xml:space="preserve"> </w:t>
+      </w:r>
       <w:r>
         <w:t>Керниган</w:t>
       </w:r>
-      <w:proofErr w:type="spellEnd"/>
-      <w:r>
-        <w:t xml:space="preserve"> Б., </w:t>
-      </w:r>
-      <w:proofErr w:type="spellStart"/>
+      <w:r>
+        <w:t xml:space="preserve">, Д. </w:t>
+      </w:r>
       <w:r>
         <w:t>Ритчи</w:t>
       </w:r>
-      <w:proofErr w:type="spellEnd"/>
-      <w:r>
-        <w:t xml:space="preserve"> Д. Язык программирования Си</w:t>
-      </w:r>
-      <w:proofErr w:type="gramStart"/>
-      <w:r>
-        <w:t>:</w:t>
-      </w:r>
-      <w:r>
-        <w:t>[</w:t>
-      </w:r>
-      <w:proofErr w:type="gramEnd"/>
-      <w:r>
-        <w:t xml:space="preserve">Текст] </w:t>
-      </w:r>
-      <w:r>
-        <w:t>Пер. с англ.</w:t>
-      </w:r>
-      <w:r>
-        <w:t xml:space="preserve"> / Б.</w:t>
-      </w:r>
-      <w:r>
-        <w:t xml:space="preserve"> </w:t>
-      </w:r>
-      <w:proofErr w:type="spellStart"/>
-      <w:r>
-        <w:t>Керниган</w:t>
-      </w:r>
-      <w:proofErr w:type="spellEnd"/>
-      <w:r>
-        <w:t xml:space="preserve">, Д. </w:t>
-      </w:r>
-      <w:proofErr w:type="spellStart"/>
-      <w:r>
-        <w:t>Ритчи</w:t>
-      </w:r>
-      <w:proofErr w:type="spellEnd"/>
       <w:r>
         <w:t xml:space="preserve"> </w:t>
       </w:r>
@@ -24417,19 +23985,11 @@
           <w:spacing w:val="-5"/>
         </w:rPr>
       </w:pPr>
-      <w:proofErr w:type="gramStart"/>
       <w:r>
         <w:rPr>
           <w:spacing w:val="-5"/>
         </w:rPr>
-        <w:t>Размещенное</w:t>
-      </w:r>
-      <w:proofErr w:type="gramEnd"/>
-      <w:r>
-        <w:rPr>
-          <w:spacing w:val="-5"/>
-        </w:rPr>
-        <w:t xml:space="preserve"> на предприятиях и организациях.</w:t>
+        <w:t>Размещенное на предприятиях и организациях.</w:t>
       </w:r>
     </w:p>
     <w:p/>
